--- a/Learning Journal weeks 8-13.docx
+++ b/Learning Journal weeks 8-13.docx
@@ -10,88 +10,88 @@
           <w:u w:val="single"/>
         </w:rPr>
       </w:pPr>
+      <w:r>
+        <w:rPr>
+          <w:b/>
+          <w:u w:val="single"/>
+        </w:rPr>
+        <w:t>Learning Journal weeks 8-13</w:t>
+      </w:r>
+    </w:p>
+    <w:p>
+      <w:pPr>
+        <w:jc w:val="center"/>
+        <w:rPr>
+          <w:b/>
+          <w:u w:val="single"/>
+        </w:rPr>
+      </w:pPr>
+      <w:r>
+        <w:rPr>
+          <w:b/>
+          <w:u w:val="single"/>
+        </w:rPr>
+        <w:t>Ellen Kirkpatrick</w:t>
+      </w:r>
+    </w:p>
+    <w:p>
+      <w:pPr>
+        <w:rPr>
+          <w:b/>
+          <w:u w:val="single"/>
+        </w:rPr>
+      </w:pPr>
+      <w:r>
+        <w:rPr>
+          <w:b/>
+          <w:u w:val="single"/>
+        </w:rPr>
+        <w:t>Week 8</w:t>
+      </w:r>
+    </w:p>
+    <w:p>
+      <w:pPr>
+        <w:rPr>
+          <w:color w:val="000000"/>
+          <w:u w:val="single"/>
+        </w:rPr>
+      </w:pPr>
+      <w:r>
+        <w:rPr>
+          <w:color w:val="000000"/>
+          <w:u w:val="single"/>
+        </w:rPr>
+        <w:t>R Studio introduction</w:t>
+      </w:r>
+    </w:p>
+    <w:p>
+      <w:pPr>
+        <w:rPr>
+          <w:color w:val="000000"/>
+        </w:rPr>
+      </w:pPr>
+      <w:r>
+        <w:rPr>
+          <w:color w:val="000000"/>
+        </w:rPr>
+        <w:t xml:space="preserve">Copied and pasted the project management and exporting frames episodes from week 7 journal. All other episodes attempted for the first time in this journal. </w:t>
+      </w:r>
+    </w:p>
+    <w:p>
+      <w:pPr>
+        <w:rPr>
+          <w:color w:val="000000"/>
+        </w:rPr>
+      </w:pPr>
+      <w:r>
+        <w:rPr>
+          <w:color w:val="000000"/>
+          <w:u w:val="single"/>
+        </w:rPr>
+        <w:t>Project Management of rstudio</w:t>
+      </w:r>
       <w:bookmarkStart w:id="0" w:name="_GoBack"/>
       <w:bookmarkEnd w:id="0"/>
-      <w:r>
-        <w:rPr>
-          <w:b/>
-          <w:u w:val="single"/>
-        </w:rPr>
-        <w:t>Learning Journal weeks 8-13</w:t>
-      </w:r>
-    </w:p>
-    <w:p>
-      <w:pPr>
-        <w:jc w:val="center"/>
-        <w:rPr>
-          <w:b/>
-          <w:u w:val="single"/>
-        </w:rPr>
-      </w:pPr>
-      <w:r>
-        <w:rPr>
-          <w:b/>
-          <w:u w:val="single"/>
-        </w:rPr>
-        <w:t>Ellen Kirkpatrick</w:t>
-      </w:r>
-    </w:p>
-    <w:p>
-      <w:pPr>
-        <w:rPr>
-          <w:b/>
-          <w:u w:val="single"/>
-        </w:rPr>
-      </w:pPr>
-      <w:r>
-        <w:rPr>
-          <w:b/>
-          <w:u w:val="single"/>
-        </w:rPr>
-        <w:t>Week 8</w:t>
-      </w:r>
-    </w:p>
-    <w:p>
-      <w:pPr>
-        <w:rPr>
-          <w:color w:val="000000"/>
-          <w:u w:val="single"/>
-        </w:rPr>
-      </w:pPr>
-      <w:r>
-        <w:rPr>
-          <w:color w:val="000000"/>
-          <w:u w:val="single"/>
-        </w:rPr>
-        <w:t>R Studio introduction</w:t>
-      </w:r>
-    </w:p>
-    <w:p>
-      <w:pPr>
-        <w:rPr>
-          <w:color w:val="000000"/>
-        </w:rPr>
-      </w:pPr>
-      <w:r>
-        <w:rPr>
-          <w:color w:val="000000"/>
-        </w:rPr>
-        <w:t xml:space="preserve">Copied and pasted the project management and exporting frames episodes from week 7 journal. All other episodes attempted for the first time in this journal. </w:t>
-      </w:r>
-    </w:p>
-    <w:p>
-      <w:pPr>
-        <w:rPr>
-          <w:color w:val="000000"/>
-        </w:rPr>
-      </w:pPr>
-      <w:r>
-        <w:rPr>
-          <w:color w:val="000000"/>
-          <w:u w:val="single"/>
-        </w:rPr>
-        <w:t>Project Management of rstudio</w:t>
-      </w:r>
     </w:p>
     <w:p>
       <w:pPr>
@@ -776,8 +776,15 @@
       <w:r>
         <w:rPr>
           <w:color w:val="000000"/>
-        </w:rPr>
-        <w:t>Entered quiz_vector &lt;- c(2, 6, '3'). Did not receive direct output response but a new loutput appeared in the top right corner under values.</w:t>
+          <w:lang w:val="es-ES"/>
+        </w:rPr>
+        <w:t xml:space="preserve">Entered quiz_vector &lt;- c(2, 6, '3'). </w:t>
+      </w:r>
+      <w:r>
+        <w:rPr>
+          <w:color w:val="000000"/>
+        </w:rPr>
+        <w:t>Did not receive direct output response but a new loutput appeared in the top right corner under values.</w:t>
       </w:r>
     </w:p>
     <w:p>
@@ -794,14 +801,22 @@
       <w:r>
         <w:rPr>
           <w:color w:val="000000"/>
+          <w:lang w:val="es-ES"/>
         </w:rPr>
         <w:t>Entered coer</w:t>
       </w:r>
       <w:r>
         <w:rPr>
           <w:color w:val="000000"/>
-        </w:rPr>
-        <w:t>cion_vector &lt;- c('a', TRUE), coercion_vector. Received [1] "a"    "TRUE".</w:t>
+          <w:lang w:val="es-ES"/>
+        </w:rPr>
+        <w:t xml:space="preserve">cion_vector &lt;- c('a', TRUE), coercion_vector. </w:t>
+      </w:r>
+      <w:r>
+        <w:rPr>
+          <w:color w:val="000000"/>
+        </w:rPr>
+        <w:t>Received [1] "a"    "TRUE".</w:t>
       </w:r>
     </w:p>
     <w:p>
@@ -6241,6 +6256,499 @@
       <w:r>
         <w:t>Save data frame to data output directory. Entered write_csv(interviews_plotting, path = "data_output/interviews_plotting.csv"). manually checked data output directory, file appears. Successful.</w:t>
       </w:r>
+    </w:p>
+    <w:p>
+      <w:pPr>
+        <w:tabs>
+          <w:tab w:val="center" w:pos="4677"/>
+          <w:tab w:val="left" w:pos="5906"/>
+          <w:tab w:val="left" w:pos="5936"/>
+        </w:tabs>
+        <w:rPr>
+          <w:u w:val="single"/>
+        </w:rPr>
+      </w:pPr>
+    </w:p>
+    <w:p>
+      <w:pPr>
+        <w:tabs>
+          <w:tab w:val="center" w:pos="4677"/>
+          <w:tab w:val="left" w:pos="5906"/>
+          <w:tab w:val="left" w:pos="5936"/>
+        </w:tabs>
+        <w:rPr>
+          <w:u w:val="single"/>
+        </w:rPr>
+      </w:pPr>
+      <w:r>
+        <w:rPr>
+          <w:u w:val="single"/>
+        </w:rPr>
+        <w:t>Bac</w:t>
+      </w:r>
+      <w:r>
+        <w:rPr>
+          <w:u w:val="single"/>
+        </w:rPr>
+        <w:t xml:space="preserve">kups </w:t>
+      </w:r>
+    </w:p>
+    <w:p>
+      <w:pPr>
+        <w:tabs>
+          <w:tab w:val="center" w:pos="4677"/>
+          <w:tab w:val="left" w:pos="5906"/>
+          <w:tab w:val="left" w:pos="5936"/>
+        </w:tabs>
+        <w:rPr>
+          <w:color w:val="000000"/>
+        </w:rPr>
+      </w:pPr>
+      <w:r>
+        <w:t xml:space="preserve">Googled and installed Duplicati. </w:t>
+      </w:r>
+    </w:p>
+    <w:p>
+      <w:pPr>
+        <w:tabs>
+          <w:tab w:val="center" w:pos="4677"/>
+          <w:tab w:val="left" w:pos="5906"/>
+          <w:tab w:val="left" w:pos="5936"/>
+        </w:tabs>
+      </w:pPr>
+      <w:r>
+        <w:lastRenderedPageBreak/>
+        <w:t>Not sure how to use it, or what I can link to it. Watching episodes of tutorials on youtube here: https://www.youtube.com/watch?v=sJUydn2feIo&amp;list=PL0gtWo1zHMjypJQAP1bcxRkr-lls7uztm&amp;index=4</w:t>
+      </w:r>
+    </w:p>
+    <w:p>
+      <w:pPr>
+        <w:tabs>
+          <w:tab w:val="center" w:pos="4677"/>
+          <w:tab w:val="left" w:pos="5906"/>
+          <w:tab w:val="left" w:pos="5936"/>
+        </w:tabs>
+      </w:pPr>
+      <w:r>
+        <w:t>Configured new back up. Na</w:t>
+      </w:r>
+      <w:r>
+        <w:t>med duplicati backup_foar705. encryptions settings left on default. passphrase: foar705 (weak password but for purposes of this backup - okay).</w:t>
+      </w:r>
+    </w:p>
+    <w:p>
+      <w:pPr>
+        <w:tabs>
+          <w:tab w:val="center" w:pos="4677"/>
+          <w:tab w:val="left" w:pos="5906"/>
+          <w:tab w:val="left" w:pos="5936"/>
+        </w:tabs>
+      </w:pPr>
+      <w:r>
+        <w:t>All uni work stored on my computer in the directory “Uni” will be backed up on duplicati every 3 days at 9pm. Ne</w:t>
+      </w:r>
+      <w:r>
+        <w:t xml:space="preserve">xt back up will be 5 October. Backups won’t occur on weekends. </w:t>
+      </w:r>
+    </w:p>
+    <w:p>
+      <w:pPr>
+        <w:tabs>
+          <w:tab w:val="center" w:pos="4677"/>
+          <w:tab w:val="left" w:pos="5906"/>
+          <w:tab w:val="left" w:pos="5936"/>
+        </w:tabs>
+      </w:pPr>
+      <w:r>
+        <w:t>username for backup: ellenkirkpatrick    password:duplicatibackup123</w:t>
+      </w:r>
+    </w:p>
+    <w:p>
+      <w:pPr>
+        <w:tabs>
+          <w:tab w:val="center" w:pos="4677"/>
+          <w:tab w:val="left" w:pos="5906"/>
+          <w:tab w:val="left" w:pos="5936"/>
+        </w:tabs>
+        <w:rPr>
+          <w:b/>
+          <w:u w:val="single"/>
+        </w:rPr>
+      </w:pPr>
+      <w:r>
+        <w:rPr>
+          <w:b/>
+          <w:u w:val="single"/>
+        </w:rPr>
+        <w:t>Proof of concept project</w:t>
+      </w:r>
+    </w:p>
+    <w:p>
+      <w:pPr>
+        <w:tabs>
+          <w:tab w:val="center" w:pos="4677"/>
+          <w:tab w:val="left" w:pos="5906"/>
+          <w:tab w:val="left" w:pos="5936"/>
+        </w:tabs>
+      </w:pPr>
+      <w:r>
+        <w:t>Started again on github project for PoC and working through user stories.</w:t>
+      </w:r>
+    </w:p>
+    <w:p>
+      <w:pPr>
+        <w:tabs>
+          <w:tab w:val="center" w:pos="4677"/>
+          <w:tab w:val="left" w:pos="5906"/>
+          <w:tab w:val="left" w:pos="5936"/>
+        </w:tabs>
+      </w:pPr>
+      <w:r>
+        <w:t>Closed user story/issue: identifying commonalities. Process identified in previous journal. In short, download sources directly to Zotero and a test folder, upload sources to Voyant tools. Voyant server dropped due to unreliability and unresponsiveness.</w:t>
+      </w:r>
+    </w:p>
+    <w:p>
+      <w:pPr>
+        <w:tabs>
+          <w:tab w:val="center" w:pos="4677"/>
+          <w:tab w:val="left" w:pos="5906"/>
+          <w:tab w:val="left" w:pos="5936"/>
+        </w:tabs>
+      </w:pPr>
+      <w:r>
+        <w:t>Is</w:t>
+      </w:r>
+      <w:r>
+        <w:t>sue closed and moved to tested and complete in project.</w:t>
+      </w:r>
+    </w:p>
+    <w:p>
+      <w:pPr>
+        <w:tabs>
+          <w:tab w:val="center" w:pos="4677"/>
+          <w:tab w:val="left" w:pos="5906"/>
+          <w:tab w:val="left" w:pos="5936"/>
+        </w:tabs>
+        <w:rPr>
+          <w:u w:val="single"/>
+        </w:rPr>
+      </w:pPr>
+      <w:r>
+        <w:rPr>
+          <w:u w:val="single"/>
+        </w:rPr>
+        <w:t>Extracting metadata</w:t>
+      </w:r>
+    </w:p>
+    <w:p>
+      <w:pPr>
+        <w:tabs>
+          <w:tab w:val="center" w:pos="4677"/>
+          <w:tab w:val="left" w:pos="5906"/>
+          <w:tab w:val="left" w:pos="5936"/>
+        </w:tabs>
+      </w:pPr>
+      <w:r>
+        <w:t>Moved second issue/user story: extracting metadata and source directly from Voyant to in progress.</w:t>
+      </w:r>
+    </w:p>
+    <w:p>
+      <w:pPr>
+        <w:tabs>
+          <w:tab w:val="center" w:pos="4677"/>
+          <w:tab w:val="left" w:pos="5906"/>
+          <w:tab w:val="left" w:pos="5936"/>
+        </w:tabs>
+      </w:pPr>
+      <w:r>
+        <w:t xml:space="preserve">Opened issue. Submitted comment about how this user story is no longer required. </w:t>
+      </w:r>
+      <w:r>
+        <w:t>Due to changes in the first user story, identifying commonalities, the source is saved already in Zotero. There is no need to re-extract the source and metadata from Voyant.</w:t>
+      </w:r>
+    </w:p>
+    <w:p>
+      <w:pPr>
+        <w:tabs>
+          <w:tab w:val="center" w:pos="4677"/>
+          <w:tab w:val="left" w:pos="5906"/>
+          <w:tab w:val="left" w:pos="5936"/>
+        </w:tabs>
+      </w:pPr>
+      <w:r>
+        <w:t>Issue closed. Created a new column in project “not required/removed”. Moved closed</w:t>
+      </w:r>
+      <w:r>
+        <w:t xml:space="preserve"> issue to that column.</w:t>
+      </w:r>
+    </w:p>
+    <w:p>
+      <w:pPr>
+        <w:tabs>
+          <w:tab w:val="center" w:pos="4677"/>
+          <w:tab w:val="left" w:pos="5906"/>
+          <w:tab w:val="left" w:pos="5936"/>
+        </w:tabs>
+        <w:rPr>
+          <w:u w:val="single"/>
+        </w:rPr>
+      </w:pPr>
+      <w:r>
+        <w:rPr>
+          <w:u w:val="single"/>
+        </w:rPr>
+        <w:t>Saving source/metadata in same spot</w:t>
+      </w:r>
+    </w:p>
+    <w:p>
+      <w:pPr>
+        <w:tabs>
+          <w:tab w:val="center" w:pos="4677"/>
+          <w:tab w:val="left" w:pos="5906"/>
+          <w:tab w:val="left" w:pos="5936"/>
+        </w:tabs>
+      </w:pPr>
+      <w:r>
+        <w:t>Moved issue/user story: saving metadata and source in the same place to in progress column. Commented on issue the steps that are required to do this. This user story will now take place second, du</w:t>
+      </w:r>
+      <w:r>
+        <w:t>e to changes with other user stories. It is now much more straightforward as it does not need to extract from Voyant. When extracting the source from the database, it comes with all information attached. Zotero is successful at storing these together, clic</w:t>
+      </w:r>
+      <w:r>
+        <w:t>king on the source in the library demonstrates it can store both together.</w:t>
+      </w:r>
+    </w:p>
+    <w:p>
+      <w:pPr>
+        <w:tabs>
+          <w:tab w:val="center" w:pos="4677"/>
+          <w:tab w:val="left" w:pos="5906"/>
+          <w:tab w:val="left" w:pos="5936"/>
+        </w:tabs>
+        <w:rPr>
+          <w:u w:val="single"/>
+        </w:rPr>
+      </w:pPr>
+      <w:r>
+        <w:rPr>
+          <w:u w:val="single"/>
+        </w:rPr>
+        <w:t>Annotations</w:t>
+      </w:r>
+    </w:p>
+    <w:p>
+      <w:pPr>
+        <w:tabs>
+          <w:tab w:val="center" w:pos="4677"/>
+          <w:tab w:val="left" w:pos="5906"/>
+          <w:tab w:val="left" w:pos="5936"/>
+        </w:tabs>
+      </w:pPr>
+      <w:r>
+        <w:t>Annotations user story is dependent on the source being successfully saved to Zotero. It is also dependent on being able to identify common themes through Voyant otherwi</w:t>
+      </w:r>
+      <w:r>
+        <w:t xml:space="preserve">se there will be insufficient information for annotations. </w:t>
+      </w:r>
+    </w:p>
+    <w:p>
+      <w:pPr>
+        <w:tabs>
+          <w:tab w:val="center" w:pos="4677"/>
+          <w:tab w:val="left" w:pos="5906"/>
+          <w:tab w:val="left" w:pos="5936"/>
+        </w:tabs>
+      </w:pPr>
+      <w:r>
+        <w:t>Opened issue. Followed acceptance criteria to test whether Zotero can add annotations. Successful. Notes can be added to each source, and they can be edited and accessed whenever by clicking on th</w:t>
+      </w:r>
+      <w:r>
+        <w:t xml:space="preserve">e source. </w:t>
+      </w:r>
+    </w:p>
+    <w:p>
+      <w:pPr>
+        <w:tabs>
+          <w:tab w:val="center" w:pos="4677"/>
+          <w:tab w:val="left" w:pos="5906"/>
+          <w:tab w:val="left" w:pos="5936"/>
+        </w:tabs>
+      </w:pPr>
+      <w:r>
+        <w:t>Issue closed and moved to tested and complete.</w:t>
+      </w:r>
+    </w:p>
+    <w:p>
+      <w:pPr>
+        <w:tabs>
+          <w:tab w:val="center" w:pos="4677"/>
+          <w:tab w:val="left" w:pos="5906"/>
+          <w:tab w:val="left" w:pos="5936"/>
+        </w:tabs>
+        <w:rPr>
+          <w:u w:val="single"/>
+        </w:rPr>
+      </w:pPr>
+      <w:r>
+        <w:rPr>
+          <w:u w:val="single"/>
+        </w:rPr>
+        <w:lastRenderedPageBreak/>
+        <w:t>Grouping</w:t>
+      </w:r>
+    </w:p>
+    <w:p>
+      <w:pPr>
+        <w:tabs>
+          <w:tab w:val="center" w:pos="4677"/>
+          <w:tab w:val="left" w:pos="5906"/>
+          <w:tab w:val="left" w:pos="5936"/>
+        </w:tabs>
+      </w:pPr>
+      <w:r>
+        <w:t>Final user story of proof of concept project. Completion of grouping means that sources are succesfully stored together, and annotated and grouped depending on their relevance. This means f</w:t>
+      </w:r>
+      <w:r>
+        <w:t xml:space="preserve">urther down the research process they can be accessed at any time and content not lost. It also makes the final reporting stages much easier as the metadata is stored in Zotero and can be transferred over to publishing programs. </w:t>
+      </w:r>
+    </w:p>
+    <w:p>
+      <w:pPr>
+        <w:tabs>
+          <w:tab w:val="center" w:pos="4677"/>
+          <w:tab w:val="left" w:pos="5906"/>
+          <w:tab w:val="left" w:pos="5936"/>
+        </w:tabs>
+      </w:pPr>
+      <w:r>
+        <w:t>The grouping user story is</w:t>
+      </w:r>
+      <w:r>
+        <w:t xml:space="preserve"> dependent on the annotations user story. Without annotations, there is insufficient information to decide on how the sources should be grouped.</w:t>
+      </w:r>
+    </w:p>
+    <w:p>
+      <w:pPr>
+        <w:tabs>
+          <w:tab w:val="center" w:pos="4677"/>
+          <w:tab w:val="left" w:pos="5906"/>
+          <w:tab w:val="left" w:pos="5936"/>
+        </w:tabs>
+      </w:pPr>
+      <w:r>
+        <w:t xml:space="preserve">Opened issue. Followed acceptance criteria to add tags to sources. Can be done in Zotero. Select source and in </w:t>
+      </w:r>
+      <w:r>
+        <w:t xml:space="preserve">right hand panel click tags. Input relevant tag. Multiple tags can be added at once. Repeat steps to add tags to other sources. If typing similar, an existing tag will pop up. Labelling sources with the same tag will link them together. </w:t>
+      </w:r>
+    </w:p>
+    <w:p>
+      <w:pPr>
+        <w:tabs>
+          <w:tab w:val="center" w:pos="4677"/>
+          <w:tab w:val="left" w:pos="5906"/>
+          <w:tab w:val="left" w:pos="5936"/>
+        </w:tabs>
+      </w:pPr>
+      <w:r>
+        <w:t>Search for tags in internal Zotero searchbar. Sources will appear by their tag names. Zotero successful at grouping sources together.</w:t>
+      </w:r>
+    </w:p>
+    <w:p>
+      <w:pPr>
+        <w:tabs>
+          <w:tab w:val="center" w:pos="4677"/>
+          <w:tab w:val="left" w:pos="5906"/>
+          <w:tab w:val="left" w:pos="5936"/>
+        </w:tabs>
+      </w:pPr>
+      <w:r>
+        <w:t xml:space="preserve">Closed issue. Moved to tested and complete. </w:t>
+      </w:r>
+    </w:p>
+    <w:p>
+      <w:pPr>
+        <w:tabs>
+          <w:tab w:val="center" w:pos="4677"/>
+          <w:tab w:val="left" w:pos="5906"/>
+          <w:tab w:val="left" w:pos="5936"/>
+        </w:tabs>
+      </w:pPr>
+    </w:p>
+    <w:p>
+      <w:pPr>
+        <w:tabs>
+          <w:tab w:val="center" w:pos="4677"/>
+          <w:tab w:val="left" w:pos="5906"/>
+          <w:tab w:val="left" w:pos="5936"/>
+        </w:tabs>
+        <w:rPr>
+          <w:u w:val="single"/>
+        </w:rPr>
+      </w:pPr>
+      <w:r>
+        <w:rPr>
+          <w:u w:val="single"/>
+        </w:rPr>
+        <w:t>Project - general</w:t>
+      </w:r>
+    </w:p>
+    <w:p>
+      <w:pPr>
+        <w:tabs>
+          <w:tab w:val="center" w:pos="4677"/>
+          <w:tab w:val="left" w:pos="5906"/>
+          <w:tab w:val="left" w:pos="5936"/>
+        </w:tabs>
+      </w:pPr>
+      <w:r>
+        <w:t>All user stories/issues now closed. All in tested and comp</w:t>
+      </w:r>
+      <w:r>
+        <w:t>lete, except for extracting source/metadata from Voyant which is no longer required. It is in its own column.</w:t>
+      </w:r>
+    </w:p>
+    <w:p>
+      <w:pPr>
+        <w:tabs>
+          <w:tab w:val="center" w:pos="4677"/>
+          <w:tab w:val="left" w:pos="5906"/>
+          <w:tab w:val="left" w:pos="5936"/>
+        </w:tabs>
+      </w:pPr>
+      <w:r>
+        <w:t>Not sure where to go from here, have attempted to automate the process through Voyant shell but was unsuccessful. Can begin writing an entire work</w:t>
+      </w:r>
+      <w:r>
+        <w:t xml:space="preserve">flow process on how to complete these steps in order to store data more efficiently. Otherwise unsure where to go from now. </w:t>
+      </w:r>
+    </w:p>
+    <w:p>
+      <w:pPr>
+        <w:tabs>
+          <w:tab w:val="center" w:pos="4677"/>
+          <w:tab w:val="left" w:pos="5906"/>
+          <w:tab w:val="left" w:pos="5936"/>
+        </w:tabs>
+      </w:pPr>
+    </w:p>
+    <w:p>
+      <w:pPr>
+        <w:tabs>
+          <w:tab w:val="center" w:pos="4677"/>
+          <w:tab w:val="left" w:pos="5906"/>
+          <w:tab w:val="left" w:pos="5936"/>
+        </w:tabs>
+      </w:pPr>
+    </w:p>
+    <w:p>
+      <w:pPr>
+        <w:tabs>
+          <w:tab w:val="center" w:pos="4677"/>
+          <w:tab w:val="left" w:pos="5906"/>
+          <w:tab w:val="left" w:pos="5936"/>
+        </w:tabs>
+      </w:pPr>
     </w:p>
     <w:p>
       <w:pPr>
@@ -6318,440 +6826,553 @@
 <file path=word/numbering.xml><?xml version="1.0" encoding="utf-8"?>
 <w:numbering xmlns:wpc="http://schemas.microsoft.com/office/word/2010/wordprocessingCanvas" xmlns:mc="http://schemas.openxmlformats.org/markup-compatibility/2006" xmlns:o="urn:schemas-microsoft-com:office:office" xmlns:r="http://schemas.openxmlformats.org/officeDocument/2006/relationships" xmlns:m="http://schemas.openxmlformats.org/officeDocument/2006/math" xmlns:v="urn:schemas-microsoft-com:vml" xmlns:wp14="http://schemas.microsoft.com/office/word/2010/wordprocessingDrawing" xmlns:wp="http://schemas.openxmlformats.org/drawingml/2006/wordprocessingDrawing" xmlns:w10="urn:schemas-microsoft-com:office:word" xmlns:w="http://schemas.openxmlformats.org/wordprocessingml/2006/main" xmlns:w14="http://schemas.microsoft.com/office/word/2010/wordml" xmlns:wpg="http://schemas.microsoft.com/office/word/2010/wordprocessingGroup" xmlns:wpi="http://schemas.microsoft.com/office/word/2010/wordprocessingInk" xmlns:wne="http://schemas.microsoft.com/office/word/2006/wordml" xmlns:wps="http://schemas.microsoft.com/office/word/2010/wordprocessingShape" mc:Ignorable="w14 wp14">
   <w:abstractNum w:abstractNumId="0">
-    <w:nsid w:val="001D07F4"/>
+    <w:nsid w:val="0DDA13C8"/>
     <w:multiLevelType w:val="hybridMultilevel"/>
-    <w:tmpl w:val="B47C7604"/>
-    <w:lvl w:ilvl="0" w:tplc="E0ACD750">
+    <w:tmpl w:val="49E8B19C"/>
+    <w:lvl w:ilvl="0" w:tplc="2E14263E">
       <w:start w:val="1"/>
       <w:numFmt w:val="decimal"/>
       <w:lvlText w:val="%1."/>
       <w:lvlJc w:val="left"/>
       <w:pPr>
-        <w:ind w:left="709" w:hanging="356"/>
+        <w:ind w:left="709" w:hanging="355"/>
       </w:pPr>
     </w:lvl>
-    <w:lvl w:ilvl="1" w:tplc="D77408BA">
+    <w:lvl w:ilvl="1" w:tplc="5FA6F006">
       <w:start w:val="1"/>
       <w:numFmt w:val="lowerLetter"/>
       <w:lvlText w:val="%2."/>
       <w:lvlJc w:val="left"/>
       <w:pPr>
-        <w:ind w:left="1429" w:hanging="356"/>
+        <w:ind w:left="1429" w:hanging="355"/>
       </w:pPr>
     </w:lvl>
-    <w:lvl w:ilvl="2" w:tplc="25E67460">
+    <w:lvl w:ilvl="2" w:tplc="B380B300">
       <w:start w:val="1"/>
       <w:numFmt w:val="lowerRoman"/>
       <w:lvlText w:val="%3."/>
       <w:lvlJc w:val="right"/>
       <w:pPr>
-        <w:ind w:left="2149" w:hanging="176"/>
+        <w:ind w:left="2149" w:hanging="175"/>
       </w:pPr>
     </w:lvl>
-    <w:lvl w:ilvl="3" w:tplc="1F88E606">
+    <w:lvl w:ilvl="3" w:tplc="B296D53C">
       <w:start w:val="1"/>
       <w:numFmt w:val="decimal"/>
       <w:lvlText w:val="%4."/>
       <w:lvlJc w:val="left"/>
       <w:pPr>
-        <w:ind w:left="2869" w:hanging="356"/>
+        <w:ind w:left="2869" w:hanging="355"/>
       </w:pPr>
     </w:lvl>
-    <w:lvl w:ilvl="4" w:tplc="17706676">
+    <w:lvl w:ilvl="4" w:tplc="050286F2">
       <w:start w:val="1"/>
       <w:numFmt w:val="lowerLetter"/>
       <w:lvlText w:val="%5."/>
       <w:lvlJc w:val="left"/>
       <w:pPr>
-        <w:ind w:left="3589" w:hanging="356"/>
+        <w:ind w:left="3589" w:hanging="355"/>
       </w:pPr>
     </w:lvl>
-    <w:lvl w:ilvl="5" w:tplc="3D7E96F2">
+    <w:lvl w:ilvl="5" w:tplc="8C228476">
       <w:start w:val="1"/>
       <w:numFmt w:val="lowerRoman"/>
       <w:lvlText w:val="%6."/>
       <w:lvlJc w:val="right"/>
       <w:pPr>
-        <w:ind w:left="4309" w:hanging="176"/>
+        <w:ind w:left="4309" w:hanging="175"/>
       </w:pPr>
     </w:lvl>
-    <w:lvl w:ilvl="6" w:tplc="3408713E">
+    <w:lvl w:ilvl="6" w:tplc="0C9889FE">
       <w:start w:val="1"/>
       <w:numFmt w:val="decimal"/>
       <w:lvlText w:val="%7."/>
       <w:lvlJc w:val="left"/>
       <w:pPr>
-        <w:ind w:left="5029" w:hanging="356"/>
+        <w:ind w:left="5029" w:hanging="355"/>
       </w:pPr>
     </w:lvl>
-    <w:lvl w:ilvl="7" w:tplc="CD0A9028">
+    <w:lvl w:ilvl="7" w:tplc="3C8AE47A">
       <w:start w:val="1"/>
       <w:numFmt w:val="lowerLetter"/>
       <w:lvlText w:val="%8."/>
       <w:lvlJc w:val="left"/>
       <w:pPr>
-        <w:ind w:left="5749" w:hanging="356"/>
+        <w:ind w:left="5749" w:hanging="355"/>
       </w:pPr>
     </w:lvl>
-    <w:lvl w:ilvl="8" w:tplc="EF70223C">
+    <w:lvl w:ilvl="8" w:tplc="9F10AE2A">
       <w:start w:val="1"/>
       <w:numFmt w:val="lowerRoman"/>
       <w:lvlText w:val="%9."/>
       <w:lvlJc w:val="right"/>
       <w:pPr>
-        <w:ind w:left="6469" w:hanging="176"/>
+        <w:ind w:left="6469" w:hanging="175"/>
       </w:pPr>
     </w:lvl>
   </w:abstractNum>
   <w:abstractNum w:abstractNumId="1">
-    <w:nsid w:val="236E79C7"/>
+    <w:nsid w:val="0F8D47A1"/>
     <w:multiLevelType w:val="hybridMultilevel"/>
-    <w:tmpl w:val="3A58A176"/>
-    <w:lvl w:ilvl="0" w:tplc="AA46BB94">
+    <w:tmpl w:val="6BFC270E"/>
+    <w:lvl w:ilvl="0" w:tplc="B07E622E">
+      <w:start w:val="1"/>
+      <w:numFmt w:val="bullet"/>
+      <w:lvlText w:val="·"/>
+      <w:lvlJc w:val="left"/>
+      <w:pPr>
+        <w:ind w:left="709" w:hanging="355"/>
+      </w:pPr>
+      <w:rPr>
+        <w:rFonts w:ascii="Symbol" w:eastAsia="Symbol" w:hAnsi="Symbol" w:cs="Symbol"/>
+      </w:rPr>
+    </w:lvl>
+    <w:lvl w:ilvl="1" w:tplc="0FF20C4E">
+      <w:start w:val="1"/>
+      <w:numFmt w:val="bullet"/>
+      <w:lvlText w:val="o"/>
+      <w:lvlJc w:val="left"/>
+      <w:pPr>
+        <w:ind w:left="1429" w:hanging="355"/>
+      </w:pPr>
+      <w:rPr>
+        <w:rFonts w:ascii="Courier New" w:eastAsia="Courier New" w:hAnsi="Courier New" w:cs="Courier New"/>
+      </w:rPr>
+    </w:lvl>
+    <w:lvl w:ilvl="2" w:tplc="894A4E08">
+      <w:start w:val="1"/>
+      <w:numFmt w:val="bullet"/>
+      <w:lvlText w:val="§"/>
+      <w:lvlJc w:val="left"/>
+      <w:pPr>
+        <w:ind w:left="2149" w:hanging="355"/>
+      </w:pPr>
+      <w:rPr>
+        <w:rFonts w:ascii="Wingdings" w:eastAsia="Wingdings" w:hAnsi="Wingdings" w:cs="Wingdings"/>
+      </w:rPr>
+    </w:lvl>
+    <w:lvl w:ilvl="3" w:tplc="F582264E">
+      <w:start w:val="1"/>
+      <w:numFmt w:val="bullet"/>
+      <w:lvlText w:val="·"/>
+      <w:lvlJc w:val="left"/>
+      <w:pPr>
+        <w:ind w:left="2869" w:hanging="355"/>
+      </w:pPr>
+      <w:rPr>
+        <w:rFonts w:ascii="Symbol" w:eastAsia="Symbol" w:hAnsi="Symbol" w:cs="Symbol"/>
+      </w:rPr>
+    </w:lvl>
+    <w:lvl w:ilvl="4" w:tplc="EAF0BE14">
+      <w:start w:val="1"/>
+      <w:numFmt w:val="bullet"/>
+      <w:lvlText w:val="o"/>
+      <w:lvlJc w:val="left"/>
+      <w:pPr>
+        <w:ind w:left="3589" w:hanging="355"/>
+      </w:pPr>
+      <w:rPr>
+        <w:rFonts w:ascii="Courier New" w:eastAsia="Courier New" w:hAnsi="Courier New" w:cs="Courier New"/>
+      </w:rPr>
+    </w:lvl>
+    <w:lvl w:ilvl="5" w:tplc="7D243D16">
+      <w:start w:val="1"/>
+      <w:numFmt w:val="bullet"/>
+      <w:lvlText w:val="§"/>
+      <w:lvlJc w:val="left"/>
+      <w:pPr>
+        <w:ind w:left="4309" w:hanging="355"/>
+      </w:pPr>
+      <w:rPr>
+        <w:rFonts w:ascii="Wingdings" w:eastAsia="Wingdings" w:hAnsi="Wingdings" w:cs="Wingdings"/>
+      </w:rPr>
+    </w:lvl>
+    <w:lvl w:ilvl="6" w:tplc="F24A95D4">
+      <w:start w:val="1"/>
+      <w:numFmt w:val="bullet"/>
+      <w:lvlText w:val="·"/>
+      <w:lvlJc w:val="left"/>
+      <w:pPr>
+        <w:ind w:left="5029" w:hanging="355"/>
+      </w:pPr>
+      <w:rPr>
+        <w:rFonts w:ascii="Symbol" w:eastAsia="Symbol" w:hAnsi="Symbol" w:cs="Symbol"/>
+      </w:rPr>
+    </w:lvl>
+    <w:lvl w:ilvl="7" w:tplc="679AD812">
+      <w:start w:val="1"/>
+      <w:numFmt w:val="bullet"/>
+      <w:lvlText w:val="o"/>
+      <w:lvlJc w:val="left"/>
+      <w:pPr>
+        <w:ind w:left="5749" w:hanging="355"/>
+      </w:pPr>
+      <w:rPr>
+        <w:rFonts w:ascii="Courier New" w:eastAsia="Courier New" w:hAnsi="Courier New" w:cs="Courier New"/>
+      </w:rPr>
+    </w:lvl>
+    <w:lvl w:ilvl="8" w:tplc="D4567D18">
+      <w:start w:val="1"/>
+      <w:numFmt w:val="bullet"/>
+      <w:lvlText w:val="§"/>
+      <w:lvlJc w:val="left"/>
+      <w:pPr>
+        <w:ind w:left="6469" w:hanging="355"/>
+      </w:pPr>
+      <w:rPr>
+        <w:rFonts w:ascii="Wingdings" w:eastAsia="Wingdings" w:hAnsi="Wingdings" w:cs="Wingdings"/>
+      </w:rPr>
+    </w:lvl>
+  </w:abstractNum>
+  <w:abstractNum w:abstractNumId="2">
+    <w:nsid w:val="0FAE3CD5"/>
+    <w:multiLevelType w:val="hybridMultilevel"/>
+    <w:tmpl w:val="04CC8948"/>
+    <w:lvl w:ilvl="0" w:tplc="312A7DAA">
       <w:start w:val="1"/>
       <w:numFmt w:val="decimal"/>
       <w:lvlText w:val="%1."/>
       <w:lvlJc w:val="left"/>
       <w:pPr>
-        <w:ind w:left="709" w:hanging="358"/>
+        <w:ind w:left="709" w:hanging="357"/>
       </w:pPr>
     </w:lvl>
-    <w:lvl w:ilvl="1" w:tplc="9230B7AE">
+    <w:lvl w:ilvl="1" w:tplc="4DE26E82">
       <w:start w:val="1"/>
       <w:numFmt w:val="lowerLetter"/>
       <w:lvlText w:val="%2."/>
       <w:lvlJc w:val="left"/>
       <w:pPr>
-        <w:ind w:left="1429" w:hanging="358"/>
+        <w:ind w:left="1429" w:hanging="357"/>
       </w:pPr>
     </w:lvl>
-    <w:lvl w:ilvl="2" w:tplc="34ECB88E">
+    <w:lvl w:ilvl="2" w:tplc="CB480E74">
       <w:start w:val="1"/>
       <w:numFmt w:val="lowerRoman"/>
       <w:lvlText w:val="%3."/>
       <w:lvlJc w:val="right"/>
       <w:pPr>
-        <w:ind w:left="2149" w:hanging="178"/>
+        <w:ind w:left="2149" w:hanging="177"/>
       </w:pPr>
     </w:lvl>
-    <w:lvl w:ilvl="3" w:tplc="A51E0096">
+    <w:lvl w:ilvl="3" w:tplc="F542A90E">
       <w:start w:val="1"/>
       <w:numFmt w:val="decimal"/>
       <w:lvlText w:val="%4."/>
       <w:lvlJc w:val="left"/>
       <w:pPr>
-        <w:ind w:left="2869" w:hanging="358"/>
+        <w:ind w:left="2869" w:hanging="357"/>
       </w:pPr>
     </w:lvl>
-    <w:lvl w:ilvl="4" w:tplc="D7625322">
+    <w:lvl w:ilvl="4" w:tplc="00A4E6DA">
       <w:start w:val="1"/>
       <w:numFmt w:val="lowerLetter"/>
       <w:lvlText w:val="%5."/>
       <w:lvlJc w:val="left"/>
       <w:pPr>
-        <w:ind w:left="3589" w:hanging="358"/>
+        <w:ind w:left="3589" w:hanging="357"/>
       </w:pPr>
     </w:lvl>
-    <w:lvl w:ilvl="5" w:tplc="C74AD948">
+    <w:lvl w:ilvl="5" w:tplc="FE78F650">
       <w:start w:val="1"/>
       <w:numFmt w:val="lowerRoman"/>
       <w:lvlText w:val="%6."/>
       <w:lvlJc w:val="right"/>
       <w:pPr>
-        <w:ind w:left="4309" w:hanging="178"/>
+        <w:ind w:left="4309" w:hanging="177"/>
       </w:pPr>
     </w:lvl>
-    <w:lvl w:ilvl="6" w:tplc="291C5F20">
+    <w:lvl w:ilvl="6" w:tplc="02B8C458">
       <w:start w:val="1"/>
       <w:numFmt w:val="decimal"/>
       <w:lvlText w:val="%7."/>
       <w:lvlJc w:val="left"/>
       <w:pPr>
-        <w:ind w:left="5029" w:hanging="358"/>
+        <w:ind w:left="5029" w:hanging="357"/>
       </w:pPr>
     </w:lvl>
-    <w:lvl w:ilvl="7" w:tplc="B30A3CFA">
+    <w:lvl w:ilvl="7" w:tplc="FDCC02BC">
       <w:start w:val="1"/>
       <w:numFmt w:val="lowerLetter"/>
       <w:lvlText w:val="%8."/>
       <w:lvlJc w:val="left"/>
       <w:pPr>
-        <w:ind w:left="5749" w:hanging="358"/>
+        <w:ind w:left="5749" w:hanging="357"/>
       </w:pPr>
     </w:lvl>
-    <w:lvl w:ilvl="8" w:tplc="AAFE56E0">
+    <w:lvl w:ilvl="8" w:tplc="257E9DC0">
       <w:start w:val="1"/>
       <w:numFmt w:val="lowerRoman"/>
       <w:lvlText w:val="%9."/>
       <w:lvlJc w:val="right"/>
       <w:pPr>
-        <w:ind w:left="6469" w:hanging="178"/>
+        <w:ind w:left="6469" w:hanging="177"/>
       </w:pPr>
     </w:lvl>
   </w:abstractNum>
-  <w:abstractNum w:abstractNumId="2">
-    <w:nsid w:val="354A1ABB"/>
+  <w:abstractNum w:abstractNumId="3">
+    <w:nsid w:val="187B5EB1"/>
     <w:multiLevelType w:val="hybridMultilevel"/>
-    <w:tmpl w:val="668ED612"/>
-    <w:lvl w:ilvl="0" w:tplc="F436718E">
+    <w:tmpl w:val="E1A29F22"/>
+    <w:lvl w:ilvl="0" w:tplc="7C94B9B6">
       <w:start w:val="1"/>
       <w:numFmt w:val="decimal"/>
       <w:lvlText w:val="%1."/>
       <w:lvlJc w:val="left"/>
       <w:pPr>
-        <w:ind w:left="709" w:hanging="358"/>
+        <w:ind w:left="709" w:hanging="357"/>
       </w:pPr>
     </w:lvl>
-    <w:lvl w:ilvl="1" w:tplc="D3EA4E58">
+    <w:lvl w:ilvl="1" w:tplc="19149A6E">
       <w:start w:val="1"/>
       <w:numFmt w:val="lowerLetter"/>
       <w:lvlText w:val="%2."/>
       <w:lvlJc w:val="left"/>
       <w:pPr>
-        <w:ind w:left="1429" w:hanging="358"/>
+        <w:ind w:left="1429" w:hanging="357"/>
       </w:pPr>
     </w:lvl>
-    <w:lvl w:ilvl="2" w:tplc="047C42E0">
+    <w:lvl w:ilvl="2" w:tplc="11C4FD5E">
       <w:start w:val="1"/>
       <w:numFmt w:val="lowerRoman"/>
       <w:lvlText w:val="%3."/>
       <w:lvlJc w:val="right"/>
       <w:pPr>
-        <w:ind w:left="2149" w:hanging="178"/>
+        <w:ind w:left="2149" w:hanging="177"/>
       </w:pPr>
     </w:lvl>
-    <w:lvl w:ilvl="3" w:tplc="D6D428F2">
+    <w:lvl w:ilvl="3" w:tplc="B0986EDA">
       <w:start w:val="1"/>
       <w:numFmt w:val="decimal"/>
       <w:lvlText w:val="%4."/>
       <w:lvlJc w:val="left"/>
       <w:pPr>
-        <w:ind w:left="2869" w:hanging="358"/>
+        <w:ind w:left="2869" w:hanging="357"/>
       </w:pPr>
     </w:lvl>
-    <w:lvl w:ilvl="4" w:tplc="3EC4361E">
+    <w:lvl w:ilvl="4" w:tplc="3238EFCC">
       <w:start w:val="1"/>
       <w:numFmt w:val="lowerLetter"/>
       <w:lvlText w:val="%5."/>
       <w:lvlJc w:val="left"/>
       <w:pPr>
-        <w:ind w:left="3589" w:hanging="358"/>
+        <w:ind w:left="3589" w:hanging="357"/>
       </w:pPr>
     </w:lvl>
-    <w:lvl w:ilvl="5" w:tplc="ACC2192C">
+    <w:lvl w:ilvl="5" w:tplc="F1D2CA92">
       <w:start w:val="1"/>
       <w:numFmt w:val="lowerRoman"/>
       <w:lvlText w:val="%6."/>
       <w:lvlJc w:val="right"/>
       <w:pPr>
-        <w:ind w:left="4309" w:hanging="178"/>
+        <w:ind w:left="4309" w:hanging="177"/>
       </w:pPr>
     </w:lvl>
-    <w:lvl w:ilvl="6" w:tplc="2FC6299C">
+    <w:lvl w:ilvl="6" w:tplc="E3387DAA">
       <w:start w:val="1"/>
       <w:numFmt w:val="decimal"/>
       <w:lvlText w:val="%7."/>
       <w:lvlJc w:val="left"/>
       <w:pPr>
-        <w:ind w:left="5029" w:hanging="358"/>
+        <w:ind w:left="5029" w:hanging="357"/>
       </w:pPr>
     </w:lvl>
-    <w:lvl w:ilvl="7" w:tplc="CD166B1C">
+    <w:lvl w:ilvl="7" w:tplc="47F6137E">
       <w:start w:val="1"/>
       <w:numFmt w:val="lowerLetter"/>
       <w:lvlText w:val="%8."/>
       <w:lvlJc w:val="left"/>
       <w:pPr>
-        <w:ind w:left="5749" w:hanging="358"/>
+        <w:ind w:left="5749" w:hanging="357"/>
       </w:pPr>
     </w:lvl>
-    <w:lvl w:ilvl="8" w:tplc="7BBAEA08">
+    <w:lvl w:ilvl="8" w:tplc="09F2DE5A">
       <w:start w:val="1"/>
       <w:numFmt w:val="lowerRoman"/>
       <w:lvlText w:val="%9."/>
       <w:lvlJc w:val="right"/>
       <w:pPr>
-        <w:ind w:left="6469" w:hanging="178"/>
+        <w:ind w:left="6469" w:hanging="177"/>
       </w:pPr>
     </w:lvl>
   </w:abstractNum>
-  <w:abstractNum w:abstractNumId="3">
-    <w:nsid w:val="36DF42EE"/>
+  <w:abstractNum w:abstractNumId="4">
+    <w:nsid w:val="22710036"/>
     <w:multiLevelType w:val="hybridMultilevel"/>
-    <w:tmpl w:val="AAC23F70"/>
-    <w:lvl w:ilvl="0" w:tplc="F8F20F42">
+    <w:tmpl w:val="AA9E1234"/>
+    <w:lvl w:ilvl="0" w:tplc="C7ACA21E">
       <w:start w:val="1"/>
       <w:numFmt w:val="decimal"/>
       <w:lvlText w:val="%1."/>
       <w:lvlJc w:val="left"/>
       <w:pPr>
-        <w:ind w:left="709" w:hanging="355"/>
+        <w:ind w:left="709" w:hanging="358"/>
       </w:pPr>
     </w:lvl>
-    <w:lvl w:ilvl="1" w:tplc="C26AFAB6">
+    <w:lvl w:ilvl="1" w:tplc="F078E4FC">
       <w:start w:val="1"/>
       <w:numFmt w:val="lowerLetter"/>
       <w:lvlText w:val="%2."/>
       <w:lvlJc w:val="left"/>
       <w:pPr>
-        <w:ind w:left="1429" w:hanging="355"/>
+        <w:ind w:left="1429" w:hanging="358"/>
       </w:pPr>
     </w:lvl>
-    <w:lvl w:ilvl="2" w:tplc="B9B038F2">
+    <w:lvl w:ilvl="2" w:tplc="386CF5B0">
       <w:start w:val="1"/>
       <w:numFmt w:val="lowerRoman"/>
       <w:lvlText w:val="%3."/>
       <w:lvlJc w:val="right"/>
       <w:pPr>
-        <w:ind w:left="2149" w:hanging="175"/>
+        <w:ind w:left="2149" w:hanging="178"/>
       </w:pPr>
     </w:lvl>
-    <w:lvl w:ilvl="3" w:tplc="FFFA9EB0">
+    <w:lvl w:ilvl="3" w:tplc="F0989FEE">
       <w:start w:val="1"/>
       <w:numFmt w:val="decimal"/>
       <w:lvlText w:val="%4."/>
       <w:lvlJc w:val="left"/>
       <w:pPr>
-        <w:ind w:left="2869" w:hanging="355"/>
+        <w:ind w:left="2869" w:hanging="358"/>
       </w:pPr>
     </w:lvl>
-    <w:lvl w:ilvl="4" w:tplc="56FC6454">
+    <w:lvl w:ilvl="4" w:tplc="F60CDF84">
       <w:start w:val="1"/>
       <w:numFmt w:val="lowerLetter"/>
       <w:lvlText w:val="%5."/>
       <w:lvlJc w:val="left"/>
       <w:pPr>
-        <w:ind w:left="3589" w:hanging="355"/>
+        <w:ind w:left="3589" w:hanging="358"/>
       </w:pPr>
     </w:lvl>
-    <w:lvl w:ilvl="5" w:tplc="840E927C">
+    <w:lvl w:ilvl="5" w:tplc="6FFEC9BC">
       <w:start w:val="1"/>
       <w:numFmt w:val="lowerRoman"/>
       <w:lvlText w:val="%6."/>
       <w:lvlJc w:val="right"/>
       <w:pPr>
-        <w:ind w:left="4309" w:hanging="175"/>
+        <w:ind w:left="4309" w:hanging="178"/>
       </w:pPr>
     </w:lvl>
-    <w:lvl w:ilvl="6" w:tplc="2A5A0594">
+    <w:lvl w:ilvl="6" w:tplc="ABCE8D26">
       <w:start w:val="1"/>
       <w:numFmt w:val="decimal"/>
       <w:lvlText w:val="%7."/>
       <w:lvlJc w:val="left"/>
       <w:pPr>
-        <w:ind w:left="5029" w:hanging="355"/>
+        <w:ind w:left="5029" w:hanging="358"/>
       </w:pPr>
     </w:lvl>
-    <w:lvl w:ilvl="7" w:tplc="37340EF8">
+    <w:lvl w:ilvl="7" w:tplc="8D880C40">
       <w:start w:val="1"/>
       <w:numFmt w:val="lowerLetter"/>
       <w:lvlText w:val="%8."/>
       <w:lvlJc w:val="left"/>
       <w:pPr>
-        <w:ind w:left="5749" w:hanging="355"/>
+        <w:ind w:left="5749" w:hanging="358"/>
       </w:pPr>
     </w:lvl>
-    <w:lvl w:ilvl="8" w:tplc="9210199C">
+    <w:lvl w:ilvl="8" w:tplc="486CC528">
       <w:start w:val="1"/>
       <w:numFmt w:val="lowerRoman"/>
       <w:lvlText w:val="%9."/>
       <w:lvlJc w:val="right"/>
       <w:pPr>
-        <w:ind w:left="6469" w:hanging="175"/>
+        <w:ind w:left="6469" w:hanging="178"/>
       </w:pPr>
     </w:lvl>
   </w:abstractNum>
-  <w:abstractNum w:abstractNumId="4">
-    <w:nsid w:val="42EF7A40"/>
+  <w:abstractNum w:abstractNumId="5">
+    <w:nsid w:val="26071116"/>
     <w:multiLevelType w:val="hybridMultilevel"/>
-    <w:tmpl w:val="617097AE"/>
-    <w:lvl w:ilvl="0" w:tplc="5E184D82">
+    <w:tmpl w:val="740A114A"/>
+    <w:lvl w:ilvl="0" w:tplc="B27E07FE">
       <w:start w:val="1"/>
       <w:numFmt w:val="decimal"/>
       <w:lvlText w:val="%1."/>
       <w:lvlJc w:val="left"/>
       <w:pPr>
-        <w:ind w:left="709" w:hanging="357"/>
+        <w:ind w:left="709" w:hanging="354"/>
       </w:pPr>
     </w:lvl>
-    <w:lvl w:ilvl="1" w:tplc="E6446914">
+    <w:lvl w:ilvl="1" w:tplc="DDC0B05C">
       <w:start w:val="1"/>
       <w:numFmt w:val="lowerLetter"/>
       <w:lvlText w:val="%2."/>
       <w:lvlJc w:val="left"/>
       <w:pPr>
-        <w:ind w:left="1429" w:hanging="357"/>
+        <w:ind w:left="1429" w:hanging="354"/>
       </w:pPr>
     </w:lvl>
-    <w:lvl w:ilvl="2" w:tplc="837E0AE8">
+    <w:lvl w:ilvl="2" w:tplc="4CF24CD8">
       <w:start w:val="1"/>
       <w:numFmt w:val="lowerRoman"/>
       <w:lvlText w:val="%3."/>
       <w:lvlJc w:val="right"/>
       <w:pPr>
-        <w:ind w:left="2149" w:hanging="177"/>
+        <w:ind w:left="2149" w:hanging="174"/>
       </w:pPr>
     </w:lvl>
-    <w:lvl w:ilvl="3" w:tplc="E1AADC6E">
+    <w:lvl w:ilvl="3" w:tplc="648A7458">
       <w:start w:val="1"/>
       <w:numFmt w:val="decimal"/>
       <w:lvlText w:val="%4."/>
       <w:lvlJc w:val="left"/>
       <w:pPr>
-        <w:ind w:left="2869" w:hanging="357"/>
+        <w:ind w:left="2869" w:hanging="354"/>
       </w:pPr>
     </w:lvl>
-    <w:lvl w:ilvl="4" w:tplc="22825D5C">
+    <w:lvl w:ilvl="4" w:tplc="F88484EE">
       <w:start w:val="1"/>
       <w:numFmt w:val="lowerLetter"/>
       <w:lvlText w:val="%5."/>
       <w:lvlJc w:val="left"/>
       <w:pPr>
-        <w:ind w:left="3589" w:hanging="357"/>
+        <w:ind w:left="3589" w:hanging="354"/>
       </w:pPr>
     </w:lvl>
-    <w:lvl w:ilvl="5" w:tplc="EC82FB70">
+    <w:lvl w:ilvl="5" w:tplc="1F321C5A">
       <w:start w:val="1"/>
       <w:numFmt w:val="lowerRoman"/>
       <w:lvlText w:val="%6."/>
       <w:lvlJc w:val="right"/>
       <w:pPr>
-        <w:ind w:left="4309" w:hanging="177"/>
+        <w:ind w:left="4309" w:hanging="174"/>
       </w:pPr>
     </w:lvl>
-    <w:lvl w:ilvl="6" w:tplc="82AEB13C">
+    <w:lvl w:ilvl="6" w:tplc="F948DC3A">
       <w:start w:val="1"/>
       <w:numFmt w:val="decimal"/>
       <w:lvlText w:val="%7."/>
       <w:lvlJc w:val="left"/>
       <w:pPr>
-        <w:ind w:left="5029" w:hanging="357"/>
+        <w:ind w:left="5029" w:hanging="354"/>
       </w:pPr>
     </w:lvl>
-    <w:lvl w:ilvl="7" w:tplc="DA44E1D4">
+    <w:lvl w:ilvl="7" w:tplc="19EE313C">
       <w:start w:val="1"/>
       <w:numFmt w:val="lowerLetter"/>
       <w:lvlText w:val="%8."/>
       <w:lvlJc w:val="left"/>
       <w:pPr>
-        <w:ind w:left="5749" w:hanging="357"/>
+        <w:ind w:left="5749" w:hanging="354"/>
       </w:pPr>
     </w:lvl>
-    <w:lvl w:ilvl="8" w:tplc="395CCDA6">
+    <w:lvl w:ilvl="8" w:tplc="21FAE0E2">
       <w:start w:val="1"/>
       <w:numFmt w:val="lowerRoman"/>
       <w:lvlText w:val="%9."/>
       <w:lvlJc w:val="right"/>
       <w:pPr>
-        <w:ind w:left="6469" w:hanging="177"/>
+        <w:ind w:left="6469" w:hanging="174"/>
       </w:pPr>
     </w:lvl>
   </w:abstractNum>
-  <w:abstractNum w:abstractNumId="5">
-    <w:nsid w:val="543A7DD7"/>
+  <w:abstractNum w:abstractNumId="6">
+    <w:nsid w:val="2F4F1508"/>
     <w:multiLevelType w:val="hybridMultilevel"/>
-    <w:tmpl w:val="D05CFF5E"/>
-    <w:lvl w:ilvl="0" w:tplc="45EE3002">
+    <w:tmpl w:val="00422E8A"/>
+    <w:lvl w:ilvl="0" w:tplc="F488A122">
       <w:start w:val="1"/>
       <w:numFmt w:val="decimal"/>
       <w:lvlText w:val="%1."/>
@@ -6760,7 +7381,7 @@
         <w:ind w:left="709" w:hanging="357"/>
       </w:pPr>
     </w:lvl>
-    <w:lvl w:ilvl="1" w:tplc="12AC9AFC">
+    <w:lvl w:ilvl="1" w:tplc="44967B5E">
       <w:start w:val="1"/>
       <w:numFmt w:val="lowerLetter"/>
       <w:lvlText w:val="%2."/>
@@ -6769,7 +7390,7 @@
         <w:ind w:left="1429" w:hanging="357"/>
       </w:pPr>
     </w:lvl>
-    <w:lvl w:ilvl="2" w:tplc="2E8C0FF0">
+    <w:lvl w:ilvl="2" w:tplc="24EAA9AE">
       <w:start w:val="1"/>
       <w:numFmt w:val="lowerRoman"/>
       <w:lvlText w:val="%3."/>
@@ -6778,7 +7399,7 @@
         <w:ind w:left="2149" w:hanging="177"/>
       </w:pPr>
     </w:lvl>
-    <w:lvl w:ilvl="3" w:tplc="CFB4D1C8">
+    <w:lvl w:ilvl="3" w:tplc="F0766E54">
       <w:start w:val="1"/>
       <w:numFmt w:val="decimal"/>
       <w:lvlText w:val="%4."/>
@@ -6787,7 +7408,7 @@
         <w:ind w:left="2869" w:hanging="357"/>
       </w:pPr>
     </w:lvl>
-    <w:lvl w:ilvl="4" w:tplc="8898A762">
+    <w:lvl w:ilvl="4" w:tplc="1706BCAC">
       <w:start w:val="1"/>
       <w:numFmt w:val="lowerLetter"/>
       <w:lvlText w:val="%5."/>
@@ -6796,7 +7417,7 @@
         <w:ind w:left="3589" w:hanging="357"/>
       </w:pPr>
     </w:lvl>
-    <w:lvl w:ilvl="5" w:tplc="FCF02594">
+    <w:lvl w:ilvl="5" w:tplc="C70A6882">
       <w:start w:val="1"/>
       <w:numFmt w:val="lowerRoman"/>
       <w:lvlText w:val="%6."/>
@@ -6805,7 +7426,7 @@
         <w:ind w:left="4309" w:hanging="177"/>
       </w:pPr>
     </w:lvl>
-    <w:lvl w:ilvl="6" w:tplc="2A3A5CB6">
+    <w:lvl w:ilvl="6" w:tplc="DE7269C0">
       <w:start w:val="1"/>
       <w:numFmt w:val="decimal"/>
       <w:lvlText w:val="%7."/>
@@ -6814,7 +7435,7 @@
         <w:ind w:left="5029" w:hanging="357"/>
       </w:pPr>
     </w:lvl>
-    <w:lvl w:ilvl="7" w:tplc="201C5BD8">
+    <w:lvl w:ilvl="7" w:tplc="754A1C44">
       <w:start w:val="1"/>
       <w:numFmt w:val="lowerLetter"/>
       <w:lvlText w:val="%8."/>
@@ -6823,7 +7444,7 @@
         <w:ind w:left="5749" w:hanging="357"/>
       </w:pPr>
     </w:lvl>
-    <w:lvl w:ilvl="8" w:tplc="0094845E">
+    <w:lvl w:ilvl="8" w:tplc="CFC0736A">
       <w:start w:val="1"/>
       <w:numFmt w:val="lowerRoman"/>
       <w:lvlText w:val="%9."/>
@@ -6833,560 +7454,533 @@
       </w:pPr>
     </w:lvl>
   </w:abstractNum>
-  <w:abstractNum w:abstractNumId="6">
-    <w:nsid w:val="598D4738"/>
+  <w:abstractNum w:abstractNumId="7">
+    <w:nsid w:val="426F607A"/>
     <w:multiLevelType w:val="hybridMultilevel"/>
-    <w:tmpl w:val="DDC215FE"/>
-    <w:lvl w:ilvl="0" w:tplc="F7B22BCA">
+    <w:tmpl w:val="EE9C9AF6"/>
+    <w:lvl w:ilvl="0" w:tplc="7348294E">
       <w:start w:val="1"/>
       <w:numFmt w:val="decimal"/>
       <w:lvlText w:val="%1."/>
       <w:lvlJc w:val="left"/>
       <w:pPr>
-        <w:ind w:left="709" w:hanging="358"/>
+        <w:ind w:left="709" w:hanging="356"/>
       </w:pPr>
     </w:lvl>
-    <w:lvl w:ilvl="1" w:tplc="58E83C64">
+    <w:lvl w:ilvl="1" w:tplc="F6EEC634">
       <w:start w:val="1"/>
       <w:numFmt w:val="lowerLetter"/>
       <w:lvlText w:val="%2."/>
       <w:lvlJc w:val="left"/>
       <w:pPr>
-        <w:ind w:left="1429" w:hanging="358"/>
+        <w:ind w:left="1429" w:hanging="356"/>
       </w:pPr>
     </w:lvl>
-    <w:lvl w:ilvl="2" w:tplc="4ACAA3CA">
+    <w:lvl w:ilvl="2" w:tplc="5DE4513E">
       <w:start w:val="1"/>
       <w:numFmt w:val="lowerRoman"/>
       <w:lvlText w:val="%3."/>
       <w:lvlJc w:val="right"/>
       <w:pPr>
-        <w:ind w:left="2149" w:hanging="178"/>
+        <w:ind w:left="2149" w:hanging="176"/>
       </w:pPr>
     </w:lvl>
-    <w:lvl w:ilvl="3" w:tplc="E494A1A8">
+    <w:lvl w:ilvl="3" w:tplc="1210492E">
       <w:start w:val="1"/>
       <w:numFmt w:val="decimal"/>
       <w:lvlText w:val="%4."/>
       <w:lvlJc w:val="left"/>
       <w:pPr>
-        <w:ind w:left="2869" w:hanging="358"/>
+        <w:ind w:left="2869" w:hanging="356"/>
       </w:pPr>
     </w:lvl>
-    <w:lvl w:ilvl="4" w:tplc="4B9E3EAE">
+    <w:lvl w:ilvl="4" w:tplc="DB701452">
       <w:start w:val="1"/>
       <w:numFmt w:val="lowerLetter"/>
       <w:lvlText w:val="%5."/>
       <w:lvlJc w:val="left"/>
       <w:pPr>
-        <w:ind w:left="3589" w:hanging="358"/>
+        <w:ind w:left="3589" w:hanging="356"/>
       </w:pPr>
     </w:lvl>
-    <w:lvl w:ilvl="5" w:tplc="07BAB7F6">
+    <w:lvl w:ilvl="5" w:tplc="ED545244">
       <w:start w:val="1"/>
       <w:numFmt w:val="lowerRoman"/>
       <w:lvlText w:val="%6."/>
       <w:lvlJc w:val="right"/>
       <w:pPr>
-        <w:ind w:left="4309" w:hanging="178"/>
+        <w:ind w:left="4309" w:hanging="176"/>
       </w:pPr>
     </w:lvl>
-    <w:lvl w:ilvl="6" w:tplc="FBEADC6C">
+    <w:lvl w:ilvl="6" w:tplc="7CB803FE">
       <w:start w:val="1"/>
       <w:numFmt w:val="decimal"/>
       <w:lvlText w:val="%7."/>
       <w:lvlJc w:val="left"/>
       <w:pPr>
-        <w:ind w:left="5029" w:hanging="358"/>
+        <w:ind w:left="5029" w:hanging="356"/>
       </w:pPr>
     </w:lvl>
-    <w:lvl w:ilvl="7" w:tplc="B85AC712">
+    <w:lvl w:ilvl="7" w:tplc="750004C8">
       <w:start w:val="1"/>
       <w:numFmt w:val="lowerLetter"/>
       <w:lvlText w:val="%8."/>
       <w:lvlJc w:val="left"/>
       <w:pPr>
-        <w:ind w:left="5749" w:hanging="358"/>
+        <w:ind w:left="5749" w:hanging="356"/>
       </w:pPr>
     </w:lvl>
-    <w:lvl w:ilvl="8" w:tplc="A93E1886">
+    <w:lvl w:ilvl="8" w:tplc="C5B40AEA">
       <w:start w:val="1"/>
       <w:numFmt w:val="lowerRoman"/>
       <w:lvlText w:val="%9."/>
       <w:lvlJc w:val="right"/>
       <w:pPr>
-        <w:ind w:left="6469" w:hanging="178"/>
+        <w:ind w:left="6469" w:hanging="176"/>
       </w:pPr>
     </w:lvl>
   </w:abstractNum>
-  <w:abstractNum w:abstractNumId="7">
-    <w:nsid w:val="65E25CE0"/>
+  <w:abstractNum w:abstractNumId="8">
+    <w:nsid w:val="48C44510"/>
     <w:multiLevelType w:val="hybridMultilevel"/>
-    <w:tmpl w:val="72C20582"/>
-    <w:lvl w:ilvl="0" w:tplc="C582AE98">
+    <w:tmpl w:val="922E9A7A"/>
+    <w:lvl w:ilvl="0" w:tplc="CDF02FE4">
       <w:start w:val="1"/>
       <w:numFmt w:val="decimal"/>
       <w:lvlText w:val="%1."/>
       <w:lvlJc w:val="left"/>
       <w:pPr>
-        <w:ind w:left="709" w:hanging="356"/>
+        <w:ind w:left="709" w:hanging="354"/>
       </w:pPr>
     </w:lvl>
-    <w:lvl w:ilvl="1" w:tplc="6A722366">
+    <w:lvl w:ilvl="1" w:tplc="98A207EE">
       <w:start w:val="1"/>
       <w:numFmt w:val="lowerLetter"/>
       <w:lvlText w:val="%2."/>
       <w:lvlJc w:val="left"/>
       <w:pPr>
-        <w:ind w:left="1429" w:hanging="356"/>
+        <w:ind w:left="1429" w:hanging="354"/>
       </w:pPr>
     </w:lvl>
-    <w:lvl w:ilvl="2" w:tplc="7422AA3A">
+    <w:lvl w:ilvl="2" w:tplc="B03C8576">
       <w:start w:val="1"/>
       <w:numFmt w:val="lowerRoman"/>
       <w:lvlText w:val="%3."/>
       <w:lvlJc w:val="right"/>
       <w:pPr>
-        <w:ind w:left="2149" w:hanging="176"/>
+        <w:ind w:left="2149" w:hanging="174"/>
       </w:pPr>
     </w:lvl>
-    <w:lvl w:ilvl="3" w:tplc="1F1CBAF0">
+    <w:lvl w:ilvl="3" w:tplc="5FB8A78C">
       <w:start w:val="1"/>
       <w:numFmt w:val="decimal"/>
       <w:lvlText w:val="%4."/>
       <w:lvlJc w:val="left"/>
       <w:pPr>
-        <w:ind w:left="2869" w:hanging="356"/>
+        <w:ind w:left="2869" w:hanging="354"/>
       </w:pPr>
     </w:lvl>
-    <w:lvl w:ilvl="4" w:tplc="0332E550">
+    <w:lvl w:ilvl="4" w:tplc="38A6A69C">
       <w:start w:val="1"/>
       <w:numFmt w:val="lowerLetter"/>
       <w:lvlText w:val="%5."/>
       <w:lvlJc w:val="left"/>
       <w:pPr>
-        <w:ind w:left="3589" w:hanging="356"/>
+        <w:ind w:left="3589" w:hanging="354"/>
       </w:pPr>
     </w:lvl>
-    <w:lvl w:ilvl="5" w:tplc="E4B246D6">
+    <w:lvl w:ilvl="5" w:tplc="45D20216">
       <w:start w:val="1"/>
       <w:numFmt w:val="lowerRoman"/>
       <w:lvlText w:val="%6."/>
       <w:lvlJc w:val="right"/>
       <w:pPr>
-        <w:ind w:left="4309" w:hanging="176"/>
+        <w:ind w:left="4309" w:hanging="174"/>
       </w:pPr>
     </w:lvl>
-    <w:lvl w:ilvl="6" w:tplc="09988752">
+    <w:lvl w:ilvl="6" w:tplc="6FC6653A">
       <w:start w:val="1"/>
       <w:numFmt w:val="decimal"/>
       <w:lvlText w:val="%7."/>
       <w:lvlJc w:val="left"/>
       <w:pPr>
-        <w:ind w:left="5029" w:hanging="356"/>
+        <w:ind w:left="5029" w:hanging="354"/>
       </w:pPr>
     </w:lvl>
-    <w:lvl w:ilvl="7" w:tplc="E26834C8">
+    <w:lvl w:ilvl="7" w:tplc="CD7487AE">
       <w:start w:val="1"/>
       <w:numFmt w:val="lowerLetter"/>
       <w:lvlText w:val="%8."/>
       <w:lvlJc w:val="left"/>
       <w:pPr>
-        <w:ind w:left="5749" w:hanging="356"/>
+        <w:ind w:left="5749" w:hanging="354"/>
       </w:pPr>
     </w:lvl>
-    <w:lvl w:ilvl="8" w:tplc="4B683BBC">
+    <w:lvl w:ilvl="8" w:tplc="9A286620">
       <w:start w:val="1"/>
       <w:numFmt w:val="lowerRoman"/>
       <w:lvlText w:val="%9."/>
       <w:lvlJc w:val="right"/>
       <w:pPr>
-        <w:ind w:left="6469" w:hanging="176"/>
+        <w:ind w:left="6469" w:hanging="174"/>
       </w:pPr>
     </w:lvl>
   </w:abstractNum>
-  <w:abstractNum w:abstractNumId="8">
-    <w:nsid w:val="6A8134E4"/>
+  <w:abstractNum w:abstractNumId="9">
+    <w:nsid w:val="49BA2FAE"/>
     <w:multiLevelType w:val="hybridMultilevel"/>
-    <w:tmpl w:val="9398D83C"/>
-    <w:lvl w:ilvl="0" w:tplc="33E0983C">
+    <w:tmpl w:val="9F68F20C"/>
+    <w:lvl w:ilvl="0" w:tplc="4C8A9E60">
       <w:start w:val="1"/>
       <w:numFmt w:val="decimal"/>
       <w:lvlText w:val="%1."/>
       <w:lvlJc w:val="left"/>
       <w:pPr>
-        <w:ind w:left="709" w:hanging="358"/>
+        <w:ind w:left="709" w:hanging="355"/>
       </w:pPr>
     </w:lvl>
-    <w:lvl w:ilvl="1" w:tplc="9C3C3868">
+    <w:lvl w:ilvl="1" w:tplc="605AF52C">
       <w:start w:val="1"/>
       <w:numFmt w:val="lowerLetter"/>
       <w:lvlText w:val="%2."/>
       <w:lvlJc w:val="left"/>
       <w:pPr>
-        <w:ind w:left="1429" w:hanging="358"/>
+        <w:ind w:left="1429" w:hanging="355"/>
       </w:pPr>
     </w:lvl>
-    <w:lvl w:ilvl="2" w:tplc="381E4EB8">
+    <w:lvl w:ilvl="2" w:tplc="19704A0A">
       <w:start w:val="1"/>
       <w:numFmt w:val="lowerRoman"/>
       <w:lvlText w:val="%3."/>
       <w:lvlJc w:val="right"/>
       <w:pPr>
-        <w:ind w:left="2149" w:hanging="178"/>
+        <w:ind w:left="2149" w:hanging="175"/>
       </w:pPr>
     </w:lvl>
-    <w:lvl w:ilvl="3" w:tplc="6668349C">
+    <w:lvl w:ilvl="3" w:tplc="F552EFD2">
       <w:start w:val="1"/>
       <w:numFmt w:val="decimal"/>
       <w:lvlText w:val="%4."/>
       <w:lvlJc w:val="left"/>
       <w:pPr>
-        <w:ind w:left="2869" w:hanging="358"/>
+        <w:ind w:left="2869" w:hanging="355"/>
       </w:pPr>
     </w:lvl>
-    <w:lvl w:ilvl="4" w:tplc="B5AAD4EC">
+    <w:lvl w:ilvl="4" w:tplc="E4B20150">
       <w:start w:val="1"/>
       <w:numFmt w:val="lowerLetter"/>
       <w:lvlText w:val="%5."/>
       <w:lvlJc w:val="left"/>
       <w:pPr>
-        <w:ind w:left="3589" w:hanging="358"/>
+        <w:ind w:left="3589" w:hanging="355"/>
       </w:pPr>
     </w:lvl>
-    <w:lvl w:ilvl="5" w:tplc="05DC1918">
+    <w:lvl w:ilvl="5" w:tplc="A7EA6F44">
       <w:start w:val="1"/>
       <w:numFmt w:val="lowerRoman"/>
       <w:lvlText w:val="%6."/>
       <w:lvlJc w:val="right"/>
       <w:pPr>
-        <w:ind w:left="4309" w:hanging="178"/>
+        <w:ind w:left="4309" w:hanging="175"/>
       </w:pPr>
     </w:lvl>
-    <w:lvl w:ilvl="6" w:tplc="F3E06344">
+    <w:lvl w:ilvl="6" w:tplc="1B5CD980">
       <w:start w:val="1"/>
       <w:numFmt w:val="decimal"/>
       <w:lvlText w:val="%7."/>
       <w:lvlJc w:val="left"/>
       <w:pPr>
-        <w:ind w:left="5029" w:hanging="358"/>
+        <w:ind w:left="5029" w:hanging="355"/>
       </w:pPr>
     </w:lvl>
-    <w:lvl w:ilvl="7" w:tplc="AA82CD84">
+    <w:lvl w:ilvl="7" w:tplc="85580E2E">
       <w:start w:val="1"/>
       <w:numFmt w:val="lowerLetter"/>
       <w:lvlText w:val="%8."/>
       <w:lvlJc w:val="left"/>
       <w:pPr>
-        <w:ind w:left="5749" w:hanging="358"/>
+        <w:ind w:left="5749" w:hanging="355"/>
       </w:pPr>
     </w:lvl>
-    <w:lvl w:ilvl="8" w:tplc="D7DCC926">
+    <w:lvl w:ilvl="8" w:tplc="7DCECD2E">
       <w:start w:val="1"/>
       <w:numFmt w:val="lowerRoman"/>
       <w:lvlText w:val="%9."/>
       <w:lvlJc w:val="right"/>
       <w:pPr>
-        <w:ind w:left="6469" w:hanging="178"/>
+        <w:ind w:left="6469" w:hanging="175"/>
       </w:pPr>
     </w:lvl>
   </w:abstractNum>
-  <w:abstractNum w:abstractNumId="9">
-    <w:nsid w:val="769F7A1F"/>
+  <w:abstractNum w:abstractNumId="10">
+    <w:nsid w:val="65B92C81"/>
     <w:multiLevelType w:val="hybridMultilevel"/>
-    <w:tmpl w:val="88E42BBC"/>
-    <w:lvl w:ilvl="0" w:tplc="12047294">
+    <w:tmpl w:val="2708A7A8"/>
+    <w:lvl w:ilvl="0" w:tplc="66C2A298">
       <w:start w:val="1"/>
       <w:numFmt w:val="decimal"/>
       <w:lvlText w:val="%1."/>
       <w:lvlJc w:val="left"/>
       <w:pPr>
-        <w:ind w:left="709" w:hanging="356"/>
+        <w:ind w:left="709" w:hanging="355"/>
       </w:pPr>
     </w:lvl>
-    <w:lvl w:ilvl="1" w:tplc="2C727740">
+    <w:lvl w:ilvl="1" w:tplc="2AB4AF10">
       <w:start w:val="1"/>
       <w:numFmt w:val="lowerLetter"/>
       <w:lvlText w:val="%2."/>
       <w:lvlJc w:val="left"/>
       <w:pPr>
-        <w:ind w:left="1429" w:hanging="356"/>
+        <w:ind w:left="1429" w:hanging="355"/>
       </w:pPr>
     </w:lvl>
-    <w:lvl w:ilvl="2" w:tplc="43045D28">
+    <w:lvl w:ilvl="2" w:tplc="9300136A">
       <w:start w:val="1"/>
       <w:numFmt w:val="lowerRoman"/>
       <w:lvlText w:val="%3."/>
       <w:lvlJc w:val="right"/>
       <w:pPr>
-        <w:ind w:left="2149" w:hanging="176"/>
+        <w:ind w:left="2149" w:hanging="175"/>
       </w:pPr>
     </w:lvl>
-    <w:lvl w:ilvl="3" w:tplc="37FE59D4">
+    <w:lvl w:ilvl="3" w:tplc="2DAA372C">
       <w:start w:val="1"/>
       <w:numFmt w:val="decimal"/>
       <w:lvlText w:val="%4."/>
       <w:lvlJc w:val="left"/>
       <w:pPr>
-        <w:ind w:left="2869" w:hanging="356"/>
+        <w:ind w:left="2869" w:hanging="355"/>
       </w:pPr>
     </w:lvl>
-    <w:lvl w:ilvl="4" w:tplc="76AE7E00">
+    <w:lvl w:ilvl="4" w:tplc="123E3248">
       <w:start w:val="1"/>
       <w:numFmt w:val="lowerLetter"/>
       <w:lvlText w:val="%5."/>
       <w:lvlJc w:val="left"/>
       <w:pPr>
-        <w:ind w:left="3589" w:hanging="356"/>
+        <w:ind w:left="3589" w:hanging="355"/>
       </w:pPr>
     </w:lvl>
-    <w:lvl w:ilvl="5" w:tplc="245E8B70">
+    <w:lvl w:ilvl="5" w:tplc="4712F1F6">
       <w:start w:val="1"/>
       <w:numFmt w:val="lowerRoman"/>
       <w:lvlText w:val="%6."/>
       <w:lvlJc w:val="right"/>
       <w:pPr>
-        <w:ind w:left="4309" w:hanging="176"/>
+        <w:ind w:left="4309" w:hanging="175"/>
       </w:pPr>
     </w:lvl>
-    <w:lvl w:ilvl="6" w:tplc="C9762BD2">
+    <w:lvl w:ilvl="6" w:tplc="09323236">
       <w:start w:val="1"/>
       <w:numFmt w:val="decimal"/>
       <w:lvlText w:val="%7."/>
       <w:lvlJc w:val="left"/>
       <w:pPr>
-        <w:ind w:left="5029" w:hanging="356"/>
+        <w:ind w:left="5029" w:hanging="355"/>
       </w:pPr>
     </w:lvl>
-    <w:lvl w:ilvl="7" w:tplc="9B50F10A">
+    <w:lvl w:ilvl="7" w:tplc="B074D94C">
       <w:start w:val="1"/>
       <w:numFmt w:val="lowerLetter"/>
       <w:lvlText w:val="%8."/>
       <w:lvlJc w:val="left"/>
       <w:pPr>
-        <w:ind w:left="5749" w:hanging="356"/>
+        <w:ind w:left="5749" w:hanging="355"/>
       </w:pPr>
     </w:lvl>
-    <w:lvl w:ilvl="8" w:tplc="C2909D88">
+    <w:lvl w:ilvl="8" w:tplc="F3EA0DD6">
       <w:start w:val="1"/>
       <w:numFmt w:val="lowerRoman"/>
       <w:lvlText w:val="%9."/>
       <w:lvlJc w:val="right"/>
       <w:pPr>
-        <w:ind w:left="6469" w:hanging="176"/>
+        <w:ind w:left="6469" w:hanging="175"/>
       </w:pPr>
     </w:lvl>
   </w:abstractNum>
-  <w:abstractNum w:abstractNumId="10">
-    <w:nsid w:val="7C9F2ECE"/>
+  <w:abstractNum w:abstractNumId="11">
+    <w:nsid w:val="6C8D1A32"/>
     <w:multiLevelType w:val="hybridMultilevel"/>
-    <w:tmpl w:val="93DE2A22"/>
-    <w:lvl w:ilvl="0" w:tplc="E0D4AE34">
+    <w:tmpl w:val="2EAA7AEC"/>
+    <w:lvl w:ilvl="0" w:tplc="4D8439F6">
       <w:start w:val="1"/>
       <w:numFmt w:val="decimal"/>
       <w:lvlText w:val="%1."/>
       <w:lvlJc w:val="left"/>
       <w:pPr>
-        <w:ind w:left="709" w:hanging="355"/>
+        <w:ind w:left="709" w:hanging="357"/>
       </w:pPr>
     </w:lvl>
-    <w:lvl w:ilvl="1" w:tplc="A6860D4A">
+    <w:lvl w:ilvl="1" w:tplc="E8FC94B0">
       <w:start w:val="1"/>
       <w:numFmt w:val="lowerLetter"/>
       <w:lvlText w:val="%2."/>
       <w:lvlJc w:val="left"/>
       <w:pPr>
-        <w:ind w:left="1429" w:hanging="355"/>
+        <w:ind w:left="1429" w:hanging="357"/>
       </w:pPr>
     </w:lvl>
-    <w:lvl w:ilvl="2" w:tplc="1402F902">
+    <w:lvl w:ilvl="2" w:tplc="9F421C7C">
       <w:start w:val="1"/>
       <w:numFmt w:val="lowerRoman"/>
       <w:lvlText w:val="%3."/>
       <w:lvlJc w:val="right"/>
       <w:pPr>
-        <w:ind w:left="2149" w:hanging="175"/>
+        <w:ind w:left="2149" w:hanging="177"/>
       </w:pPr>
     </w:lvl>
-    <w:lvl w:ilvl="3" w:tplc="70747E6E">
+    <w:lvl w:ilvl="3" w:tplc="1360C6EC">
       <w:start w:val="1"/>
       <w:numFmt w:val="decimal"/>
       <w:lvlText w:val="%4."/>
       <w:lvlJc w:val="left"/>
       <w:pPr>
-        <w:ind w:left="2869" w:hanging="355"/>
+        <w:ind w:left="2869" w:hanging="357"/>
       </w:pPr>
     </w:lvl>
-    <w:lvl w:ilvl="4" w:tplc="C6CE4338">
+    <w:lvl w:ilvl="4" w:tplc="E166B4F2">
       <w:start w:val="1"/>
       <w:numFmt w:val="lowerLetter"/>
       <w:lvlText w:val="%5."/>
       <w:lvlJc w:val="left"/>
       <w:pPr>
-        <w:ind w:left="3589" w:hanging="355"/>
+        <w:ind w:left="3589" w:hanging="357"/>
       </w:pPr>
     </w:lvl>
-    <w:lvl w:ilvl="5" w:tplc="3D02DF7E">
+    <w:lvl w:ilvl="5" w:tplc="52B0ACB8">
       <w:start w:val="1"/>
       <w:numFmt w:val="lowerRoman"/>
       <w:lvlText w:val="%6."/>
       <w:lvlJc w:val="right"/>
       <w:pPr>
-        <w:ind w:left="4309" w:hanging="175"/>
+        <w:ind w:left="4309" w:hanging="177"/>
       </w:pPr>
     </w:lvl>
-    <w:lvl w:ilvl="6" w:tplc="8DDCB534">
+    <w:lvl w:ilvl="6" w:tplc="C1824498">
       <w:start w:val="1"/>
       <w:numFmt w:val="decimal"/>
       <w:lvlText w:val="%7."/>
       <w:lvlJc w:val="left"/>
       <w:pPr>
-        <w:ind w:left="5029" w:hanging="355"/>
+        <w:ind w:left="5029" w:hanging="357"/>
       </w:pPr>
     </w:lvl>
-    <w:lvl w:ilvl="7" w:tplc="2430D15C">
+    <w:lvl w:ilvl="7" w:tplc="0C14BDCA">
       <w:start w:val="1"/>
       <w:numFmt w:val="lowerLetter"/>
       <w:lvlText w:val="%8."/>
       <w:lvlJc w:val="left"/>
       <w:pPr>
-        <w:ind w:left="5749" w:hanging="355"/>
+        <w:ind w:left="5749" w:hanging="357"/>
       </w:pPr>
     </w:lvl>
-    <w:lvl w:ilvl="8" w:tplc="3AF05590">
+    <w:lvl w:ilvl="8" w:tplc="6F5A42BA">
       <w:start w:val="1"/>
       <w:numFmt w:val="lowerRoman"/>
       <w:lvlText w:val="%9."/>
       <w:lvlJc w:val="right"/>
       <w:pPr>
-        <w:ind w:left="6469" w:hanging="175"/>
+        <w:ind w:left="6469" w:hanging="177"/>
       </w:pPr>
     </w:lvl>
   </w:abstractNum>
-  <w:abstractNum w:abstractNumId="11">
-    <w:nsid w:val="7EA14898"/>
+  <w:abstractNum w:abstractNumId="12">
+    <w:nsid w:val="7AFD0549"/>
     <w:multiLevelType w:val="hybridMultilevel"/>
-    <w:tmpl w:val="48929C28"/>
-    <w:lvl w:ilvl="0" w:tplc="3836BE12">
+    <w:tmpl w:val="F698ED3E"/>
+    <w:lvl w:ilvl="0" w:tplc="051C5A36">
       <w:start w:val="1"/>
-      <w:numFmt w:val="bullet"/>
-      <w:lvlText w:val="·"/>
+      <w:numFmt w:val="decimal"/>
+      <w:lvlText w:val="%1."/>
       <w:lvlJc w:val="left"/>
       <w:pPr>
         <w:ind w:left="709" w:hanging="356"/>
       </w:pPr>
-      <w:rPr>
-        <w:rFonts w:ascii="Symbol" w:eastAsia="Symbol" w:hAnsi="Symbol" w:cs="Symbol"/>
-      </w:rPr>
     </w:lvl>
-    <w:lvl w:ilvl="1" w:tplc="47700826">
+    <w:lvl w:ilvl="1" w:tplc="564C1A60">
       <w:start w:val="1"/>
-      <w:numFmt w:val="bullet"/>
-      <w:lvlText w:val="o"/>
+      <w:numFmt w:val="lowerLetter"/>
+      <w:lvlText w:val="%2."/>
       <w:lvlJc w:val="left"/>
       <w:pPr>
         <w:ind w:left="1429" w:hanging="356"/>
       </w:pPr>
-      <w:rPr>
-        <w:rFonts w:ascii="Courier New" w:eastAsia="Courier New" w:hAnsi="Courier New" w:cs="Courier New"/>
-      </w:rPr>
     </w:lvl>
-    <w:lvl w:ilvl="2" w:tplc="0D12B24E">
+    <w:lvl w:ilvl="2" w:tplc="25AC9196">
       <w:start w:val="1"/>
-      <w:numFmt w:val="bullet"/>
-      <w:lvlText w:val="§"/>
+      <w:numFmt w:val="lowerRoman"/>
+      <w:lvlText w:val="%3."/>
+      <w:lvlJc w:val="right"/>
+      <w:pPr>
+        <w:ind w:left="2149" w:hanging="176"/>
+      </w:pPr>
+    </w:lvl>
+    <w:lvl w:ilvl="3" w:tplc="89DA0E4E">
+      <w:start w:val="1"/>
+      <w:numFmt w:val="decimal"/>
+      <w:lvlText w:val="%4."/>
       <w:lvlJc w:val="left"/>
       <w:pPr>
-        <w:ind w:left="2149" w:hanging="356"/>
-      </w:pPr>
-      <w:rPr>
-        <w:rFonts w:ascii="Wingdings" w:eastAsia="Wingdings" w:hAnsi="Wingdings" w:cs="Wingdings"/>
-      </w:rPr>
+        <w:ind w:left="2869" w:hanging="356"/>
+      </w:pPr>
     </w:lvl>
-    <w:lvl w:ilvl="3" w:tplc="FD6A609A">
+    <w:lvl w:ilvl="4" w:tplc="36B66708">
       <w:start w:val="1"/>
-      <w:numFmt w:val="bullet"/>
-      <w:lvlText w:val="·"/>
+      <w:numFmt w:val="lowerLetter"/>
+      <w:lvlText w:val="%5."/>
       <w:lvlJc w:val="left"/>
       <w:pPr>
-        <w:ind w:left="2869" w:hanging="356"/>
-      </w:pPr>
-      <w:rPr>
-        <w:rFonts w:ascii="Symbol" w:eastAsia="Symbol" w:hAnsi="Symbol" w:cs="Symbol"/>
-      </w:rPr>
+        <w:ind w:left="3589" w:hanging="356"/>
+      </w:pPr>
     </w:lvl>
-    <w:lvl w:ilvl="4" w:tplc="8F182870">
+    <w:lvl w:ilvl="5" w:tplc="08A01D76">
       <w:start w:val="1"/>
-      <w:numFmt w:val="bullet"/>
-      <w:lvlText w:val="o"/>
+      <w:numFmt w:val="lowerRoman"/>
+      <w:lvlText w:val="%6."/>
+      <w:lvlJc w:val="right"/>
+      <w:pPr>
+        <w:ind w:left="4309" w:hanging="176"/>
+      </w:pPr>
+    </w:lvl>
+    <w:lvl w:ilvl="6" w:tplc="A11A058A">
+      <w:start w:val="1"/>
+      <w:numFmt w:val="decimal"/>
+      <w:lvlText w:val="%7."/>
       <w:lvlJc w:val="left"/>
       <w:pPr>
-        <w:ind w:left="3589" w:hanging="356"/>
-      </w:pPr>
-      <w:rPr>
-        <w:rFonts w:ascii="Courier New" w:eastAsia="Courier New" w:hAnsi="Courier New" w:cs="Courier New"/>
-      </w:rPr>
+        <w:ind w:left="5029" w:hanging="356"/>
+      </w:pPr>
     </w:lvl>
-    <w:lvl w:ilvl="5" w:tplc="C2B2CB5C">
+    <w:lvl w:ilvl="7" w:tplc="B6E4E5B6">
       <w:start w:val="1"/>
-      <w:numFmt w:val="bullet"/>
-      <w:lvlText w:val="§"/>
+      <w:numFmt w:val="lowerLetter"/>
+      <w:lvlText w:val="%8."/>
       <w:lvlJc w:val="left"/>
       <w:pPr>
-        <w:ind w:left="4309" w:hanging="356"/>
-      </w:pPr>
-      <w:rPr>
-        <w:rFonts w:ascii="Wingdings" w:eastAsia="Wingdings" w:hAnsi="Wingdings" w:cs="Wingdings"/>
-      </w:rPr>
+        <w:ind w:left="5749" w:hanging="356"/>
+      </w:pPr>
     </w:lvl>
-    <w:lvl w:ilvl="6" w:tplc="2D36E4B6">
+    <w:lvl w:ilvl="8" w:tplc="2B024C4C">
       <w:start w:val="1"/>
-      <w:numFmt w:val="bullet"/>
-      <w:lvlText w:val="·"/>
-      <w:lvlJc w:val="left"/>
-      <w:pPr>
-        <w:ind w:left="5029" w:hanging="356"/>
-      </w:pPr>
-      <w:rPr>
-        <w:rFonts w:ascii="Symbol" w:eastAsia="Symbol" w:hAnsi="Symbol" w:cs="Symbol"/>
-      </w:rPr>
-    </w:lvl>
-    <w:lvl w:ilvl="7" w:tplc="B538B6F4">
-      <w:start w:val="1"/>
-      <w:numFmt w:val="bullet"/>
-      <w:lvlText w:val="o"/>
-      <w:lvlJc w:val="left"/>
-      <w:pPr>
-        <w:ind w:left="5749" w:hanging="356"/>
-      </w:pPr>
-      <w:rPr>
-        <w:rFonts w:ascii="Courier New" w:eastAsia="Courier New" w:hAnsi="Courier New" w:cs="Courier New"/>
-      </w:rPr>
-    </w:lvl>
-    <w:lvl w:ilvl="8" w:tplc="6256D632">
-      <w:start w:val="1"/>
-      <w:numFmt w:val="bullet"/>
-      <w:lvlText w:val="§"/>
-      <w:lvlJc w:val="left"/>
-      <w:pPr>
-        <w:ind w:left="6469" w:hanging="356"/>
-      </w:pPr>
-      <w:rPr>
-        <w:rFonts w:ascii="Wingdings" w:eastAsia="Wingdings" w:hAnsi="Wingdings" w:cs="Wingdings"/>
-      </w:rPr>
+      <w:numFmt w:val="lowerRoman"/>
+      <w:lvlText w:val="%9."/>
+      <w:lvlJc w:val="right"/>
+      <w:pPr>
+        <w:ind w:left="6469" w:hanging="176"/>
+      </w:pPr>
     </w:lvl>
   </w:abstractNum>
   <w:num w:numId="1">
-    <w:abstractNumId w:val="3"/>
+    <w:abstractNumId w:val="8"/>
   </w:num>
   <w:num w:numId="2">
+    <w:abstractNumId w:val="5"/>
+  </w:num>
+  <w:num w:numId="3">
     <w:abstractNumId w:val="10"/>
   </w:num>
-  <w:num w:numId="3">
-    <w:abstractNumId w:val="7"/>
-  </w:num>
   <w:num w:numId="4">
-    <w:abstractNumId w:val="11"/>
+    <w:abstractNumId w:val="1"/>
   </w:num>
   <w:num w:numId="5">
     <w:abstractNumId w:val="9"/>
@@ -7395,22 +7989,25 @@
     <w:abstractNumId w:val="0"/>
   </w:num>
   <w:num w:numId="7">
-    <w:abstractNumId w:val="5"/>
+    <w:abstractNumId w:val="12"/>
   </w:num>
   <w:num w:numId="8">
-    <w:abstractNumId w:val="4"/>
+    <w:abstractNumId w:val="7"/>
   </w:num>
   <w:num w:numId="9">
-    <w:abstractNumId w:val="8"/>
+    <w:abstractNumId w:val="3"/>
   </w:num>
   <w:num w:numId="10">
-    <w:abstractNumId w:val="1"/>
+    <w:abstractNumId w:val="11"/>
   </w:num>
   <w:num w:numId="11">
+    <w:abstractNumId w:val="6"/>
+  </w:num>
+  <w:num w:numId="12">
     <w:abstractNumId w:val="2"/>
   </w:num>
-  <w:num w:numId="12">
-    <w:abstractNumId w:val="6"/>
+  <w:num w:numId="13">
+    <w:abstractNumId w:val="4"/>
   </w:num>
 </w:numbering>
 </file>

--- a/Learning Journal weeks 8-13.docx
+++ b/Learning Journal weeks 8-13.docx
@@ -90,43 +90,49 @@
         </w:rPr>
         <w:t>Project Management of rstudio</w:t>
       </w:r>
+    </w:p>
+    <w:p>
+      <w:pPr>
+        <w:pStyle w:val="ListParagraph"/>
+        <w:numPr>
+          <w:ilvl w:val="0"/>
+          <w:numId w:val="1"/>
+        </w:numPr>
+        <w:rPr>
+          <w:color w:val="000000"/>
+        </w:rPr>
+      </w:pPr>
+      <w:r>
+        <w:rPr>
+          <w:color w:val="000000"/>
+        </w:rPr>
+        <w:t>Create new project. Select file &gt; new project &gt; new directory &gt; (empty project did not appear) &gt; selected R project instead. Named file r-geospatial. Clicked create project.</w:t>
+      </w:r>
+    </w:p>
+    <w:p>
+      <w:pPr>
+        <w:pStyle w:val="ListParagraph"/>
+        <w:numPr>
+          <w:ilvl w:val="0"/>
+          <w:numId w:val="1"/>
+        </w:numPr>
+        <w:rPr>
+          <w:color w:val="000000"/>
+        </w:rPr>
+      </w:pPr>
+      <w:r>
+        <w:rPr>
+          <w:color w:val="000000"/>
+        </w:rPr>
+        <w:t>Entered getwd() into r console. Responded with th</w:t>
+      </w:r>
       <w:bookmarkStart w:id="0" w:name="_GoBack"/>
       <w:bookmarkEnd w:id="0"/>
-    </w:p>
-    <w:p>
-      <w:pPr>
-        <w:pStyle w:val="ListParagraph"/>
-        <w:numPr>
-          <w:ilvl w:val="0"/>
-          <w:numId w:val="1"/>
-        </w:numPr>
-        <w:rPr>
-          <w:color w:val="000000"/>
-        </w:rPr>
-      </w:pPr>
-      <w:r>
-        <w:rPr>
-          <w:color w:val="000000"/>
-        </w:rPr>
-        <w:t>Create new project. Select file &gt; new project &gt; new directory &gt; (empty project did not appear) &gt; selected R project instead. Named file r-geospatial. Clicked create project.</w:t>
-      </w:r>
-    </w:p>
-    <w:p>
-      <w:pPr>
-        <w:pStyle w:val="ListParagraph"/>
-        <w:numPr>
-          <w:ilvl w:val="0"/>
-          <w:numId w:val="1"/>
-        </w:numPr>
-        <w:rPr>
-          <w:color w:val="000000"/>
-        </w:rPr>
-      </w:pPr>
-      <w:r>
-        <w:rPr>
-          <w:color w:val="000000"/>
-        </w:rPr>
-        <w:t>Entered getwd() into r console. Responded with the u</w:t>
+      <w:r>
+        <w:rPr>
+          <w:color w:val="000000"/>
+        </w:rPr>
+        <w:t>e u</w:t>
       </w:r>
       <w:r>
         <w:rPr>
@@ -6673,7 +6679,16 @@
           <w:tab w:val="left" w:pos="5906"/>
           <w:tab w:val="left" w:pos="5936"/>
         </w:tabs>
-      </w:pPr>
+        <w:rPr>
+          <w:u w:val="single"/>
+        </w:rPr>
+      </w:pPr>
+      <w:r>
+        <w:rPr>
+          <w:u w:val="single"/>
+        </w:rPr>
+        <w:t>Project - general</w:t>
+      </w:r>
     </w:p>
     <w:p>
       <w:pPr>
@@ -6682,6 +6697,36 @@
           <w:tab w:val="left" w:pos="5906"/>
           <w:tab w:val="left" w:pos="5936"/>
         </w:tabs>
+      </w:pPr>
+      <w:r>
+        <w:t>All user stories/issues now closed. All in tested and compl</w:t>
+      </w:r>
+      <w:r>
+        <w:t>ete, except for extracting source/metadata from Voyant which is no longer required. It is in its own column.</w:t>
+      </w:r>
+    </w:p>
+    <w:p>
+      <w:pPr>
+        <w:tabs>
+          <w:tab w:val="center" w:pos="4677"/>
+          <w:tab w:val="left" w:pos="5906"/>
+          <w:tab w:val="left" w:pos="5936"/>
+        </w:tabs>
+      </w:pPr>
+      <w:r>
+        <w:t>Not sure where to go from here, have attempted to automate the process through Voyant shell but was unsuccessful. Can begin writing an entire workf</w:t>
+      </w:r>
+      <w:r>
+        <w:t xml:space="preserve">low process on how to complete these steps in order to store data more efficiently. Otherwise unsure where to go from now. </w:t>
+      </w:r>
+    </w:p>
+    <w:p>
+      <w:pPr>
+        <w:tabs>
+          <w:tab w:val="center" w:pos="4677"/>
+          <w:tab w:val="left" w:pos="5906"/>
+          <w:tab w:val="left" w:pos="5936"/>
+        </w:tabs>
         <w:rPr>
           <w:u w:val="single"/>
         </w:rPr>
@@ -6690,7 +6735,7 @@
         <w:rPr>
           <w:u w:val="single"/>
         </w:rPr>
-        <w:t>Project - general</w:t>
+        <w:t>Overleaf</w:t>
       </w:r>
     </w:p>
     <w:p>
@@ -6702,10 +6747,10 @@
         </w:tabs>
       </w:pPr>
       <w:r>
-        <w:t>All user stories/issues now closed. All in tested and comp</w:t>
-      </w:r>
-      <w:r>
-        <w:t>lete, except for extracting source/metadata from Voyant which is no longer required. It is in its own column.</w:t>
+        <w:t>Have written an initial draft of documenting entire workflow process. This includes what needs to be done to follow step by</w:t>
+      </w:r>
+      <w:r>
+        <w:t xml:space="preserve"> step of accessing  sources, downloading to zotero, downloading to computer, uploading to Voyant and then annotating/grouping in Zotero. </w:t>
       </w:r>
     </w:p>
     <w:p>
@@ -6717,11 +6762,227 @@
         </w:tabs>
       </w:pPr>
       <w:r>
-        <w:t>Not sure where to go from here, have attempted to automate the process through Voyant shell but was unsuccessful. Can begin writing an entire work</w:t>
-      </w:r>
-      <w:r>
-        <w:t xml:space="preserve">flow process on how to complete these steps in order to store data more efficiently. Otherwise unsure where to go from now. </w:t>
-      </w:r>
+        <w:t>Don’t have notes quite yet on what is required or a pre-requisite in overleaf draft. This information has been added i</w:t>
+      </w:r>
+      <w:r>
+        <w:t>n the github project. It is added within the project on the issues.</w:t>
+      </w:r>
+    </w:p>
+    <w:p>
+      <w:pPr>
+        <w:tabs>
+          <w:tab w:val="center" w:pos="4677"/>
+          <w:tab w:val="left" w:pos="5906"/>
+          <w:tab w:val="left" w:pos="5936"/>
+        </w:tabs>
+      </w:pPr>
+    </w:p>
+    <w:p>
+      <w:pPr>
+        <w:tabs>
+          <w:tab w:val="center" w:pos="4677"/>
+          <w:tab w:val="left" w:pos="5906"/>
+          <w:tab w:val="left" w:pos="5936"/>
+        </w:tabs>
+        <w:rPr>
+          <w:b/>
+          <w:u w:val="single"/>
+        </w:rPr>
+      </w:pPr>
+      <w:r>
+        <w:rPr>
+          <w:b/>
+          <w:u w:val="single"/>
+        </w:rPr>
+        <w:t>Week 9</w:t>
+      </w:r>
+    </w:p>
+    <w:p>
+      <w:pPr>
+        <w:tabs>
+          <w:tab w:val="center" w:pos="4677"/>
+          <w:tab w:val="left" w:pos="5906"/>
+          <w:tab w:val="left" w:pos="5936"/>
+        </w:tabs>
+      </w:pPr>
+      <w:r>
+        <w:t>Went to consultation hours and spoke to Shawn.</w:t>
+      </w:r>
+    </w:p>
+    <w:p>
+      <w:pPr>
+        <w:tabs>
+          <w:tab w:val="center" w:pos="4677"/>
+          <w:tab w:val="left" w:pos="5906"/>
+          <w:tab w:val="left" w:pos="5936"/>
+        </w:tabs>
+      </w:pPr>
+      <w:r>
+        <w:t>Proof of Concept - include details of errors in overleaf document, and any changes made. Make new “problems” section and write about what original aim was, and what the changes were and why.</w:t>
+      </w:r>
+    </w:p>
+    <w:p>
+      <w:pPr>
+        <w:tabs>
+          <w:tab w:val="center" w:pos="4677"/>
+          <w:tab w:val="left" w:pos="5906"/>
+          <w:tab w:val="left" w:pos="5936"/>
+        </w:tabs>
+      </w:pPr>
+      <w:r>
+        <w:t>OSP - downloaded softwareX template onto overleaf. Will use to st</w:t>
+      </w:r>
+      <w:r>
+        <w:t>art working on OSP. Can make a version somehow through github - haven’t worked out how.</w:t>
+      </w:r>
+    </w:p>
+    <w:p>
+      <w:pPr>
+        <w:tabs>
+          <w:tab w:val="center" w:pos="4677"/>
+          <w:tab w:val="left" w:pos="5906"/>
+          <w:tab w:val="left" w:pos="5936"/>
+        </w:tabs>
+        <w:rPr>
+          <w:u w:val="single"/>
+        </w:rPr>
+      </w:pPr>
+      <w:r>
+        <w:rPr>
+          <w:u w:val="single"/>
+        </w:rPr>
+        <w:t>Voyant</w:t>
+      </w:r>
+    </w:p>
+    <w:p>
+      <w:pPr>
+        <w:tabs>
+          <w:tab w:val="center" w:pos="4677"/>
+          <w:tab w:val="left" w:pos="5906"/>
+          <w:tab w:val="left" w:pos="5936"/>
+        </w:tabs>
+      </w:pPr>
+      <w:r>
+        <w:lastRenderedPageBreak/>
+        <w:t>Talked to other students using Voyant. They haven’t had the same troubles as me using Voyant server, it opens for them each time. Have talked about collaborating</w:t>
+      </w:r>
+      <w:r>
+        <w:t xml:space="preserve"> to see if any of the process can be automated.</w:t>
+      </w:r>
+    </w:p>
+    <w:p>
+      <w:pPr>
+        <w:tabs>
+          <w:tab w:val="center" w:pos="4677"/>
+          <w:tab w:val="left" w:pos="5906"/>
+          <w:tab w:val="left" w:pos="5936"/>
+        </w:tabs>
+        <w:rPr>
+          <w:u w:val="single"/>
+        </w:rPr>
+      </w:pPr>
+      <w:r>
+        <w:rPr>
+          <w:u w:val="single"/>
+        </w:rPr>
+        <w:t>Github</w:t>
+      </w:r>
+    </w:p>
+    <w:p>
+      <w:pPr>
+        <w:tabs>
+          <w:tab w:val="center" w:pos="4677"/>
+          <w:tab w:val="left" w:pos="5906"/>
+          <w:tab w:val="left" w:pos="5936"/>
+        </w:tabs>
+      </w:pPr>
+      <w:r>
+        <w:t>Created a new release on PoC repositry. Named it v1.0 - included in the metadata section of draft OSP. Checked and it is now tagged as such. This is the version release that Shawn mentioned during cons</w:t>
+      </w:r>
+      <w:r>
+        <w:t xml:space="preserve">ultation. Successful. </w:t>
+      </w:r>
+    </w:p>
+    <w:p>
+      <w:pPr>
+        <w:tabs>
+          <w:tab w:val="center" w:pos="4677"/>
+          <w:tab w:val="left" w:pos="5906"/>
+          <w:tab w:val="left" w:pos="5936"/>
+        </w:tabs>
+      </w:pPr>
+      <w:r>
+        <w:t>Created another repositry for overleaf import for OSP. Labelled “OSP - E Kirkpatrick”. Github repositries now related to the proof of concept project are 4. Don’t think it is possible to combine together so that everything related to</w:t>
+      </w:r>
+      <w:r>
+        <w:t xml:space="preserve"> the proof of concept project and design is in one place.</w:t>
+      </w:r>
+    </w:p>
+    <w:p>
+      <w:pPr>
+        <w:tabs>
+          <w:tab w:val="center" w:pos="4677"/>
+          <w:tab w:val="left" w:pos="5906"/>
+          <w:tab w:val="left" w:pos="5936"/>
+        </w:tabs>
+      </w:pPr>
+      <w:r>
+        <w:t>Edited the readme text on github. Using this website to try and format it more: https://help.github.com/en/articles/basic-writing-and-formatting-syntax#headings</w:t>
+      </w:r>
+    </w:p>
+    <w:p>
+      <w:pPr>
+        <w:tabs>
+          <w:tab w:val="center" w:pos="4677"/>
+          <w:tab w:val="left" w:pos="5906"/>
+          <w:tab w:val="left" w:pos="5936"/>
+        </w:tabs>
+        <w:rPr>
+          <w:u w:val="single"/>
+        </w:rPr>
+      </w:pPr>
+      <w:r>
+        <w:rPr>
+          <w:u w:val="single"/>
+        </w:rPr>
+        <w:t>Original Software Publication Process</w:t>
+      </w:r>
+    </w:p>
+    <w:p>
+      <w:pPr>
+        <w:tabs>
+          <w:tab w:val="center" w:pos="4677"/>
+          <w:tab w:val="left" w:pos="5906"/>
+          <w:tab w:val="left" w:pos="5936"/>
+        </w:tabs>
+      </w:pPr>
+      <w:r>
+        <w:t xml:space="preserve">Started on initial draft of OSP. Working through sections and updating github repositry accordingly - i.e. checking license, readme and release etc. </w:t>
+      </w:r>
+    </w:p>
+    <w:p>
+      <w:pPr>
+        <w:tabs>
+          <w:tab w:val="center" w:pos="4677"/>
+          <w:tab w:val="left" w:pos="5906"/>
+          <w:tab w:val="left" w:pos="5936"/>
+        </w:tabs>
+      </w:pPr>
+      <w:r>
+        <w:t>Many sections of the OSP I do not exactly understand. Committing regularly to github for version control.</w:t>
+      </w:r>
+      <w:r>
+        <w:t xml:space="preserve"> </w:t>
+      </w:r>
+    </w:p>
+    <w:p>
+      <w:pPr>
+        <w:tabs>
+          <w:tab w:val="center" w:pos="4677"/>
+          <w:tab w:val="left" w:pos="5906"/>
+          <w:tab w:val="left" w:pos="5936"/>
+        </w:tabs>
+      </w:pPr>
     </w:p>
     <w:p>
       <w:pPr>
@@ -6826,10 +7087,10 @@
 <file path=word/numbering.xml><?xml version="1.0" encoding="utf-8"?>
 <w:numbering xmlns:wpc="http://schemas.microsoft.com/office/word/2010/wordprocessingCanvas" xmlns:mc="http://schemas.openxmlformats.org/markup-compatibility/2006" xmlns:o="urn:schemas-microsoft-com:office:office" xmlns:r="http://schemas.openxmlformats.org/officeDocument/2006/relationships" xmlns:m="http://schemas.openxmlformats.org/officeDocument/2006/math" xmlns:v="urn:schemas-microsoft-com:vml" xmlns:wp14="http://schemas.microsoft.com/office/word/2010/wordprocessingDrawing" xmlns:wp="http://schemas.openxmlformats.org/drawingml/2006/wordprocessingDrawing" xmlns:w10="urn:schemas-microsoft-com:office:word" xmlns:w="http://schemas.openxmlformats.org/wordprocessingml/2006/main" xmlns:w14="http://schemas.microsoft.com/office/word/2010/wordml" xmlns:wpg="http://schemas.microsoft.com/office/word/2010/wordprocessingGroup" xmlns:wpi="http://schemas.microsoft.com/office/word/2010/wordprocessingInk" xmlns:wne="http://schemas.microsoft.com/office/word/2006/wordml" xmlns:wps="http://schemas.microsoft.com/office/word/2010/wordprocessingShape" mc:Ignorable="w14 wp14">
   <w:abstractNum w:abstractNumId="0">
-    <w:nsid w:val="0DDA13C8"/>
+    <w:nsid w:val="0F85225B"/>
     <w:multiLevelType w:val="hybridMultilevel"/>
-    <w:tmpl w:val="49E8B19C"/>
-    <w:lvl w:ilvl="0" w:tplc="2E14263E">
+    <w:tmpl w:val="4E941034"/>
+    <w:lvl w:ilvl="0" w:tplc="FD50AD44">
       <w:start w:val="1"/>
       <w:numFmt w:val="decimal"/>
       <w:lvlText w:val="%1."/>
@@ -6838,7 +7099,7 @@
         <w:ind w:left="709" w:hanging="355"/>
       </w:pPr>
     </w:lvl>
-    <w:lvl w:ilvl="1" w:tplc="5FA6F006">
+    <w:lvl w:ilvl="1" w:tplc="BE8EC4F4">
       <w:start w:val="1"/>
       <w:numFmt w:val="lowerLetter"/>
       <w:lvlText w:val="%2."/>
@@ -6847,7 +7108,7 @@
         <w:ind w:left="1429" w:hanging="355"/>
       </w:pPr>
     </w:lvl>
-    <w:lvl w:ilvl="2" w:tplc="B380B300">
+    <w:lvl w:ilvl="2" w:tplc="4EDE144C">
       <w:start w:val="1"/>
       <w:numFmt w:val="lowerRoman"/>
       <w:lvlText w:val="%3."/>
@@ -6856,7 +7117,7 @@
         <w:ind w:left="2149" w:hanging="175"/>
       </w:pPr>
     </w:lvl>
-    <w:lvl w:ilvl="3" w:tplc="B296D53C">
+    <w:lvl w:ilvl="3" w:tplc="1D0E2D24">
       <w:start w:val="1"/>
       <w:numFmt w:val="decimal"/>
       <w:lvlText w:val="%4."/>
@@ -6865,7 +7126,7 @@
         <w:ind w:left="2869" w:hanging="355"/>
       </w:pPr>
     </w:lvl>
-    <w:lvl w:ilvl="4" w:tplc="050286F2">
+    <w:lvl w:ilvl="4" w:tplc="0DA244B2">
       <w:start w:val="1"/>
       <w:numFmt w:val="lowerLetter"/>
       <w:lvlText w:val="%5."/>
@@ -6874,7 +7135,7 @@
         <w:ind w:left="3589" w:hanging="355"/>
       </w:pPr>
     </w:lvl>
-    <w:lvl w:ilvl="5" w:tplc="8C228476">
+    <w:lvl w:ilvl="5" w:tplc="CF6885F0">
       <w:start w:val="1"/>
       <w:numFmt w:val="lowerRoman"/>
       <w:lvlText w:val="%6."/>
@@ -6883,7 +7144,7 @@
         <w:ind w:left="4309" w:hanging="175"/>
       </w:pPr>
     </w:lvl>
-    <w:lvl w:ilvl="6" w:tplc="0C9889FE">
+    <w:lvl w:ilvl="6" w:tplc="ACFA94D2">
       <w:start w:val="1"/>
       <w:numFmt w:val="decimal"/>
       <w:lvlText w:val="%7."/>
@@ -6892,7 +7153,7 @@
         <w:ind w:left="5029" w:hanging="355"/>
       </w:pPr>
     </w:lvl>
-    <w:lvl w:ilvl="7" w:tplc="3C8AE47A">
+    <w:lvl w:ilvl="7" w:tplc="B67AFB26">
       <w:start w:val="1"/>
       <w:numFmt w:val="lowerLetter"/>
       <w:lvlText w:val="%8."/>
@@ -6901,7 +7162,7 @@
         <w:ind w:left="5749" w:hanging="355"/>
       </w:pPr>
     </w:lvl>
-    <w:lvl w:ilvl="8" w:tplc="9F10AE2A">
+    <w:lvl w:ilvl="8" w:tplc="84D0A7EA">
       <w:start w:val="1"/>
       <w:numFmt w:val="lowerRoman"/>
       <w:lvlText w:val="%9."/>
@@ -6912,1084 +7173,1084 @@
     </w:lvl>
   </w:abstractNum>
   <w:abstractNum w:abstractNumId="1">
-    <w:nsid w:val="0F8D47A1"/>
+    <w:nsid w:val="1A8A4479"/>
     <w:multiLevelType w:val="hybridMultilevel"/>
-    <w:tmpl w:val="6BFC270E"/>
-    <w:lvl w:ilvl="0" w:tplc="B07E622E">
+    <w:tmpl w:val="21AE5A8C"/>
+    <w:lvl w:ilvl="0" w:tplc="3AF069EE">
+      <w:start w:val="1"/>
+      <w:numFmt w:val="decimal"/>
+      <w:lvlText w:val="%1."/>
+      <w:lvlJc w:val="left"/>
+      <w:pPr>
+        <w:ind w:left="709" w:hanging="353"/>
+      </w:pPr>
+    </w:lvl>
+    <w:lvl w:ilvl="1" w:tplc="599664BC">
+      <w:start w:val="1"/>
+      <w:numFmt w:val="lowerLetter"/>
+      <w:lvlText w:val="%2."/>
+      <w:lvlJc w:val="left"/>
+      <w:pPr>
+        <w:ind w:left="1429" w:hanging="353"/>
+      </w:pPr>
+    </w:lvl>
+    <w:lvl w:ilvl="2" w:tplc="047EAD40">
+      <w:start w:val="1"/>
+      <w:numFmt w:val="lowerRoman"/>
+      <w:lvlText w:val="%3."/>
+      <w:lvlJc w:val="right"/>
+      <w:pPr>
+        <w:ind w:left="2149" w:hanging="173"/>
+      </w:pPr>
+    </w:lvl>
+    <w:lvl w:ilvl="3" w:tplc="017A0A4A">
+      <w:start w:val="1"/>
+      <w:numFmt w:val="decimal"/>
+      <w:lvlText w:val="%4."/>
+      <w:lvlJc w:val="left"/>
+      <w:pPr>
+        <w:ind w:left="2869" w:hanging="353"/>
+      </w:pPr>
+    </w:lvl>
+    <w:lvl w:ilvl="4" w:tplc="2998292A">
+      <w:start w:val="1"/>
+      <w:numFmt w:val="lowerLetter"/>
+      <w:lvlText w:val="%5."/>
+      <w:lvlJc w:val="left"/>
+      <w:pPr>
+        <w:ind w:left="3589" w:hanging="353"/>
+      </w:pPr>
+    </w:lvl>
+    <w:lvl w:ilvl="5" w:tplc="98020FD2">
+      <w:start w:val="1"/>
+      <w:numFmt w:val="lowerRoman"/>
+      <w:lvlText w:val="%6."/>
+      <w:lvlJc w:val="right"/>
+      <w:pPr>
+        <w:ind w:left="4309" w:hanging="173"/>
+      </w:pPr>
+    </w:lvl>
+    <w:lvl w:ilvl="6" w:tplc="5FC47B98">
+      <w:start w:val="1"/>
+      <w:numFmt w:val="decimal"/>
+      <w:lvlText w:val="%7."/>
+      <w:lvlJc w:val="left"/>
+      <w:pPr>
+        <w:ind w:left="5029" w:hanging="353"/>
+      </w:pPr>
+    </w:lvl>
+    <w:lvl w:ilvl="7" w:tplc="D52ED396">
+      <w:start w:val="1"/>
+      <w:numFmt w:val="lowerLetter"/>
+      <w:lvlText w:val="%8."/>
+      <w:lvlJc w:val="left"/>
+      <w:pPr>
+        <w:ind w:left="5749" w:hanging="353"/>
+      </w:pPr>
+    </w:lvl>
+    <w:lvl w:ilvl="8" w:tplc="9F26103A">
+      <w:start w:val="1"/>
+      <w:numFmt w:val="lowerRoman"/>
+      <w:lvlText w:val="%9."/>
+      <w:lvlJc w:val="right"/>
+      <w:pPr>
+        <w:ind w:left="6469" w:hanging="173"/>
+      </w:pPr>
+    </w:lvl>
+  </w:abstractNum>
+  <w:abstractNum w:abstractNumId="2">
+    <w:nsid w:val="21DF2B7E"/>
+    <w:multiLevelType w:val="hybridMultilevel"/>
+    <w:tmpl w:val="54DCF762"/>
+    <w:lvl w:ilvl="0" w:tplc="FB4C5D6A">
+      <w:start w:val="1"/>
+      <w:numFmt w:val="decimal"/>
+      <w:lvlText w:val="%1."/>
+      <w:lvlJc w:val="left"/>
+      <w:pPr>
+        <w:ind w:left="709" w:hanging="355"/>
+      </w:pPr>
+    </w:lvl>
+    <w:lvl w:ilvl="1" w:tplc="2E6671D2">
+      <w:start w:val="1"/>
+      <w:numFmt w:val="lowerLetter"/>
+      <w:lvlText w:val="%2."/>
+      <w:lvlJc w:val="left"/>
+      <w:pPr>
+        <w:ind w:left="1429" w:hanging="355"/>
+      </w:pPr>
+    </w:lvl>
+    <w:lvl w:ilvl="2" w:tplc="29E0CB10">
+      <w:start w:val="1"/>
+      <w:numFmt w:val="lowerRoman"/>
+      <w:lvlText w:val="%3."/>
+      <w:lvlJc w:val="right"/>
+      <w:pPr>
+        <w:ind w:left="2149" w:hanging="175"/>
+      </w:pPr>
+    </w:lvl>
+    <w:lvl w:ilvl="3" w:tplc="D96A3064">
+      <w:start w:val="1"/>
+      <w:numFmt w:val="decimal"/>
+      <w:lvlText w:val="%4."/>
+      <w:lvlJc w:val="left"/>
+      <w:pPr>
+        <w:ind w:left="2869" w:hanging="355"/>
+      </w:pPr>
+    </w:lvl>
+    <w:lvl w:ilvl="4" w:tplc="B90224EA">
+      <w:start w:val="1"/>
+      <w:numFmt w:val="lowerLetter"/>
+      <w:lvlText w:val="%5."/>
+      <w:lvlJc w:val="left"/>
+      <w:pPr>
+        <w:ind w:left="3589" w:hanging="355"/>
+      </w:pPr>
+    </w:lvl>
+    <w:lvl w:ilvl="5" w:tplc="70C6D934">
+      <w:start w:val="1"/>
+      <w:numFmt w:val="lowerRoman"/>
+      <w:lvlText w:val="%6."/>
+      <w:lvlJc w:val="right"/>
+      <w:pPr>
+        <w:ind w:left="4309" w:hanging="175"/>
+      </w:pPr>
+    </w:lvl>
+    <w:lvl w:ilvl="6" w:tplc="6220FD02">
+      <w:start w:val="1"/>
+      <w:numFmt w:val="decimal"/>
+      <w:lvlText w:val="%7."/>
+      <w:lvlJc w:val="left"/>
+      <w:pPr>
+        <w:ind w:left="5029" w:hanging="355"/>
+      </w:pPr>
+    </w:lvl>
+    <w:lvl w:ilvl="7" w:tplc="B84A7576">
+      <w:start w:val="1"/>
+      <w:numFmt w:val="lowerLetter"/>
+      <w:lvlText w:val="%8."/>
+      <w:lvlJc w:val="left"/>
+      <w:pPr>
+        <w:ind w:left="5749" w:hanging="355"/>
+      </w:pPr>
+    </w:lvl>
+    <w:lvl w:ilvl="8" w:tplc="CE649170">
+      <w:start w:val="1"/>
+      <w:numFmt w:val="lowerRoman"/>
+      <w:lvlText w:val="%9."/>
+      <w:lvlJc w:val="right"/>
+      <w:pPr>
+        <w:ind w:left="6469" w:hanging="175"/>
+      </w:pPr>
+    </w:lvl>
+  </w:abstractNum>
+  <w:abstractNum w:abstractNumId="3">
+    <w:nsid w:val="223500C8"/>
+    <w:multiLevelType w:val="hybridMultilevel"/>
+    <w:tmpl w:val="6F880C98"/>
+    <w:lvl w:ilvl="0" w:tplc="5DCA943A">
+      <w:start w:val="1"/>
+      <w:numFmt w:val="decimal"/>
+      <w:lvlText w:val="%1."/>
+      <w:lvlJc w:val="left"/>
+      <w:pPr>
+        <w:ind w:left="709" w:hanging="355"/>
+      </w:pPr>
+    </w:lvl>
+    <w:lvl w:ilvl="1" w:tplc="FBB046DE">
+      <w:start w:val="1"/>
+      <w:numFmt w:val="lowerLetter"/>
+      <w:lvlText w:val="%2."/>
+      <w:lvlJc w:val="left"/>
+      <w:pPr>
+        <w:ind w:left="1429" w:hanging="355"/>
+      </w:pPr>
+    </w:lvl>
+    <w:lvl w:ilvl="2" w:tplc="28C68D1E">
+      <w:start w:val="1"/>
+      <w:numFmt w:val="lowerRoman"/>
+      <w:lvlText w:val="%3."/>
+      <w:lvlJc w:val="right"/>
+      <w:pPr>
+        <w:ind w:left="2149" w:hanging="175"/>
+      </w:pPr>
+    </w:lvl>
+    <w:lvl w:ilvl="3" w:tplc="511C007E">
+      <w:start w:val="1"/>
+      <w:numFmt w:val="decimal"/>
+      <w:lvlText w:val="%4."/>
+      <w:lvlJc w:val="left"/>
+      <w:pPr>
+        <w:ind w:left="2869" w:hanging="355"/>
+      </w:pPr>
+    </w:lvl>
+    <w:lvl w:ilvl="4" w:tplc="37A2C9D4">
+      <w:start w:val="1"/>
+      <w:numFmt w:val="lowerLetter"/>
+      <w:lvlText w:val="%5."/>
+      <w:lvlJc w:val="left"/>
+      <w:pPr>
+        <w:ind w:left="3589" w:hanging="355"/>
+      </w:pPr>
+    </w:lvl>
+    <w:lvl w:ilvl="5" w:tplc="548258FA">
+      <w:start w:val="1"/>
+      <w:numFmt w:val="lowerRoman"/>
+      <w:lvlText w:val="%6."/>
+      <w:lvlJc w:val="right"/>
+      <w:pPr>
+        <w:ind w:left="4309" w:hanging="175"/>
+      </w:pPr>
+    </w:lvl>
+    <w:lvl w:ilvl="6" w:tplc="E6DAD21A">
+      <w:start w:val="1"/>
+      <w:numFmt w:val="decimal"/>
+      <w:lvlText w:val="%7."/>
+      <w:lvlJc w:val="left"/>
+      <w:pPr>
+        <w:ind w:left="5029" w:hanging="355"/>
+      </w:pPr>
+    </w:lvl>
+    <w:lvl w:ilvl="7" w:tplc="E928557C">
+      <w:start w:val="1"/>
+      <w:numFmt w:val="lowerLetter"/>
+      <w:lvlText w:val="%8."/>
+      <w:lvlJc w:val="left"/>
+      <w:pPr>
+        <w:ind w:left="5749" w:hanging="355"/>
+      </w:pPr>
+    </w:lvl>
+    <w:lvl w:ilvl="8" w:tplc="CF684AE6">
+      <w:start w:val="1"/>
+      <w:numFmt w:val="lowerRoman"/>
+      <w:lvlText w:val="%9."/>
+      <w:lvlJc w:val="right"/>
+      <w:pPr>
+        <w:ind w:left="6469" w:hanging="175"/>
+      </w:pPr>
+    </w:lvl>
+  </w:abstractNum>
+  <w:abstractNum w:abstractNumId="4">
+    <w:nsid w:val="259A2DE2"/>
+    <w:multiLevelType w:val="hybridMultilevel"/>
+    <w:tmpl w:val="DDAE07FA"/>
+    <w:lvl w:ilvl="0" w:tplc="5EC4D9E0">
+      <w:start w:val="1"/>
+      <w:numFmt w:val="decimal"/>
+      <w:lvlText w:val="%1."/>
+      <w:lvlJc w:val="left"/>
+      <w:pPr>
+        <w:ind w:left="709" w:hanging="352"/>
+      </w:pPr>
+    </w:lvl>
+    <w:lvl w:ilvl="1" w:tplc="FE64D5AC">
+      <w:start w:val="1"/>
+      <w:numFmt w:val="lowerLetter"/>
+      <w:lvlText w:val="%2."/>
+      <w:lvlJc w:val="left"/>
+      <w:pPr>
+        <w:ind w:left="1429" w:hanging="352"/>
+      </w:pPr>
+    </w:lvl>
+    <w:lvl w:ilvl="2" w:tplc="C664A6C8">
+      <w:start w:val="1"/>
+      <w:numFmt w:val="lowerRoman"/>
+      <w:lvlText w:val="%3."/>
+      <w:lvlJc w:val="right"/>
+      <w:pPr>
+        <w:ind w:left="2149" w:hanging="172"/>
+      </w:pPr>
+    </w:lvl>
+    <w:lvl w:ilvl="3" w:tplc="D230FE38">
+      <w:start w:val="1"/>
+      <w:numFmt w:val="decimal"/>
+      <w:lvlText w:val="%4."/>
+      <w:lvlJc w:val="left"/>
+      <w:pPr>
+        <w:ind w:left="2869" w:hanging="352"/>
+      </w:pPr>
+    </w:lvl>
+    <w:lvl w:ilvl="4" w:tplc="2D7AE984">
+      <w:start w:val="1"/>
+      <w:numFmt w:val="lowerLetter"/>
+      <w:lvlText w:val="%5."/>
+      <w:lvlJc w:val="left"/>
+      <w:pPr>
+        <w:ind w:left="3589" w:hanging="352"/>
+      </w:pPr>
+    </w:lvl>
+    <w:lvl w:ilvl="5" w:tplc="176E2720">
+      <w:start w:val="1"/>
+      <w:numFmt w:val="lowerRoman"/>
+      <w:lvlText w:val="%6."/>
+      <w:lvlJc w:val="right"/>
+      <w:pPr>
+        <w:ind w:left="4309" w:hanging="172"/>
+      </w:pPr>
+    </w:lvl>
+    <w:lvl w:ilvl="6" w:tplc="778C9308">
+      <w:start w:val="1"/>
+      <w:numFmt w:val="decimal"/>
+      <w:lvlText w:val="%7."/>
+      <w:lvlJc w:val="left"/>
+      <w:pPr>
+        <w:ind w:left="5029" w:hanging="352"/>
+      </w:pPr>
+    </w:lvl>
+    <w:lvl w:ilvl="7" w:tplc="1CDC7B1E">
+      <w:start w:val="1"/>
+      <w:numFmt w:val="lowerLetter"/>
+      <w:lvlText w:val="%8."/>
+      <w:lvlJc w:val="left"/>
+      <w:pPr>
+        <w:ind w:left="5749" w:hanging="352"/>
+      </w:pPr>
+    </w:lvl>
+    <w:lvl w:ilvl="8" w:tplc="BA7CC4CC">
+      <w:start w:val="1"/>
+      <w:numFmt w:val="lowerRoman"/>
+      <w:lvlText w:val="%9."/>
+      <w:lvlJc w:val="right"/>
+      <w:pPr>
+        <w:ind w:left="6469" w:hanging="172"/>
+      </w:pPr>
+    </w:lvl>
+  </w:abstractNum>
+  <w:abstractNum w:abstractNumId="5">
+    <w:nsid w:val="277F6129"/>
+    <w:multiLevelType w:val="hybridMultilevel"/>
+    <w:tmpl w:val="5BC40456"/>
+    <w:lvl w:ilvl="0" w:tplc="CB58745E">
+      <w:start w:val="1"/>
+      <w:numFmt w:val="decimal"/>
+      <w:lvlText w:val="%1."/>
+      <w:lvlJc w:val="left"/>
+      <w:pPr>
+        <w:ind w:left="709" w:hanging="356"/>
+      </w:pPr>
+    </w:lvl>
+    <w:lvl w:ilvl="1" w:tplc="A6580B04">
+      <w:start w:val="1"/>
+      <w:numFmt w:val="lowerLetter"/>
+      <w:lvlText w:val="%2."/>
+      <w:lvlJc w:val="left"/>
+      <w:pPr>
+        <w:ind w:left="1429" w:hanging="356"/>
+      </w:pPr>
+    </w:lvl>
+    <w:lvl w:ilvl="2" w:tplc="FDC29726">
+      <w:start w:val="1"/>
+      <w:numFmt w:val="lowerRoman"/>
+      <w:lvlText w:val="%3."/>
+      <w:lvlJc w:val="right"/>
+      <w:pPr>
+        <w:ind w:left="2149" w:hanging="176"/>
+      </w:pPr>
+    </w:lvl>
+    <w:lvl w:ilvl="3" w:tplc="2B90A086">
+      <w:start w:val="1"/>
+      <w:numFmt w:val="decimal"/>
+      <w:lvlText w:val="%4."/>
+      <w:lvlJc w:val="left"/>
+      <w:pPr>
+        <w:ind w:left="2869" w:hanging="356"/>
+      </w:pPr>
+    </w:lvl>
+    <w:lvl w:ilvl="4" w:tplc="C60E9E20">
+      <w:start w:val="1"/>
+      <w:numFmt w:val="lowerLetter"/>
+      <w:lvlText w:val="%5."/>
+      <w:lvlJc w:val="left"/>
+      <w:pPr>
+        <w:ind w:left="3589" w:hanging="356"/>
+      </w:pPr>
+    </w:lvl>
+    <w:lvl w:ilvl="5" w:tplc="97F8881E">
+      <w:start w:val="1"/>
+      <w:numFmt w:val="lowerRoman"/>
+      <w:lvlText w:val="%6."/>
+      <w:lvlJc w:val="right"/>
+      <w:pPr>
+        <w:ind w:left="4309" w:hanging="176"/>
+      </w:pPr>
+    </w:lvl>
+    <w:lvl w:ilvl="6" w:tplc="4BE628B8">
+      <w:start w:val="1"/>
+      <w:numFmt w:val="decimal"/>
+      <w:lvlText w:val="%7."/>
+      <w:lvlJc w:val="left"/>
+      <w:pPr>
+        <w:ind w:left="5029" w:hanging="356"/>
+      </w:pPr>
+    </w:lvl>
+    <w:lvl w:ilvl="7" w:tplc="7FE048D8">
+      <w:start w:val="1"/>
+      <w:numFmt w:val="lowerLetter"/>
+      <w:lvlText w:val="%8."/>
+      <w:lvlJc w:val="left"/>
+      <w:pPr>
+        <w:ind w:left="5749" w:hanging="356"/>
+      </w:pPr>
+    </w:lvl>
+    <w:lvl w:ilvl="8" w:tplc="F134DB30">
+      <w:start w:val="1"/>
+      <w:numFmt w:val="lowerRoman"/>
+      <w:lvlText w:val="%9."/>
+      <w:lvlJc w:val="right"/>
+      <w:pPr>
+        <w:ind w:left="6469" w:hanging="176"/>
+      </w:pPr>
+    </w:lvl>
+  </w:abstractNum>
+  <w:abstractNum w:abstractNumId="6">
+    <w:nsid w:val="29C22A45"/>
+    <w:multiLevelType w:val="hybridMultilevel"/>
+    <w:tmpl w:val="AEF69038"/>
+    <w:lvl w:ilvl="0" w:tplc="20F601F0">
+      <w:start w:val="1"/>
+      <w:numFmt w:val="decimal"/>
+      <w:lvlText w:val="%1."/>
+      <w:lvlJc w:val="left"/>
+      <w:pPr>
+        <w:ind w:left="709" w:hanging="352"/>
+      </w:pPr>
+    </w:lvl>
+    <w:lvl w:ilvl="1" w:tplc="C2141F70">
+      <w:start w:val="1"/>
+      <w:numFmt w:val="lowerLetter"/>
+      <w:lvlText w:val="%2."/>
+      <w:lvlJc w:val="left"/>
+      <w:pPr>
+        <w:ind w:left="1429" w:hanging="352"/>
+      </w:pPr>
+    </w:lvl>
+    <w:lvl w:ilvl="2" w:tplc="5F420406">
+      <w:start w:val="1"/>
+      <w:numFmt w:val="lowerRoman"/>
+      <w:lvlText w:val="%3."/>
+      <w:lvlJc w:val="right"/>
+      <w:pPr>
+        <w:ind w:left="2149" w:hanging="172"/>
+      </w:pPr>
+    </w:lvl>
+    <w:lvl w:ilvl="3" w:tplc="97645186">
+      <w:start w:val="1"/>
+      <w:numFmt w:val="decimal"/>
+      <w:lvlText w:val="%4."/>
+      <w:lvlJc w:val="left"/>
+      <w:pPr>
+        <w:ind w:left="2869" w:hanging="352"/>
+      </w:pPr>
+    </w:lvl>
+    <w:lvl w:ilvl="4" w:tplc="D86682AE">
+      <w:start w:val="1"/>
+      <w:numFmt w:val="lowerLetter"/>
+      <w:lvlText w:val="%5."/>
+      <w:lvlJc w:val="left"/>
+      <w:pPr>
+        <w:ind w:left="3589" w:hanging="352"/>
+      </w:pPr>
+    </w:lvl>
+    <w:lvl w:ilvl="5" w:tplc="C21E8736">
+      <w:start w:val="1"/>
+      <w:numFmt w:val="lowerRoman"/>
+      <w:lvlText w:val="%6."/>
+      <w:lvlJc w:val="right"/>
+      <w:pPr>
+        <w:ind w:left="4309" w:hanging="172"/>
+      </w:pPr>
+    </w:lvl>
+    <w:lvl w:ilvl="6" w:tplc="C070408C">
+      <w:start w:val="1"/>
+      <w:numFmt w:val="decimal"/>
+      <w:lvlText w:val="%7."/>
+      <w:lvlJc w:val="left"/>
+      <w:pPr>
+        <w:ind w:left="5029" w:hanging="352"/>
+      </w:pPr>
+    </w:lvl>
+    <w:lvl w:ilvl="7" w:tplc="C7A6ACB4">
+      <w:start w:val="1"/>
+      <w:numFmt w:val="lowerLetter"/>
+      <w:lvlText w:val="%8."/>
+      <w:lvlJc w:val="left"/>
+      <w:pPr>
+        <w:ind w:left="5749" w:hanging="352"/>
+      </w:pPr>
+    </w:lvl>
+    <w:lvl w:ilvl="8" w:tplc="E6F01BC6">
+      <w:start w:val="1"/>
+      <w:numFmt w:val="lowerRoman"/>
+      <w:lvlText w:val="%9."/>
+      <w:lvlJc w:val="right"/>
+      <w:pPr>
+        <w:ind w:left="6469" w:hanging="172"/>
+      </w:pPr>
+    </w:lvl>
+  </w:abstractNum>
+  <w:abstractNum w:abstractNumId="7">
+    <w:nsid w:val="56693E67"/>
+    <w:multiLevelType w:val="hybridMultilevel"/>
+    <w:tmpl w:val="66900A0C"/>
+    <w:lvl w:ilvl="0" w:tplc="D8524A34">
+      <w:start w:val="1"/>
+      <w:numFmt w:val="decimal"/>
+      <w:lvlText w:val="%1."/>
+      <w:lvlJc w:val="left"/>
+      <w:pPr>
+        <w:ind w:left="709" w:hanging="354"/>
+      </w:pPr>
+    </w:lvl>
+    <w:lvl w:ilvl="1" w:tplc="115AE81A">
+      <w:start w:val="1"/>
+      <w:numFmt w:val="lowerLetter"/>
+      <w:lvlText w:val="%2."/>
+      <w:lvlJc w:val="left"/>
+      <w:pPr>
+        <w:ind w:left="1429" w:hanging="354"/>
+      </w:pPr>
+    </w:lvl>
+    <w:lvl w:ilvl="2" w:tplc="B972E5F6">
+      <w:start w:val="1"/>
+      <w:numFmt w:val="lowerRoman"/>
+      <w:lvlText w:val="%3."/>
+      <w:lvlJc w:val="right"/>
+      <w:pPr>
+        <w:ind w:left="2149" w:hanging="174"/>
+      </w:pPr>
+    </w:lvl>
+    <w:lvl w:ilvl="3" w:tplc="B88085BE">
+      <w:start w:val="1"/>
+      <w:numFmt w:val="decimal"/>
+      <w:lvlText w:val="%4."/>
+      <w:lvlJc w:val="left"/>
+      <w:pPr>
+        <w:ind w:left="2869" w:hanging="354"/>
+      </w:pPr>
+    </w:lvl>
+    <w:lvl w:ilvl="4" w:tplc="5548155A">
+      <w:start w:val="1"/>
+      <w:numFmt w:val="lowerLetter"/>
+      <w:lvlText w:val="%5."/>
+      <w:lvlJc w:val="left"/>
+      <w:pPr>
+        <w:ind w:left="3589" w:hanging="354"/>
+      </w:pPr>
+    </w:lvl>
+    <w:lvl w:ilvl="5" w:tplc="779E879E">
+      <w:start w:val="1"/>
+      <w:numFmt w:val="lowerRoman"/>
+      <w:lvlText w:val="%6."/>
+      <w:lvlJc w:val="right"/>
+      <w:pPr>
+        <w:ind w:left="4309" w:hanging="174"/>
+      </w:pPr>
+    </w:lvl>
+    <w:lvl w:ilvl="6" w:tplc="2306F30E">
+      <w:start w:val="1"/>
+      <w:numFmt w:val="decimal"/>
+      <w:lvlText w:val="%7."/>
+      <w:lvlJc w:val="left"/>
+      <w:pPr>
+        <w:ind w:left="5029" w:hanging="354"/>
+      </w:pPr>
+    </w:lvl>
+    <w:lvl w:ilvl="7" w:tplc="28720932">
+      <w:start w:val="1"/>
+      <w:numFmt w:val="lowerLetter"/>
+      <w:lvlText w:val="%8."/>
+      <w:lvlJc w:val="left"/>
+      <w:pPr>
+        <w:ind w:left="5749" w:hanging="354"/>
+      </w:pPr>
+    </w:lvl>
+    <w:lvl w:ilvl="8" w:tplc="2CD0A1E4">
+      <w:start w:val="1"/>
+      <w:numFmt w:val="lowerRoman"/>
+      <w:lvlText w:val="%9."/>
+      <w:lvlJc w:val="right"/>
+      <w:pPr>
+        <w:ind w:left="6469" w:hanging="174"/>
+      </w:pPr>
+    </w:lvl>
+  </w:abstractNum>
+  <w:abstractNum w:abstractNumId="8">
+    <w:nsid w:val="60957587"/>
+    <w:multiLevelType w:val="hybridMultilevel"/>
+    <w:tmpl w:val="1AACADFA"/>
+    <w:lvl w:ilvl="0" w:tplc="F09E5F30">
+      <w:start w:val="1"/>
+      <w:numFmt w:val="decimal"/>
+      <w:lvlText w:val="%1."/>
+      <w:lvlJc w:val="left"/>
+      <w:pPr>
+        <w:ind w:left="709" w:hanging="354"/>
+      </w:pPr>
+    </w:lvl>
+    <w:lvl w:ilvl="1" w:tplc="403EE668">
+      <w:start w:val="1"/>
+      <w:numFmt w:val="lowerLetter"/>
+      <w:lvlText w:val="%2."/>
+      <w:lvlJc w:val="left"/>
+      <w:pPr>
+        <w:ind w:left="1429" w:hanging="354"/>
+      </w:pPr>
+    </w:lvl>
+    <w:lvl w:ilvl="2" w:tplc="C102D9B6">
+      <w:start w:val="1"/>
+      <w:numFmt w:val="lowerRoman"/>
+      <w:lvlText w:val="%3."/>
+      <w:lvlJc w:val="right"/>
+      <w:pPr>
+        <w:ind w:left="2149" w:hanging="174"/>
+      </w:pPr>
+    </w:lvl>
+    <w:lvl w:ilvl="3" w:tplc="D18C5D62">
+      <w:start w:val="1"/>
+      <w:numFmt w:val="decimal"/>
+      <w:lvlText w:val="%4."/>
+      <w:lvlJc w:val="left"/>
+      <w:pPr>
+        <w:ind w:left="2869" w:hanging="354"/>
+      </w:pPr>
+    </w:lvl>
+    <w:lvl w:ilvl="4" w:tplc="DDA6E008">
+      <w:start w:val="1"/>
+      <w:numFmt w:val="lowerLetter"/>
+      <w:lvlText w:val="%5."/>
+      <w:lvlJc w:val="left"/>
+      <w:pPr>
+        <w:ind w:left="3589" w:hanging="354"/>
+      </w:pPr>
+    </w:lvl>
+    <w:lvl w:ilvl="5" w:tplc="42DEA19E">
+      <w:start w:val="1"/>
+      <w:numFmt w:val="lowerRoman"/>
+      <w:lvlText w:val="%6."/>
+      <w:lvlJc w:val="right"/>
+      <w:pPr>
+        <w:ind w:left="4309" w:hanging="174"/>
+      </w:pPr>
+    </w:lvl>
+    <w:lvl w:ilvl="6" w:tplc="D5C8E2DE">
+      <w:start w:val="1"/>
+      <w:numFmt w:val="decimal"/>
+      <w:lvlText w:val="%7."/>
+      <w:lvlJc w:val="left"/>
+      <w:pPr>
+        <w:ind w:left="5029" w:hanging="354"/>
+      </w:pPr>
+    </w:lvl>
+    <w:lvl w:ilvl="7" w:tplc="F2D6AD3A">
+      <w:start w:val="1"/>
+      <w:numFmt w:val="lowerLetter"/>
+      <w:lvlText w:val="%8."/>
+      <w:lvlJc w:val="left"/>
+      <w:pPr>
+        <w:ind w:left="5749" w:hanging="354"/>
+      </w:pPr>
+    </w:lvl>
+    <w:lvl w:ilvl="8" w:tplc="2D905D96">
+      <w:start w:val="1"/>
+      <w:numFmt w:val="lowerRoman"/>
+      <w:lvlText w:val="%9."/>
+      <w:lvlJc w:val="right"/>
+      <w:pPr>
+        <w:ind w:left="6469" w:hanging="174"/>
+      </w:pPr>
+    </w:lvl>
+  </w:abstractNum>
+  <w:abstractNum w:abstractNumId="9">
+    <w:nsid w:val="6DA51843"/>
+    <w:multiLevelType w:val="hybridMultilevel"/>
+    <w:tmpl w:val="E8D6FF92"/>
+    <w:lvl w:ilvl="0" w:tplc="224048DC">
+      <w:start w:val="1"/>
+      <w:numFmt w:val="decimal"/>
+      <w:lvlText w:val="%1."/>
+      <w:lvlJc w:val="left"/>
+      <w:pPr>
+        <w:ind w:left="709" w:hanging="355"/>
+      </w:pPr>
+    </w:lvl>
+    <w:lvl w:ilvl="1" w:tplc="A2680D80">
+      <w:start w:val="1"/>
+      <w:numFmt w:val="lowerLetter"/>
+      <w:lvlText w:val="%2."/>
+      <w:lvlJc w:val="left"/>
+      <w:pPr>
+        <w:ind w:left="1429" w:hanging="355"/>
+      </w:pPr>
+    </w:lvl>
+    <w:lvl w:ilvl="2" w:tplc="255468D0">
+      <w:start w:val="1"/>
+      <w:numFmt w:val="lowerRoman"/>
+      <w:lvlText w:val="%3."/>
+      <w:lvlJc w:val="right"/>
+      <w:pPr>
+        <w:ind w:left="2149" w:hanging="175"/>
+      </w:pPr>
+    </w:lvl>
+    <w:lvl w:ilvl="3" w:tplc="8A126416">
+      <w:start w:val="1"/>
+      <w:numFmt w:val="decimal"/>
+      <w:lvlText w:val="%4."/>
+      <w:lvlJc w:val="left"/>
+      <w:pPr>
+        <w:ind w:left="2869" w:hanging="355"/>
+      </w:pPr>
+    </w:lvl>
+    <w:lvl w:ilvl="4" w:tplc="31A63A50">
+      <w:start w:val="1"/>
+      <w:numFmt w:val="lowerLetter"/>
+      <w:lvlText w:val="%5."/>
+      <w:lvlJc w:val="left"/>
+      <w:pPr>
+        <w:ind w:left="3589" w:hanging="355"/>
+      </w:pPr>
+    </w:lvl>
+    <w:lvl w:ilvl="5" w:tplc="85E2D34A">
+      <w:start w:val="1"/>
+      <w:numFmt w:val="lowerRoman"/>
+      <w:lvlText w:val="%6."/>
+      <w:lvlJc w:val="right"/>
+      <w:pPr>
+        <w:ind w:left="4309" w:hanging="175"/>
+      </w:pPr>
+    </w:lvl>
+    <w:lvl w:ilvl="6" w:tplc="366EA5D6">
+      <w:start w:val="1"/>
+      <w:numFmt w:val="decimal"/>
+      <w:lvlText w:val="%7."/>
+      <w:lvlJc w:val="left"/>
+      <w:pPr>
+        <w:ind w:left="5029" w:hanging="355"/>
+      </w:pPr>
+    </w:lvl>
+    <w:lvl w:ilvl="7" w:tplc="6FEEA092">
+      <w:start w:val="1"/>
+      <w:numFmt w:val="lowerLetter"/>
+      <w:lvlText w:val="%8."/>
+      <w:lvlJc w:val="left"/>
+      <w:pPr>
+        <w:ind w:left="5749" w:hanging="355"/>
+      </w:pPr>
+    </w:lvl>
+    <w:lvl w:ilvl="8" w:tplc="AD7AD516">
+      <w:start w:val="1"/>
+      <w:numFmt w:val="lowerRoman"/>
+      <w:lvlText w:val="%9."/>
+      <w:lvlJc w:val="right"/>
+      <w:pPr>
+        <w:ind w:left="6469" w:hanging="175"/>
+      </w:pPr>
+    </w:lvl>
+  </w:abstractNum>
+  <w:abstractNum w:abstractNumId="10">
+    <w:nsid w:val="6F4C0828"/>
+    <w:multiLevelType w:val="hybridMultilevel"/>
+    <w:tmpl w:val="0F28D63A"/>
+    <w:lvl w:ilvl="0" w:tplc="EB1E8D14">
+      <w:start w:val="1"/>
+      <w:numFmt w:val="decimal"/>
+      <w:lvlText w:val="%1."/>
+      <w:lvlJc w:val="left"/>
+      <w:pPr>
+        <w:ind w:left="709" w:hanging="353"/>
+      </w:pPr>
+    </w:lvl>
+    <w:lvl w:ilvl="1" w:tplc="98D0F466">
+      <w:start w:val="1"/>
+      <w:numFmt w:val="lowerLetter"/>
+      <w:lvlText w:val="%2."/>
+      <w:lvlJc w:val="left"/>
+      <w:pPr>
+        <w:ind w:left="1429" w:hanging="353"/>
+      </w:pPr>
+    </w:lvl>
+    <w:lvl w:ilvl="2" w:tplc="A8926DEC">
+      <w:start w:val="1"/>
+      <w:numFmt w:val="lowerRoman"/>
+      <w:lvlText w:val="%3."/>
+      <w:lvlJc w:val="right"/>
+      <w:pPr>
+        <w:ind w:left="2149" w:hanging="173"/>
+      </w:pPr>
+    </w:lvl>
+    <w:lvl w:ilvl="3" w:tplc="8E2CC2EE">
+      <w:start w:val="1"/>
+      <w:numFmt w:val="decimal"/>
+      <w:lvlText w:val="%4."/>
+      <w:lvlJc w:val="left"/>
+      <w:pPr>
+        <w:ind w:left="2869" w:hanging="353"/>
+      </w:pPr>
+    </w:lvl>
+    <w:lvl w:ilvl="4" w:tplc="DB54D8E4">
+      <w:start w:val="1"/>
+      <w:numFmt w:val="lowerLetter"/>
+      <w:lvlText w:val="%5."/>
+      <w:lvlJc w:val="left"/>
+      <w:pPr>
+        <w:ind w:left="3589" w:hanging="353"/>
+      </w:pPr>
+    </w:lvl>
+    <w:lvl w:ilvl="5" w:tplc="2AA0A730">
+      <w:start w:val="1"/>
+      <w:numFmt w:val="lowerRoman"/>
+      <w:lvlText w:val="%6."/>
+      <w:lvlJc w:val="right"/>
+      <w:pPr>
+        <w:ind w:left="4309" w:hanging="173"/>
+      </w:pPr>
+    </w:lvl>
+    <w:lvl w:ilvl="6" w:tplc="80E8BC30">
+      <w:start w:val="1"/>
+      <w:numFmt w:val="decimal"/>
+      <w:lvlText w:val="%7."/>
+      <w:lvlJc w:val="left"/>
+      <w:pPr>
+        <w:ind w:left="5029" w:hanging="353"/>
+      </w:pPr>
+    </w:lvl>
+    <w:lvl w:ilvl="7" w:tplc="F6687A70">
+      <w:start w:val="1"/>
+      <w:numFmt w:val="lowerLetter"/>
+      <w:lvlText w:val="%8."/>
+      <w:lvlJc w:val="left"/>
+      <w:pPr>
+        <w:ind w:left="5749" w:hanging="353"/>
+      </w:pPr>
+    </w:lvl>
+    <w:lvl w:ilvl="8" w:tplc="81422020">
+      <w:start w:val="1"/>
+      <w:numFmt w:val="lowerRoman"/>
+      <w:lvlText w:val="%9."/>
+      <w:lvlJc w:val="right"/>
+      <w:pPr>
+        <w:ind w:left="6469" w:hanging="173"/>
+      </w:pPr>
+    </w:lvl>
+  </w:abstractNum>
+  <w:abstractNum w:abstractNumId="11">
+    <w:nsid w:val="720502E1"/>
+    <w:multiLevelType w:val="hybridMultilevel"/>
+    <w:tmpl w:val="45A8C642"/>
+    <w:lvl w:ilvl="0" w:tplc="774C1AC0">
       <w:start w:val="1"/>
       <w:numFmt w:val="bullet"/>
       <w:lvlText w:val="·"/>
       <w:lvlJc w:val="left"/>
       <w:pPr>
-        <w:ind w:left="709" w:hanging="355"/>
+        <w:ind w:left="709" w:hanging="353"/>
       </w:pPr>
       <w:rPr>
         <w:rFonts w:ascii="Symbol" w:eastAsia="Symbol" w:hAnsi="Symbol" w:cs="Symbol"/>
       </w:rPr>
     </w:lvl>
-    <w:lvl w:ilvl="1" w:tplc="0FF20C4E">
+    <w:lvl w:ilvl="1" w:tplc="B25A982A">
       <w:start w:val="1"/>
       <w:numFmt w:val="bullet"/>
       <w:lvlText w:val="o"/>
       <w:lvlJc w:val="left"/>
       <w:pPr>
-        <w:ind w:left="1429" w:hanging="355"/>
+        <w:ind w:left="1429" w:hanging="353"/>
       </w:pPr>
       <w:rPr>
         <w:rFonts w:ascii="Courier New" w:eastAsia="Courier New" w:hAnsi="Courier New" w:cs="Courier New"/>
       </w:rPr>
     </w:lvl>
-    <w:lvl w:ilvl="2" w:tplc="894A4E08">
+    <w:lvl w:ilvl="2" w:tplc="E954F3AA">
       <w:start w:val="1"/>
       <w:numFmt w:val="bullet"/>
       <w:lvlText w:val="§"/>
       <w:lvlJc w:val="left"/>
       <w:pPr>
-        <w:ind w:left="2149" w:hanging="355"/>
+        <w:ind w:left="2149" w:hanging="353"/>
       </w:pPr>
       <w:rPr>
         <w:rFonts w:ascii="Wingdings" w:eastAsia="Wingdings" w:hAnsi="Wingdings" w:cs="Wingdings"/>
       </w:rPr>
     </w:lvl>
-    <w:lvl w:ilvl="3" w:tplc="F582264E">
+    <w:lvl w:ilvl="3" w:tplc="795C1B9A">
       <w:start w:val="1"/>
       <w:numFmt w:val="bullet"/>
       <w:lvlText w:val="·"/>
       <w:lvlJc w:val="left"/>
       <w:pPr>
-        <w:ind w:left="2869" w:hanging="355"/>
+        <w:ind w:left="2869" w:hanging="353"/>
       </w:pPr>
       <w:rPr>
         <w:rFonts w:ascii="Symbol" w:eastAsia="Symbol" w:hAnsi="Symbol" w:cs="Symbol"/>
       </w:rPr>
     </w:lvl>
-    <w:lvl w:ilvl="4" w:tplc="EAF0BE14">
+    <w:lvl w:ilvl="4" w:tplc="628E79EE">
       <w:start w:val="1"/>
       <w:numFmt w:val="bullet"/>
       <w:lvlText w:val="o"/>
       <w:lvlJc w:val="left"/>
       <w:pPr>
-        <w:ind w:left="3589" w:hanging="355"/>
+        <w:ind w:left="3589" w:hanging="353"/>
       </w:pPr>
       <w:rPr>
         <w:rFonts w:ascii="Courier New" w:eastAsia="Courier New" w:hAnsi="Courier New" w:cs="Courier New"/>
       </w:rPr>
     </w:lvl>
-    <w:lvl w:ilvl="5" w:tplc="7D243D16">
+    <w:lvl w:ilvl="5" w:tplc="19AE6CD8">
       <w:start w:val="1"/>
       <w:numFmt w:val="bullet"/>
       <w:lvlText w:val="§"/>
       <w:lvlJc w:val="left"/>
       <w:pPr>
-        <w:ind w:left="4309" w:hanging="355"/>
+        <w:ind w:left="4309" w:hanging="353"/>
       </w:pPr>
       <w:rPr>
         <w:rFonts w:ascii="Wingdings" w:eastAsia="Wingdings" w:hAnsi="Wingdings" w:cs="Wingdings"/>
       </w:rPr>
     </w:lvl>
-    <w:lvl w:ilvl="6" w:tplc="F24A95D4">
+    <w:lvl w:ilvl="6" w:tplc="F3AE1464">
       <w:start w:val="1"/>
       <w:numFmt w:val="bullet"/>
       <w:lvlText w:val="·"/>
       <w:lvlJc w:val="left"/>
       <w:pPr>
-        <w:ind w:left="5029" w:hanging="355"/>
+        <w:ind w:left="5029" w:hanging="353"/>
       </w:pPr>
       <w:rPr>
         <w:rFonts w:ascii="Symbol" w:eastAsia="Symbol" w:hAnsi="Symbol" w:cs="Symbol"/>
       </w:rPr>
     </w:lvl>
-    <w:lvl w:ilvl="7" w:tplc="679AD812">
+    <w:lvl w:ilvl="7" w:tplc="BAFCF698">
       <w:start w:val="1"/>
       <w:numFmt w:val="bullet"/>
       <w:lvlText w:val="o"/>
       <w:lvlJc w:val="left"/>
       <w:pPr>
-        <w:ind w:left="5749" w:hanging="355"/>
+        <w:ind w:left="5749" w:hanging="353"/>
       </w:pPr>
       <w:rPr>
         <w:rFonts w:ascii="Courier New" w:eastAsia="Courier New" w:hAnsi="Courier New" w:cs="Courier New"/>
       </w:rPr>
     </w:lvl>
-    <w:lvl w:ilvl="8" w:tplc="D4567D18">
+    <w:lvl w:ilvl="8" w:tplc="AF909290">
       <w:start w:val="1"/>
       <w:numFmt w:val="bullet"/>
       <w:lvlText w:val="§"/>
       <w:lvlJc w:val="left"/>
       <w:pPr>
-        <w:ind w:left="6469" w:hanging="355"/>
+        <w:ind w:left="6469" w:hanging="353"/>
       </w:pPr>
       <w:rPr>
         <w:rFonts w:ascii="Wingdings" w:eastAsia="Wingdings" w:hAnsi="Wingdings" w:cs="Wingdings"/>
       </w:rPr>
     </w:lvl>
   </w:abstractNum>
-  <w:abstractNum w:abstractNumId="2">
-    <w:nsid w:val="0FAE3CD5"/>
+  <w:abstractNum w:abstractNumId="12">
+    <w:nsid w:val="7FBC178A"/>
     <w:multiLevelType w:val="hybridMultilevel"/>
-    <w:tmpl w:val="04CC8948"/>
-    <w:lvl w:ilvl="0" w:tplc="312A7DAA">
+    <w:tmpl w:val="92B24EA6"/>
+    <w:lvl w:ilvl="0" w:tplc="A91E839E">
       <w:start w:val="1"/>
       <w:numFmt w:val="decimal"/>
       <w:lvlText w:val="%1."/>
       <w:lvlJc w:val="left"/>
       <w:pPr>
-        <w:ind w:left="709" w:hanging="357"/>
+        <w:ind w:left="709" w:hanging="353"/>
       </w:pPr>
     </w:lvl>
-    <w:lvl w:ilvl="1" w:tplc="4DE26E82">
+    <w:lvl w:ilvl="1" w:tplc="B6208C56">
       <w:start w:val="1"/>
       <w:numFmt w:val="lowerLetter"/>
       <w:lvlText w:val="%2."/>
       <w:lvlJc w:val="left"/>
       <w:pPr>
-        <w:ind w:left="1429" w:hanging="357"/>
+        <w:ind w:left="1429" w:hanging="353"/>
       </w:pPr>
     </w:lvl>
-    <w:lvl w:ilvl="2" w:tplc="CB480E74">
+    <w:lvl w:ilvl="2" w:tplc="5EB25BB2">
       <w:start w:val="1"/>
       <w:numFmt w:val="lowerRoman"/>
       <w:lvlText w:val="%3."/>
       <w:lvlJc w:val="right"/>
       <w:pPr>
-        <w:ind w:left="2149" w:hanging="177"/>
+        <w:ind w:left="2149" w:hanging="173"/>
       </w:pPr>
     </w:lvl>
-    <w:lvl w:ilvl="3" w:tplc="F542A90E">
+    <w:lvl w:ilvl="3" w:tplc="1452FEF8">
       <w:start w:val="1"/>
       <w:numFmt w:val="decimal"/>
       <w:lvlText w:val="%4."/>
       <w:lvlJc w:val="left"/>
       <w:pPr>
-        <w:ind w:left="2869" w:hanging="357"/>
+        <w:ind w:left="2869" w:hanging="353"/>
       </w:pPr>
     </w:lvl>
-    <w:lvl w:ilvl="4" w:tplc="00A4E6DA">
+    <w:lvl w:ilvl="4" w:tplc="291C8BE4">
       <w:start w:val="1"/>
       <w:numFmt w:val="lowerLetter"/>
       <w:lvlText w:val="%5."/>
       <w:lvlJc w:val="left"/>
       <w:pPr>
-        <w:ind w:left="3589" w:hanging="357"/>
+        <w:ind w:left="3589" w:hanging="353"/>
       </w:pPr>
     </w:lvl>
-    <w:lvl w:ilvl="5" w:tplc="FE78F650">
+    <w:lvl w:ilvl="5" w:tplc="28E2DEE2">
       <w:start w:val="1"/>
       <w:numFmt w:val="lowerRoman"/>
       <w:lvlText w:val="%6."/>
       <w:lvlJc w:val="right"/>
       <w:pPr>
-        <w:ind w:left="4309" w:hanging="177"/>
+        <w:ind w:left="4309" w:hanging="173"/>
       </w:pPr>
     </w:lvl>
-    <w:lvl w:ilvl="6" w:tplc="02B8C458">
+    <w:lvl w:ilvl="6" w:tplc="11EE4894">
       <w:start w:val="1"/>
       <w:numFmt w:val="decimal"/>
       <w:lvlText w:val="%7."/>
       <w:lvlJc w:val="left"/>
       <w:pPr>
-        <w:ind w:left="5029" w:hanging="357"/>
+        <w:ind w:left="5029" w:hanging="353"/>
       </w:pPr>
     </w:lvl>
-    <w:lvl w:ilvl="7" w:tplc="FDCC02BC">
+    <w:lvl w:ilvl="7" w:tplc="E898C0B2">
       <w:start w:val="1"/>
       <w:numFmt w:val="lowerLetter"/>
       <w:lvlText w:val="%8."/>
       <w:lvlJc w:val="left"/>
       <w:pPr>
-        <w:ind w:left="5749" w:hanging="357"/>
+        <w:ind w:left="5749" w:hanging="353"/>
       </w:pPr>
     </w:lvl>
-    <w:lvl w:ilvl="8" w:tplc="257E9DC0">
+    <w:lvl w:ilvl="8" w:tplc="E5D0EDB4">
       <w:start w:val="1"/>
       <w:numFmt w:val="lowerRoman"/>
       <w:lvlText w:val="%9."/>
       <w:lvlJc w:val="right"/>
       <w:pPr>
-        <w:ind w:left="6469" w:hanging="177"/>
-      </w:pPr>
-    </w:lvl>
-  </w:abstractNum>
-  <w:abstractNum w:abstractNumId="3">
-    <w:nsid w:val="187B5EB1"/>
-    <w:multiLevelType w:val="hybridMultilevel"/>
-    <w:tmpl w:val="E1A29F22"/>
-    <w:lvl w:ilvl="0" w:tplc="7C94B9B6">
-      <w:start w:val="1"/>
-      <w:numFmt w:val="decimal"/>
-      <w:lvlText w:val="%1."/>
-      <w:lvlJc w:val="left"/>
-      <w:pPr>
-        <w:ind w:left="709" w:hanging="357"/>
-      </w:pPr>
-    </w:lvl>
-    <w:lvl w:ilvl="1" w:tplc="19149A6E">
-      <w:start w:val="1"/>
-      <w:numFmt w:val="lowerLetter"/>
-      <w:lvlText w:val="%2."/>
-      <w:lvlJc w:val="left"/>
-      <w:pPr>
-        <w:ind w:left="1429" w:hanging="357"/>
-      </w:pPr>
-    </w:lvl>
-    <w:lvl w:ilvl="2" w:tplc="11C4FD5E">
-      <w:start w:val="1"/>
-      <w:numFmt w:val="lowerRoman"/>
-      <w:lvlText w:val="%3."/>
-      <w:lvlJc w:val="right"/>
-      <w:pPr>
-        <w:ind w:left="2149" w:hanging="177"/>
-      </w:pPr>
-    </w:lvl>
-    <w:lvl w:ilvl="3" w:tplc="B0986EDA">
-      <w:start w:val="1"/>
-      <w:numFmt w:val="decimal"/>
-      <w:lvlText w:val="%4."/>
-      <w:lvlJc w:val="left"/>
-      <w:pPr>
-        <w:ind w:left="2869" w:hanging="357"/>
-      </w:pPr>
-    </w:lvl>
-    <w:lvl w:ilvl="4" w:tplc="3238EFCC">
-      <w:start w:val="1"/>
-      <w:numFmt w:val="lowerLetter"/>
-      <w:lvlText w:val="%5."/>
-      <w:lvlJc w:val="left"/>
-      <w:pPr>
-        <w:ind w:left="3589" w:hanging="357"/>
-      </w:pPr>
-    </w:lvl>
-    <w:lvl w:ilvl="5" w:tplc="F1D2CA92">
-      <w:start w:val="1"/>
-      <w:numFmt w:val="lowerRoman"/>
-      <w:lvlText w:val="%6."/>
-      <w:lvlJc w:val="right"/>
-      <w:pPr>
-        <w:ind w:left="4309" w:hanging="177"/>
-      </w:pPr>
-    </w:lvl>
-    <w:lvl w:ilvl="6" w:tplc="E3387DAA">
-      <w:start w:val="1"/>
-      <w:numFmt w:val="decimal"/>
-      <w:lvlText w:val="%7."/>
-      <w:lvlJc w:val="left"/>
-      <w:pPr>
-        <w:ind w:left="5029" w:hanging="357"/>
-      </w:pPr>
-    </w:lvl>
-    <w:lvl w:ilvl="7" w:tplc="47F6137E">
-      <w:start w:val="1"/>
-      <w:numFmt w:val="lowerLetter"/>
-      <w:lvlText w:val="%8."/>
-      <w:lvlJc w:val="left"/>
-      <w:pPr>
-        <w:ind w:left="5749" w:hanging="357"/>
-      </w:pPr>
-    </w:lvl>
-    <w:lvl w:ilvl="8" w:tplc="09F2DE5A">
-      <w:start w:val="1"/>
-      <w:numFmt w:val="lowerRoman"/>
-      <w:lvlText w:val="%9."/>
-      <w:lvlJc w:val="right"/>
-      <w:pPr>
-        <w:ind w:left="6469" w:hanging="177"/>
-      </w:pPr>
-    </w:lvl>
-  </w:abstractNum>
-  <w:abstractNum w:abstractNumId="4">
-    <w:nsid w:val="22710036"/>
-    <w:multiLevelType w:val="hybridMultilevel"/>
-    <w:tmpl w:val="AA9E1234"/>
-    <w:lvl w:ilvl="0" w:tplc="C7ACA21E">
-      <w:start w:val="1"/>
-      <w:numFmt w:val="decimal"/>
-      <w:lvlText w:val="%1."/>
-      <w:lvlJc w:val="left"/>
-      <w:pPr>
-        <w:ind w:left="709" w:hanging="358"/>
-      </w:pPr>
-    </w:lvl>
-    <w:lvl w:ilvl="1" w:tplc="F078E4FC">
-      <w:start w:val="1"/>
-      <w:numFmt w:val="lowerLetter"/>
-      <w:lvlText w:val="%2."/>
-      <w:lvlJc w:val="left"/>
-      <w:pPr>
-        <w:ind w:left="1429" w:hanging="358"/>
-      </w:pPr>
-    </w:lvl>
-    <w:lvl w:ilvl="2" w:tplc="386CF5B0">
-      <w:start w:val="1"/>
-      <w:numFmt w:val="lowerRoman"/>
-      <w:lvlText w:val="%3."/>
-      <w:lvlJc w:val="right"/>
-      <w:pPr>
-        <w:ind w:left="2149" w:hanging="178"/>
-      </w:pPr>
-    </w:lvl>
-    <w:lvl w:ilvl="3" w:tplc="F0989FEE">
-      <w:start w:val="1"/>
-      <w:numFmt w:val="decimal"/>
-      <w:lvlText w:val="%4."/>
-      <w:lvlJc w:val="left"/>
-      <w:pPr>
-        <w:ind w:left="2869" w:hanging="358"/>
-      </w:pPr>
-    </w:lvl>
-    <w:lvl w:ilvl="4" w:tplc="F60CDF84">
-      <w:start w:val="1"/>
-      <w:numFmt w:val="lowerLetter"/>
-      <w:lvlText w:val="%5."/>
-      <w:lvlJc w:val="left"/>
-      <w:pPr>
-        <w:ind w:left="3589" w:hanging="358"/>
-      </w:pPr>
-    </w:lvl>
-    <w:lvl w:ilvl="5" w:tplc="6FFEC9BC">
-      <w:start w:val="1"/>
-      <w:numFmt w:val="lowerRoman"/>
-      <w:lvlText w:val="%6."/>
-      <w:lvlJc w:val="right"/>
-      <w:pPr>
-        <w:ind w:left="4309" w:hanging="178"/>
-      </w:pPr>
-    </w:lvl>
-    <w:lvl w:ilvl="6" w:tplc="ABCE8D26">
-      <w:start w:val="1"/>
-      <w:numFmt w:val="decimal"/>
-      <w:lvlText w:val="%7."/>
-      <w:lvlJc w:val="left"/>
-      <w:pPr>
-        <w:ind w:left="5029" w:hanging="358"/>
-      </w:pPr>
-    </w:lvl>
-    <w:lvl w:ilvl="7" w:tplc="8D880C40">
-      <w:start w:val="1"/>
-      <w:numFmt w:val="lowerLetter"/>
-      <w:lvlText w:val="%8."/>
-      <w:lvlJc w:val="left"/>
-      <w:pPr>
-        <w:ind w:left="5749" w:hanging="358"/>
-      </w:pPr>
-    </w:lvl>
-    <w:lvl w:ilvl="8" w:tplc="486CC528">
-      <w:start w:val="1"/>
-      <w:numFmt w:val="lowerRoman"/>
-      <w:lvlText w:val="%9."/>
-      <w:lvlJc w:val="right"/>
-      <w:pPr>
-        <w:ind w:left="6469" w:hanging="178"/>
-      </w:pPr>
-    </w:lvl>
-  </w:abstractNum>
-  <w:abstractNum w:abstractNumId="5">
-    <w:nsid w:val="26071116"/>
-    <w:multiLevelType w:val="hybridMultilevel"/>
-    <w:tmpl w:val="740A114A"/>
-    <w:lvl w:ilvl="0" w:tplc="B27E07FE">
-      <w:start w:val="1"/>
-      <w:numFmt w:val="decimal"/>
-      <w:lvlText w:val="%1."/>
-      <w:lvlJc w:val="left"/>
-      <w:pPr>
-        <w:ind w:left="709" w:hanging="354"/>
-      </w:pPr>
-    </w:lvl>
-    <w:lvl w:ilvl="1" w:tplc="DDC0B05C">
-      <w:start w:val="1"/>
-      <w:numFmt w:val="lowerLetter"/>
-      <w:lvlText w:val="%2."/>
-      <w:lvlJc w:val="left"/>
-      <w:pPr>
-        <w:ind w:left="1429" w:hanging="354"/>
-      </w:pPr>
-    </w:lvl>
-    <w:lvl w:ilvl="2" w:tplc="4CF24CD8">
-      <w:start w:val="1"/>
-      <w:numFmt w:val="lowerRoman"/>
-      <w:lvlText w:val="%3."/>
-      <w:lvlJc w:val="right"/>
-      <w:pPr>
-        <w:ind w:left="2149" w:hanging="174"/>
-      </w:pPr>
-    </w:lvl>
-    <w:lvl w:ilvl="3" w:tplc="648A7458">
-      <w:start w:val="1"/>
-      <w:numFmt w:val="decimal"/>
-      <w:lvlText w:val="%4."/>
-      <w:lvlJc w:val="left"/>
-      <w:pPr>
-        <w:ind w:left="2869" w:hanging="354"/>
-      </w:pPr>
-    </w:lvl>
-    <w:lvl w:ilvl="4" w:tplc="F88484EE">
-      <w:start w:val="1"/>
-      <w:numFmt w:val="lowerLetter"/>
-      <w:lvlText w:val="%5."/>
-      <w:lvlJc w:val="left"/>
-      <w:pPr>
-        <w:ind w:left="3589" w:hanging="354"/>
-      </w:pPr>
-    </w:lvl>
-    <w:lvl w:ilvl="5" w:tplc="1F321C5A">
-      <w:start w:val="1"/>
-      <w:numFmt w:val="lowerRoman"/>
-      <w:lvlText w:val="%6."/>
-      <w:lvlJc w:val="right"/>
-      <w:pPr>
-        <w:ind w:left="4309" w:hanging="174"/>
-      </w:pPr>
-    </w:lvl>
-    <w:lvl w:ilvl="6" w:tplc="F948DC3A">
-      <w:start w:val="1"/>
-      <w:numFmt w:val="decimal"/>
-      <w:lvlText w:val="%7."/>
-      <w:lvlJc w:val="left"/>
-      <w:pPr>
-        <w:ind w:left="5029" w:hanging="354"/>
-      </w:pPr>
-    </w:lvl>
-    <w:lvl w:ilvl="7" w:tplc="19EE313C">
-      <w:start w:val="1"/>
-      <w:numFmt w:val="lowerLetter"/>
-      <w:lvlText w:val="%8."/>
-      <w:lvlJc w:val="left"/>
-      <w:pPr>
-        <w:ind w:left="5749" w:hanging="354"/>
-      </w:pPr>
-    </w:lvl>
-    <w:lvl w:ilvl="8" w:tplc="21FAE0E2">
-      <w:start w:val="1"/>
-      <w:numFmt w:val="lowerRoman"/>
-      <w:lvlText w:val="%9."/>
-      <w:lvlJc w:val="right"/>
-      <w:pPr>
-        <w:ind w:left="6469" w:hanging="174"/>
-      </w:pPr>
-    </w:lvl>
-  </w:abstractNum>
-  <w:abstractNum w:abstractNumId="6">
-    <w:nsid w:val="2F4F1508"/>
-    <w:multiLevelType w:val="hybridMultilevel"/>
-    <w:tmpl w:val="00422E8A"/>
-    <w:lvl w:ilvl="0" w:tplc="F488A122">
-      <w:start w:val="1"/>
-      <w:numFmt w:val="decimal"/>
-      <w:lvlText w:val="%1."/>
-      <w:lvlJc w:val="left"/>
-      <w:pPr>
-        <w:ind w:left="709" w:hanging="357"/>
-      </w:pPr>
-    </w:lvl>
-    <w:lvl w:ilvl="1" w:tplc="44967B5E">
-      <w:start w:val="1"/>
-      <w:numFmt w:val="lowerLetter"/>
-      <w:lvlText w:val="%2."/>
-      <w:lvlJc w:val="left"/>
-      <w:pPr>
-        <w:ind w:left="1429" w:hanging="357"/>
-      </w:pPr>
-    </w:lvl>
-    <w:lvl w:ilvl="2" w:tplc="24EAA9AE">
-      <w:start w:val="1"/>
-      <w:numFmt w:val="lowerRoman"/>
-      <w:lvlText w:val="%3."/>
-      <w:lvlJc w:val="right"/>
-      <w:pPr>
-        <w:ind w:left="2149" w:hanging="177"/>
-      </w:pPr>
-    </w:lvl>
-    <w:lvl w:ilvl="3" w:tplc="F0766E54">
-      <w:start w:val="1"/>
-      <w:numFmt w:val="decimal"/>
-      <w:lvlText w:val="%4."/>
-      <w:lvlJc w:val="left"/>
-      <w:pPr>
-        <w:ind w:left="2869" w:hanging="357"/>
-      </w:pPr>
-    </w:lvl>
-    <w:lvl w:ilvl="4" w:tplc="1706BCAC">
-      <w:start w:val="1"/>
-      <w:numFmt w:val="lowerLetter"/>
-      <w:lvlText w:val="%5."/>
-      <w:lvlJc w:val="left"/>
-      <w:pPr>
-        <w:ind w:left="3589" w:hanging="357"/>
-      </w:pPr>
-    </w:lvl>
-    <w:lvl w:ilvl="5" w:tplc="C70A6882">
-      <w:start w:val="1"/>
-      <w:numFmt w:val="lowerRoman"/>
-      <w:lvlText w:val="%6."/>
-      <w:lvlJc w:val="right"/>
-      <w:pPr>
-        <w:ind w:left="4309" w:hanging="177"/>
-      </w:pPr>
-    </w:lvl>
-    <w:lvl w:ilvl="6" w:tplc="DE7269C0">
-      <w:start w:val="1"/>
-      <w:numFmt w:val="decimal"/>
-      <w:lvlText w:val="%7."/>
-      <w:lvlJc w:val="left"/>
-      <w:pPr>
-        <w:ind w:left="5029" w:hanging="357"/>
-      </w:pPr>
-    </w:lvl>
-    <w:lvl w:ilvl="7" w:tplc="754A1C44">
-      <w:start w:val="1"/>
-      <w:numFmt w:val="lowerLetter"/>
-      <w:lvlText w:val="%8."/>
-      <w:lvlJc w:val="left"/>
-      <w:pPr>
-        <w:ind w:left="5749" w:hanging="357"/>
-      </w:pPr>
-    </w:lvl>
-    <w:lvl w:ilvl="8" w:tplc="CFC0736A">
-      <w:start w:val="1"/>
-      <w:numFmt w:val="lowerRoman"/>
-      <w:lvlText w:val="%9."/>
-      <w:lvlJc w:val="right"/>
-      <w:pPr>
-        <w:ind w:left="6469" w:hanging="177"/>
-      </w:pPr>
-    </w:lvl>
-  </w:abstractNum>
-  <w:abstractNum w:abstractNumId="7">
-    <w:nsid w:val="426F607A"/>
-    <w:multiLevelType w:val="hybridMultilevel"/>
-    <w:tmpl w:val="EE9C9AF6"/>
-    <w:lvl w:ilvl="0" w:tplc="7348294E">
-      <w:start w:val="1"/>
-      <w:numFmt w:val="decimal"/>
-      <w:lvlText w:val="%1."/>
-      <w:lvlJc w:val="left"/>
-      <w:pPr>
-        <w:ind w:left="709" w:hanging="356"/>
-      </w:pPr>
-    </w:lvl>
-    <w:lvl w:ilvl="1" w:tplc="F6EEC634">
-      <w:start w:val="1"/>
-      <w:numFmt w:val="lowerLetter"/>
-      <w:lvlText w:val="%2."/>
-      <w:lvlJc w:val="left"/>
-      <w:pPr>
-        <w:ind w:left="1429" w:hanging="356"/>
-      </w:pPr>
-    </w:lvl>
-    <w:lvl w:ilvl="2" w:tplc="5DE4513E">
-      <w:start w:val="1"/>
-      <w:numFmt w:val="lowerRoman"/>
-      <w:lvlText w:val="%3."/>
-      <w:lvlJc w:val="right"/>
-      <w:pPr>
-        <w:ind w:left="2149" w:hanging="176"/>
-      </w:pPr>
-    </w:lvl>
-    <w:lvl w:ilvl="3" w:tplc="1210492E">
-      <w:start w:val="1"/>
-      <w:numFmt w:val="decimal"/>
-      <w:lvlText w:val="%4."/>
-      <w:lvlJc w:val="left"/>
-      <w:pPr>
-        <w:ind w:left="2869" w:hanging="356"/>
-      </w:pPr>
-    </w:lvl>
-    <w:lvl w:ilvl="4" w:tplc="DB701452">
-      <w:start w:val="1"/>
-      <w:numFmt w:val="lowerLetter"/>
-      <w:lvlText w:val="%5."/>
-      <w:lvlJc w:val="left"/>
-      <w:pPr>
-        <w:ind w:left="3589" w:hanging="356"/>
-      </w:pPr>
-    </w:lvl>
-    <w:lvl w:ilvl="5" w:tplc="ED545244">
-      <w:start w:val="1"/>
-      <w:numFmt w:val="lowerRoman"/>
-      <w:lvlText w:val="%6."/>
-      <w:lvlJc w:val="right"/>
-      <w:pPr>
-        <w:ind w:left="4309" w:hanging="176"/>
-      </w:pPr>
-    </w:lvl>
-    <w:lvl w:ilvl="6" w:tplc="7CB803FE">
-      <w:start w:val="1"/>
-      <w:numFmt w:val="decimal"/>
-      <w:lvlText w:val="%7."/>
-      <w:lvlJc w:val="left"/>
-      <w:pPr>
-        <w:ind w:left="5029" w:hanging="356"/>
-      </w:pPr>
-    </w:lvl>
-    <w:lvl w:ilvl="7" w:tplc="750004C8">
-      <w:start w:val="1"/>
-      <w:numFmt w:val="lowerLetter"/>
-      <w:lvlText w:val="%8."/>
-      <w:lvlJc w:val="left"/>
-      <w:pPr>
-        <w:ind w:left="5749" w:hanging="356"/>
-      </w:pPr>
-    </w:lvl>
-    <w:lvl w:ilvl="8" w:tplc="C5B40AEA">
-      <w:start w:val="1"/>
-      <w:numFmt w:val="lowerRoman"/>
-      <w:lvlText w:val="%9."/>
-      <w:lvlJc w:val="right"/>
-      <w:pPr>
-        <w:ind w:left="6469" w:hanging="176"/>
-      </w:pPr>
-    </w:lvl>
-  </w:abstractNum>
-  <w:abstractNum w:abstractNumId="8">
-    <w:nsid w:val="48C44510"/>
-    <w:multiLevelType w:val="hybridMultilevel"/>
-    <w:tmpl w:val="922E9A7A"/>
-    <w:lvl w:ilvl="0" w:tplc="CDF02FE4">
-      <w:start w:val="1"/>
-      <w:numFmt w:val="decimal"/>
-      <w:lvlText w:val="%1."/>
-      <w:lvlJc w:val="left"/>
-      <w:pPr>
-        <w:ind w:left="709" w:hanging="354"/>
-      </w:pPr>
-    </w:lvl>
-    <w:lvl w:ilvl="1" w:tplc="98A207EE">
-      <w:start w:val="1"/>
-      <w:numFmt w:val="lowerLetter"/>
-      <w:lvlText w:val="%2."/>
-      <w:lvlJc w:val="left"/>
-      <w:pPr>
-        <w:ind w:left="1429" w:hanging="354"/>
-      </w:pPr>
-    </w:lvl>
-    <w:lvl w:ilvl="2" w:tplc="B03C8576">
-      <w:start w:val="1"/>
-      <w:numFmt w:val="lowerRoman"/>
-      <w:lvlText w:val="%3."/>
-      <w:lvlJc w:val="right"/>
-      <w:pPr>
-        <w:ind w:left="2149" w:hanging="174"/>
-      </w:pPr>
-    </w:lvl>
-    <w:lvl w:ilvl="3" w:tplc="5FB8A78C">
-      <w:start w:val="1"/>
-      <w:numFmt w:val="decimal"/>
-      <w:lvlText w:val="%4."/>
-      <w:lvlJc w:val="left"/>
-      <w:pPr>
-        <w:ind w:left="2869" w:hanging="354"/>
-      </w:pPr>
-    </w:lvl>
-    <w:lvl w:ilvl="4" w:tplc="38A6A69C">
-      <w:start w:val="1"/>
-      <w:numFmt w:val="lowerLetter"/>
-      <w:lvlText w:val="%5."/>
-      <w:lvlJc w:val="left"/>
-      <w:pPr>
-        <w:ind w:left="3589" w:hanging="354"/>
-      </w:pPr>
-    </w:lvl>
-    <w:lvl w:ilvl="5" w:tplc="45D20216">
-      <w:start w:val="1"/>
-      <w:numFmt w:val="lowerRoman"/>
-      <w:lvlText w:val="%6."/>
-      <w:lvlJc w:val="right"/>
-      <w:pPr>
-        <w:ind w:left="4309" w:hanging="174"/>
-      </w:pPr>
-    </w:lvl>
-    <w:lvl w:ilvl="6" w:tplc="6FC6653A">
-      <w:start w:val="1"/>
-      <w:numFmt w:val="decimal"/>
-      <w:lvlText w:val="%7."/>
-      <w:lvlJc w:val="left"/>
-      <w:pPr>
-        <w:ind w:left="5029" w:hanging="354"/>
-      </w:pPr>
-    </w:lvl>
-    <w:lvl w:ilvl="7" w:tplc="CD7487AE">
-      <w:start w:val="1"/>
-      <w:numFmt w:val="lowerLetter"/>
-      <w:lvlText w:val="%8."/>
-      <w:lvlJc w:val="left"/>
-      <w:pPr>
-        <w:ind w:left="5749" w:hanging="354"/>
-      </w:pPr>
-    </w:lvl>
-    <w:lvl w:ilvl="8" w:tplc="9A286620">
-      <w:start w:val="1"/>
-      <w:numFmt w:val="lowerRoman"/>
-      <w:lvlText w:val="%9."/>
-      <w:lvlJc w:val="right"/>
-      <w:pPr>
-        <w:ind w:left="6469" w:hanging="174"/>
-      </w:pPr>
-    </w:lvl>
-  </w:abstractNum>
-  <w:abstractNum w:abstractNumId="9">
-    <w:nsid w:val="49BA2FAE"/>
-    <w:multiLevelType w:val="hybridMultilevel"/>
-    <w:tmpl w:val="9F68F20C"/>
-    <w:lvl w:ilvl="0" w:tplc="4C8A9E60">
-      <w:start w:val="1"/>
-      <w:numFmt w:val="decimal"/>
-      <w:lvlText w:val="%1."/>
-      <w:lvlJc w:val="left"/>
-      <w:pPr>
-        <w:ind w:left="709" w:hanging="355"/>
-      </w:pPr>
-    </w:lvl>
-    <w:lvl w:ilvl="1" w:tplc="605AF52C">
-      <w:start w:val="1"/>
-      <w:numFmt w:val="lowerLetter"/>
-      <w:lvlText w:val="%2."/>
-      <w:lvlJc w:val="left"/>
-      <w:pPr>
-        <w:ind w:left="1429" w:hanging="355"/>
-      </w:pPr>
-    </w:lvl>
-    <w:lvl w:ilvl="2" w:tplc="19704A0A">
-      <w:start w:val="1"/>
-      <w:numFmt w:val="lowerRoman"/>
-      <w:lvlText w:val="%3."/>
-      <w:lvlJc w:val="right"/>
-      <w:pPr>
-        <w:ind w:left="2149" w:hanging="175"/>
-      </w:pPr>
-    </w:lvl>
-    <w:lvl w:ilvl="3" w:tplc="F552EFD2">
-      <w:start w:val="1"/>
-      <w:numFmt w:val="decimal"/>
-      <w:lvlText w:val="%4."/>
-      <w:lvlJc w:val="left"/>
-      <w:pPr>
-        <w:ind w:left="2869" w:hanging="355"/>
-      </w:pPr>
-    </w:lvl>
-    <w:lvl w:ilvl="4" w:tplc="E4B20150">
-      <w:start w:val="1"/>
-      <w:numFmt w:val="lowerLetter"/>
-      <w:lvlText w:val="%5."/>
-      <w:lvlJc w:val="left"/>
-      <w:pPr>
-        <w:ind w:left="3589" w:hanging="355"/>
-      </w:pPr>
-    </w:lvl>
-    <w:lvl w:ilvl="5" w:tplc="A7EA6F44">
-      <w:start w:val="1"/>
-      <w:numFmt w:val="lowerRoman"/>
-      <w:lvlText w:val="%6."/>
-      <w:lvlJc w:val="right"/>
-      <w:pPr>
-        <w:ind w:left="4309" w:hanging="175"/>
-      </w:pPr>
-    </w:lvl>
-    <w:lvl w:ilvl="6" w:tplc="1B5CD980">
-      <w:start w:val="1"/>
-      <w:numFmt w:val="decimal"/>
-      <w:lvlText w:val="%7."/>
-      <w:lvlJc w:val="left"/>
-      <w:pPr>
-        <w:ind w:left="5029" w:hanging="355"/>
-      </w:pPr>
-    </w:lvl>
-    <w:lvl w:ilvl="7" w:tplc="85580E2E">
-      <w:start w:val="1"/>
-      <w:numFmt w:val="lowerLetter"/>
-      <w:lvlText w:val="%8."/>
-      <w:lvlJc w:val="left"/>
-      <w:pPr>
-        <w:ind w:left="5749" w:hanging="355"/>
-      </w:pPr>
-    </w:lvl>
-    <w:lvl w:ilvl="8" w:tplc="7DCECD2E">
-      <w:start w:val="1"/>
-      <w:numFmt w:val="lowerRoman"/>
-      <w:lvlText w:val="%9."/>
-      <w:lvlJc w:val="right"/>
-      <w:pPr>
-        <w:ind w:left="6469" w:hanging="175"/>
-      </w:pPr>
-    </w:lvl>
-  </w:abstractNum>
-  <w:abstractNum w:abstractNumId="10">
-    <w:nsid w:val="65B92C81"/>
-    <w:multiLevelType w:val="hybridMultilevel"/>
-    <w:tmpl w:val="2708A7A8"/>
-    <w:lvl w:ilvl="0" w:tplc="66C2A298">
-      <w:start w:val="1"/>
-      <w:numFmt w:val="decimal"/>
-      <w:lvlText w:val="%1."/>
-      <w:lvlJc w:val="left"/>
-      <w:pPr>
-        <w:ind w:left="709" w:hanging="355"/>
-      </w:pPr>
-    </w:lvl>
-    <w:lvl w:ilvl="1" w:tplc="2AB4AF10">
-      <w:start w:val="1"/>
-      <w:numFmt w:val="lowerLetter"/>
-      <w:lvlText w:val="%2."/>
-      <w:lvlJc w:val="left"/>
-      <w:pPr>
-        <w:ind w:left="1429" w:hanging="355"/>
-      </w:pPr>
-    </w:lvl>
-    <w:lvl w:ilvl="2" w:tplc="9300136A">
-      <w:start w:val="1"/>
-      <w:numFmt w:val="lowerRoman"/>
-      <w:lvlText w:val="%3."/>
-      <w:lvlJc w:val="right"/>
-      <w:pPr>
-        <w:ind w:left="2149" w:hanging="175"/>
-      </w:pPr>
-    </w:lvl>
-    <w:lvl w:ilvl="3" w:tplc="2DAA372C">
-      <w:start w:val="1"/>
-      <w:numFmt w:val="decimal"/>
-      <w:lvlText w:val="%4."/>
-      <w:lvlJc w:val="left"/>
-      <w:pPr>
-        <w:ind w:left="2869" w:hanging="355"/>
-      </w:pPr>
-    </w:lvl>
-    <w:lvl w:ilvl="4" w:tplc="123E3248">
-      <w:start w:val="1"/>
-      <w:numFmt w:val="lowerLetter"/>
-      <w:lvlText w:val="%5."/>
-      <w:lvlJc w:val="left"/>
-      <w:pPr>
-        <w:ind w:left="3589" w:hanging="355"/>
-      </w:pPr>
-    </w:lvl>
-    <w:lvl w:ilvl="5" w:tplc="4712F1F6">
-      <w:start w:val="1"/>
-      <w:numFmt w:val="lowerRoman"/>
-      <w:lvlText w:val="%6."/>
-      <w:lvlJc w:val="right"/>
-      <w:pPr>
-        <w:ind w:left="4309" w:hanging="175"/>
-      </w:pPr>
-    </w:lvl>
-    <w:lvl w:ilvl="6" w:tplc="09323236">
-      <w:start w:val="1"/>
-      <w:numFmt w:val="decimal"/>
-      <w:lvlText w:val="%7."/>
-      <w:lvlJc w:val="left"/>
-      <w:pPr>
-        <w:ind w:left="5029" w:hanging="355"/>
-      </w:pPr>
-    </w:lvl>
-    <w:lvl w:ilvl="7" w:tplc="B074D94C">
-      <w:start w:val="1"/>
-      <w:numFmt w:val="lowerLetter"/>
-      <w:lvlText w:val="%8."/>
-      <w:lvlJc w:val="left"/>
-      <w:pPr>
-        <w:ind w:left="5749" w:hanging="355"/>
-      </w:pPr>
-    </w:lvl>
-    <w:lvl w:ilvl="8" w:tplc="F3EA0DD6">
-      <w:start w:val="1"/>
-      <w:numFmt w:val="lowerRoman"/>
-      <w:lvlText w:val="%9."/>
-      <w:lvlJc w:val="right"/>
-      <w:pPr>
-        <w:ind w:left="6469" w:hanging="175"/>
-      </w:pPr>
-    </w:lvl>
-  </w:abstractNum>
-  <w:abstractNum w:abstractNumId="11">
-    <w:nsid w:val="6C8D1A32"/>
-    <w:multiLevelType w:val="hybridMultilevel"/>
-    <w:tmpl w:val="2EAA7AEC"/>
-    <w:lvl w:ilvl="0" w:tplc="4D8439F6">
-      <w:start w:val="1"/>
-      <w:numFmt w:val="decimal"/>
-      <w:lvlText w:val="%1."/>
-      <w:lvlJc w:val="left"/>
-      <w:pPr>
-        <w:ind w:left="709" w:hanging="357"/>
-      </w:pPr>
-    </w:lvl>
-    <w:lvl w:ilvl="1" w:tplc="E8FC94B0">
-      <w:start w:val="1"/>
-      <w:numFmt w:val="lowerLetter"/>
-      <w:lvlText w:val="%2."/>
-      <w:lvlJc w:val="left"/>
-      <w:pPr>
-        <w:ind w:left="1429" w:hanging="357"/>
-      </w:pPr>
-    </w:lvl>
-    <w:lvl w:ilvl="2" w:tplc="9F421C7C">
-      <w:start w:val="1"/>
-      <w:numFmt w:val="lowerRoman"/>
-      <w:lvlText w:val="%3."/>
-      <w:lvlJc w:val="right"/>
-      <w:pPr>
-        <w:ind w:left="2149" w:hanging="177"/>
-      </w:pPr>
-    </w:lvl>
-    <w:lvl w:ilvl="3" w:tplc="1360C6EC">
-      <w:start w:val="1"/>
-      <w:numFmt w:val="decimal"/>
-      <w:lvlText w:val="%4."/>
-      <w:lvlJc w:val="left"/>
-      <w:pPr>
-        <w:ind w:left="2869" w:hanging="357"/>
-      </w:pPr>
-    </w:lvl>
-    <w:lvl w:ilvl="4" w:tplc="E166B4F2">
-      <w:start w:val="1"/>
-      <w:numFmt w:val="lowerLetter"/>
-      <w:lvlText w:val="%5."/>
-      <w:lvlJc w:val="left"/>
-      <w:pPr>
-        <w:ind w:left="3589" w:hanging="357"/>
-      </w:pPr>
-    </w:lvl>
-    <w:lvl w:ilvl="5" w:tplc="52B0ACB8">
-      <w:start w:val="1"/>
-      <w:numFmt w:val="lowerRoman"/>
-      <w:lvlText w:val="%6."/>
-      <w:lvlJc w:val="right"/>
-      <w:pPr>
-        <w:ind w:left="4309" w:hanging="177"/>
-      </w:pPr>
-    </w:lvl>
-    <w:lvl w:ilvl="6" w:tplc="C1824498">
-      <w:start w:val="1"/>
-      <w:numFmt w:val="decimal"/>
-      <w:lvlText w:val="%7."/>
-      <w:lvlJc w:val="left"/>
-      <w:pPr>
-        <w:ind w:left="5029" w:hanging="357"/>
-      </w:pPr>
-    </w:lvl>
-    <w:lvl w:ilvl="7" w:tplc="0C14BDCA">
-      <w:start w:val="1"/>
-      <w:numFmt w:val="lowerLetter"/>
-      <w:lvlText w:val="%8."/>
-      <w:lvlJc w:val="left"/>
-      <w:pPr>
-        <w:ind w:left="5749" w:hanging="357"/>
-      </w:pPr>
-    </w:lvl>
-    <w:lvl w:ilvl="8" w:tplc="6F5A42BA">
-      <w:start w:val="1"/>
-      <w:numFmt w:val="lowerRoman"/>
-      <w:lvlText w:val="%9."/>
-      <w:lvlJc w:val="right"/>
-      <w:pPr>
-        <w:ind w:left="6469" w:hanging="177"/>
-      </w:pPr>
-    </w:lvl>
-  </w:abstractNum>
-  <w:abstractNum w:abstractNumId="12">
-    <w:nsid w:val="7AFD0549"/>
-    <w:multiLevelType w:val="hybridMultilevel"/>
-    <w:tmpl w:val="F698ED3E"/>
-    <w:lvl w:ilvl="0" w:tplc="051C5A36">
-      <w:start w:val="1"/>
-      <w:numFmt w:val="decimal"/>
-      <w:lvlText w:val="%1."/>
-      <w:lvlJc w:val="left"/>
-      <w:pPr>
-        <w:ind w:left="709" w:hanging="356"/>
-      </w:pPr>
-    </w:lvl>
-    <w:lvl w:ilvl="1" w:tplc="564C1A60">
-      <w:start w:val="1"/>
-      <w:numFmt w:val="lowerLetter"/>
-      <w:lvlText w:val="%2."/>
-      <w:lvlJc w:val="left"/>
-      <w:pPr>
-        <w:ind w:left="1429" w:hanging="356"/>
-      </w:pPr>
-    </w:lvl>
-    <w:lvl w:ilvl="2" w:tplc="25AC9196">
-      <w:start w:val="1"/>
-      <w:numFmt w:val="lowerRoman"/>
-      <w:lvlText w:val="%3."/>
-      <w:lvlJc w:val="right"/>
-      <w:pPr>
-        <w:ind w:left="2149" w:hanging="176"/>
-      </w:pPr>
-    </w:lvl>
-    <w:lvl w:ilvl="3" w:tplc="89DA0E4E">
-      <w:start w:val="1"/>
-      <w:numFmt w:val="decimal"/>
-      <w:lvlText w:val="%4."/>
-      <w:lvlJc w:val="left"/>
-      <w:pPr>
-        <w:ind w:left="2869" w:hanging="356"/>
-      </w:pPr>
-    </w:lvl>
-    <w:lvl w:ilvl="4" w:tplc="36B66708">
-      <w:start w:val="1"/>
-      <w:numFmt w:val="lowerLetter"/>
-      <w:lvlText w:val="%5."/>
-      <w:lvlJc w:val="left"/>
-      <w:pPr>
-        <w:ind w:left="3589" w:hanging="356"/>
-      </w:pPr>
-    </w:lvl>
-    <w:lvl w:ilvl="5" w:tplc="08A01D76">
-      <w:start w:val="1"/>
-      <w:numFmt w:val="lowerRoman"/>
-      <w:lvlText w:val="%6."/>
-      <w:lvlJc w:val="right"/>
-      <w:pPr>
-        <w:ind w:left="4309" w:hanging="176"/>
-      </w:pPr>
-    </w:lvl>
-    <w:lvl w:ilvl="6" w:tplc="A11A058A">
-      <w:start w:val="1"/>
-      <w:numFmt w:val="decimal"/>
-      <w:lvlText w:val="%7."/>
-      <w:lvlJc w:val="left"/>
-      <w:pPr>
-        <w:ind w:left="5029" w:hanging="356"/>
-      </w:pPr>
-    </w:lvl>
-    <w:lvl w:ilvl="7" w:tplc="B6E4E5B6">
-      <w:start w:val="1"/>
-      <w:numFmt w:val="lowerLetter"/>
-      <w:lvlText w:val="%8."/>
-      <w:lvlJc w:val="left"/>
-      <w:pPr>
-        <w:ind w:left="5749" w:hanging="356"/>
-      </w:pPr>
-    </w:lvl>
-    <w:lvl w:ilvl="8" w:tplc="2B024C4C">
-      <w:start w:val="1"/>
-      <w:numFmt w:val="lowerRoman"/>
-      <w:lvlText w:val="%9."/>
-      <w:lvlJc w:val="right"/>
-      <w:pPr>
-        <w:ind w:left="6469" w:hanging="176"/>
+        <w:ind w:left="6469" w:hanging="173"/>
       </w:pPr>
     </w:lvl>
   </w:abstractNum>
   <w:num w:numId="1">
-    <w:abstractNumId w:val="8"/>
+    <w:abstractNumId w:val="4"/>
   </w:num>
   <w:num w:numId="2">
-    <w:abstractNumId w:val="5"/>
+    <w:abstractNumId w:val="6"/>
   </w:num>
   <w:num w:numId="3">
     <w:abstractNumId w:val="10"/>
   </w:num>
   <w:num w:numId="4">
+    <w:abstractNumId w:val="11"/>
+  </w:num>
+  <w:num w:numId="5">
     <w:abstractNumId w:val="1"/>
   </w:num>
-  <w:num w:numId="5">
-    <w:abstractNumId w:val="9"/>
-  </w:num>
   <w:num w:numId="6">
-    <w:abstractNumId w:val="0"/>
+    <w:abstractNumId w:val="12"/>
   </w:num>
   <w:num w:numId="7">
-    <w:abstractNumId w:val="12"/>
+    <w:abstractNumId w:val="8"/>
   </w:num>
   <w:num w:numId="8">
     <w:abstractNumId w:val="7"/>
@@ -7998,16 +8259,16 @@
     <w:abstractNumId w:val="3"/>
   </w:num>
   <w:num w:numId="10">
-    <w:abstractNumId w:val="11"/>
+    <w:abstractNumId w:val="9"/>
   </w:num>
   <w:num w:numId="11">
-    <w:abstractNumId w:val="6"/>
+    <w:abstractNumId w:val="2"/>
   </w:num>
   <w:num w:numId="12">
-    <w:abstractNumId w:val="2"/>
+    <w:abstractNumId w:val="0"/>
   </w:num>
   <w:num w:numId="13">
-    <w:abstractNumId w:val="4"/>
+    <w:abstractNumId w:val="5"/>
   </w:num>
 </w:numbering>
 </file>

--- a/Learning Journal weeks 8-13.docx
+++ b/Learning Journal weeks 8-13.docx
@@ -6892,12 +6892,16 @@
     <w:p>
       <w:pPr>
         <w:spacing w:after="0"/>
-      </w:pPr>
-      <w:r>
-        <w:rPr>
-          <w:rFonts w:ascii="Lucida Console" w:eastAsia="Lucida Console" w:hAnsi="Lucida Console" w:cs="Lucida Console"/>
-          <w:color w:val="000000"/>
-          <w:sz w:val="18"/>
+        <w:rPr>
+          <w:lang w:val="es-ES"/>
+        </w:rPr>
+      </w:pPr>
+      <w:r>
+        <w:rPr>
+          <w:rFonts w:ascii="Lucida Console" w:eastAsia="Lucida Console" w:hAnsi="Lucida Console" w:cs="Lucida Console"/>
+          <w:color w:val="000000"/>
+          <w:sz w:val="18"/>
+          <w:lang w:val="es-ES"/>
         </w:rPr>
         <w:t>$ cd Documents/</w:t>
       </w:r>
@@ -6905,12 +6909,16 @@
     <w:p>
       <w:pPr>
         <w:spacing w:after="0"/>
-      </w:pPr>
-      <w:r>
-        <w:rPr>
-          <w:rFonts w:ascii="Lucida Console" w:eastAsia="Lucida Console" w:hAnsi="Lucida Console" w:cs="Lucida Console"/>
-          <w:color w:val="000000"/>
-          <w:sz w:val="18"/>
+        <w:rPr>
+          <w:lang w:val="es-ES"/>
+        </w:rPr>
+      </w:pPr>
+      <w:r>
+        <w:rPr>
+          <w:rFonts w:ascii="Lucida Console" w:eastAsia="Lucida Console" w:hAnsi="Lucida Console" w:cs="Lucida Console"/>
+          <w:color w:val="000000"/>
+          <w:sz w:val="18"/>
+          <w:lang w:val="es-ES"/>
         </w:rPr>
         <w:t> </w:t>
       </w:r>
@@ -6918,12 +6926,16 @@
     <w:p>
       <w:pPr>
         <w:spacing w:after="0"/>
+        <w:rPr>
+          <w:lang w:val="es-ES"/>
+        </w:rPr>
       </w:pPr>
       <w:r>
         <w:rPr>
           <w:rFonts w:ascii="Lucida Console" w:eastAsia="Lucida Console" w:hAnsi="Lucida Console" w:cs="Lucida Console"/>
           <w:color w:val="00BF00"/>
           <w:sz w:val="18"/>
+          <w:lang w:val="es-ES"/>
         </w:rPr>
         <w:t xml:space="preserve">Ellen@Ellen-PC </w:t>
       </w:r>
@@ -6932,6 +6944,7 @@
           <w:rFonts w:ascii="Lucida Console" w:eastAsia="Lucida Console" w:hAnsi="Lucida Console" w:cs="Lucida Console"/>
           <w:color w:val="BF00BF"/>
           <w:sz w:val="18"/>
+          <w:lang w:val="es-ES"/>
         </w:rPr>
         <w:t xml:space="preserve">MINGW64 </w:t>
       </w:r>
@@ -6940,6 +6953,7 @@
           <w:rFonts w:ascii="Lucida Console" w:eastAsia="Lucida Console" w:hAnsi="Lucida Console" w:cs="Lucida Console"/>
           <w:color w:val="BFBF00"/>
           <w:sz w:val="18"/>
+          <w:lang w:val="es-ES"/>
         </w:rPr>
         <w:t>~/Documents</w:t>
       </w:r>
@@ -7815,25 +7829,41 @@
     <w:p>
       <w:pPr>
         <w:spacing w:after="0"/>
-      </w:pPr>
-      <w:r>
-        <w:rPr>
-          <w:rFonts w:ascii="Lucida Console" w:eastAsia="Lucida Console" w:hAnsi="Lucida Console" w:cs="Lucida Console"/>
-          <w:color w:val="000000"/>
-          <w:sz w:val="18"/>
-        </w:rPr>
-        <w:t> SCAN0136.JPG</w:t>
+        <w:rPr>
+          <w:lang w:val="es-ES"/>
+        </w:rPr>
+      </w:pPr>
+      <w:r>
+        <w:rPr>
+          <w:rFonts w:ascii="Lucida Console" w:eastAsia="Lucida Console" w:hAnsi="Lucida Console" w:cs="Lucida Console"/>
+          <w:color w:val="000000"/>
+          <w:sz w:val="18"/>
+        </w:rPr>
+        <w:t> </w:t>
+      </w:r>
+      <w:r>
+        <w:rPr>
+          <w:rFonts w:ascii="Lucida Console" w:eastAsia="Lucida Console" w:hAnsi="Lucida Console" w:cs="Lucida Console"/>
+          <w:color w:val="000000"/>
+          <w:sz w:val="18"/>
+          <w:lang w:val="es-ES"/>
+        </w:rPr>
+        <w:t>SCAN0136.JPG</w:t>
       </w:r>
     </w:p>
     <w:p>
       <w:pPr>
         <w:spacing w:after="0"/>
-      </w:pPr>
-      <w:r>
-        <w:rPr>
-          <w:rFonts w:ascii="Lucida Console" w:eastAsia="Lucida Console" w:hAnsi="Lucida Console" w:cs="Lucida Console"/>
-          <w:color w:val="000000"/>
-          <w:sz w:val="18"/>
+        <w:rPr>
+          <w:lang w:val="es-ES"/>
+        </w:rPr>
+      </w:pPr>
+      <w:r>
+        <w:rPr>
+          <w:rFonts w:ascii="Lucida Console" w:eastAsia="Lucida Console" w:hAnsi="Lucida Console" w:cs="Lucida Console"/>
+          <w:color w:val="000000"/>
+          <w:sz w:val="18"/>
+          <w:lang w:val="es-ES"/>
         </w:rPr>
         <w:t> SCAN0137.JPG</w:t>
       </w:r>
@@ -7841,12 +7871,16 @@
     <w:p>
       <w:pPr>
         <w:spacing w:after="0"/>
-      </w:pPr>
-      <w:r>
-        <w:rPr>
-          <w:rFonts w:ascii="Lucida Console" w:eastAsia="Lucida Console" w:hAnsi="Lucida Console" w:cs="Lucida Console"/>
-          <w:color w:val="000000"/>
-          <w:sz w:val="18"/>
+        <w:rPr>
+          <w:lang w:val="es-ES"/>
+        </w:rPr>
+      </w:pPr>
+      <w:r>
+        <w:rPr>
+          <w:rFonts w:ascii="Lucida Console" w:eastAsia="Lucida Console" w:hAnsi="Lucida Console" w:cs="Lucida Console"/>
+          <w:color w:val="000000"/>
+          <w:sz w:val="18"/>
+          <w:lang w:val="es-ES"/>
         </w:rPr>
         <w:t> SCAN0138.JPG</w:t>
       </w:r>
@@ -8003,6 +8037,9 @@
     <w:p>
       <w:pPr>
         <w:spacing w:after="0"/>
+        <w:rPr>
+          <w:lang w:val="es-ES"/>
+        </w:rPr>
       </w:pPr>
       <w:r>
         <w:rPr>
@@ -8017,6 +8054,7 @@
           <w:rFonts w:ascii="Lucida Console" w:eastAsia="Lucida Console" w:hAnsi="Lucida Console" w:cs="Lucida Console"/>
           <w:color w:val="6060FF"/>
           <w:sz w:val="18"/>
+          <w:lang w:val="es-ES"/>
         </w:rPr>
         <w:t>Youcam</w:t>
       </w:r>
@@ -8025,6 +8063,7 @@
           <w:rFonts w:ascii="Lucida Console" w:eastAsia="Lucida Console" w:hAnsi="Lucida Console" w:cs="Lucida Console"/>
           <w:color w:val="000000"/>
           <w:sz w:val="18"/>
+          <w:lang w:val="es-ES"/>
         </w:rPr>
         <w:t>/</w:t>
       </w:r>
@@ -8032,12 +8071,16 @@
     <w:p>
       <w:pPr>
         <w:spacing w:after="0"/>
-      </w:pPr>
-      <w:r>
-        <w:rPr>
-          <w:rFonts w:ascii="Lucida Console" w:eastAsia="Lucida Console" w:hAnsi="Lucida Console" w:cs="Lucida Console"/>
-          <w:color w:val="000000"/>
-          <w:sz w:val="18"/>
+        <w:rPr>
+          <w:lang w:val="es-ES"/>
+        </w:rPr>
+      </w:pPr>
+      <w:r>
+        <w:rPr>
+          <w:rFonts w:ascii="Lucida Console" w:eastAsia="Lucida Console" w:hAnsi="Lucida Console" w:cs="Lucida Console"/>
+          <w:color w:val="000000"/>
+          <w:sz w:val="18"/>
+          <w:lang w:val="es-ES"/>
         </w:rPr>
         <w:t> </w:t>
       </w:r>
@@ -8045,12 +8088,16 @@
     <w:p>
       <w:pPr>
         <w:spacing w:after="0"/>
+        <w:rPr>
+          <w:lang w:val="es-ES"/>
+        </w:rPr>
       </w:pPr>
       <w:r>
         <w:rPr>
           <w:rFonts w:ascii="Lucida Console" w:eastAsia="Lucida Console" w:hAnsi="Lucida Console" w:cs="Lucida Console"/>
           <w:color w:val="00BF00"/>
           <w:sz w:val="18"/>
+          <w:lang w:val="es-ES"/>
         </w:rPr>
         <w:t xml:space="preserve">Ellen@Ellen-PC </w:t>
       </w:r>
@@ -8059,6 +8106,7 @@
           <w:rFonts w:ascii="Lucida Console" w:eastAsia="Lucida Console" w:hAnsi="Lucida Console" w:cs="Lucida Console"/>
           <w:color w:val="BF00BF"/>
           <w:sz w:val="18"/>
+          <w:lang w:val="es-ES"/>
         </w:rPr>
         <w:t xml:space="preserve">MINGW64 </w:t>
       </w:r>
@@ -8067,6 +8115,7 @@
           <w:rFonts w:ascii="Lucida Console" w:eastAsia="Lucida Console" w:hAnsi="Lucida Console" w:cs="Lucida Console"/>
           <w:color w:val="BFBF00"/>
           <w:sz w:val="18"/>
+          <w:lang w:val="es-ES"/>
         </w:rPr>
         <w:t>~/Documents</w:t>
       </w:r>
@@ -9564,12 +9613,16 @@
     <w:p>
       <w:pPr>
         <w:spacing w:after="0"/>
-      </w:pPr>
-      <w:r>
-        <w:rPr>
-          <w:rFonts w:ascii="Lucida Console" w:eastAsia="Lucida Console" w:hAnsi="Lucida Console" w:cs="Lucida Console"/>
-          <w:color w:val="000000"/>
-          <w:sz w:val="18"/>
+        <w:rPr>
+          <w:lang w:val="es-ES"/>
+        </w:rPr>
+      </w:pPr>
+      <w:r>
+        <w:rPr>
+          <w:rFonts w:ascii="Lucida Console" w:eastAsia="Lucida Console" w:hAnsi="Lucida Console" w:cs="Lucida Console"/>
+          <w:color w:val="000000"/>
+          <w:sz w:val="18"/>
+          <w:lang w:val="es-ES"/>
         </w:rPr>
         <w:t>Total 3 (delta 0), reused 0 (delta 0)</w:t>
       </w:r>
@@ -9577,12 +9630,16 @@
     <w:p>
       <w:pPr>
         <w:spacing w:after="0"/>
-      </w:pPr>
-      <w:r>
-        <w:rPr>
-          <w:rFonts w:ascii="Lucida Console" w:eastAsia="Lucida Console" w:hAnsi="Lucida Console" w:cs="Lucida Console"/>
-          <w:color w:val="000000"/>
-          <w:sz w:val="18"/>
+        <w:rPr>
+          <w:lang w:val="es-ES"/>
+        </w:rPr>
+      </w:pPr>
+      <w:r>
+        <w:rPr>
+          <w:rFonts w:ascii="Lucida Console" w:eastAsia="Lucida Console" w:hAnsi="Lucida Console" w:cs="Lucida Console"/>
+          <w:color w:val="000000"/>
+          <w:sz w:val="18"/>
+          <w:lang w:val="es-ES"/>
         </w:rPr>
         <w:t>To https://github.com/MQ-FOAR705/E-Kirkpatrick-PoC-project.git</w:t>
       </w:r>
@@ -9596,8 +9653,17 @@
           <w:rFonts w:ascii="Lucida Console" w:eastAsia="Lucida Console" w:hAnsi="Lucida Console" w:cs="Lucida Console"/>
           <w:color w:val="000000"/>
           <w:sz w:val="18"/>
-        </w:rPr>
-        <w:t>   524b8d5..a994a5c  master -&gt; master</w:t>
+          <w:lang w:val="es-ES"/>
+        </w:rPr>
+        <w:t xml:space="preserve">   </w:t>
+      </w:r>
+      <w:r>
+        <w:rPr>
+          <w:rFonts w:ascii="Lucida Console" w:eastAsia="Lucida Console" w:hAnsi="Lucida Console" w:cs="Lucida Console"/>
+          <w:color w:val="000000"/>
+          <w:sz w:val="18"/>
+        </w:rPr>
+        <w:t>524b8d5..a994a5c  master -&gt; master</w:t>
       </w:r>
     </w:p>
     <w:p>
@@ -10129,12 +10195,16 @@
     <w:p>
       <w:pPr>
         <w:spacing w:after="0"/>
-      </w:pPr>
-      <w:r>
-        <w:rPr>
-          <w:rFonts w:ascii="Lucida Console" w:eastAsia="Lucida Console" w:hAnsi="Lucida Console" w:cs="Lucida Console"/>
-          <w:color w:val="000000"/>
-          <w:sz w:val="18"/>
+        <w:rPr>
+          <w:lang w:val="es-ES"/>
+        </w:rPr>
+      </w:pPr>
+      <w:r>
+        <w:rPr>
+          <w:rFonts w:ascii="Lucida Console" w:eastAsia="Lucida Console" w:hAnsi="Lucida Console" w:cs="Lucida Console"/>
+          <w:color w:val="000000"/>
+          <w:sz w:val="18"/>
+          <w:lang w:val="es-ES"/>
         </w:rPr>
         <w:t>$ cd Documents/</w:t>
       </w:r>
@@ -10142,12 +10212,16 @@
     <w:p>
       <w:pPr>
         <w:spacing w:after="0"/>
-      </w:pPr>
-      <w:r>
-        <w:rPr>
-          <w:rFonts w:ascii="Lucida Console" w:eastAsia="Lucida Console" w:hAnsi="Lucida Console" w:cs="Lucida Console"/>
-          <w:color w:val="000000"/>
-          <w:sz w:val="18"/>
+        <w:rPr>
+          <w:lang w:val="es-ES"/>
+        </w:rPr>
+      </w:pPr>
+      <w:r>
+        <w:rPr>
+          <w:rFonts w:ascii="Lucida Console" w:eastAsia="Lucida Console" w:hAnsi="Lucida Console" w:cs="Lucida Console"/>
+          <w:color w:val="000000"/>
+          <w:sz w:val="18"/>
+          <w:lang w:val="es-ES"/>
         </w:rPr>
         <w:t> </w:t>
       </w:r>
@@ -10155,12 +10229,16 @@
     <w:p>
       <w:pPr>
         <w:spacing w:after="0"/>
+        <w:rPr>
+          <w:lang w:val="es-ES"/>
+        </w:rPr>
       </w:pPr>
       <w:r>
         <w:rPr>
           <w:rFonts w:ascii="Lucida Console" w:eastAsia="Lucida Console" w:hAnsi="Lucida Console" w:cs="Lucida Console"/>
           <w:color w:val="00BF00"/>
           <w:sz w:val="18"/>
+          <w:lang w:val="es-ES"/>
         </w:rPr>
         <w:t xml:space="preserve">Ellen@Ellen-PC </w:t>
       </w:r>
@@ -10169,6 +10247,7 @@
           <w:rFonts w:ascii="Lucida Console" w:eastAsia="Lucida Console" w:hAnsi="Lucida Console" w:cs="Lucida Console"/>
           <w:color w:val="BF00BF"/>
           <w:sz w:val="18"/>
+          <w:lang w:val="es-ES"/>
         </w:rPr>
         <w:t xml:space="preserve">MINGW64 </w:t>
       </w:r>
@@ -10177,6 +10256,7 @@
           <w:rFonts w:ascii="Lucida Console" w:eastAsia="Lucida Console" w:hAnsi="Lucida Console" w:cs="Lucida Console"/>
           <w:color w:val="BFBF00"/>
           <w:sz w:val="18"/>
+          <w:lang w:val="es-ES"/>
         </w:rPr>
         <w:t>~/Documents</w:t>
       </w:r>
@@ -11052,25 +11132,41 @@
     <w:p>
       <w:pPr>
         <w:spacing w:after="0"/>
-      </w:pPr>
-      <w:r>
-        <w:rPr>
-          <w:rFonts w:ascii="Lucida Console" w:eastAsia="Lucida Console" w:hAnsi="Lucida Console" w:cs="Lucida Console"/>
-          <w:color w:val="000000"/>
-          <w:sz w:val="18"/>
-        </w:rPr>
-        <w:t> SCAN0136.JPG</w:t>
+        <w:rPr>
+          <w:lang w:val="es-ES"/>
+        </w:rPr>
+      </w:pPr>
+      <w:r>
+        <w:rPr>
+          <w:rFonts w:ascii="Lucida Console" w:eastAsia="Lucida Console" w:hAnsi="Lucida Console" w:cs="Lucida Console"/>
+          <w:color w:val="000000"/>
+          <w:sz w:val="18"/>
+        </w:rPr>
+        <w:t> </w:t>
+      </w:r>
+      <w:r>
+        <w:rPr>
+          <w:rFonts w:ascii="Lucida Console" w:eastAsia="Lucida Console" w:hAnsi="Lucida Console" w:cs="Lucida Console"/>
+          <w:color w:val="000000"/>
+          <w:sz w:val="18"/>
+          <w:lang w:val="es-ES"/>
+        </w:rPr>
+        <w:t>SCAN0136.JPG</w:t>
       </w:r>
     </w:p>
     <w:p>
       <w:pPr>
         <w:spacing w:after="0"/>
-      </w:pPr>
-      <w:r>
-        <w:rPr>
-          <w:rFonts w:ascii="Lucida Console" w:eastAsia="Lucida Console" w:hAnsi="Lucida Console" w:cs="Lucida Console"/>
-          <w:color w:val="000000"/>
-          <w:sz w:val="18"/>
+        <w:rPr>
+          <w:lang w:val="es-ES"/>
+        </w:rPr>
+      </w:pPr>
+      <w:r>
+        <w:rPr>
+          <w:rFonts w:ascii="Lucida Console" w:eastAsia="Lucida Console" w:hAnsi="Lucida Console" w:cs="Lucida Console"/>
+          <w:color w:val="000000"/>
+          <w:sz w:val="18"/>
+          <w:lang w:val="es-ES"/>
         </w:rPr>
         <w:t> SCAN0137.JPG</w:t>
       </w:r>
@@ -11078,12 +11174,16 @@
     <w:p>
       <w:pPr>
         <w:spacing w:after="0"/>
-      </w:pPr>
-      <w:r>
-        <w:rPr>
-          <w:rFonts w:ascii="Lucida Console" w:eastAsia="Lucida Console" w:hAnsi="Lucida Console" w:cs="Lucida Console"/>
-          <w:color w:val="000000"/>
-          <w:sz w:val="18"/>
+        <w:rPr>
+          <w:lang w:val="es-ES"/>
+        </w:rPr>
+      </w:pPr>
+      <w:r>
+        <w:rPr>
+          <w:rFonts w:ascii="Lucida Console" w:eastAsia="Lucida Console" w:hAnsi="Lucida Console" w:cs="Lucida Console"/>
+          <w:color w:val="000000"/>
+          <w:sz w:val="18"/>
+          <w:lang w:val="es-ES"/>
         </w:rPr>
         <w:t> SCAN0138.JPG</w:t>
       </w:r>
@@ -11240,6 +11340,9 @@
     <w:p>
       <w:pPr>
         <w:spacing w:after="0"/>
+        <w:rPr>
+          <w:lang w:val="es-ES"/>
+        </w:rPr>
       </w:pPr>
       <w:r>
         <w:rPr>
@@ -11254,6 +11357,7 @@
           <w:rFonts w:ascii="Lucida Console" w:eastAsia="Lucida Console" w:hAnsi="Lucida Console" w:cs="Lucida Console"/>
           <w:color w:val="6060FF"/>
           <w:sz w:val="18"/>
+          <w:lang w:val="es-ES"/>
         </w:rPr>
         <w:t>Youcam</w:t>
       </w:r>
@@ -11262,6 +11366,7 @@
           <w:rFonts w:ascii="Lucida Console" w:eastAsia="Lucida Console" w:hAnsi="Lucida Console" w:cs="Lucida Console"/>
           <w:color w:val="000000"/>
           <w:sz w:val="18"/>
+          <w:lang w:val="es-ES"/>
         </w:rPr>
         <w:t>/</w:t>
       </w:r>
@@ -11269,12 +11374,16 @@
     <w:p>
       <w:pPr>
         <w:spacing w:after="0"/>
-      </w:pPr>
-      <w:r>
-        <w:rPr>
-          <w:rFonts w:ascii="Lucida Console" w:eastAsia="Lucida Console" w:hAnsi="Lucida Console" w:cs="Lucida Console"/>
-          <w:color w:val="000000"/>
-          <w:sz w:val="18"/>
+        <w:rPr>
+          <w:lang w:val="es-ES"/>
+        </w:rPr>
+      </w:pPr>
+      <w:r>
+        <w:rPr>
+          <w:rFonts w:ascii="Lucida Console" w:eastAsia="Lucida Console" w:hAnsi="Lucida Console" w:cs="Lucida Console"/>
+          <w:color w:val="000000"/>
+          <w:sz w:val="18"/>
+          <w:lang w:val="es-ES"/>
         </w:rPr>
         <w:t> </w:t>
       </w:r>
@@ -11282,12 +11391,16 @@
     <w:p>
       <w:pPr>
         <w:spacing w:after="0"/>
+        <w:rPr>
+          <w:lang w:val="es-ES"/>
+        </w:rPr>
       </w:pPr>
       <w:r>
         <w:rPr>
           <w:rFonts w:ascii="Lucida Console" w:eastAsia="Lucida Console" w:hAnsi="Lucida Console" w:cs="Lucida Console"/>
           <w:color w:val="00BF00"/>
           <w:sz w:val="18"/>
+          <w:lang w:val="es-ES"/>
         </w:rPr>
         <w:t xml:space="preserve">Ellen@Ellen-PC </w:t>
       </w:r>
@@ -11296,6 +11409,7 @@
           <w:rFonts w:ascii="Lucida Console" w:eastAsia="Lucida Console" w:hAnsi="Lucida Console" w:cs="Lucida Console"/>
           <w:color w:val="BF00BF"/>
           <w:sz w:val="18"/>
+          <w:lang w:val="es-ES"/>
         </w:rPr>
         <w:t xml:space="preserve">MINGW64 </w:t>
       </w:r>
@@ -11304,6 +11418,7 @@
           <w:rFonts w:ascii="Lucida Console" w:eastAsia="Lucida Console" w:hAnsi="Lucida Console" w:cs="Lucida Console"/>
           <w:color w:val="BFBF00"/>
           <w:sz w:val="18"/>
+          <w:lang w:val="es-ES"/>
         </w:rPr>
         <w:t>~/Documents</w:t>
       </w:r>
@@ -12800,12 +12915,16 @@
     <w:p>
       <w:pPr>
         <w:spacing w:after="0"/>
-      </w:pPr>
-      <w:r>
-        <w:rPr>
-          <w:rFonts w:ascii="Lucida Console" w:eastAsia="Lucida Console" w:hAnsi="Lucida Console" w:cs="Lucida Console"/>
-          <w:color w:val="000000"/>
-          <w:sz w:val="18"/>
+        <w:rPr>
+          <w:lang w:val="es-ES"/>
+        </w:rPr>
+      </w:pPr>
+      <w:r>
+        <w:rPr>
+          <w:rFonts w:ascii="Lucida Console" w:eastAsia="Lucida Console" w:hAnsi="Lucida Console" w:cs="Lucida Console"/>
+          <w:color w:val="000000"/>
+          <w:sz w:val="18"/>
+          <w:lang w:val="es-ES"/>
         </w:rPr>
         <w:t>Total 3 (delta 0), reused 0 (delta 0)</w:t>
       </w:r>
@@ -12813,12 +12932,16 @@
     <w:p>
       <w:pPr>
         <w:spacing w:after="0"/>
-      </w:pPr>
-      <w:r>
-        <w:rPr>
-          <w:rFonts w:ascii="Lucida Console" w:eastAsia="Lucida Console" w:hAnsi="Lucida Console" w:cs="Lucida Console"/>
-          <w:color w:val="000000"/>
-          <w:sz w:val="18"/>
+        <w:rPr>
+          <w:lang w:val="es-ES"/>
+        </w:rPr>
+      </w:pPr>
+      <w:r>
+        <w:rPr>
+          <w:rFonts w:ascii="Lucida Console" w:eastAsia="Lucida Console" w:hAnsi="Lucida Console" w:cs="Lucida Console"/>
+          <w:color w:val="000000"/>
+          <w:sz w:val="18"/>
+          <w:lang w:val="es-ES"/>
         </w:rPr>
         <w:t>To https://github.com/MQ-FOAR705/E-Kirkpatrick-PoC-project.git</w:t>
       </w:r>
@@ -12832,8 +12955,17 @@
           <w:rFonts w:ascii="Lucida Console" w:eastAsia="Lucida Console" w:hAnsi="Lucida Console" w:cs="Lucida Console"/>
           <w:color w:val="000000"/>
           <w:sz w:val="18"/>
-        </w:rPr>
-        <w:t>   524b8d5..a994a5c  master -&gt; master</w:t>
+          <w:lang w:val="es-ES"/>
+        </w:rPr>
+        <w:t xml:space="preserve">   </w:t>
+      </w:r>
+      <w:r>
+        <w:rPr>
+          <w:rFonts w:ascii="Lucida Console" w:eastAsia="Lucida Console" w:hAnsi="Lucida Console" w:cs="Lucida Console"/>
+          <w:color w:val="000000"/>
+          <w:sz w:val="18"/>
+        </w:rPr>
+        <w:t>524b8d5..a994a5c  master -&gt; master</w:t>
       </w:r>
     </w:p>
     <w:p>
@@ -13083,8 +13215,14 @@
           <w:tab w:val="left" w:pos="5936"/>
           <w:tab w:val="left" w:pos="6476"/>
         </w:tabs>
-      </w:pPr>
-      <w:r>
+        <w:rPr>
+          <w:lang w:val="es-ES"/>
+        </w:rPr>
+      </w:pPr>
+      <w:r>
+        <w:rPr>
+          <w:lang w:val="es-ES"/>
+        </w:rPr>
         <w:t>Ellen@Ellen-PC MINGW64 ~</w:t>
       </w:r>
     </w:p>
@@ -13096,8 +13234,14 @@
           <w:tab w:val="left" w:pos="5936"/>
           <w:tab w:val="left" w:pos="6476"/>
         </w:tabs>
-      </w:pPr>
-      <w:r>
+        <w:rPr>
+          <w:lang w:val="es-ES"/>
+        </w:rPr>
+      </w:pPr>
+      <w:r>
+        <w:rPr>
+          <w:lang w:val="es-ES"/>
+        </w:rPr>
         <w:t>$ cd Documents/</w:t>
       </w:r>
     </w:p>
@@ -13109,6 +13253,9 @@
           <w:tab w:val="left" w:pos="5936"/>
           <w:tab w:val="left" w:pos="6476"/>
         </w:tabs>
+        <w:rPr>
+          <w:lang w:val="es-ES"/>
+        </w:rPr>
       </w:pPr>
     </w:p>
     <w:p>
@@ -13731,9 +13878,18 @@
           <w:tab w:val="left" w:pos="5936"/>
           <w:tab w:val="left" w:pos="6476"/>
         </w:tabs>
-      </w:pPr>
-      <w:r>
-        <w:t xml:space="preserve"> SCAN0136.JPG</w:t>
+        <w:rPr>
+          <w:lang w:val="es-ES"/>
+        </w:rPr>
+      </w:pPr>
+      <w:r>
+        <w:t xml:space="preserve"> </w:t>
+      </w:r>
+      <w:r>
+        <w:rPr>
+          <w:lang w:val="es-ES"/>
+        </w:rPr>
+        <w:t>SCAN0136.JPG</w:t>
       </w:r>
     </w:p>
     <w:p>
@@ -13744,8 +13900,14 @@
           <w:tab w:val="left" w:pos="5936"/>
           <w:tab w:val="left" w:pos="6476"/>
         </w:tabs>
-      </w:pPr>
-      <w:r>
+        <w:rPr>
+          <w:lang w:val="es-ES"/>
+        </w:rPr>
+      </w:pPr>
+      <w:r>
+        <w:rPr>
+          <w:lang w:val="es-ES"/>
+        </w:rPr>
         <w:t xml:space="preserve"> SCAN0137.JPG</w:t>
       </w:r>
     </w:p>
@@ -13757,8 +13919,14 @@
           <w:tab w:val="left" w:pos="5936"/>
           <w:tab w:val="left" w:pos="6476"/>
         </w:tabs>
-      </w:pPr>
-      <w:r>
+        <w:rPr>
+          <w:lang w:val="es-ES"/>
+        </w:rPr>
+      </w:pPr>
+      <w:r>
+        <w:rPr>
+          <w:lang w:val="es-ES"/>
+        </w:rPr>
         <w:t xml:space="preserve"> SCAN0138.JPG</w:t>
       </w:r>
     </w:p>
@@ -13888,9 +14056,18 @@
           <w:tab w:val="left" w:pos="5936"/>
           <w:tab w:val="left" w:pos="6476"/>
         </w:tabs>
-      </w:pPr>
-      <w:r>
-        <w:t xml:space="preserve"> Youcam/</w:t>
+        <w:rPr>
+          <w:lang w:val="es-ES"/>
+        </w:rPr>
+      </w:pPr>
+      <w:r>
+        <w:t xml:space="preserve"> </w:t>
+      </w:r>
+      <w:r>
+        <w:rPr>
+          <w:lang w:val="es-ES"/>
+        </w:rPr>
+        <w:t>Youcam/</w:t>
       </w:r>
     </w:p>
     <w:p>
@@ -13901,6 +14078,9 @@
           <w:tab w:val="left" w:pos="5936"/>
           <w:tab w:val="left" w:pos="6476"/>
         </w:tabs>
+        <w:rPr>
+          <w:lang w:val="es-ES"/>
+        </w:rPr>
       </w:pPr>
     </w:p>
     <w:p>
@@ -13911,8 +14091,14 @@
           <w:tab w:val="left" w:pos="5936"/>
           <w:tab w:val="left" w:pos="6476"/>
         </w:tabs>
-      </w:pPr>
-      <w:r>
+        <w:rPr>
+          <w:lang w:val="es-ES"/>
+        </w:rPr>
+      </w:pPr>
+      <w:r>
+        <w:rPr>
+          <w:lang w:val="es-ES"/>
+        </w:rPr>
         <w:t>Ellen@Ellen-PC MINGW64 ~/Documents</w:t>
       </w:r>
     </w:p>
@@ -14159,8 +14345,14 @@
           <w:tab w:val="left" w:pos="5936"/>
           <w:tab w:val="left" w:pos="6476"/>
         </w:tabs>
-      </w:pPr>
-      <w:r>
+        <w:rPr>
+          <w:lang w:val="es-ES"/>
+        </w:rPr>
+      </w:pPr>
+      <w:r>
+        <w:rPr>
+          <w:lang w:val="es-ES"/>
+        </w:rPr>
         <w:lastRenderedPageBreak/>
         <w:t>remote: Total 3 (delta 2), reused 0 (delta 0), pack-reused 0</w:t>
       </w:r>
@@ -19089,6 +19281,36 @@
         </w:tabs>
         <w:spacing w:line="240" w:lineRule="auto"/>
         <w:rPr>
+          <w:rFonts w:eastAsia="Times New Roman"/>
+          <w:color w:val="000000"/>
+          <w:lang w:val="en-AU" w:eastAsia="en-AU"/>
+        </w:rPr>
+      </w:pPr>
+      <w:r>
+        <w:rPr>
+          <w:rFonts w:eastAsia="Times New Roman"/>
+          <w:color w:val="000000"/>
+          <w:lang w:val="en-AU" w:eastAsia="en-AU"/>
+        </w:rPr>
+        <w:t>At this stage, draft 1 is too long and will go over the 2 minute mark. It needs to be cut down. It is also repetitive. Needs to be more explicit and succinct in its explanation.</w:t>
+      </w:r>
+    </w:p>
+    <w:p>
+      <w:pPr>
+        <w:pBdr>
+          <w:top w:val="none" w:sz="0" w:space="0" w:color="auto"/>
+          <w:left w:val="none" w:sz="0" w:space="0" w:color="auto"/>
+          <w:bottom w:val="none" w:sz="0" w:space="0" w:color="auto"/>
+          <w:right w:val="none" w:sz="0" w:space="0" w:color="auto"/>
+          <w:between w:val="none" w:sz="0" w:space="0" w:color="auto"/>
+        </w:pBdr>
+        <w:tabs>
+          <w:tab w:val="left" w:pos="4677"/>
+          <w:tab w:val="left" w:pos="5906"/>
+          <w:tab w:val="left" w:pos="5936"/>
+        </w:tabs>
+        <w:spacing w:line="240" w:lineRule="auto"/>
+        <w:rPr>
           <w:rFonts w:ascii="Times New Roman" w:eastAsia="Times New Roman" w:hAnsi="Times New Roman" w:cs="Times New Roman"/>
           <w:sz w:val="24"/>
           <w:szCs w:val="24"/>
@@ -19101,22 +19323,6580 @@
           <w:color w:val="000000"/>
           <w:lang w:val="en-AU" w:eastAsia="en-AU"/>
         </w:rPr>
-        <w:t xml:space="preserve">At this stage, draft 1 is too long and will go over the 2 minute mark. It needs to be cut down. It is also repetitive. Needs to be more explicit and succinct in its explanation. </w:t>
-      </w:r>
-    </w:p>
-    <w:p>
-      <w:pPr>
-        <w:tabs>
-          <w:tab w:val="center" w:pos="4677"/>
-          <w:tab w:val="left" w:pos="5906"/>
-          <w:tab w:val="left" w:pos="5936"/>
-        </w:tabs>
-        <w:rPr>
-          <w:lang w:val="en-AU"/>
-        </w:rPr>
-      </w:pPr>
+        <w:t>Watched example pico talk from link provided on ilearn: https://egu2018.eu/pico.html</w:t>
+      </w:r>
+    </w:p>
+    <w:p>
+      <w:pPr>
+        <w:pBdr>
+          <w:top w:val="none" w:sz="0" w:space="0" w:color="auto"/>
+          <w:left w:val="none" w:sz="0" w:space="0" w:color="auto"/>
+          <w:bottom w:val="none" w:sz="0" w:space="0" w:color="auto"/>
+          <w:right w:val="none" w:sz="0" w:space="0" w:color="auto"/>
+          <w:between w:val="none" w:sz="0" w:space="0" w:color="auto"/>
+        </w:pBdr>
+        <w:tabs>
+          <w:tab w:val="left" w:pos="4677"/>
+          <w:tab w:val="left" w:pos="5906"/>
+          <w:tab w:val="left" w:pos="5936"/>
+        </w:tabs>
+        <w:spacing w:line="240" w:lineRule="auto"/>
+        <w:rPr>
+          <w:rFonts w:ascii="Times New Roman" w:eastAsia="Times New Roman" w:hAnsi="Times New Roman" w:cs="Times New Roman"/>
+          <w:sz w:val="24"/>
+          <w:szCs w:val="24"/>
+          <w:lang w:val="en-AU" w:eastAsia="en-AU"/>
+        </w:rPr>
+      </w:pPr>
+      <w:r>
+        <w:rPr>
+          <w:rFonts w:eastAsia="Times New Roman"/>
+          <w:color w:val="000000"/>
+          <w:lang w:val="en-AU" w:eastAsia="en-AU"/>
+        </w:rPr>
+        <w:t xml:space="preserve">Downloaded template for tex pico presentation and uploaded to latex. Will use template for the presentation. </w:t>
+      </w:r>
+    </w:p>
+    <w:p>
+      <w:pPr>
+        <w:pBdr>
+          <w:top w:val="none" w:sz="0" w:space="0" w:color="auto"/>
+          <w:left w:val="none" w:sz="0" w:space="0" w:color="auto"/>
+          <w:bottom w:val="none" w:sz="0" w:space="0" w:color="auto"/>
+          <w:right w:val="none" w:sz="0" w:space="0" w:color="auto"/>
+          <w:between w:val="none" w:sz="0" w:space="0" w:color="auto"/>
+        </w:pBdr>
+        <w:tabs>
+          <w:tab w:val="left" w:pos="4677"/>
+          <w:tab w:val="left" w:pos="5906"/>
+          <w:tab w:val="left" w:pos="5936"/>
+        </w:tabs>
+        <w:spacing w:line="240" w:lineRule="auto"/>
+        <w:rPr>
+          <w:rFonts w:ascii="Times New Roman" w:eastAsia="Times New Roman" w:hAnsi="Times New Roman" w:cs="Times New Roman"/>
+          <w:sz w:val="24"/>
+          <w:szCs w:val="24"/>
+          <w:lang w:val="en-AU" w:eastAsia="en-AU"/>
+        </w:rPr>
+      </w:pPr>
+      <w:r>
+        <w:rPr>
+          <w:rFonts w:eastAsia="Times New Roman"/>
+          <w:color w:val="000000"/>
+          <w:u w:val="single"/>
+          <w:lang w:val="en-AU" w:eastAsia="en-AU"/>
+        </w:rPr>
+        <w:t>Github</w:t>
+      </w:r>
+    </w:p>
+    <w:p>
+      <w:pPr>
+        <w:pBdr>
+          <w:top w:val="none" w:sz="0" w:space="0" w:color="auto"/>
+          <w:left w:val="none" w:sz="0" w:space="0" w:color="auto"/>
+          <w:bottom w:val="none" w:sz="0" w:space="0" w:color="auto"/>
+          <w:right w:val="none" w:sz="0" w:space="0" w:color="auto"/>
+          <w:between w:val="none" w:sz="0" w:space="0" w:color="auto"/>
+        </w:pBdr>
+        <w:tabs>
+          <w:tab w:val="left" w:pos="4677"/>
+          <w:tab w:val="left" w:pos="5906"/>
+          <w:tab w:val="left" w:pos="5936"/>
+        </w:tabs>
+        <w:spacing w:line="240" w:lineRule="auto"/>
+        <w:rPr>
+          <w:rFonts w:ascii="Times New Roman" w:eastAsia="Times New Roman" w:hAnsi="Times New Roman" w:cs="Times New Roman"/>
+          <w:sz w:val="24"/>
+          <w:szCs w:val="24"/>
+          <w:lang w:val="en-AU" w:eastAsia="en-AU"/>
+        </w:rPr>
+      </w:pPr>
+      <w:r>
+        <w:rPr>
+          <w:rFonts w:eastAsia="Times New Roman"/>
+          <w:color w:val="000000"/>
+          <w:lang w:val="en-AU" w:eastAsia="en-AU"/>
+        </w:rPr>
+        <w:t>Aim: set up a new github repository for pico presentation and commit relevant files.</w:t>
+      </w:r>
+    </w:p>
+    <w:p>
+      <w:pPr>
+        <w:pBdr>
+          <w:top w:val="none" w:sz="0" w:space="0" w:color="auto"/>
+          <w:left w:val="none" w:sz="0" w:space="0" w:color="auto"/>
+          <w:bottom w:val="none" w:sz="0" w:space="0" w:color="auto"/>
+          <w:right w:val="none" w:sz="0" w:space="0" w:color="auto"/>
+          <w:between w:val="none" w:sz="0" w:space="0" w:color="auto"/>
+        </w:pBdr>
+        <w:tabs>
+          <w:tab w:val="left" w:pos="4677"/>
+          <w:tab w:val="left" w:pos="5906"/>
+          <w:tab w:val="left" w:pos="5936"/>
+        </w:tabs>
+        <w:spacing w:line="240" w:lineRule="auto"/>
+        <w:rPr>
+          <w:rFonts w:ascii="Times New Roman" w:eastAsia="Times New Roman" w:hAnsi="Times New Roman" w:cs="Times New Roman"/>
+          <w:sz w:val="24"/>
+          <w:szCs w:val="24"/>
+          <w:lang w:val="en-AU" w:eastAsia="en-AU"/>
+        </w:rPr>
+      </w:pPr>
+      <w:r>
+        <w:rPr>
+          <w:rFonts w:eastAsia="Times New Roman"/>
+          <w:color w:val="000000"/>
+          <w:lang w:val="en-AU" w:eastAsia="en-AU"/>
+        </w:rPr>
+        <w:t>Process:</w:t>
+      </w:r>
+    </w:p>
+    <w:p>
+      <w:pPr>
+        <w:numPr>
+          <w:ilvl w:val="0"/>
+          <w:numId w:val="17"/>
+        </w:numPr>
+        <w:pBdr>
+          <w:top w:val="none" w:sz="0" w:space="0" w:color="auto"/>
+          <w:left w:val="none" w:sz="0" w:space="0" w:color="auto"/>
+          <w:bottom w:val="none" w:sz="0" w:space="0" w:color="auto"/>
+          <w:right w:val="none" w:sz="0" w:space="0" w:color="auto"/>
+          <w:between w:val="none" w:sz="0" w:space="0" w:color="auto"/>
+        </w:pBdr>
+        <w:tabs>
+          <w:tab w:val="clear" w:pos="720"/>
+          <w:tab w:val="left" w:pos="4677"/>
+          <w:tab w:val="left" w:pos="5906"/>
+          <w:tab w:val="left" w:pos="5936"/>
+        </w:tabs>
+        <w:spacing w:line="240" w:lineRule="auto"/>
+        <w:ind w:left="1429" w:hanging="359"/>
+        <w:rPr>
+          <w:rFonts w:ascii="Times New Roman" w:eastAsia="Times New Roman" w:hAnsi="Times New Roman" w:cs="Times New Roman"/>
+          <w:sz w:val="24"/>
+          <w:szCs w:val="24"/>
+          <w:lang w:val="en-AU" w:eastAsia="en-AU"/>
+        </w:rPr>
+      </w:pPr>
+      <w:r>
+        <w:rPr>
+          <w:rFonts w:eastAsia="Times New Roman"/>
+          <w:color w:val="000000"/>
+          <w:lang w:val="en-AU" w:eastAsia="en-AU"/>
+        </w:rPr>
+        <w:t xml:space="preserve">Created new repository: E Kirkpatrick Pico Presentation. </w:t>
+      </w:r>
+      <w:r>
+        <w:rPr>
+          <w:rFonts w:eastAsia="Times New Roman"/>
+          <w:b/>
+          <w:bCs/>
+          <w:color w:val="000000"/>
+          <w:lang w:val="en-AU" w:eastAsia="en-AU"/>
+        </w:rPr>
+        <w:t>Error</w:t>
+      </w:r>
+      <w:r>
+        <w:rPr>
+          <w:rFonts w:eastAsia="Times New Roman"/>
+          <w:color w:val="000000"/>
+          <w:lang w:val="en-AU" w:eastAsia="en-AU"/>
+        </w:rPr>
+        <w:t xml:space="preserve"> - accidentally set up privately under my own account instead of under the FOAR705 organisation. </w:t>
+      </w:r>
+      <w:r>
+        <w:rPr>
+          <w:rFonts w:eastAsia="Times New Roman"/>
+          <w:b/>
+          <w:bCs/>
+          <w:color w:val="000000"/>
+          <w:lang w:val="en-AU" w:eastAsia="en-AU"/>
+        </w:rPr>
+        <w:t>Solution</w:t>
+      </w:r>
+      <w:r>
+        <w:rPr>
+          <w:rFonts w:eastAsia="Times New Roman"/>
+          <w:color w:val="000000"/>
+          <w:lang w:val="en-AU" w:eastAsia="en-AU"/>
+        </w:rPr>
+        <w:t xml:space="preserve"> - deleted repository and set up new one with the same name in F0AR705. Successful.</w:t>
+      </w:r>
+    </w:p>
+    <w:p>
+      <w:pPr>
+        <w:numPr>
+          <w:ilvl w:val="0"/>
+          <w:numId w:val="17"/>
+        </w:numPr>
+        <w:pBdr>
+          <w:top w:val="none" w:sz="0" w:space="0" w:color="auto"/>
+          <w:left w:val="none" w:sz="0" w:space="0" w:color="auto"/>
+          <w:bottom w:val="none" w:sz="0" w:space="0" w:color="auto"/>
+          <w:right w:val="none" w:sz="0" w:space="0" w:color="auto"/>
+          <w:between w:val="none" w:sz="0" w:space="0" w:color="auto"/>
+        </w:pBdr>
+        <w:tabs>
+          <w:tab w:val="clear" w:pos="720"/>
+          <w:tab w:val="left" w:pos="4677"/>
+          <w:tab w:val="left" w:pos="5906"/>
+          <w:tab w:val="left" w:pos="5936"/>
+        </w:tabs>
+        <w:spacing w:line="240" w:lineRule="auto"/>
+        <w:ind w:left="1429" w:hanging="359"/>
+        <w:rPr>
+          <w:rFonts w:ascii="Times New Roman" w:eastAsia="Times New Roman" w:hAnsi="Times New Roman" w:cs="Times New Roman"/>
+          <w:sz w:val="24"/>
+          <w:szCs w:val="24"/>
+          <w:lang w:val="en-AU" w:eastAsia="en-AU"/>
+        </w:rPr>
+      </w:pPr>
+      <w:r>
+        <w:rPr>
+          <w:rFonts w:eastAsia="Times New Roman"/>
+          <w:color w:val="000000"/>
+          <w:lang w:val="en-AU" w:eastAsia="en-AU"/>
+        </w:rPr>
+        <w:t>Created a license for the repository. It follows the GNU public license v3. The relevant details are posted.</w:t>
+      </w:r>
+    </w:p>
+    <w:p>
+      <w:pPr>
+        <w:numPr>
+          <w:ilvl w:val="0"/>
+          <w:numId w:val="17"/>
+        </w:numPr>
+        <w:pBdr>
+          <w:top w:val="none" w:sz="0" w:space="0" w:color="auto"/>
+          <w:left w:val="none" w:sz="0" w:space="0" w:color="auto"/>
+          <w:bottom w:val="none" w:sz="0" w:space="0" w:color="auto"/>
+          <w:right w:val="none" w:sz="0" w:space="0" w:color="auto"/>
+          <w:between w:val="none" w:sz="0" w:space="0" w:color="auto"/>
+        </w:pBdr>
+        <w:tabs>
+          <w:tab w:val="clear" w:pos="720"/>
+          <w:tab w:val="left" w:pos="4677"/>
+          <w:tab w:val="left" w:pos="5906"/>
+          <w:tab w:val="left" w:pos="5936"/>
+        </w:tabs>
+        <w:spacing w:line="240" w:lineRule="auto"/>
+        <w:ind w:left="1429" w:hanging="359"/>
+        <w:rPr>
+          <w:rFonts w:ascii="Times New Roman" w:eastAsia="Times New Roman" w:hAnsi="Times New Roman" w:cs="Times New Roman"/>
+          <w:sz w:val="24"/>
+          <w:szCs w:val="24"/>
+          <w:lang w:val="en-AU" w:eastAsia="en-AU"/>
+        </w:rPr>
+      </w:pPr>
+      <w:r>
+        <w:rPr>
+          <w:rFonts w:eastAsia="Times New Roman"/>
+          <w:color w:val="000000"/>
+          <w:lang w:val="en-AU" w:eastAsia="en-AU"/>
+        </w:rPr>
+        <w:t>Generated a pre-release. When the presentation is finalised, it will be released under a new tag.</w:t>
+      </w:r>
+    </w:p>
+    <w:p>
+      <w:pPr>
+        <w:numPr>
+          <w:ilvl w:val="0"/>
+          <w:numId w:val="17"/>
+        </w:numPr>
+        <w:pBdr>
+          <w:top w:val="none" w:sz="0" w:space="0" w:color="auto"/>
+          <w:left w:val="none" w:sz="0" w:space="0" w:color="auto"/>
+          <w:bottom w:val="none" w:sz="0" w:space="0" w:color="auto"/>
+          <w:right w:val="none" w:sz="0" w:space="0" w:color="auto"/>
+          <w:between w:val="none" w:sz="0" w:space="0" w:color="auto"/>
+        </w:pBdr>
+        <w:tabs>
+          <w:tab w:val="clear" w:pos="720"/>
+          <w:tab w:val="left" w:pos="4677"/>
+          <w:tab w:val="left" w:pos="5906"/>
+          <w:tab w:val="left" w:pos="5936"/>
+        </w:tabs>
+        <w:spacing w:line="240" w:lineRule="auto"/>
+        <w:ind w:left="1429" w:hanging="359"/>
+        <w:rPr>
+          <w:rFonts w:ascii="Times New Roman" w:eastAsia="Times New Roman" w:hAnsi="Times New Roman" w:cs="Times New Roman"/>
+          <w:sz w:val="24"/>
+          <w:szCs w:val="24"/>
+          <w:lang w:val="en-AU" w:eastAsia="en-AU"/>
+        </w:rPr>
+      </w:pPr>
+      <w:r>
+        <w:rPr>
+          <w:rFonts w:eastAsia="Times New Roman"/>
+          <w:color w:val="000000"/>
+          <w:lang w:val="en-AU" w:eastAsia="en-AU"/>
+        </w:rPr>
+        <w:t>Uploaded draft presentation speech.</w:t>
+      </w:r>
+    </w:p>
+    <w:p>
+      <w:pPr>
+        <w:numPr>
+          <w:ilvl w:val="0"/>
+          <w:numId w:val="17"/>
+        </w:numPr>
+        <w:pBdr>
+          <w:top w:val="none" w:sz="0" w:space="0" w:color="auto"/>
+          <w:left w:val="none" w:sz="0" w:space="0" w:color="auto"/>
+          <w:bottom w:val="none" w:sz="0" w:space="0" w:color="auto"/>
+          <w:right w:val="none" w:sz="0" w:space="0" w:color="auto"/>
+          <w:between w:val="none" w:sz="0" w:space="0" w:color="auto"/>
+        </w:pBdr>
+        <w:tabs>
+          <w:tab w:val="clear" w:pos="720"/>
+          <w:tab w:val="left" w:pos="4677"/>
+          <w:tab w:val="left" w:pos="5906"/>
+          <w:tab w:val="left" w:pos="5936"/>
+        </w:tabs>
+        <w:spacing w:line="240" w:lineRule="auto"/>
+        <w:ind w:left="1429" w:hanging="359"/>
+        <w:rPr>
+          <w:rFonts w:ascii="Times New Roman" w:eastAsia="Times New Roman" w:hAnsi="Times New Roman" w:cs="Times New Roman"/>
+          <w:sz w:val="24"/>
+          <w:szCs w:val="24"/>
+          <w:lang w:val="en-AU" w:eastAsia="en-AU"/>
+        </w:rPr>
+      </w:pPr>
+      <w:r>
+        <w:rPr>
+          <w:rFonts w:eastAsia="Times New Roman"/>
+          <w:color w:val="000000"/>
+          <w:lang w:val="en-AU" w:eastAsia="en-AU"/>
+        </w:rPr>
+        <w:lastRenderedPageBreak/>
+        <w:t>Committed overleaf presentation template.</w:t>
+      </w:r>
+    </w:p>
+    <w:p>
+      <w:pPr>
+        <w:numPr>
+          <w:ilvl w:val="0"/>
+          <w:numId w:val="17"/>
+        </w:numPr>
+        <w:pBdr>
+          <w:top w:val="none" w:sz="0" w:space="0" w:color="auto"/>
+          <w:left w:val="none" w:sz="0" w:space="0" w:color="auto"/>
+          <w:bottom w:val="none" w:sz="0" w:space="0" w:color="auto"/>
+          <w:right w:val="none" w:sz="0" w:space="0" w:color="auto"/>
+          <w:between w:val="none" w:sz="0" w:space="0" w:color="auto"/>
+        </w:pBdr>
+        <w:tabs>
+          <w:tab w:val="clear" w:pos="720"/>
+          <w:tab w:val="left" w:pos="4677"/>
+          <w:tab w:val="left" w:pos="5906"/>
+          <w:tab w:val="left" w:pos="5936"/>
+        </w:tabs>
+        <w:spacing w:line="240" w:lineRule="auto"/>
+        <w:ind w:left="1429" w:hanging="359"/>
+        <w:rPr>
+          <w:rFonts w:ascii="Times New Roman" w:eastAsia="Times New Roman" w:hAnsi="Times New Roman" w:cs="Times New Roman"/>
+          <w:sz w:val="24"/>
+          <w:szCs w:val="24"/>
+          <w:lang w:val="en-AU" w:eastAsia="en-AU"/>
+        </w:rPr>
+      </w:pPr>
+      <w:r>
+        <w:rPr>
+          <w:rFonts w:eastAsia="Times New Roman"/>
+          <w:color w:val="000000"/>
+          <w:lang w:val="en-AU" w:eastAsia="en-AU"/>
+        </w:rPr>
+        <w:t xml:space="preserve">Updated readme with what is included in the repository. </w:t>
+      </w:r>
+    </w:p>
+    <w:p>
+      <w:pPr>
+        <w:pBdr>
+          <w:top w:val="none" w:sz="0" w:space="0" w:color="auto"/>
+          <w:left w:val="none" w:sz="0" w:space="0" w:color="auto"/>
+          <w:bottom w:val="none" w:sz="0" w:space="0" w:color="auto"/>
+          <w:right w:val="none" w:sz="0" w:space="0" w:color="auto"/>
+          <w:between w:val="none" w:sz="0" w:space="0" w:color="auto"/>
+        </w:pBdr>
+        <w:tabs>
+          <w:tab w:val="left" w:pos="4677"/>
+          <w:tab w:val="left" w:pos="5906"/>
+          <w:tab w:val="left" w:pos="5936"/>
+        </w:tabs>
+        <w:spacing w:line="240" w:lineRule="auto"/>
+        <w:rPr>
+          <w:rFonts w:ascii="Times New Roman" w:eastAsia="Times New Roman" w:hAnsi="Times New Roman" w:cs="Times New Roman"/>
+          <w:sz w:val="24"/>
+          <w:szCs w:val="24"/>
+          <w:lang w:val="en-AU" w:eastAsia="en-AU"/>
+        </w:rPr>
+      </w:pPr>
+      <w:r>
+        <w:rPr>
+          <w:rFonts w:ascii="Times New Roman" w:eastAsia="Times New Roman" w:hAnsi="Times New Roman" w:cs="Times New Roman"/>
+          <w:sz w:val="24"/>
+          <w:szCs w:val="24"/>
+          <w:lang w:val="en-AU" w:eastAsia="en-AU"/>
+        </w:rPr>
+        <w:t> </w:t>
+      </w:r>
+    </w:p>
+    <w:p>
+      <w:pPr>
+        <w:pBdr>
+          <w:top w:val="none" w:sz="0" w:space="0" w:color="auto"/>
+          <w:left w:val="none" w:sz="0" w:space="0" w:color="auto"/>
+          <w:bottom w:val="none" w:sz="0" w:space="0" w:color="auto"/>
+          <w:right w:val="none" w:sz="0" w:space="0" w:color="auto"/>
+          <w:between w:val="none" w:sz="0" w:space="0" w:color="auto"/>
+        </w:pBdr>
+        <w:tabs>
+          <w:tab w:val="left" w:pos="4677"/>
+          <w:tab w:val="left" w:pos="5906"/>
+          <w:tab w:val="left" w:pos="5936"/>
+        </w:tabs>
+        <w:spacing w:line="240" w:lineRule="auto"/>
+        <w:rPr>
+          <w:rFonts w:ascii="Times New Roman" w:eastAsia="Times New Roman" w:hAnsi="Times New Roman" w:cs="Times New Roman"/>
+          <w:sz w:val="24"/>
+          <w:szCs w:val="24"/>
+          <w:lang w:val="en-AU" w:eastAsia="en-AU"/>
+        </w:rPr>
+      </w:pPr>
+      <w:r>
+        <w:rPr>
+          <w:rFonts w:eastAsia="Times New Roman"/>
+          <w:color w:val="000000"/>
+          <w:u w:val="single"/>
+          <w:lang w:val="en-AU" w:eastAsia="en-AU"/>
+        </w:rPr>
+        <w:t>Overleaf</w:t>
+      </w:r>
+    </w:p>
+    <w:p>
+      <w:pPr>
+        <w:pBdr>
+          <w:top w:val="none" w:sz="0" w:space="0" w:color="auto"/>
+          <w:left w:val="none" w:sz="0" w:space="0" w:color="auto"/>
+          <w:bottom w:val="none" w:sz="0" w:space="0" w:color="auto"/>
+          <w:right w:val="none" w:sz="0" w:space="0" w:color="auto"/>
+          <w:between w:val="none" w:sz="0" w:space="0" w:color="auto"/>
+        </w:pBdr>
+        <w:tabs>
+          <w:tab w:val="left" w:pos="4677"/>
+          <w:tab w:val="left" w:pos="5906"/>
+          <w:tab w:val="left" w:pos="5936"/>
+        </w:tabs>
+        <w:spacing w:line="240" w:lineRule="auto"/>
+        <w:rPr>
+          <w:rFonts w:ascii="Times New Roman" w:eastAsia="Times New Roman" w:hAnsi="Times New Roman" w:cs="Times New Roman"/>
+          <w:sz w:val="24"/>
+          <w:szCs w:val="24"/>
+          <w:lang w:val="en-AU" w:eastAsia="en-AU"/>
+        </w:rPr>
+      </w:pPr>
+      <w:r>
+        <w:rPr>
+          <w:rFonts w:eastAsia="Times New Roman"/>
+          <w:color w:val="000000"/>
+          <w:lang w:val="en-AU" w:eastAsia="en-AU"/>
+        </w:rPr>
+        <w:t>Aim: Create pico presentation slides on overleaf.</w:t>
+      </w:r>
+    </w:p>
+    <w:p>
+      <w:pPr>
+        <w:pBdr>
+          <w:top w:val="none" w:sz="0" w:space="0" w:color="auto"/>
+          <w:left w:val="none" w:sz="0" w:space="0" w:color="auto"/>
+          <w:bottom w:val="none" w:sz="0" w:space="0" w:color="auto"/>
+          <w:right w:val="none" w:sz="0" w:space="0" w:color="auto"/>
+          <w:between w:val="none" w:sz="0" w:space="0" w:color="auto"/>
+        </w:pBdr>
+        <w:tabs>
+          <w:tab w:val="left" w:pos="4677"/>
+          <w:tab w:val="left" w:pos="5906"/>
+          <w:tab w:val="left" w:pos="5936"/>
+        </w:tabs>
+        <w:spacing w:line="240" w:lineRule="auto"/>
+        <w:rPr>
+          <w:rFonts w:ascii="Times New Roman" w:eastAsia="Times New Roman" w:hAnsi="Times New Roman" w:cs="Times New Roman"/>
+          <w:sz w:val="24"/>
+          <w:szCs w:val="24"/>
+          <w:lang w:val="en-AU" w:eastAsia="en-AU"/>
+        </w:rPr>
+      </w:pPr>
+      <w:r>
+        <w:rPr>
+          <w:rFonts w:eastAsia="Times New Roman"/>
+          <w:color w:val="000000"/>
+          <w:lang w:val="en-AU" w:eastAsia="en-AU"/>
+        </w:rPr>
+        <w:t>Process:</w:t>
+      </w:r>
+    </w:p>
+    <w:p>
+      <w:pPr>
+        <w:numPr>
+          <w:ilvl w:val="0"/>
+          <w:numId w:val="18"/>
+        </w:numPr>
+        <w:pBdr>
+          <w:top w:val="none" w:sz="0" w:space="0" w:color="auto"/>
+          <w:left w:val="none" w:sz="0" w:space="0" w:color="auto"/>
+          <w:bottom w:val="none" w:sz="0" w:space="0" w:color="auto"/>
+          <w:right w:val="none" w:sz="0" w:space="0" w:color="auto"/>
+          <w:between w:val="none" w:sz="0" w:space="0" w:color="auto"/>
+        </w:pBdr>
+        <w:tabs>
+          <w:tab w:val="clear" w:pos="720"/>
+          <w:tab w:val="left" w:pos="4677"/>
+          <w:tab w:val="left" w:pos="5906"/>
+          <w:tab w:val="left" w:pos="5936"/>
+        </w:tabs>
+        <w:spacing w:line="240" w:lineRule="auto"/>
+        <w:ind w:left="1429" w:hanging="359"/>
+        <w:rPr>
+          <w:rFonts w:ascii="Times New Roman" w:eastAsia="Times New Roman" w:hAnsi="Times New Roman" w:cs="Times New Roman"/>
+          <w:sz w:val="24"/>
+          <w:szCs w:val="24"/>
+          <w:lang w:val="en-AU" w:eastAsia="en-AU"/>
+        </w:rPr>
+      </w:pPr>
+      <w:r>
+        <w:rPr>
+          <w:rFonts w:eastAsia="Times New Roman"/>
+          <w:color w:val="000000"/>
+          <w:lang w:val="en-AU" w:eastAsia="en-AU"/>
+        </w:rPr>
+        <w:t>Created a new project using the pico presentation template.</w:t>
+      </w:r>
+    </w:p>
+    <w:p>
+      <w:pPr>
+        <w:numPr>
+          <w:ilvl w:val="0"/>
+          <w:numId w:val="18"/>
+        </w:numPr>
+        <w:pBdr>
+          <w:top w:val="none" w:sz="0" w:space="0" w:color="auto"/>
+          <w:left w:val="none" w:sz="0" w:space="0" w:color="auto"/>
+          <w:bottom w:val="none" w:sz="0" w:space="0" w:color="auto"/>
+          <w:right w:val="none" w:sz="0" w:space="0" w:color="auto"/>
+          <w:between w:val="none" w:sz="0" w:space="0" w:color="auto"/>
+        </w:pBdr>
+        <w:tabs>
+          <w:tab w:val="clear" w:pos="720"/>
+          <w:tab w:val="left" w:pos="4677"/>
+          <w:tab w:val="left" w:pos="5906"/>
+          <w:tab w:val="left" w:pos="5936"/>
+        </w:tabs>
+        <w:spacing w:line="240" w:lineRule="auto"/>
+        <w:ind w:left="1429" w:hanging="359"/>
+        <w:rPr>
+          <w:rFonts w:ascii="Times New Roman" w:eastAsia="Times New Roman" w:hAnsi="Times New Roman" w:cs="Times New Roman"/>
+          <w:sz w:val="24"/>
+          <w:szCs w:val="24"/>
+          <w:lang w:val="en-AU" w:eastAsia="en-AU"/>
+        </w:rPr>
+      </w:pPr>
+      <w:r>
+        <w:rPr>
+          <w:rFonts w:eastAsia="Times New Roman"/>
+          <w:color w:val="000000"/>
+          <w:lang w:val="en-AU" w:eastAsia="en-AU"/>
+        </w:rPr>
+        <w:t>Committed to github.</w:t>
+      </w:r>
+    </w:p>
+    <w:p>
+      <w:pPr>
+        <w:numPr>
+          <w:ilvl w:val="0"/>
+          <w:numId w:val="18"/>
+        </w:numPr>
+        <w:pBdr>
+          <w:top w:val="none" w:sz="0" w:space="0" w:color="auto"/>
+          <w:left w:val="none" w:sz="0" w:space="0" w:color="auto"/>
+          <w:bottom w:val="none" w:sz="0" w:space="0" w:color="auto"/>
+          <w:right w:val="none" w:sz="0" w:space="0" w:color="auto"/>
+          <w:between w:val="none" w:sz="0" w:space="0" w:color="auto"/>
+        </w:pBdr>
+        <w:tabs>
+          <w:tab w:val="clear" w:pos="720"/>
+          <w:tab w:val="left" w:pos="4677"/>
+          <w:tab w:val="left" w:pos="5906"/>
+          <w:tab w:val="left" w:pos="5936"/>
+        </w:tabs>
+        <w:spacing w:line="240" w:lineRule="auto"/>
+        <w:ind w:left="1429" w:hanging="359"/>
+        <w:rPr>
+          <w:rFonts w:ascii="Times New Roman" w:eastAsia="Times New Roman" w:hAnsi="Times New Roman" w:cs="Times New Roman"/>
+          <w:sz w:val="24"/>
+          <w:szCs w:val="24"/>
+          <w:lang w:val="en-AU" w:eastAsia="en-AU"/>
+        </w:rPr>
+      </w:pPr>
+      <w:r>
+        <w:rPr>
+          <w:rFonts w:eastAsia="Times New Roman"/>
+          <w:color w:val="000000"/>
+          <w:lang w:val="en-AU" w:eastAsia="en-AU"/>
+        </w:rPr>
+        <w:t xml:space="preserve">Uploaded relevant images for presentation into the ‘figures’ folder on the lefthand panel. </w:t>
+      </w:r>
+    </w:p>
+    <w:p>
+      <w:pPr>
+        <w:numPr>
+          <w:ilvl w:val="0"/>
+          <w:numId w:val="18"/>
+        </w:numPr>
+        <w:pBdr>
+          <w:top w:val="none" w:sz="0" w:space="0" w:color="auto"/>
+          <w:left w:val="none" w:sz="0" w:space="0" w:color="auto"/>
+          <w:bottom w:val="none" w:sz="0" w:space="0" w:color="auto"/>
+          <w:right w:val="none" w:sz="0" w:space="0" w:color="auto"/>
+          <w:between w:val="none" w:sz="0" w:space="0" w:color="auto"/>
+        </w:pBdr>
+        <w:tabs>
+          <w:tab w:val="clear" w:pos="720"/>
+          <w:tab w:val="left" w:pos="4677"/>
+          <w:tab w:val="left" w:pos="5906"/>
+          <w:tab w:val="left" w:pos="5936"/>
+        </w:tabs>
+        <w:spacing w:line="240" w:lineRule="auto"/>
+        <w:ind w:left="1429" w:hanging="359"/>
+        <w:rPr>
+          <w:rFonts w:ascii="Times New Roman" w:eastAsia="Times New Roman" w:hAnsi="Times New Roman" w:cs="Times New Roman"/>
+          <w:sz w:val="24"/>
+          <w:szCs w:val="24"/>
+          <w:lang w:val="en-AU" w:eastAsia="en-AU"/>
+        </w:rPr>
+      </w:pPr>
+      <w:r>
+        <w:rPr>
+          <w:rFonts w:eastAsia="Times New Roman"/>
+          <w:color w:val="000000"/>
+          <w:lang w:val="en-AU" w:eastAsia="en-AU"/>
+        </w:rPr>
+        <w:t xml:space="preserve">Updated details with my own name, email and institution. Deleted the 2nd and 3rd author and the 2nd institution option. </w:t>
+      </w:r>
+    </w:p>
+    <w:p>
+      <w:pPr>
+        <w:numPr>
+          <w:ilvl w:val="0"/>
+          <w:numId w:val="18"/>
+        </w:numPr>
+        <w:pBdr>
+          <w:top w:val="none" w:sz="0" w:space="0" w:color="auto"/>
+          <w:left w:val="none" w:sz="0" w:space="0" w:color="auto"/>
+          <w:bottom w:val="none" w:sz="0" w:space="0" w:color="auto"/>
+          <w:right w:val="none" w:sz="0" w:space="0" w:color="auto"/>
+          <w:between w:val="none" w:sz="0" w:space="0" w:color="auto"/>
+        </w:pBdr>
+        <w:tabs>
+          <w:tab w:val="clear" w:pos="720"/>
+          <w:tab w:val="left" w:pos="4677"/>
+          <w:tab w:val="left" w:pos="5906"/>
+          <w:tab w:val="left" w:pos="5936"/>
+        </w:tabs>
+        <w:spacing w:line="240" w:lineRule="auto"/>
+        <w:ind w:left="1429" w:hanging="359"/>
+        <w:rPr>
+          <w:rFonts w:ascii="Times New Roman" w:eastAsia="Times New Roman" w:hAnsi="Times New Roman" w:cs="Times New Roman"/>
+          <w:sz w:val="24"/>
+          <w:szCs w:val="24"/>
+          <w:lang w:val="en-AU" w:eastAsia="en-AU"/>
+        </w:rPr>
+      </w:pPr>
+      <w:r>
+        <w:rPr>
+          <w:rFonts w:eastAsia="Times New Roman"/>
+          <w:color w:val="000000"/>
+          <w:lang w:val="en-AU" w:eastAsia="en-AU"/>
+        </w:rPr>
+        <w:t xml:space="preserve">Removed the sample images in the top corners of the slides next to researcher details and heading. Turned the line which included the graphic into a comment in case this needs to be changed again. It still appears in the source text. </w:t>
+      </w:r>
+    </w:p>
+    <w:p>
+      <w:pPr>
+        <w:numPr>
+          <w:ilvl w:val="0"/>
+          <w:numId w:val="18"/>
+        </w:numPr>
+        <w:pBdr>
+          <w:top w:val="none" w:sz="0" w:space="0" w:color="auto"/>
+          <w:left w:val="none" w:sz="0" w:space="0" w:color="auto"/>
+          <w:bottom w:val="none" w:sz="0" w:space="0" w:color="auto"/>
+          <w:right w:val="none" w:sz="0" w:space="0" w:color="auto"/>
+          <w:between w:val="none" w:sz="0" w:space="0" w:color="auto"/>
+        </w:pBdr>
+        <w:tabs>
+          <w:tab w:val="clear" w:pos="720"/>
+          <w:tab w:val="left" w:pos="4677"/>
+          <w:tab w:val="left" w:pos="5906"/>
+          <w:tab w:val="left" w:pos="5936"/>
+        </w:tabs>
+        <w:spacing w:line="240" w:lineRule="auto"/>
+        <w:ind w:left="1429" w:hanging="359"/>
+        <w:rPr>
+          <w:rFonts w:ascii="Times New Roman" w:eastAsia="Times New Roman" w:hAnsi="Times New Roman" w:cs="Times New Roman"/>
+          <w:sz w:val="24"/>
+          <w:szCs w:val="24"/>
+          <w:lang w:val="en-AU" w:eastAsia="en-AU"/>
+        </w:rPr>
+      </w:pPr>
+      <w:r>
+        <w:rPr>
+          <w:rFonts w:eastAsia="Times New Roman"/>
+          <w:b/>
+          <w:bCs/>
+          <w:color w:val="000000"/>
+          <w:lang w:val="en-AU" w:eastAsia="en-AU"/>
+        </w:rPr>
+        <w:t>Error</w:t>
+      </w:r>
+      <w:r>
+        <w:rPr>
+          <w:rFonts w:eastAsia="Times New Roman"/>
+          <w:color w:val="000000"/>
+          <w:lang w:val="en-AU" w:eastAsia="en-AU"/>
+        </w:rPr>
+        <w:t xml:space="preserve"> - replaced text on first pico slide but received an error message that the slides could not recompile and there was a missing bracket. </w:t>
+      </w:r>
+      <w:r>
+        <w:rPr>
+          <w:rFonts w:eastAsia="Times New Roman"/>
+          <w:b/>
+          <w:bCs/>
+          <w:color w:val="000000"/>
+          <w:lang w:val="en-AU" w:eastAsia="en-AU"/>
+        </w:rPr>
+        <w:t xml:space="preserve">Solution </w:t>
+      </w:r>
+      <w:r>
+        <w:rPr>
+          <w:rFonts w:eastAsia="Times New Roman"/>
+          <w:color w:val="000000"/>
+          <w:lang w:val="en-AU" w:eastAsia="en-AU"/>
+        </w:rPr>
+        <w:t>- compared source text to second pico slide and found where the missing bracket was. Inputted bracket before end frame. Successful.</w:t>
+      </w:r>
+    </w:p>
+    <w:p>
+      <w:pPr>
+        <w:numPr>
+          <w:ilvl w:val="0"/>
+          <w:numId w:val="18"/>
+        </w:numPr>
+        <w:pBdr>
+          <w:top w:val="none" w:sz="0" w:space="0" w:color="auto"/>
+          <w:left w:val="none" w:sz="0" w:space="0" w:color="auto"/>
+          <w:bottom w:val="none" w:sz="0" w:space="0" w:color="auto"/>
+          <w:right w:val="none" w:sz="0" w:space="0" w:color="auto"/>
+          <w:between w:val="none" w:sz="0" w:space="0" w:color="auto"/>
+        </w:pBdr>
+        <w:tabs>
+          <w:tab w:val="clear" w:pos="720"/>
+          <w:tab w:val="left" w:pos="4677"/>
+          <w:tab w:val="left" w:pos="5906"/>
+          <w:tab w:val="left" w:pos="5936"/>
+        </w:tabs>
+        <w:spacing w:line="240" w:lineRule="auto"/>
+        <w:ind w:left="1429" w:hanging="359"/>
+        <w:rPr>
+          <w:rFonts w:ascii="Times New Roman" w:eastAsia="Times New Roman" w:hAnsi="Times New Roman" w:cs="Times New Roman"/>
+          <w:sz w:val="24"/>
+          <w:szCs w:val="24"/>
+          <w:lang w:val="en-AU" w:eastAsia="en-AU"/>
+        </w:rPr>
+      </w:pPr>
+      <w:r>
+        <w:rPr>
+          <w:rFonts w:eastAsia="Times New Roman"/>
+          <w:color w:val="000000"/>
+          <w:lang w:val="en-AU" w:eastAsia="en-AU"/>
+        </w:rPr>
+        <w:t>Finished text for first slide. Includes 1 sentence answers to aim, why, useful for, significance and additional information. This slide aims to outline the general aim of the proof of concept and why it is useful.</w:t>
+      </w:r>
+    </w:p>
+    <w:p>
+      <w:pPr>
+        <w:numPr>
+          <w:ilvl w:val="0"/>
+          <w:numId w:val="18"/>
+        </w:numPr>
+        <w:pBdr>
+          <w:top w:val="none" w:sz="0" w:space="0" w:color="auto"/>
+          <w:left w:val="none" w:sz="0" w:space="0" w:color="auto"/>
+          <w:bottom w:val="none" w:sz="0" w:space="0" w:color="auto"/>
+          <w:right w:val="none" w:sz="0" w:space="0" w:color="auto"/>
+          <w:between w:val="none" w:sz="0" w:space="0" w:color="auto"/>
+        </w:pBdr>
+        <w:tabs>
+          <w:tab w:val="clear" w:pos="720"/>
+          <w:tab w:val="left" w:pos="4677"/>
+          <w:tab w:val="left" w:pos="5906"/>
+          <w:tab w:val="left" w:pos="5936"/>
+        </w:tabs>
+        <w:spacing w:line="240" w:lineRule="auto"/>
+        <w:ind w:left="1429" w:hanging="359"/>
+        <w:rPr>
+          <w:rFonts w:ascii="Times New Roman" w:eastAsia="Times New Roman" w:hAnsi="Times New Roman" w:cs="Times New Roman"/>
+          <w:sz w:val="24"/>
+          <w:szCs w:val="24"/>
+          <w:lang w:val="en-AU" w:eastAsia="en-AU"/>
+        </w:rPr>
+      </w:pPr>
+      <w:r>
+        <w:rPr>
+          <w:rFonts w:eastAsia="Times New Roman"/>
+          <w:color w:val="000000"/>
+          <w:lang w:val="en-AU" w:eastAsia="en-AU"/>
+        </w:rPr>
+        <w:t>Started on second slide. Contains 2 images and text.</w:t>
+      </w:r>
+    </w:p>
+    <w:p>
+      <w:pPr>
+        <w:numPr>
+          <w:ilvl w:val="0"/>
+          <w:numId w:val="18"/>
+        </w:numPr>
+        <w:pBdr>
+          <w:top w:val="none" w:sz="0" w:space="0" w:color="auto"/>
+          <w:left w:val="none" w:sz="0" w:space="0" w:color="auto"/>
+          <w:bottom w:val="none" w:sz="0" w:space="0" w:color="auto"/>
+          <w:right w:val="none" w:sz="0" w:space="0" w:color="auto"/>
+          <w:between w:val="none" w:sz="0" w:space="0" w:color="auto"/>
+        </w:pBdr>
+        <w:tabs>
+          <w:tab w:val="clear" w:pos="720"/>
+          <w:tab w:val="left" w:pos="4677"/>
+          <w:tab w:val="left" w:pos="5906"/>
+          <w:tab w:val="left" w:pos="5936"/>
+        </w:tabs>
+        <w:spacing w:line="240" w:lineRule="auto"/>
+        <w:ind w:left="1429" w:hanging="359"/>
+        <w:rPr>
+          <w:rFonts w:ascii="Times New Roman" w:eastAsia="Times New Roman" w:hAnsi="Times New Roman" w:cs="Times New Roman"/>
+          <w:sz w:val="24"/>
+          <w:szCs w:val="24"/>
+          <w:lang w:val="en-AU" w:eastAsia="en-AU"/>
+        </w:rPr>
+      </w:pPr>
+      <w:r>
+        <w:rPr>
+          <w:rFonts w:eastAsia="Times New Roman"/>
+          <w:color w:val="000000"/>
+          <w:lang w:val="en-AU" w:eastAsia="en-AU"/>
+        </w:rPr>
+        <w:t xml:space="preserve">Edited the relevant source text to replace sample images with my own images. Had to crop images so they could be viewed better. </w:t>
+      </w:r>
+      <w:r>
+        <w:rPr>
+          <w:rFonts w:eastAsia="Times New Roman"/>
+          <w:b/>
+          <w:bCs/>
+          <w:color w:val="000000"/>
+          <w:lang w:val="en-AU" w:eastAsia="en-AU"/>
+        </w:rPr>
+        <w:t>Problem</w:t>
+      </w:r>
+      <w:r>
+        <w:rPr>
+          <w:rFonts w:eastAsia="Times New Roman"/>
+          <w:color w:val="000000"/>
+          <w:lang w:val="en-AU" w:eastAsia="en-AU"/>
+        </w:rPr>
+        <w:t xml:space="preserve"> - the zotero image is very small and hard to see the details. Will need to think about what I can do here.</w:t>
+      </w:r>
+    </w:p>
+    <w:p>
+      <w:pPr>
+        <w:numPr>
+          <w:ilvl w:val="0"/>
+          <w:numId w:val="18"/>
+        </w:numPr>
+        <w:pBdr>
+          <w:top w:val="none" w:sz="0" w:space="0" w:color="auto"/>
+          <w:left w:val="none" w:sz="0" w:space="0" w:color="auto"/>
+          <w:bottom w:val="none" w:sz="0" w:space="0" w:color="auto"/>
+          <w:right w:val="none" w:sz="0" w:space="0" w:color="auto"/>
+          <w:between w:val="none" w:sz="0" w:space="0" w:color="auto"/>
+        </w:pBdr>
+        <w:tabs>
+          <w:tab w:val="clear" w:pos="720"/>
+          <w:tab w:val="left" w:pos="4677"/>
+          <w:tab w:val="left" w:pos="5906"/>
+          <w:tab w:val="left" w:pos="5936"/>
+        </w:tabs>
+        <w:spacing w:line="240" w:lineRule="auto"/>
+        <w:ind w:left="1429" w:hanging="359"/>
+        <w:rPr>
+          <w:rFonts w:ascii="Times New Roman" w:eastAsia="Times New Roman" w:hAnsi="Times New Roman" w:cs="Times New Roman"/>
+          <w:sz w:val="24"/>
+          <w:szCs w:val="24"/>
+          <w:lang w:val="en-AU" w:eastAsia="en-AU"/>
+        </w:rPr>
+      </w:pPr>
+      <w:r>
+        <w:rPr>
+          <w:rFonts w:eastAsia="Times New Roman"/>
+          <w:color w:val="000000"/>
+          <w:lang w:val="en-AU" w:eastAsia="en-AU"/>
+        </w:rPr>
+        <w:t>Added captions for each of the images.</w:t>
+      </w:r>
+    </w:p>
+    <w:p>
+      <w:pPr>
+        <w:numPr>
+          <w:ilvl w:val="0"/>
+          <w:numId w:val="18"/>
+        </w:numPr>
+        <w:pBdr>
+          <w:top w:val="none" w:sz="0" w:space="0" w:color="auto"/>
+          <w:left w:val="none" w:sz="0" w:space="0" w:color="auto"/>
+          <w:bottom w:val="none" w:sz="0" w:space="0" w:color="auto"/>
+          <w:right w:val="none" w:sz="0" w:space="0" w:color="auto"/>
+          <w:between w:val="none" w:sz="0" w:space="0" w:color="auto"/>
+        </w:pBdr>
+        <w:tabs>
+          <w:tab w:val="clear" w:pos="720"/>
+          <w:tab w:val="left" w:pos="4677"/>
+          <w:tab w:val="left" w:pos="5906"/>
+          <w:tab w:val="left" w:pos="5936"/>
+        </w:tabs>
+        <w:spacing w:line="240" w:lineRule="auto"/>
+        <w:ind w:left="1429" w:hanging="359"/>
+        <w:rPr>
+          <w:rFonts w:ascii="Times New Roman" w:eastAsia="Times New Roman" w:hAnsi="Times New Roman" w:cs="Times New Roman"/>
+          <w:sz w:val="24"/>
+          <w:szCs w:val="24"/>
+          <w:lang w:val="en-AU" w:eastAsia="en-AU"/>
+        </w:rPr>
+      </w:pPr>
+      <w:r>
+        <w:rPr>
+          <w:rFonts w:eastAsia="Times New Roman"/>
+          <w:color w:val="000000"/>
+          <w:lang w:val="en-AU" w:eastAsia="en-AU"/>
+        </w:rPr>
+        <w:t>Committed to github,</w:t>
+      </w:r>
+    </w:p>
+    <w:p>
+      <w:pPr>
+        <w:numPr>
+          <w:ilvl w:val="0"/>
+          <w:numId w:val="18"/>
+        </w:numPr>
+        <w:pBdr>
+          <w:top w:val="none" w:sz="0" w:space="0" w:color="auto"/>
+          <w:left w:val="none" w:sz="0" w:space="0" w:color="auto"/>
+          <w:bottom w:val="none" w:sz="0" w:space="0" w:color="auto"/>
+          <w:right w:val="none" w:sz="0" w:space="0" w:color="auto"/>
+          <w:between w:val="none" w:sz="0" w:space="0" w:color="auto"/>
+        </w:pBdr>
+        <w:tabs>
+          <w:tab w:val="clear" w:pos="720"/>
+          <w:tab w:val="left" w:pos="4677"/>
+          <w:tab w:val="left" w:pos="5906"/>
+          <w:tab w:val="left" w:pos="5936"/>
+        </w:tabs>
+        <w:spacing w:line="240" w:lineRule="auto"/>
+        <w:ind w:left="1429" w:hanging="359"/>
+        <w:rPr>
+          <w:rFonts w:ascii="Times New Roman" w:eastAsia="Times New Roman" w:hAnsi="Times New Roman" w:cs="Times New Roman"/>
+          <w:sz w:val="24"/>
+          <w:szCs w:val="24"/>
+          <w:lang w:val="en-AU" w:eastAsia="en-AU"/>
+        </w:rPr>
+      </w:pPr>
+      <w:r>
+        <w:rPr>
+          <w:rFonts w:eastAsia="Times New Roman"/>
+          <w:color w:val="000000"/>
+          <w:lang w:val="en-AU" w:eastAsia="en-AU"/>
+        </w:rPr>
+        <w:t xml:space="preserve">Downloaded the draft presentation so far as pdf and uploaded to the cloudstor folder of draft presentation slides. Only the first 2 slides for the 2 minute madness have  been updated, the remaining slides still follow the template and contain their images. They have not been edited. </w:t>
+      </w:r>
+    </w:p>
+    <w:p>
+      <w:pPr>
+        <w:numPr>
+          <w:ilvl w:val="0"/>
+          <w:numId w:val="18"/>
+        </w:numPr>
+        <w:pBdr>
+          <w:top w:val="none" w:sz="0" w:space="0" w:color="auto"/>
+          <w:left w:val="none" w:sz="0" w:space="0" w:color="auto"/>
+          <w:bottom w:val="none" w:sz="0" w:space="0" w:color="auto"/>
+          <w:right w:val="none" w:sz="0" w:space="0" w:color="auto"/>
+          <w:between w:val="none" w:sz="0" w:space="0" w:color="auto"/>
+        </w:pBdr>
+        <w:tabs>
+          <w:tab w:val="clear" w:pos="720"/>
+          <w:tab w:val="left" w:pos="4677"/>
+          <w:tab w:val="left" w:pos="5906"/>
+          <w:tab w:val="left" w:pos="5936"/>
+        </w:tabs>
+        <w:spacing w:line="240" w:lineRule="auto"/>
+        <w:ind w:left="1429" w:hanging="359"/>
+        <w:rPr>
+          <w:rFonts w:ascii="Times New Roman" w:eastAsia="Times New Roman" w:hAnsi="Times New Roman" w:cs="Times New Roman"/>
+          <w:sz w:val="24"/>
+          <w:szCs w:val="24"/>
+          <w:lang w:val="en-AU" w:eastAsia="en-AU"/>
+        </w:rPr>
+      </w:pPr>
+      <w:r>
+        <w:rPr>
+          <w:rFonts w:eastAsia="Times New Roman"/>
+          <w:color w:val="000000"/>
+          <w:lang w:val="en-AU" w:eastAsia="en-AU"/>
+        </w:rPr>
+        <w:t>Started slide 3. Not in 2 minute madness section but rather ‘section 1’.</w:t>
+      </w:r>
+    </w:p>
+    <w:p>
+      <w:pPr>
+        <w:numPr>
+          <w:ilvl w:val="0"/>
+          <w:numId w:val="18"/>
+        </w:numPr>
+        <w:pBdr>
+          <w:top w:val="none" w:sz="0" w:space="0" w:color="auto"/>
+          <w:left w:val="none" w:sz="0" w:space="0" w:color="auto"/>
+          <w:bottom w:val="none" w:sz="0" w:space="0" w:color="auto"/>
+          <w:right w:val="none" w:sz="0" w:space="0" w:color="auto"/>
+          <w:between w:val="none" w:sz="0" w:space="0" w:color="auto"/>
+        </w:pBdr>
+        <w:tabs>
+          <w:tab w:val="clear" w:pos="720"/>
+          <w:tab w:val="left" w:pos="4677"/>
+          <w:tab w:val="left" w:pos="5906"/>
+          <w:tab w:val="left" w:pos="5936"/>
+        </w:tabs>
+        <w:spacing w:line="240" w:lineRule="auto"/>
+        <w:ind w:left="1429" w:hanging="359"/>
+        <w:rPr>
+          <w:rFonts w:ascii="Times New Roman" w:eastAsia="Times New Roman" w:hAnsi="Times New Roman" w:cs="Times New Roman"/>
+          <w:sz w:val="24"/>
+          <w:szCs w:val="24"/>
+          <w:lang w:val="en-AU" w:eastAsia="en-AU"/>
+        </w:rPr>
+      </w:pPr>
+      <w:r>
+        <w:rPr>
+          <w:rFonts w:eastAsia="Times New Roman"/>
+          <w:color w:val="000000"/>
+          <w:lang w:val="en-AU" w:eastAsia="en-AU"/>
+        </w:rPr>
+        <w:t>Added text about using Voyant - what it can do, how it relates to Zotero.</w:t>
+      </w:r>
+    </w:p>
+    <w:p>
+      <w:pPr>
+        <w:numPr>
+          <w:ilvl w:val="0"/>
+          <w:numId w:val="18"/>
+        </w:numPr>
+        <w:pBdr>
+          <w:top w:val="none" w:sz="0" w:space="0" w:color="auto"/>
+          <w:left w:val="none" w:sz="0" w:space="0" w:color="auto"/>
+          <w:bottom w:val="none" w:sz="0" w:space="0" w:color="auto"/>
+          <w:right w:val="none" w:sz="0" w:space="0" w:color="auto"/>
+          <w:between w:val="none" w:sz="0" w:space="0" w:color="auto"/>
+        </w:pBdr>
+        <w:tabs>
+          <w:tab w:val="clear" w:pos="720"/>
+          <w:tab w:val="left" w:pos="4677"/>
+          <w:tab w:val="left" w:pos="5906"/>
+          <w:tab w:val="left" w:pos="5936"/>
+        </w:tabs>
+        <w:spacing w:line="240" w:lineRule="auto"/>
+        <w:ind w:left="1429" w:hanging="359"/>
+        <w:rPr>
+          <w:rFonts w:ascii="Times New Roman" w:eastAsia="Times New Roman" w:hAnsi="Times New Roman" w:cs="Times New Roman"/>
+          <w:sz w:val="24"/>
+          <w:szCs w:val="24"/>
+          <w:lang w:val="en-AU" w:eastAsia="en-AU"/>
+        </w:rPr>
+      </w:pPr>
+      <w:r>
+        <w:rPr>
+          <w:rFonts w:eastAsia="Times New Roman"/>
+          <w:color w:val="000000"/>
+          <w:lang w:val="en-AU" w:eastAsia="en-AU"/>
+        </w:rPr>
+        <w:t xml:space="preserve">Added 2 images showing voyant homepage and the trends tools. </w:t>
+      </w:r>
+      <w:r>
+        <w:rPr>
+          <w:rFonts w:eastAsia="Times New Roman"/>
+          <w:b/>
+          <w:bCs/>
+          <w:color w:val="000000"/>
+          <w:lang w:val="en-AU" w:eastAsia="en-AU"/>
+        </w:rPr>
+        <w:t>Problem</w:t>
+      </w:r>
+      <w:r>
+        <w:rPr>
+          <w:rFonts w:eastAsia="Times New Roman"/>
+          <w:color w:val="000000"/>
+          <w:lang w:val="en-AU" w:eastAsia="en-AU"/>
+        </w:rPr>
+        <w:t xml:space="preserve">: images are quite small. </w:t>
+      </w:r>
+    </w:p>
+    <w:p>
+      <w:pPr>
+        <w:pBdr>
+          <w:top w:val="none" w:sz="0" w:space="0" w:color="auto"/>
+          <w:left w:val="none" w:sz="0" w:space="0" w:color="auto"/>
+          <w:bottom w:val="none" w:sz="0" w:space="0" w:color="auto"/>
+          <w:right w:val="none" w:sz="0" w:space="0" w:color="auto"/>
+          <w:between w:val="none" w:sz="0" w:space="0" w:color="auto"/>
+        </w:pBdr>
+        <w:tabs>
+          <w:tab w:val="left" w:pos="4677"/>
+          <w:tab w:val="left" w:pos="5906"/>
+          <w:tab w:val="left" w:pos="5936"/>
+        </w:tabs>
+        <w:spacing w:line="240" w:lineRule="auto"/>
+        <w:rPr>
+          <w:rFonts w:ascii="Times New Roman" w:eastAsia="Times New Roman" w:hAnsi="Times New Roman" w:cs="Times New Roman"/>
+          <w:sz w:val="24"/>
+          <w:szCs w:val="24"/>
+          <w:lang w:val="en-AU" w:eastAsia="en-AU"/>
+        </w:rPr>
+      </w:pPr>
+      <w:r>
+        <w:rPr>
+          <w:rFonts w:eastAsia="Times New Roman"/>
+          <w:color w:val="000000"/>
+          <w:u w:val="single"/>
+          <w:lang w:val="en-AU" w:eastAsia="en-AU"/>
+        </w:rPr>
+        <w:t>Duplicati</w:t>
+      </w:r>
+    </w:p>
+    <w:p>
+      <w:pPr>
+        <w:numPr>
+          <w:ilvl w:val="0"/>
+          <w:numId w:val="19"/>
+        </w:numPr>
+        <w:pBdr>
+          <w:top w:val="none" w:sz="0" w:space="0" w:color="auto"/>
+          <w:left w:val="none" w:sz="0" w:space="0" w:color="auto"/>
+          <w:bottom w:val="none" w:sz="0" w:space="0" w:color="auto"/>
+          <w:right w:val="none" w:sz="0" w:space="0" w:color="auto"/>
+          <w:between w:val="none" w:sz="0" w:space="0" w:color="auto"/>
+        </w:pBdr>
+        <w:tabs>
+          <w:tab w:val="clear" w:pos="720"/>
+          <w:tab w:val="left" w:pos="4677"/>
+          <w:tab w:val="left" w:pos="5906"/>
+          <w:tab w:val="left" w:pos="5936"/>
+        </w:tabs>
+        <w:spacing w:line="240" w:lineRule="auto"/>
+        <w:ind w:left="1429" w:hanging="359"/>
+        <w:rPr>
+          <w:rFonts w:ascii="Times New Roman" w:eastAsia="Times New Roman" w:hAnsi="Times New Roman" w:cs="Times New Roman"/>
+          <w:sz w:val="24"/>
+          <w:szCs w:val="24"/>
+          <w:lang w:val="en-AU" w:eastAsia="en-AU"/>
+        </w:rPr>
+      </w:pPr>
+      <w:r>
+        <w:rPr>
+          <w:rFonts w:eastAsia="Times New Roman"/>
+          <w:color w:val="000000"/>
+          <w:lang w:val="en-AU" w:eastAsia="en-AU"/>
+        </w:rPr>
+        <w:lastRenderedPageBreak/>
+        <w:t>Demonstrated successful recovery of a file to Brian.</w:t>
+      </w:r>
+    </w:p>
+    <w:p>
+      <w:pPr>
+        <w:numPr>
+          <w:ilvl w:val="0"/>
+          <w:numId w:val="19"/>
+        </w:numPr>
+        <w:pBdr>
+          <w:top w:val="none" w:sz="0" w:space="0" w:color="auto"/>
+          <w:left w:val="none" w:sz="0" w:space="0" w:color="auto"/>
+          <w:bottom w:val="none" w:sz="0" w:space="0" w:color="auto"/>
+          <w:right w:val="none" w:sz="0" w:space="0" w:color="auto"/>
+          <w:between w:val="none" w:sz="0" w:space="0" w:color="auto"/>
+        </w:pBdr>
+        <w:tabs>
+          <w:tab w:val="clear" w:pos="720"/>
+          <w:tab w:val="left" w:pos="4677"/>
+          <w:tab w:val="left" w:pos="5906"/>
+          <w:tab w:val="left" w:pos="5936"/>
+        </w:tabs>
+        <w:spacing w:line="240" w:lineRule="auto"/>
+        <w:ind w:left="1429" w:hanging="359"/>
+        <w:rPr>
+          <w:rFonts w:ascii="Times New Roman" w:eastAsia="Times New Roman" w:hAnsi="Times New Roman" w:cs="Times New Roman"/>
+          <w:sz w:val="24"/>
+          <w:szCs w:val="24"/>
+          <w:lang w:val="en-AU" w:eastAsia="en-AU"/>
+        </w:rPr>
+      </w:pPr>
+      <w:r>
+        <w:rPr>
+          <w:rFonts w:eastAsia="Times New Roman"/>
+          <w:color w:val="000000"/>
+          <w:lang w:val="en-AU" w:eastAsia="en-AU"/>
+        </w:rPr>
+        <w:t xml:space="preserve">Checked configured back up. Successful. Last update was Sunday 3rd November at 1pm. Next backup will take place on Wednesday 6th November. </w:t>
+      </w:r>
+    </w:p>
+    <w:p>
+      <w:pPr>
+        <w:pBdr>
+          <w:top w:val="none" w:sz="0" w:space="0" w:color="auto"/>
+          <w:left w:val="none" w:sz="0" w:space="0" w:color="auto"/>
+          <w:bottom w:val="none" w:sz="0" w:space="0" w:color="auto"/>
+          <w:right w:val="none" w:sz="0" w:space="0" w:color="auto"/>
+          <w:between w:val="none" w:sz="0" w:space="0" w:color="auto"/>
+        </w:pBdr>
+        <w:tabs>
+          <w:tab w:val="left" w:pos="4677"/>
+          <w:tab w:val="left" w:pos="5906"/>
+          <w:tab w:val="left" w:pos="5936"/>
+        </w:tabs>
+        <w:spacing w:line="240" w:lineRule="auto"/>
+        <w:rPr>
+          <w:rFonts w:ascii="Times New Roman" w:eastAsia="Times New Roman" w:hAnsi="Times New Roman" w:cs="Times New Roman"/>
+          <w:sz w:val="24"/>
+          <w:szCs w:val="24"/>
+          <w:lang w:val="en-AU" w:eastAsia="en-AU"/>
+        </w:rPr>
+      </w:pPr>
+      <w:r>
+        <w:rPr>
+          <w:rFonts w:eastAsia="Times New Roman"/>
+          <w:color w:val="000000"/>
+          <w:u w:val="single"/>
+          <w:lang w:val="en-AU" w:eastAsia="en-AU"/>
+        </w:rPr>
+        <w:t>Submodules</w:t>
+      </w:r>
+    </w:p>
+    <w:p>
+      <w:pPr>
+        <w:pBdr>
+          <w:top w:val="none" w:sz="0" w:space="0" w:color="auto"/>
+          <w:left w:val="none" w:sz="0" w:space="0" w:color="auto"/>
+          <w:bottom w:val="none" w:sz="0" w:space="0" w:color="auto"/>
+          <w:right w:val="none" w:sz="0" w:space="0" w:color="auto"/>
+          <w:between w:val="none" w:sz="0" w:space="0" w:color="auto"/>
+        </w:pBdr>
+        <w:tabs>
+          <w:tab w:val="left" w:pos="4677"/>
+          <w:tab w:val="left" w:pos="5906"/>
+          <w:tab w:val="left" w:pos="5936"/>
+        </w:tabs>
+        <w:spacing w:line="240" w:lineRule="auto"/>
+        <w:rPr>
+          <w:rFonts w:ascii="Times New Roman" w:eastAsia="Times New Roman" w:hAnsi="Times New Roman" w:cs="Times New Roman"/>
+          <w:sz w:val="24"/>
+          <w:szCs w:val="24"/>
+          <w:lang w:val="en-AU" w:eastAsia="en-AU"/>
+        </w:rPr>
+      </w:pPr>
+      <w:r>
+        <w:rPr>
+          <w:rFonts w:eastAsia="Times New Roman"/>
+          <w:color w:val="000000"/>
+          <w:lang w:val="en-AU" w:eastAsia="en-AU"/>
+        </w:rPr>
+        <w:t>Aim: attempted to create a submodule of pico presentation in proof of concept repository. This is not necessary but thought it would be good practice.</w:t>
+      </w:r>
+    </w:p>
+    <w:p>
+      <w:pPr>
+        <w:pBdr>
+          <w:top w:val="none" w:sz="0" w:space="0" w:color="auto"/>
+          <w:left w:val="none" w:sz="0" w:space="0" w:color="auto"/>
+          <w:bottom w:val="none" w:sz="0" w:space="0" w:color="auto"/>
+          <w:right w:val="none" w:sz="0" w:space="0" w:color="auto"/>
+          <w:between w:val="none" w:sz="0" w:space="0" w:color="auto"/>
+        </w:pBdr>
+        <w:tabs>
+          <w:tab w:val="left" w:pos="4677"/>
+          <w:tab w:val="left" w:pos="5906"/>
+          <w:tab w:val="left" w:pos="5936"/>
+        </w:tabs>
+        <w:spacing w:line="240" w:lineRule="auto"/>
+        <w:rPr>
+          <w:rFonts w:ascii="Times New Roman" w:eastAsia="Times New Roman" w:hAnsi="Times New Roman" w:cs="Times New Roman"/>
+          <w:sz w:val="24"/>
+          <w:szCs w:val="24"/>
+          <w:lang w:val="en-AU" w:eastAsia="en-AU"/>
+        </w:rPr>
+      </w:pPr>
+      <w:r>
+        <w:rPr>
+          <w:rFonts w:eastAsia="Times New Roman"/>
+          <w:color w:val="000000"/>
+          <w:lang w:val="en-AU" w:eastAsia="en-AU"/>
+        </w:rPr>
+        <w:t>Process - not successful. Received message that I had to do git pull first.</w:t>
+      </w:r>
+    </w:p>
+    <w:p>
+      <w:pPr>
+        <w:pBdr>
+          <w:top w:val="none" w:sz="0" w:space="0" w:color="auto"/>
+          <w:left w:val="none" w:sz="0" w:space="0" w:color="auto"/>
+          <w:bottom w:val="none" w:sz="0" w:space="0" w:color="auto"/>
+          <w:right w:val="none" w:sz="0" w:space="0" w:color="auto"/>
+          <w:between w:val="none" w:sz="0" w:space="0" w:color="auto"/>
+        </w:pBdr>
+        <w:spacing w:after="0" w:line="240" w:lineRule="auto"/>
+        <w:rPr>
+          <w:rFonts w:ascii="Times New Roman" w:eastAsia="Times New Roman" w:hAnsi="Times New Roman" w:cs="Times New Roman"/>
+          <w:sz w:val="24"/>
+          <w:szCs w:val="24"/>
+          <w:lang w:val="en-AU" w:eastAsia="en-AU"/>
+        </w:rPr>
+      </w:pPr>
+      <w:r>
+        <w:rPr>
+          <w:rFonts w:ascii="Lucida Console" w:eastAsia="Times New Roman" w:hAnsi="Lucida Console" w:cs="Times New Roman"/>
+          <w:color w:val="000000"/>
+          <w:sz w:val="18"/>
+          <w:szCs w:val="18"/>
+          <w:lang w:val="en-AU" w:eastAsia="en-AU"/>
+        </w:rPr>
+        <w:t> </w:t>
+      </w:r>
+    </w:p>
+    <w:p>
+      <w:pPr>
+        <w:pBdr>
+          <w:top w:val="none" w:sz="0" w:space="0" w:color="auto"/>
+          <w:left w:val="none" w:sz="0" w:space="0" w:color="auto"/>
+          <w:bottom w:val="none" w:sz="0" w:space="0" w:color="auto"/>
+          <w:right w:val="none" w:sz="0" w:space="0" w:color="auto"/>
+          <w:between w:val="none" w:sz="0" w:space="0" w:color="auto"/>
+        </w:pBdr>
+        <w:spacing w:after="0" w:line="240" w:lineRule="auto"/>
+        <w:rPr>
+          <w:rFonts w:ascii="Times New Roman" w:eastAsia="Times New Roman" w:hAnsi="Times New Roman" w:cs="Times New Roman"/>
+          <w:sz w:val="24"/>
+          <w:szCs w:val="24"/>
+          <w:lang w:val="en-AU" w:eastAsia="en-AU"/>
+        </w:rPr>
+      </w:pPr>
+      <w:r>
+        <w:rPr>
+          <w:rFonts w:ascii="Lucida Console" w:eastAsia="Times New Roman" w:hAnsi="Lucida Console" w:cs="Times New Roman"/>
+          <w:color w:val="00BF00"/>
+          <w:sz w:val="18"/>
+          <w:szCs w:val="18"/>
+          <w:lang w:val="en-AU" w:eastAsia="en-AU"/>
+        </w:rPr>
+        <w:t xml:space="preserve">Ellen@Ellen-PC </w:t>
+      </w:r>
+      <w:r>
+        <w:rPr>
+          <w:rFonts w:ascii="Lucida Console" w:eastAsia="Times New Roman" w:hAnsi="Lucida Console" w:cs="Times New Roman"/>
+          <w:color w:val="BF00BF"/>
+          <w:sz w:val="18"/>
+          <w:szCs w:val="18"/>
+          <w:lang w:val="en-AU" w:eastAsia="en-AU"/>
+        </w:rPr>
+        <w:t xml:space="preserve">MINGW64 </w:t>
+      </w:r>
+      <w:r>
+        <w:rPr>
+          <w:rFonts w:ascii="Lucida Console" w:eastAsia="Times New Roman" w:hAnsi="Lucida Console" w:cs="Times New Roman"/>
+          <w:color w:val="BFBF00"/>
+          <w:sz w:val="18"/>
+          <w:szCs w:val="18"/>
+          <w:lang w:val="en-AU" w:eastAsia="en-AU"/>
+        </w:rPr>
+        <w:t>~</w:t>
+      </w:r>
+    </w:p>
+    <w:p>
+      <w:pPr>
+        <w:pBdr>
+          <w:top w:val="none" w:sz="0" w:space="0" w:color="auto"/>
+          <w:left w:val="none" w:sz="0" w:space="0" w:color="auto"/>
+          <w:bottom w:val="none" w:sz="0" w:space="0" w:color="auto"/>
+          <w:right w:val="none" w:sz="0" w:space="0" w:color="auto"/>
+          <w:between w:val="none" w:sz="0" w:space="0" w:color="auto"/>
+        </w:pBdr>
+        <w:spacing w:after="0" w:line="240" w:lineRule="auto"/>
+        <w:rPr>
+          <w:rFonts w:ascii="Times New Roman" w:eastAsia="Times New Roman" w:hAnsi="Times New Roman" w:cs="Times New Roman"/>
+          <w:sz w:val="24"/>
+          <w:szCs w:val="24"/>
+          <w:lang w:val="en-AU" w:eastAsia="en-AU"/>
+        </w:rPr>
+      </w:pPr>
+      <w:r>
+        <w:rPr>
+          <w:rFonts w:ascii="Lucida Console" w:eastAsia="Times New Roman" w:hAnsi="Lucida Console" w:cs="Times New Roman"/>
+          <w:color w:val="000000"/>
+          <w:sz w:val="18"/>
+          <w:szCs w:val="18"/>
+          <w:lang w:val="en-AU" w:eastAsia="en-AU"/>
+        </w:rPr>
+        <w:t>$ cd Documents/</w:t>
+      </w:r>
+    </w:p>
+    <w:p>
+      <w:pPr>
+        <w:pBdr>
+          <w:top w:val="none" w:sz="0" w:space="0" w:color="auto"/>
+          <w:left w:val="none" w:sz="0" w:space="0" w:color="auto"/>
+          <w:bottom w:val="none" w:sz="0" w:space="0" w:color="auto"/>
+          <w:right w:val="none" w:sz="0" w:space="0" w:color="auto"/>
+          <w:between w:val="none" w:sz="0" w:space="0" w:color="auto"/>
+        </w:pBdr>
+        <w:spacing w:after="0" w:line="240" w:lineRule="auto"/>
+        <w:rPr>
+          <w:rFonts w:ascii="Times New Roman" w:eastAsia="Times New Roman" w:hAnsi="Times New Roman" w:cs="Times New Roman"/>
+          <w:sz w:val="24"/>
+          <w:szCs w:val="24"/>
+          <w:lang w:val="en-AU" w:eastAsia="en-AU"/>
+        </w:rPr>
+      </w:pPr>
+      <w:r>
+        <w:rPr>
+          <w:rFonts w:ascii="Lucida Console" w:eastAsia="Times New Roman" w:hAnsi="Lucida Console" w:cs="Times New Roman"/>
+          <w:color w:val="000000"/>
+          <w:sz w:val="18"/>
+          <w:szCs w:val="18"/>
+          <w:lang w:val="en-AU" w:eastAsia="en-AU"/>
+        </w:rPr>
+        <w:t> </w:t>
+      </w:r>
+    </w:p>
+    <w:p>
+      <w:pPr>
+        <w:pBdr>
+          <w:top w:val="none" w:sz="0" w:space="0" w:color="auto"/>
+          <w:left w:val="none" w:sz="0" w:space="0" w:color="auto"/>
+          <w:bottom w:val="none" w:sz="0" w:space="0" w:color="auto"/>
+          <w:right w:val="none" w:sz="0" w:space="0" w:color="auto"/>
+          <w:between w:val="none" w:sz="0" w:space="0" w:color="auto"/>
+        </w:pBdr>
+        <w:spacing w:after="0" w:line="240" w:lineRule="auto"/>
+        <w:rPr>
+          <w:rFonts w:ascii="Times New Roman" w:eastAsia="Times New Roman" w:hAnsi="Times New Roman" w:cs="Times New Roman"/>
+          <w:sz w:val="24"/>
+          <w:szCs w:val="24"/>
+          <w:lang w:val="en-AU" w:eastAsia="en-AU"/>
+        </w:rPr>
+      </w:pPr>
+      <w:r>
+        <w:rPr>
+          <w:rFonts w:ascii="Lucida Console" w:eastAsia="Times New Roman" w:hAnsi="Lucida Console" w:cs="Times New Roman"/>
+          <w:color w:val="00BF00"/>
+          <w:sz w:val="18"/>
+          <w:szCs w:val="18"/>
+          <w:lang w:val="en-AU" w:eastAsia="en-AU"/>
+        </w:rPr>
+        <w:t xml:space="preserve">Ellen@Ellen-PC </w:t>
+      </w:r>
+      <w:r>
+        <w:rPr>
+          <w:rFonts w:ascii="Lucida Console" w:eastAsia="Times New Roman" w:hAnsi="Lucida Console" w:cs="Times New Roman"/>
+          <w:color w:val="BF00BF"/>
+          <w:sz w:val="18"/>
+          <w:szCs w:val="18"/>
+          <w:lang w:val="en-AU" w:eastAsia="en-AU"/>
+        </w:rPr>
+        <w:t xml:space="preserve">MINGW64 </w:t>
+      </w:r>
+      <w:r>
+        <w:rPr>
+          <w:rFonts w:ascii="Lucida Console" w:eastAsia="Times New Roman" w:hAnsi="Lucida Console" w:cs="Times New Roman"/>
+          <w:color w:val="BFBF00"/>
+          <w:sz w:val="18"/>
+          <w:szCs w:val="18"/>
+          <w:lang w:val="en-AU" w:eastAsia="en-AU"/>
+        </w:rPr>
+        <w:t>~/Documents</w:t>
+      </w:r>
+    </w:p>
+    <w:p>
+      <w:pPr>
+        <w:pBdr>
+          <w:top w:val="none" w:sz="0" w:space="0" w:color="auto"/>
+          <w:left w:val="none" w:sz="0" w:space="0" w:color="auto"/>
+          <w:bottom w:val="none" w:sz="0" w:space="0" w:color="auto"/>
+          <w:right w:val="none" w:sz="0" w:space="0" w:color="auto"/>
+          <w:between w:val="none" w:sz="0" w:space="0" w:color="auto"/>
+        </w:pBdr>
+        <w:spacing w:after="0" w:line="240" w:lineRule="auto"/>
+        <w:rPr>
+          <w:rFonts w:ascii="Times New Roman" w:eastAsia="Times New Roman" w:hAnsi="Times New Roman" w:cs="Times New Roman"/>
+          <w:sz w:val="24"/>
+          <w:szCs w:val="24"/>
+          <w:lang w:val="en-AU" w:eastAsia="en-AU"/>
+        </w:rPr>
+      </w:pPr>
+      <w:r>
+        <w:rPr>
+          <w:rFonts w:ascii="Lucida Console" w:eastAsia="Times New Roman" w:hAnsi="Lucida Console" w:cs="Times New Roman"/>
+          <w:color w:val="000000"/>
+          <w:sz w:val="18"/>
+          <w:szCs w:val="18"/>
+          <w:lang w:val="en-AU" w:eastAsia="en-AU"/>
+        </w:rPr>
+        <w:t>$ git clone https://github.com/MQ-FOAR705/E-Kirkpatrick-PoC-project</w:t>
+      </w:r>
+    </w:p>
+    <w:p>
+      <w:pPr>
+        <w:pBdr>
+          <w:top w:val="none" w:sz="0" w:space="0" w:color="auto"/>
+          <w:left w:val="none" w:sz="0" w:space="0" w:color="auto"/>
+          <w:bottom w:val="none" w:sz="0" w:space="0" w:color="auto"/>
+          <w:right w:val="none" w:sz="0" w:space="0" w:color="auto"/>
+          <w:between w:val="none" w:sz="0" w:space="0" w:color="auto"/>
+        </w:pBdr>
+        <w:spacing w:after="0" w:line="240" w:lineRule="auto"/>
+        <w:rPr>
+          <w:rFonts w:ascii="Times New Roman" w:eastAsia="Times New Roman" w:hAnsi="Times New Roman" w:cs="Times New Roman"/>
+          <w:sz w:val="24"/>
+          <w:szCs w:val="24"/>
+          <w:lang w:val="en-AU" w:eastAsia="en-AU"/>
+        </w:rPr>
+      </w:pPr>
+      <w:r>
+        <w:rPr>
+          <w:rFonts w:ascii="Lucida Console" w:eastAsia="Times New Roman" w:hAnsi="Lucida Console" w:cs="Times New Roman"/>
+          <w:color w:val="000000"/>
+          <w:sz w:val="18"/>
+          <w:szCs w:val="18"/>
+          <w:lang w:val="en-AU" w:eastAsia="en-AU"/>
+        </w:rPr>
+        <w:t>fatal: destination path &amp;apos;E-Kirkpatrick-PoC-project&amp;apos; already exists and is not an empty directory.</w:t>
+      </w:r>
+    </w:p>
+    <w:p>
+      <w:pPr>
+        <w:pBdr>
+          <w:top w:val="none" w:sz="0" w:space="0" w:color="auto"/>
+          <w:left w:val="none" w:sz="0" w:space="0" w:color="auto"/>
+          <w:bottom w:val="none" w:sz="0" w:space="0" w:color="auto"/>
+          <w:right w:val="none" w:sz="0" w:space="0" w:color="auto"/>
+          <w:between w:val="none" w:sz="0" w:space="0" w:color="auto"/>
+        </w:pBdr>
+        <w:spacing w:after="0" w:line="240" w:lineRule="auto"/>
+        <w:rPr>
+          <w:rFonts w:ascii="Times New Roman" w:eastAsia="Times New Roman" w:hAnsi="Times New Roman" w:cs="Times New Roman"/>
+          <w:sz w:val="24"/>
+          <w:szCs w:val="24"/>
+          <w:lang w:val="en-AU" w:eastAsia="en-AU"/>
+        </w:rPr>
+      </w:pPr>
+      <w:r>
+        <w:rPr>
+          <w:rFonts w:ascii="Lucida Console" w:eastAsia="Times New Roman" w:hAnsi="Lucida Console" w:cs="Times New Roman"/>
+          <w:color w:val="000000"/>
+          <w:sz w:val="18"/>
+          <w:szCs w:val="18"/>
+          <w:lang w:val="en-AU" w:eastAsia="en-AU"/>
+        </w:rPr>
+        <w:t> </w:t>
+      </w:r>
+    </w:p>
+    <w:p>
+      <w:pPr>
+        <w:pBdr>
+          <w:top w:val="none" w:sz="0" w:space="0" w:color="auto"/>
+          <w:left w:val="none" w:sz="0" w:space="0" w:color="auto"/>
+          <w:bottom w:val="none" w:sz="0" w:space="0" w:color="auto"/>
+          <w:right w:val="none" w:sz="0" w:space="0" w:color="auto"/>
+          <w:between w:val="none" w:sz="0" w:space="0" w:color="auto"/>
+        </w:pBdr>
+        <w:spacing w:after="0" w:line="240" w:lineRule="auto"/>
+        <w:rPr>
+          <w:rFonts w:ascii="Times New Roman" w:eastAsia="Times New Roman" w:hAnsi="Times New Roman" w:cs="Times New Roman"/>
+          <w:sz w:val="24"/>
+          <w:szCs w:val="24"/>
+          <w:lang w:val="en-AU" w:eastAsia="en-AU"/>
+        </w:rPr>
+      </w:pPr>
+      <w:r>
+        <w:rPr>
+          <w:rFonts w:ascii="Lucida Console" w:eastAsia="Times New Roman" w:hAnsi="Lucida Console" w:cs="Times New Roman"/>
+          <w:color w:val="00BF00"/>
+          <w:sz w:val="18"/>
+          <w:szCs w:val="18"/>
+          <w:lang w:val="en-AU" w:eastAsia="en-AU"/>
+        </w:rPr>
+        <w:t xml:space="preserve">Ellen@Ellen-PC </w:t>
+      </w:r>
+      <w:r>
+        <w:rPr>
+          <w:rFonts w:ascii="Lucida Console" w:eastAsia="Times New Roman" w:hAnsi="Lucida Console" w:cs="Times New Roman"/>
+          <w:color w:val="BF00BF"/>
+          <w:sz w:val="18"/>
+          <w:szCs w:val="18"/>
+          <w:lang w:val="en-AU" w:eastAsia="en-AU"/>
+        </w:rPr>
+        <w:t xml:space="preserve">MINGW64 </w:t>
+      </w:r>
+      <w:r>
+        <w:rPr>
+          <w:rFonts w:ascii="Lucida Console" w:eastAsia="Times New Roman" w:hAnsi="Lucida Console" w:cs="Times New Roman"/>
+          <w:color w:val="BFBF00"/>
+          <w:sz w:val="18"/>
+          <w:szCs w:val="18"/>
+          <w:lang w:val="en-AU" w:eastAsia="en-AU"/>
+        </w:rPr>
+        <w:t>~/Documents</w:t>
+      </w:r>
+    </w:p>
+    <w:p>
+      <w:pPr>
+        <w:pBdr>
+          <w:top w:val="none" w:sz="0" w:space="0" w:color="auto"/>
+          <w:left w:val="none" w:sz="0" w:space="0" w:color="auto"/>
+          <w:bottom w:val="none" w:sz="0" w:space="0" w:color="auto"/>
+          <w:right w:val="none" w:sz="0" w:space="0" w:color="auto"/>
+          <w:between w:val="none" w:sz="0" w:space="0" w:color="auto"/>
+        </w:pBdr>
+        <w:spacing w:after="0" w:line="240" w:lineRule="auto"/>
+        <w:rPr>
+          <w:rFonts w:ascii="Times New Roman" w:eastAsia="Times New Roman" w:hAnsi="Times New Roman" w:cs="Times New Roman"/>
+          <w:sz w:val="24"/>
+          <w:szCs w:val="24"/>
+          <w:lang w:val="en-AU" w:eastAsia="en-AU"/>
+        </w:rPr>
+      </w:pPr>
+      <w:r>
+        <w:rPr>
+          <w:rFonts w:ascii="Lucida Console" w:eastAsia="Times New Roman" w:hAnsi="Lucida Console" w:cs="Times New Roman"/>
+          <w:color w:val="000000"/>
+          <w:sz w:val="18"/>
+          <w:szCs w:val="18"/>
+          <w:lang w:val="en-AU" w:eastAsia="en-AU"/>
+        </w:rPr>
+        <w:t>$ /E-Kirkpatrick-PoC-project</w:t>
+      </w:r>
+    </w:p>
+    <w:p>
+      <w:pPr>
+        <w:pBdr>
+          <w:top w:val="none" w:sz="0" w:space="0" w:color="auto"/>
+          <w:left w:val="none" w:sz="0" w:space="0" w:color="auto"/>
+          <w:bottom w:val="none" w:sz="0" w:space="0" w:color="auto"/>
+          <w:right w:val="none" w:sz="0" w:space="0" w:color="auto"/>
+          <w:between w:val="none" w:sz="0" w:space="0" w:color="auto"/>
+        </w:pBdr>
+        <w:spacing w:after="0" w:line="240" w:lineRule="auto"/>
+        <w:rPr>
+          <w:rFonts w:ascii="Times New Roman" w:eastAsia="Times New Roman" w:hAnsi="Times New Roman" w:cs="Times New Roman"/>
+          <w:sz w:val="24"/>
+          <w:szCs w:val="24"/>
+          <w:lang w:val="en-AU" w:eastAsia="en-AU"/>
+        </w:rPr>
+      </w:pPr>
+      <w:r>
+        <w:rPr>
+          <w:rFonts w:ascii="Lucida Console" w:eastAsia="Times New Roman" w:hAnsi="Lucida Console" w:cs="Times New Roman"/>
+          <w:color w:val="000000"/>
+          <w:sz w:val="18"/>
+          <w:szCs w:val="18"/>
+          <w:lang w:val="en-AU" w:eastAsia="en-AU"/>
+        </w:rPr>
+        <w:t>bash: /E-Kirkpatrick-PoC-project: No such file or directory</w:t>
+      </w:r>
+    </w:p>
+    <w:p>
+      <w:pPr>
+        <w:pBdr>
+          <w:top w:val="none" w:sz="0" w:space="0" w:color="auto"/>
+          <w:left w:val="none" w:sz="0" w:space="0" w:color="auto"/>
+          <w:bottom w:val="none" w:sz="0" w:space="0" w:color="auto"/>
+          <w:right w:val="none" w:sz="0" w:space="0" w:color="auto"/>
+          <w:between w:val="none" w:sz="0" w:space="0" w:color="auto"/>
+        </w:pBdr>
+        <w:spacing w:after="0" w:line="240" w:lineRule="auto"/>
+        <w:rPr>
+          <w:rFonts w:ascii="Times New Roman" w:eastAsia="Times New Roman" w:hAnsi="Times New Roman" w:cs="Times New Roman"/>
+          <w:sz w:val="24"/>
+          <w:szCs w:val="24"/>
+          <w:lang w:val="en-AU" w:eastAsia="en-AU"/>
+        </w:rPr>
+      </w:pPr>
+      <w:r>
+        <w:rPr>
+          <w:rFonts w:ascii="Lucida Console" w:eastAsia="Times New Roman" w:hAnsi="Lucida Console" w:cs="Times New Roman"/>
+          <w:color w:val="000000"/>
+          <w:sz w:val="18"/>
+          <w:szCs w:val="18"/>
+          <w:lang w:val="en-AU" w:eastAsia="en-AU"/>
+        </w:rPr>
+        <w:t> </w:t>
+      </w:r>
+    </w:p>
+    <w:p>
+      <w:pPr>
+        <w:pBdr>
+          <w:top w:val="none" w:sz="0" w:space="0" w:color="auto"/>
+          <w:left w:val="none" w:sz="0" w:space="0" w:color="auto"/>
+          <w:bottom w:val="none" w:sz="0" w:space="0" w:color="auto"/>
+          <w:right w:val="none" w:sz="0" w:space="0" w:color="auto"/>
+          <w:between w:val="none" w:sz="0" w:space="0" w:color="auto"/>
+        </w:pBdr>
+        <w:spacing w:after="0" w:line="240" w:lineRule="auto"/>
+        <w:rPr>
+          <w:rFonts w:ascii="Times New Roman" w:eastAsia="Times New Roman" w:hAnsi="Times New Roman" w:cs="Times New Roman"/>
+          <w:sz w:val="24"/>
+          <w:szCs w:val="24"/>
+          <w:lang w:val="en-AU" w:eastAsia="en-AU"/>
+        </w:rPr>
+      </w:pPr>
+      <w:r>
+        <w:rPr>
+          <w:rFonts w:ascii="Lucida Console" w:eastAsia="Times New Roman" w:hAnsi="Lucida Console" w:cs="Times New Roman"/>
+          <w:color w:val="00BF00"/>
+          <w:sz w:val="18"/>
+          <w:szCs w:val="18"/>
+          <w:lang w:val="en-AU" w:eastAsia="en-AU"/>
+        </w:rPr>
+        <w:t xml:space="preserve">Ellen@Ellen-PC </w:t>
+      </w:r>
+      <w:r>
+        <w:rPr>
+          <w:rFonts w:ascii="Lucida Console" w:eastAsia="Times New Roman" w:hAnsi="Lucida Console" w:cs="Times New Roman"/>
+          <w:color w:val="BF00BF"/>
+          <w:sz w:val="18"/>
+          <w:szCs w:val="18"/>
+          <w:lang w:val="en-AU" w:eastAsia="en-AU"/>
+        </w:rPr>
+        <w:t xml:space="preserve">MINGW64 </w:t>
+      </w:r>
+      <w:r>
+        <w:rPr>
+          <w:rFonts w:ascii="Lucida Console" w:eastAsia="Times New Roman" w:hAnsi="Lucida Console" w:cs="Times New Roman"/>
+          <w:color w:val="BFBF00"/>
+          <w:sz w:val="18"/>
+          <w:szCs w:val="18"/>
+          <w:lang w:val="en-AU" w:eastAsia="en-AU"/>
+        </w:rPr>
+        <w:t>~/Documents</w:t>
+      </w:r>
+    </w:p>
+    <w:p>
+      <w:pPr>
+        <w:pBdr>
+          <w:top w:val="none" w:sz="0" w:space="0" w:color="auto"/>
+          <w:left w:val="none" w:sz="0" w:space="0" w:color="auto"/>
+          <w:bottom w:val="none" w:sz="0" w:space="0" w:color="auto"/>
+          <w:right w:val="none" w:sz="0" w:space="0" w:color="auto"/>
+          <w:between w:val="none" w:sz="0" w:space="0" w:color="auto"/>
+        </w:pBdr>
+        <w:spacing w:after="0" w:line="240" w:lineRule="auto"/>
+        <w:rPr>
+          <w:rFonts w:ascii="Times New Roman" w:eastAsia="Times New Roman" w:hAnsi="Times New Roman" w:cs="Times New Roman"/>
+          <w:sz w:val="24"/>
+          <w:szCs w:val="24"/>
+          <w:lang w:val="en-AU" w:eastAsia="en-AU"/>
+        </w:rPr>
+      </w:pPr>
+      <w:r>
+        <w:rPr>
+          <w:rFonts w:ascii="Lucida Console" w:eastAsia="Times New Roman" w:hAnsi="Lucida Console" w:cs="Times New Roman"/>
+          <w:color w:val="000000"/>
+          <w:sz w:val="18"/>
+          <w:szCs w:val="18"/>
+          <w:lang w:val="en-AU" w:eastAsia="en-AU"/>
+        </w:rPr>
+        <w:t>$ cd E-Kirkpatrick-Poc-project/</w:t>
+      </w:r>
+    </w:p>
+    <w:p>
+      <w:pPr>
+        <w:pBdr>
+          <w:top w:val="none" w:sz="0" w:space="0" w:color="auto"/>
+          <w:left w:val="none" w:sz="0" w:space="0" w:color="auto"/>
+          <w:bottom w:val="none" w:sz="0" w:space="0" w:color="auto"/>
+          <w:right w:val="none" w:sz="0" w:space="0" w:color="auto"/>
+          <w:between w:val="none" w:sz="0" w:space="0" w:color="auto"/>
+        </w:pBdr>
+        <w:spacing w:after="0" w:line="240" w:lineRule="auto"/>
+        <w:rPr>
+          <w:rFonts w:ascii="Times New Roman" w:eastAsia="Times New Roman" w:hAnsi="Times New Roman" w:cs="Times New Roman"/>
+          <w:sz w:val="24"/>
+          <w:szCs w:val="24"/>
+          <w:lang w:val="en-AU" w:eastAsia="en-AU"/>
+        </w:rPr>
+      </w:pPr>
+      <w:r>
+        <w:rPr>
+          <w:rFonts w:ascii="Lucida Console" w:eastAsia="Times New Roman" w:hAnsi="Lucida Console" w:cs="Times New Roman"/>
+          <w:color w:val="000000"/>
+          <w:sz w:val="18"/>
+          <w:szCs w:val="18"/>
+          <w:lang w:val="en-AU" w:eastAsia="en-AU"/>
+        </w:rPr>
+        <w:t> </w:t>
+      </w:r>
+    </w:p>
+    <w:p>
+      <w:pPr>
+        <w:pBdr>
+          <w:top w:val="none" w:sz="0" w:space="0" w:color="auto"/>
+          <w:left w:val="none" w:sz="0" w:space="0" w:color="auto"/>
+          <w:bottom w:val="none" w:sz="0" w:space="0" w:color="auto"/>
+          <w:right w:val="none" w:sz="0" w:space="0" w:color="auto"/>
+          <w:between w:val="none" w:sz="0" w:space="0" w:color="auto"/>
+        </w:pBdr>
+        <w:spacing w:after="0" w:line="240" w:lineRule="auto"/>
+        <w:rPr>
+          <w:rFonts w:ascii="Times New Roman" w:eastAsia="Times New Roman" w:hAnsi="Times New Roman" w:cs="Times New Roman"/>
+          <w:sz w:val="24"/>
+          <w:szCs w:val="24"/>
+          <w:lang w:val="en-AU" w:eastAsia="en-AU"/>
+        </w:rPr>
+      </w:pPr>
+      <w:r>
+        <w:rPr>
+          <w:rFonts w:ascii="Lucida Console" w:eastAsia="Times New Roman" w:hAnsi="Lucida Console" w:cs="Times New Roman"/>
+          <w:color w:val="00BF00"/>
+          <w:sz w:val="18"/>
+          <w:szCs w:val="18"/>
+          <w:lang w:val="en-AU" w:eastAsia="en-AU"/>
+        </w:rPr>
+        <w:t xml:space="preserve">Ellen@Ellen-PC </w:t>
+      </w:r>
+      <w:r>
+        <w:rPr>
+          <w:rFonts w:ascii="Lucida Console" w:eastAsia="Times New Roman" w:hAnsi="Lucida Console" w:cs="Times New Roman"/>
+          <w:color w:val="BF00BF"/>
+          <w:sz w:val="18"/>
+          <w:szCs w:val="18"/>
+          <w:lang w:val="en-AU" w:eastAsia="en-AU"/>
+        </w:rPr>
+        <w:t xml:space="preserve">MINGW64 </w:t>
+      </w:r>
+      <w:r>
+        <w:rPr>
+          <w:rFonts w:ascii="Lucida Console" w:eastAsia="Times New Roman" w:hAnsi="Lucida Console" w:cs="Times New Roman"/>
+          <w:color w:val="BFBF00"/>
+          <w:sz w:val="18"/>
+          <w:szCs w:val="18"/>
+          <w:lang w:val="en-AU" w:eastAsia="en-AU"/>
+        </w:rPr>
+        <w:t>~/Documents/E-Kirkpatrick-Poc-project</w:t>
+      </w:r>
+      <w:r>
+        <w:rPr>
+          <w:rFonts w:ascii="Lucida Console" w:eastAsia="Times New Roman" w:hAnsi="Lucida Console" w:cs="Times New Roman"/>
+          <w:color w:val="00BFBF"/>
+          <w:sz w:val="18"/>
+          <w:szCs w:val="18"/>
+          <w:lang w:val="en-AU" w:eastAsia="en-AU"/>
+        </w:rPr>
+        <w:t xml:space="preserve"> (master)</w:t>
+      </w:r>
+    </w:p>
+    <w:p>
+      <w:pPr>
+        <w:pBdr>
+          <w:top w:val="none" w:sz="0" w:space="0" w:color="auto"/>
+          <w:left w:val="none" w:sz="0" w:space="0" w:color="auto"/>
+          <w:bottom w:val="none" w:sz="0" w:space="0" w:color="auto"/>
+          <w:right w:val="none" w:sz="0" w:space="0" w:color="auto"/>
+          <w:between w:val="none" w:sz="0" w:space="0" w:color="auto"/>
+        </w:pBdr>
+        <w:spacing w:after="0" w:line="240" w:lineRule="auto"/>
+        <w:rPr>
+          <w:rFonts w:ascii="Times New Roman" w:eastAsia="Times New Roman" w:hAnsi="Times New Roman" w:cs="Times New Roman"/>
+          <w:sz w:val="24"/>
+          <w:szCs w:val="24"/>
+          <w:lang w:val="en-AU" w:eastAsia="en-AU"/>
+        </w:rPr>
+      </w:pPr>
+      <w:r>
+        <w:rPr>
+          <w:rFonts w:ascii="Lucida Console" w:eastAsia="Times New Roman" w:hAnsi="Lucida Console" w:cs="Times New Roman"/>
+          <w:color w:val="000000"/>
+          <w:sz w:val="18"/>
+          <w:szCs w:val="18"/>
+          <w:lang w:val="en-AU" w:eastAsia="en-AU"/>
+        </w:rPr>
+        <w:t>$ ls</w:t>
+      </w:r>
+    </w:p>
+    <w:p>
+      <w:pPr>
+        <w:pBdr>
+          <w:top w:val="none" w:sz="0" w:space="0" w:color="auto"/>
+          <w:left w:val="none" w:sz="0" w:space="0" w:color="auto"/>
+          <w:bottom w:val="none" w:sz="0" w:space="0" w:color="auto"/>
+          <w:right w:val="none" w:sz="0" w:space="0" w:color="auto"/>
+          <w:between w:val="none" w:sz="0" w:space="0" w:color="auto"/>
+        </w:pBdr>
+        <w:spacing w:after="0" w:line="240" w:lineRule="auto"/>
+        <w:rPr>
+          <w:rFonts w:ascii="Times New Roman" w:eastAsia="Times New Roman" w:hAnsi="Times New Roman" w:cs="Times New Roman"/>
+          <w:sz w:val="24"/>
+          <w:szCs w:val="24"/>
+          <w:lang w:val="en-AU" w:eastAsia="en-AU"/>
+        </w:rPr>
+      </w:pPr>
+      <w:r>
+        <w:rPr>
+          <w:rFonts w:ascii="Lucida Console" w:eastAsia="Times New Roman" w:hAnsi="Lucida Console" w:cs="Times New Roman"/>
+          <w:color w:val="6060FF"/>
+          <w:sz w:val="18"/>
+          <w:szCs w:val="18"/>
+          <w:lang w:val="en-AU" w:eastAsia="en-AU"/>
+        </w:rPr>
+        <w:t>E-Kirkpatrick-POC-Implementation-and-instructions</w:t>
+      </w:r>
+      <w:r>
+        <w:rPr>
+          <w:rFonts w:ascii="Lucida Console" w:eastAsia="Times New Roman" w:hAnsi="Lucida Console" w:cs="Times New Roman"/>
+          <w:color w:val="000000"/>
+          <w:sz w:val="18"/>
+          <w:szCs w:val="18"/>
+          <w:lang w:val="en-AU" w:eastAsia="en-AU"/>
+        </w:rPr>
+        <w:t xml:space="preserve">/  </w:t>
+      </w:r>
+      <w:r>
+        <w:rPr>
+          <w:rFonts w:ascii="Lucida Console" w:eastAsia="Times New Roman" w:hAnsi="Lucida Console" w:cs="Times New Roman"/>
+          <w:color w:val="6060FF"/>
+          <w:sz w:val="18"/>
+          <w:szCs w:val="18"/>
+          <w:lang w:val="en-AU" w:eastAsia="en-AU"/>
+        </w:rPr>
+        <w:t>OSP---E-Kirkpatrick</w:t>
+      </w:r>
+      <w:r>
+        <w:rPr>
+          <w:rFonts w:ascii="Lucida Console" w:eastAsia="Times New Roman" w:hAnsi="Lucida Console" w:cs="Times New Roman"/>
+          <w:color w:val="000000"/>
+          <w:sz w:val="18"/>
+          <w:szCs w:val="18"/>
+          <w:lang w:val="en-AU" w:eastAsia="en-AU"/>
+        </w:rPr>
+        <w:t>/</w:t>
+      </w:r>
+    </w:p>
+    <w:p>
+      <w:pPr>
+        <w:pBdr>
+          <w:top w:val="none" w:sz="0" w:space="0" w:color="auto"/>
+          <w:left w:val="none" w:sz="0" w:space="0" w:color="auto"/>
+          <w:bottom w:val="none" w:sz="0" w:space="0" w:color="auto"/>
+          <w:right w:val="none" w:sz="0" w:space="0" w:color="auto"/>
+          <w:between w:val="none" w:sz="0" w:space="0" w:color="auto"/>
+        </w:pBdr>
+        <w:spacing w:after="0" w:line="240" w:lineRule="auto"/>
+        <w:rPr>
+          <w:rFonts w:ascii="Times New Roman" w:eastAsia="Times New Roman" w:hAnsi="Times New Roman" w:cs="Times New Roman"/>
+          <w:sz w:val="24"/>
+          <w:szCs w:val="24"/>
+          <w:lang w:val="en-AU" w:eastAsia="en-AU"/>
+        </w:rPr>
+      </w:pPr>
+      <w:r>
+        <w:rPr>
+          <w:rFonts w:ascii="Lucida Console" w:eastAsia="Times New Roman" w:hAnsi="Lucida Console" w:cs="Times New Roman"/>
+          <w:color w:val="000000"/>
+          <w:sz w:val="18"/>
+          <w:szCs w:val="18"/>
+          <w:lang w:val="en-AU" w:eastAsia="en-AU"/>
+        </w:rPr>
+        <w:t>License                                            README.md</w:t>
+      </w:r>
+    </w:p>
+    <w:p>
+      <w:pPr>
+        <w:pBdr>
+          <w:top w:val="none" w:sz="0" w:space="0" w:color="auto"/>
+          <w:left w:val="none" w:sz="0" w:space="0" w:color="auto"/>
+          <w:bottom w:val="none" w:sz="0" w:space="0" w:color="auto"/>
+          <w:right w:val="none" w:sz="0" w:space="0" w:color="auto"/>
+          <w:between w:val="none" w:sz="0" w:space="0" w:color="auto"/>
+        </w:pBdr>
+        <w:spacing w:after="0" w:line="240" w:lineRule="auto"/>
+        <w:rPr>
+          <w:rFonts w:ascii="Times New Roman" w:eastAsia="Times New Roman" w:hAnsi="Times New Roman" w:cs="Times New Roman"/>
+          <w:sz w:val="24"/>
+          <w:szCs w:val="24"/>
+          <w:lang w:val="en-AU" w:eastAsia="en-AU"/>
+        </w:rPr>
+      </w:pPr>
+      <w:r>
+        <w:rPr>
+          <w:rFonts w:ascii="Lucida Console" w:eastAsia="Times New Roman" w:hAnsi="Lucida Console" w:cs="Times New Roman"/>
+          <w:color w:val="000000"/>
+          <w:sz w:val="18"/>
+          <w:szCs w:val="18"/>
+          <w:lang w:val="en-AU" w:eastAsia="en-AU"/>
+        </w:rPr>
+        <w:t>main.tex</w:t>
+      </w:r>
+    </w:p>
+    <w:p>
+      <w:pPr>
+        <w:pBdr>
+          <w:top w:val="none" w:sz="0" w:space="0" w:color="auto"/>
+          <w:left w:val="none" w:sz="0" w:space="0" w:color="auto"/>
+          <w:bottom w:val="none" w:sz="0" w:space="0" w:color="auto"/>
+          <w:right w:val="none" w:sz="0" w:space="0" w:color="auto"/>
+          <w:between w:val="none" w:sz="0" w:space="0" w:color="auto"/>
+        </w:pBdr>
+        <w:spacing w:after="0" w:line="240" w:lineRule="auto"/>
+        <w:rPr>
+          <w:rFonts w:ascii="Times New Roman" w:eastAsia="Times New Roman" w:hAnsi="Times New Roman" w:cs="Times New Roman"/>
+          <w:sz w:val="24"/>
+          <w:szCs w:val="24"/>
+          <w:lang w:val="en-AU" w:eastAsia="en-AU"/>
+        </w:rPr>
+      </w:pPr>
+      <w:r>
+        <w:rPr>
+          <w:rFonts w:ascii="Lucida Console" w:eastAsia="Times New Roman" w:hAnsi="Lucida Console" w:cs="Times New Roman"/>
+          <w:color w:val="000000"/>
+          <w:sz w:val="18"/>
+          <w:szCs w:val="18"/>
+          <w:lang w:val="en-AU" w:eastAsia="en-AU"/>
+        </w:rPr>
+        <w:t> </w:t>
+      </w:r>
+    </w:p>
+    <w:p>
+      <w:pPr>
+        <w:pBdr>
+          <w:top w:val="none" w:sz="0" w:space="0" w:color="auto"/>
+          <w:left w:val="none" w:sz="0" w:space="0" w:color="auto"/>
+          <w:bottom w:val="none" w:sz="0" w:space="0" w:color="auto"/>
+          <w:right w:val="none" w:sz="0" w:space="0" w:color="auto"/>
+          <w:between w:val="none" w:sz="0" w:space="0" w:color="auto"/>
+        </w:pBdr>
+        <w:spacing w:after="0" w:line="240" w:lineRule="auto"/>
+        <w:rPr>
+          <w:rFonts w:ascii="Times New Roman" w:eastAsia="Times New Roman" w:hAnsi="Times New Roman" w:cs="Times New Roman"/>
+          <w:sz w:val="24"/>
+          <w:szCs w:val="24"/>
+          <w:lang w:val="en-AU" w:eastAsia="en-AU"/>
+        </w:rPr>
+      </w:pPr>
+      <w:r>
+        <w:rPr>
+          <w:rFonts w:ascii="Lucida Console" w:eastAsia="Times New Roman" w:hAnsi="Lucida Console" w:cs="Times New Roman"/>
+          <w:color w:val="00BF00"/>
+          <w:sz w:val="18"/>
+          <w:szCs w:val="18"/>
+          <w:lang w:val="en-AU" w:eastAsia="en-AU"/>
+        </w:rPr>
+        <w:t xml:space="preserve">Ellen@Ellen-PC </w:t>
+      </w:r>
+      <w:r>
+        <w:rPr>
+          <w:rFonts w:ascii="Lucida Console" w:eastAsia="Times New Roman" w:hAnsi="Lucida Console" w:cs="Times New Roman"/>
+          <w:color w:val="BF00BF"/>
+          <w:sz w:val="18"/>
+          <w:szCs w:val="18"/>
+          <w:lang w:val="en-AU" w:eastAsia="en-AU"/>
+        </w:rPr>
+        <w:t xml:space="preserve">MINGW64 </w:t>
+      </w:r>
+      <w:r>
+        <w:rPr>
+          <w:rFonts w:ascii="Lucida Console" w:eastAsia="Times New Roman" w:hAnsi="Lucida Console" w:cs="Times New Roman"/>
+          <w:color w:val="BFBF00"/>
+          <w:sz w:val="18"/>
+          <w:szCs w:val="18"/>
+          <w:lang w:val="en-AU" w:eastAsia="en-AU"/>
+        </w:rPr>
+        <w:t>~/Documents/E-Kirkpatrick-Poc-project</w:t>
+      </w:r>
+      <w:r>
+        <w:rPr>
+          <w:rFonts w:ascii="Lucida Console" w:eastAsia="Times New Roman" w:hAnsi="Lucida Console" w:cs="Times New Roman"/>
+          <w:color w:val="00BFBF"/>
+          <w:sz w:val="18"/>
+          <w:szCs w:val="18"/>
+          <w:lang w:val="en-AU" w:eastAsia="en-AU"/>
+        </w:rPr>
+        <w:t xml:space="preserve"> (master)</w:t>
+      </w:r>
+    </w:p>
+    <w:p>
+      <w:pPr>
+        <w:pBdr>
+          <w:top w:val="none" w:sz="0" w:space="0" w:color="auto"/>
+          <w:left w:val="none" w:sz="0" w:space="0" w:color="auto"/>
+          <w:bottom w:val="none" w:sz="0" w:space="0" w:color="auto"/>
+          <w:right w:val="none" w:sz="0" w:space="0" w:color="auto"/>
+          <w:between w:val="none" w:sz="0" w:space="0" w:color="auto"/>
+        </w:pBdr>
+        <w:spacing w:after="0" w:line="240" w:lineRule="auto"/>
+        <w:rPr>
+          <w:rFonts w:ascii="Times New Roman" w:eastAsia="Times New Roman" w:hAnsi="Times New Roman" w:cs="Times New Roman"/>
+          <w:sz w:val="24"/>
+          <w:szCs w:val="24"/>
+          <w:lang w:val="en-AU" w:eastAsia="en-AU"/>
+        </w:rPr>
+      </w:pPr>
+      <w:r>
+        <w:rPr>
+          <w:rFonts w:ascii="Lucida Console" w:eastAsia="Times New Roman" w:hAnsi="Lucida Console" w:cs="Times New Roman"/>
+          <w:color w:val="000000"/>
+          <w:sz w:val="18"/>
+          <w:szCs w:val="18"/>
+          <w:lang w:val="en-AU" w:eastAsia="en-AU"/>
+        </w:rPr>
+        <w:t>$ git log</w:t>
+      </w:r>
+    </w:p>
+    <w:p>
+      <w:pPr>
+        <w:pBdr>
+          <w:top w:val="none" w:sz="0" w:space="0" w:color="auto"/>
+          <w:left w:val="none" w:sz="0" w:space="0" w:color="auto"/>
+          <w:bottom w:val="none" w:sz="0" w:space="0" w:color="auto"/>
+          <w:right w:val="none" w:sz="0" w:space="0" w:color="auto"/>
+          <w:between w:val="none" w:sz="0" w:space="0" w:color="auto"/>
+        </w:pBdr>
+        <w:spacing w:after="0" w:line="240" w:lineRule="auto"/>
+        <w:rPr>
+          <w:rFonts w:ascii="Times New Roman" w:eastAsia="Times New Roman" w:hAnsi="Times New Roman" w:cs="Times New Roman"/>
+          <w:sz w:val="24"/>
+          <w:szCs w:val="24"/>
+          <w:lang w:val="en-AU" w:eastAsia="en-AU"/>
+        </w:rPr>
+      </w:pPr>
+      <w:r>
+        <w:rPr>
+          <w:rFonts w:ascii="Lucida Console" w:eastAsia="Times New Roman" w:hAnsi="Lucida Console" w:cs="Times New Roman"/>
+          <w:color w:val="BFBF00"/>
+          <w:sz w:val="18"/>
+          <w:szCs w:val="18"/>
+          <w:lang w:val="en-AU" w:eastAsia="en-AU"/>
+        </w:rPr>
+        <w:t>commit 46489ebc9ebaed5510584849df4f37789ba52986 (</w:t>
+      </w:r>
+      <w:r>
+        <w:rPr>
+          <w:rFonts w:ascii="Lucida Console" w:eastAsia="Times New Roman" w:hAnsi="Lucida Console" w:cs="Times New Roman"/>
+          <w:color w:val="40FFFF"/>
+          <w:sz w:val="18"/>
+          <w:szCs w:val="18"/>
+          <w:lang w:val="en-AU" w:eastAsia="en-AU"/>
+        </w:rPr>
+        <w:t xml:space="preserve">HEAD -&gt; </w:t>
+      </w:r>
+      <w:r>
+        <w:rPr>
+          <w:rFonts w:ascii="Lucida Console" w:eastAsia="Times New Roman" w:hAnsi="Lucida Console" w:cs="Times New Roman"/>
+          <w:color w:val="40FF40"/>
+          <w:sz w:val="18"/>
+          <w:szCs w:val="18"/>
+          <w:lang w:val="en-AU" w:eastAsia="en-AU"/>
+        </w:rPr>
+        <w:t>master</w:t>
+      </w:r>
+      <w:r>
+        <w:rPr>
+          <w:rFonts w:ascii="Lucida Console" w:eastAsia="Times New Roman" w:hAnsi="Lucida Console" w:cs="Times New Roman"/>
+          <w:color w:val="BFBF00"/>
+          <w:sz w:val="18"/>
+          <w:szCs w:val="18"/>
+          <w:lang w:val="en-AU" w:eastAsia="en-AU"/>
+        </w:rPr>
+        <w:t xml:space="preserve">, </w:t>
+      </w:r>
+      <w:r>
+        <w:rPr>
+          <w:rFonts w:ascii="Lucida Console" w:eastAsia="Times New Roman" w:hAnsi="Lucida Console" w:cs="Times New Roman"/>
+          <w:color w:val="FF4040"/>
+          <w:sz w:val="18"/>
+          <w:szCs w:val="18"/>
+          <w:lang w:val="en-AU" w:eastAsia="en-AU"/>
+        </w:rPr>
+        <w:t>origin/master</w:t>
+      </w:r>
+      <w:r>
+        <w:rPr>
+          <w:rFonts w:ascii="Lucida Console" w:eastAsia="Times New Roman" w:hAnsi="Lucida Console" w:cs="Times New Roman"/>
+          <w:color w:val="BFBF00"/>
+          <w:sz w:val="18"/>
+          <w:szCs w:val="18"/>
+          <w:lang w:val="en-AU" w:eastAsia="en-AU"/>
+        </w:rPr>
+        <w:t xml:space="preserve">, </w:t>
+      </w:r>
+      <w:r>
+        <w:rPr>
+          <w:rFonts w:ascii="Lucida Console" w:eastAsia="Times New Roman" w:hAnsi="Lucida Console" w:cs="Times New Roman"/>
+          <w:color w:val="FF4040"/>
+          <w:sz w:val="18"/>
+          <w:szCs w:val="18"/>
+          <w:lang w:val="en-AU" w:eastAsia="en-AU"/>
+        </w:rPr>
+        <w:t>origin/HEAD</w:t>
+      </w:r>
+      <w:r>
+        <w:rPr>
+          <w:rFonts w:ascii="Lucida Console" w:eastAsia="Times New Roman" w:hAnsi="Lucida Console" w:cs="Times New Roman"/>
+          <w:color w:val="BFBF00"/>
+          <w:sz w:val="18"/>
+          <w:szCs w:val="18"/>
+          <w:lang w:val="en-AU" w:eastAsia="en-AU"/>
+        </w:rPr>
+        <w:t>)</w:t>
+      </w:r>
+    </w:p>
+    <w:p>
+      <w:pPr>
+        <w:pBdr>
+          <w:top w:val="none" w:sz="0" w:space="0" w:color="auto"/>
+          <w:left w:val="none" w:sz="0" w:space="0" w:color="auto"/>
+          <w:bottom w:val="none" w:sz="0" w:space="0" w:color="auto"/>
+          <w:right w:val="none" w:sz="0" w:space="0" w:color="auto"/>
+          <w:between w:val="none" w:sz="0" w:space="0" w:color="auto"/>
+        </w:pBdr>
+        <w:spacing w:after="0" w:line="240" w:lineRule="auto"/>
+        <w:rPr>
+          <w:rFonts w:ascii="Times New Roman" w:eastAsia="Times New Roman" w:hAnsi="Times New Roman" w:cs="Times New Roman"/>
+          <w:sz w:val="24"/>
+          <w:szCs w:val="24"/>
+          <w:lang w:val="en-AU" w:eastAsia="en-AU"/>
+        </w:rPr>
+      </w:pPr>
+      <w:r>
+        <w:rPr>
+          <w:rFonts w:ascii="Lucida Console" w:eastAsia="Times New Roman" w:hAnsi="Lucida Console" w:cs="Times New Roman"/>
+          <w:color w:val="000000"/>
+          <w:sz w:val="18"/>
+          <w:szCs w:val="18"/>
+          <w:lang w:val="en-AU" w:eastAsia="en-AU"/>
+        </w:rPr>
+        <w:t>Author: Ellen Kirkpatrick &lt;ellen.kirkpatrick@students.mq.edu.au&gt;</w:t>
+      </w:r>
+    </w:p>
+    <w:p>
+      <w:pPr>
+        <w:pBdr>
+          <w:top w:val="none" w:sz="0" w:space="0" w:color="auto"/>
+          <w:left w:val="none" w:sz="0" w:space="0" w:color="auto"/>
+          <w:bottom w:val="none" w:sz="0" w:space="0" w:color="auto"/>
+          <w:right w:val="none" w:sz="0" w:space="0" w:color="auto"/>
+          <w:between w:val="none" w:sz="0" w:space="0" w:color="auto"/>
+        </w:pBdr>
+        <w:spacing w:after="0" w:line="240" w:lineRule="auto"/>
+        <w:rPr>
+          <w:rFonts w:ascii="Times New Roman" w:eastAsia="Times New Roman" w:hAnsi="Times New Roman" w:cs="Times New Roman"/>
+          <w:sz w:val="24"/>
+          <w:szCs w:val="24"/>
+          <w:lang w:val="en-AU" w:eastAsia="en-AU"/>
+        </w:rPr>
+      </w:pPr>
+      <w:r>
+        <w:rPr>
+          <w:rFonts w:ascii="Lucida Console" w:eastAsia="Times New Roman" w:hAnsi="Lucida Console" w:cs="Times New Roman"/>
+          <w:color w:val="000000"/>
+          <w:sz w:val="18"/>
+          <w:szCs w:val="18"/>
+          <w:lang w:val="en-AU" w:eastAsia="en-AU"/>
+        </w:rPr>
+        <w:t>Date:   Wed Oct 23 12:09:06 2019 +1100</w:t>
+      </w:r>
+    </w:p>
+    <w:p>
+      <w:pPr>
+        <w:pBdr>
+          <w:top w:val="none" w:sz="0" w:space="0" w:color="auto"/>
+          <w:left w:val="none" w:sz="0" w:space="0" w:color="auto"/>
+          <w:bottom w:val="none" w:sz="0" w:space="0" w:color="auto"/>
+          <w:right w:val="none" w:sz="0" w:space="0" w:color="auto"/>
+          <w:between w:val="none" w:sz="0" w:space="0" w:color="auto"/>
+        </w:pBdr>
+        <w:spacing w:after="0" w:line="240" w:lineRule="auto"/>
+        <w:rPr>
+          <w:rFonts w:ascii="Times New Roman" w:eastAsia="Times New Roman" w:hAnsi="Times New Roman" w:cs="Times New Roman"/>
+          <w:sz w:val="24"/>
+          <w:szCs w:val="24"/>
+          <w:lang w:val="en-AU" w:eastAsia="en-AU"/>
+        </w:rPr>
+      </w:pPr>
+      <w:r>
+        <w:rPr>
+          <w:rFonts w:ascii="Lucida Console" w:eastAsia="Times New Roman" w:hAnsi="Lucida Console" w:cs="Times New Roman"/>
+          <w:color w:val="000000"/>
+          <w:sz w:val="18"/>
+          <w:szCs w:val="18"/>
+          <w:lang w:val="en-AU" w:eastAsia="en-AU"/>
+        </w:rPr>
+        <w:t> </w:t>
+      </w:r>
+    </w:p>
+    <w:p>
+      <w:pPr>
+        <w:pBdr>
+          <w:top w:val="none" w:sz="0" w:space="0" w:color="auto"/>
+          <w:left w:val="none" w:sz="0" w:space="0" w:color="auto"/>
+          <w:bottom w:val="none" w:sz="0" w:space="0" w:color="auto"/>
+          <w:right w:val="none" w:sz="0" w:space="0" w:color="auto"/>
+          <w:between w:val="none" w:sz="0" w:space="0" w:color="auto"/>
+        </w:pBdr>
+        <w:spacing w:after="0" w:line="240" w:lineRule="auto"/>
+        <w:rPr>
+          <w:rFonts w:ascii="Times New Roman" w:eastAsia="Times New Roman" w:hAnsi="Times New Roman" w:cs="Times New Roman"/>
+          <w:sz w:val="24"/>
+          <w:szCs w:val="24"/>
+          <w:lang w:val="en-AU" w:eastAsia="en-AU"/>
+        </w:rPr>
+      </w:pPr>
+      <w:r>
+        <w:rPr>
+          <w:rFonts w:ascii="Lucida Console" w:eastAsia="Times New Roman" w:hAnsi="Lucida Console" w:cs="Times New Roman"/>
+          <w:color w:val="000000"/>
+          <w:sz w:val="18"/>
+          <w:szCs w:val="18"/>
+          <w:lang w:val="en-AU" w:eastAsia="en-AU"/>
+        </w:rPr>
+        <w:t>    pulled update to submodule</w:t>
+      </w:r>
+    </w:p>
+    <w:p>
+      <w:pPr>
+        <w:pBdr>
+          <w:top w:val="none" w:sz="0" w:space="0" w:color="auto"/>
+          <w:left w:val="none" w:sz="0" w:space="0" w:color="auto"/>
+          <w:bottom w:val="none" w:sz="0" w:space="0" w:color="auto"/>
+          <w:right w:val="none" w:sz="0" w:space="0" w:color="auto"/>
+          <w:between w:val="none" w:sz="0" w:space="0" w:color="auto"/>
+        </w:pBdr>
+        <w:spacing w:after="0" w:line="240" w:lineRule="auto"/>
+        <w:rPr>
+          <w:rFonts w:ascii="Times New Roman" w:eastAsia="Times New Roman" w:hAnsi="Times New Roman" w:cs="Times New Roman"/>
+          <w:sz w:val="24"/>
+          <w:szCs w:val="24"/>
+          <w:lang w:val="en-AU" w:eastAsia="en-AU"/>
+        </w:rPr>
+      </w:pPr>
+      <w:r>
+        <w:rPr>
+          <w:rFonts w:ascii="Lucida Console" w:eastAsia="Times New Roman" w:hAnsi="Lucida Console" w:cs="Times New Roman"/>
+          <w:color w:val="000000"/>
+          <w:sz w:val="18"/>
+          <w:szCs w:val="18"/>
+          <w:lang w:val="en-AU" w:eastAsia="en-AU"/>
+        </w:rPr>
+        <w:t> </w:t>
+      </w:r>
+    </w:p>
+    <w:p>
+      <w:pPr>
+        <w:pBdr>
+          <w:top w:val="none" w:sz="0" w:space="0" w:color="auto"/>
+          <w:left w:val="none" w:sz="0" w:space="0" w:color="auto"/>
+          <w:bottom w:val="none" w:sz="0" w:space="0" w:color="auto"/>
+          <w:right w:val="none" w:sz="0" w:space="0" w:color="auto"/>
+          <w:between w:val="none" w:sz="0" w:space="0" w:color="auto"/>
+        </w:pBdr>
+        <w:spacing w:after="0" w:line="240" w:lineRule="auto"/>
+        <w:rPr>
+          <w:rFonts w:ascii="Times New Roman" w:eastAsia="Times New Roman" w:hAnsi="Times New Roman" w:cs="Times New Roman"/>
+          <w:sz w:val="24"/>
+          <w:szCs w:val="24"/>
+          <w:lang w:val="en-AU" w:eastAsia="en-AU"/>
+        </w:rPr>
+      </w:pPr>
+      <w:r>
+        <w:rPr>
+          <w:rFonts w:ascii="Lucida Console" w:eastAsia="Times New Roman" w:hAnsi="Lucida Console" w:cs="Times New Roman"/>
+          <w:color w:val="BFBF00"/>
+          <w:sz w:val="18"/>
+          <w:szCs w:val="18"/>
+          <w:lang w:val="en-AU" w:eastAsia="en-AU"/>
+        </w:rPr>
+        <w:t>commit 175ead97da4d2e097fbf58e59eec76a69d169531</w:t>
+      </w:r>
+    </w:p>
+    <w:p>
+      <w:pPr>
+        <w:pBdr>
+          <w:top w:val="none" w:sz="0" w:space="0" w:color="auto"/>
+          <w:left w:val="none" w:sz="0" w:space="0" w:color="auto"/>
+          <w:bottom w:val="none" w:sz="0" w:space="0" w:color="auto"/>
+          <w:right w:val="none" w:sz="0" w:space="0" w:color="auto"/>
+          <w:between w:val="none" w:sz="0" w:space="0" w:color="auto"/>
+        </w:pBdr>
+        <w:spacing w:after="0" w:line="240" w:lineRule="auto"/>
+        <w:rPr>
+          <w:rFonts w:ascii="Times New Roman" w:eastAsia="Times New Roman" w:hAnsi="Times New Roman" w:cs="Times New Roman"/>
+          <w:sz w:val="24"/>
+          <w:szCs w:val="24"/>
+          <w:lang w:val="en-AU" w:eastAsia="en-AU"/>
+        </w:rPr>
+      </w:pPr>
+      <w:r>
+        <w:rPr>
+          <w:rFonts w:ascii="Lucida Console" w:eastAsia="Times New Roman" w:hAnsi="Lucida Console" w:cs="Times New Roman"/>
+          <w:color w:val="000000"/>
+          <w:sz w:val="18"/>
+          <w:szCs w:val="18"/>
+          <w:lang w:val="en-AU" w:eastAsia="en-AU"/>
+        </w:rPr>
+        <w:t>Author: ellenkirkpatrick &lt;53601793+ellenkirkpatrick@users.noreply.github.com&gt;</w:t>
+      </w:r>
+    </w:p>
+    <w:p>
+      <w:pPr>
+        <w:pBdr>
+          <w:top w:val="none" w:sz="0" w:space="0" w:color="auto"/>
+          <w:left w:val="none" w:sz="0" w:space="0" w:color="auto"/>
+          <w:bottom w:val="none" w:sz="0" w:space="0" w:color="auto"/>
+          <w:right w:val="none" w:sz="0" w:space="0" w:color="auto"/>
+          <w:between w:val="none" w:sz="0" w:space="0" w:color="auto"/>
+        </w:pBdr>
+        <w:spacing w:after="0" w:line="240" w:lineRule="auto"/>
+        <w:rPr>
+          <w:rFonts w:ascii="Times New Roman" w:eastAsia="Times New Roman" w:hAnsi="Times New Roman" w:cs="Times New Roman"/>
+          <w:sz w:val="24"/>
+          <w:szCs w:val="24"/>
+          <w:lang w:val="en-AU" w:eastAsia="en-AU"/>
+        </w:rPr>
+      </w:pPr>
+      <w:r>
+        <w:rPr>
+          <w:rFonts w:ascii="Lucida Console" w:eastAsia="Times New Roman" w:hAnsi="Lucida Console" w:cs="Times New Roman"/>
+          <w:color w:val="000000"/>
+          <w:sz w:val="18"/>
+          <w:szCs w:val="18"/>
+          <w:lang w:val="en-AU" w:eastAsia="en-AU"/>
+        </w:rPr>
+        <w:t>Date:   Tue Oct 22 22:20:52 2019 +1100</w:t>
+      </w:r>
+    </w:p>
+    <w:p>
+      <w:pPr>
+        <w:pBdr>
+          <w:top w:val="none" w:sz="0" w:space="0" w:color="auto"/>
+          <w:left w:val="none" w:sz="0" w:space="0" w:color="auto"/>
+          <w:bottom w:val="none" w:sz="0" w:space="0" w:color="auto"/>
+          <w:right w:val="none" w:sz="0" w:space="0" w:color="auto"/>
+          <w:between w:val="none" w:sz="0" w:space="0" w:color="auto"/>
+        </w:pBdr>
+        <w:spacing w:after="0" w:line="240" w:lineRule="auto"/>
+        <w:rPr>
+          <w:rFonts w:ascii="Times New Roman" w:eastAsia="Times New Roman" w:hAnsi="Times New Roman" w:cs="Times New Roman"/>
+          <w:sz w:val="24"/>
+          <w:szCs w:val="24"/>
+          <w:lang w:val="en-AU" w:eastAsia="en-AU"/>
+        </w:rPr>
+      </w:pPr>
+      <w:r>
+        <w:rPr>
+          <w:rFonts w:ascii="Lucida Console" w:eastAsia="Times New Roman" w:hAnsi="Lucida Console" w:cs="Times New Roman"/>
+          <w:color w:val="000000"/>
+          <w:sz w:val="18"/>
+          <w:szCs w:val="18"/>
+          <w:lang w:val="en-AU" w:eastAsia="en-AU"/>
+        </w:rPr>
+        <w:t> </w:t>
+      </w:r>
+    </w:p>
+    <w:p>
+      <w:pPr>
+        <w:pBdr>
+          <w:top w:val="none" w:sz="0" w:space="0" w:color="auto"/>
+          <w:left w:val="none" w:sz="0" w:space="0" w:color="auto"/>
+          <w:bottom w:val="none" w:sz="0" w:space="0" w:color="auto"/>
+          <w:right w:val="none" w:sz="0" w:space="0" w:color="auto"/>
+          <w:between w:val="none" w:sz="0" w:space="0" w:color="auto"/>
+        </w:pBdr>
+        <w:spacing w:after="0" w:line="240" w:lineRule="auto"/>
+        <w:rPr>
+          <w:rFonts w:ascii="Times New Roman" w:eastAsia="Times New Roman" w:hAnsi="Times New Roman" w:cs="Times New Roman"/>
+          <w:sz w:val="24"/>
+          <w:szCs w:val="24"/>
+          <w:lang w:val="en-AU" w:eastAsia="en-AU"/>
+        </w:rPr>
+      </w:pPr>
+      <w:r>
+        <w:rPr>
+          <w:rFonts w:ascii="Lucida Console" w:eastAsia="Times New Roman" w:hAnsi="Lucida Console" w:cs="Times New Roman"/>
+          <w:color w:val="000000"/>
+          <w:sz w:val="18"/>
+          <w:szCs w:val="18"/>
+          <w:lang w:val="en-AU" w:eastAsia="en-AU"/>
+        </w:rPr>
+        <w:t>    Update README.md</w:t>
+      </w:r>
+    </w:p>
+    <w:p>
+      <w:pPr>
+        <w:pBdr>
+          <w:top w:val="none" w:sz="0" w:space="0" w:color="auto"/>
+          <w:left w:val="none" w:sz="0" w:space="0" w:color="auto"/>
+          <w:bottom w:val="none" w:sz="0" w:space="0" w:color="auto"/>
+          <w:right w:val="none" w:sz="0" w:space="0" w:color="auto"/>
+          <w:between w:val="none" w:sz="0" w:space="0" w:color="auto"/>
+        </w:pBdr>
+        <w:spacing w:after="0" w:line="240" w:lineRule="auto"/>
+        <w:rPr>
+          <w:rFonts w:ascii="Times New Roman" w:eastAsia="Times New Roman" w:hAnsi="Times New Roman" w:cs="Times New Roman"/>
+          <w:sz w:val="24"/>
+          <w:szCs w:val="24"/>
+          <w:lang w:val="en-AU" w:eastAsia="en-AU"/>
+        </w:rPr>
+      </w:pPr>
+      <w:r>
+        <w:rPr>
+          <w:rFonts w:ascii="Lucida Console" w:eastAsia="Times New Roman" w:hAnsi="Lucida Console" w:cs="Times New Roman"/>
+          <w:color w:val="000000"/>
+          <w:sz w:val="18"/>
+          <w:szCs w:val="18"/>
+          <w:lang w:val="en-AU" w:eastAsia="en-AU"/>
+        </w:rPr>
+        <w:t> </w:t>
+      </w:r>
+    </w:p>
+    <w:p>
+      <w:pPr>
+        <w:pBdr>
+          <w:top w:val="none" w:sz="0" w:space="0" w:color="auto"/>
+          <w:left w:val="none" w:sz="0" w:space="0" w:color="auto"/>
+          <w:bottom w:val="none" w:sz="0" w:space="0" w:color="auto"/>
+          <w:right w:val="none" w:sz="0" w:space="0" w:color="auto"/>
+          <w:between w:val="none" w:sz="0" w:space="0" w:color="auto"/>
+        </w:pBdr>
+        <w:spacing w:after="0" w:line="240" w:lineRule="auto"/>
+        <w:rPr>
+          <w:rFonts w:ascii="Times New Roman" w:eastAsia="Times New Roman" w:hAnsi="Times New Roman" w:cs="Times New Roman"/>
+          <w:sz w:val="24"/>
+          <w:szCs w:val="24"/>
+          <w:lang w:val="en-AU" w:eastAsia="en-AU"/>
+        </w:rPr>
+      </w:pPr>
+      <w:r>
+        <w:rPr>
+          <w:rFonts w:ascii="Lucida Console" w:eastAsia="Times New Roman" w:hAnsi="Lucida Console" w:cs="Times New Roman"/>
+          <w:color w:val="000000"/>
+          <w:sz w:val="18"/>
+          <w:szCs w:val="18"/>
+          <w:lang w:val="en-AU" w:eastAsia="en-AU"/>
+        </w:rPr>
+        <w:t>    added information about included submodules.</w:t>
+      </w:r>
+    </w:p>
+    <w:p>
+      <w:pPr>
+        <w:pBdr>
+          <w:top w:val="none" w:sz="0" w:space="0" w:color="auto"/>
+          <w:left w:val="none" w:sz="0" w:space="0" w:color="auto"/>
+          <w:bottom w:val="none" w:sz="0" w:space="0" w:color="auto"/>
+          <w:right w:val="none" w:sz="0" w:space="0" w:color="auto"/>
+          <w:between w:val="none" w:sz="0" w:space="0" w:color="auto"/>
+        </w:pBdr>
+        <w:spacing w:after="0" w:line="240" w:lineRule="auto"/>
+        <w:rPr>
+          <w:rFonts w:ascii="Times New Roman" w:eastAsia="Times New Roman" w:hAnsi="Times New Roman" w:cs="Times New Roman"/>
+          <w:sz w:val="24"/>
+          <w:szCs w:val="24"/>
+          <w:lang w:val="en-AU" w:eastAsia="en-AU"/>
+        </w:rPr>
+      </w:pPr>
+      <w:r>
+        <w:rPr>
+          <w:rFonts w:ascii="Lucida Console" w:eastAsia="Times New Roman" w:hAnsi="Lucida Console" w:cs="Times New Roman"/>
+          <w:color w:val="000000"/>
+          <w:sz w:val="18"/>
+          <w:szCs w:val="18"/>
+          <w:lang w:val="en-AU" w:eastAsia="en-AU"/>
+        </w:rPr>
+        <w:t> </w:t>
+      </w:r>
+    </w:p>
+    <w:p>
+      <w:pPr>
+        <w:pBdr>
+          <w:top w:val="none" w:sz="0" w:space="0" w:color="auto"/>
+          <w:left w:val="none" w:sz="0" w:space="0" w:color="auto"/>
+          <w:bottom w:val="none" w:sz="0" w:space="0" w:color="auto"/>
+          <w:right w:val="none" w:sz="0" w:space="0" w:color="auto"/>
+          <w:between w:val="none" w:sz="0" w:space="0" w:color="auto"/>
+        </w:pBdr>
+        <w:spacing w:after="0" w:line="240" w:lineRule="auto"/>
+        <w:rPr>
+          <w:rFonts w:ascii="Times New Roman" w:eastAsia="Times New Roman" w:hAnsi="Times New Roman" w:cs="Times New Roman"/>
+          <w:sz w:val="24"/>
+          <w:szCs w:val="24"/>
+          <w:lang w:val="en-AU" w:eastAsia="en-AU"/>
+        </w:rPr>
+      </w:pPr>
+      <w:r>
+        <w:rPr>
+          <w:rFonts w:ascii="Lucida Console" w:eastAsia="Times New Roman" w:hAnsi="Lucida Console" w:cs="Times New Roman"/>
+          <w:color w:val="BFBF00"/>
+          <w:sz w:val="18"/>
+          <w:szCs w:val="18"/>
+          <w:lang w:val="en-AU" w:eastAsia="en-AU"/>
+        </w:rPr>
+        <w:t>commit 315952de340d0c6096f31b3b5cf4d84e6a9f0aec</w:t>
+      </w:r>
+    </w:p>
+    <w:p>
+      <w:pPr>
+        <w:pBdr>
+          <w:top w:val="none" w:sz="0" w:space="0" w:color="auto"/>
+          <w:left w:val="none" w:sz="0" w:space="0" w:color="auto"/>
+          <w:bottom w:val="none" w:sz="0" w:space="0" w:color="auto"/>
+          <w:right w:val="none" w:sz="0" w:space="0" w:color="auto"/>
+          <w:between w:val="none" w:sz="0" w:space="0" w:color="auto"/>
+        </w:pBdr>
+        <w:spacing w:after="0" w:line="240" w:lineRule="auto"/>
+        <w:rPr>
+          <w:rFonts w:ascii="Times New Roman" w:eastAsia="Times New Roman" w:hAnsi="Times New Roman" w:cs="Times New Roman"/>
+          <w:sz w:val="24"/>
+          <w:szCs w:val="24"/>
+          <w:lang w:val="en-AU" w:eastAsia="en-AU"/>
+        </w:rPr>
+      </w:pPr>
+      <w:r>
+        <w:rPr>
+          <w:rFonts w:ascii="Lucida Console" w:eastAsia="Times New Roman" w:hAnsi="Lucida Console" w:cs="Times New Roman"/>
+          <w:color w:val="000000"/>
+          <w:sz w:val="18"/>
+          <w:szCs w:val="18"/>
+          <w:lang w:val="en-AU" w:eastAsia="en-AU"/>
+        </w:rPr>
+        <w:t>Author: Ellen Kirkpatrick &lt;ellen.kirkpatrick@students.mq.edu.au&gt;</w:t>
+      </w:r>
+    </w:p>
+    <w:p>
+      <w:pPr>
+        <w:pBdr>
+          <w:top w:val="none" w:sz="0" w:space="0" w:color="auto"/>
+          <w:left w:val="none" w:sz="0" w:space="0" w:color="auto"/>
+          <w:bottom w:val="none" w:sz="0" w:space="0" w:color="auto"/>
+          <w:right w:val="none" w:sz="0" w:space="0" w:color="auto"/>
+          <w:between w:val="none" w:sz="0" w:space="0" w:color="auto"/>
+        </w:pBdr>
+        <w:spacing w:after="0" w:line="240" w:lineRule="auto"/>
+        <w:rPr>
+          <w:rFonts w:ascii="Times New Roman" w:eastAsia="Times New Roman" w:hAnsi="Times New Roman" w:cs="Times New Roman"/>
+          <w:sz w:val="24"/>
+          <w:szCs w:val="24"/>
+          <w:lang w:val="en-AU" w:eastAsia="en-AU"/>
+        </w:rPr>
+      </w:pPr>
+      <w:r>
+        <w:rPr>
+          <w:rFonts w:ascii="Lucida Console" w:eastAsia="Times New Roman" w:hAnsi="Lucida Console" w:cs="Times New Roman"/>
+          <w:color w:val="000000"/>
+          <w:sz w:val="18"/>
+          <w:szCs w:val="18"/>
+          <w:lang w:val="en-AU" w:eastAsia="en-AU"/>
+        </w:rPr>
+        <w:t>Date:   Tue Oct 22 22:15:57 2019 +1100</w:t>
+      </w:r>
+    </w:p>
+    <w:p>
+      <w:pPr>
+        <w:pBdr>
+          <w:top w:val="none" w:sz="0" w:space="0" w:color="auto"/>
+          <w:left w:val="none" w:sz="0" w:space="0" w:color="auto"/>
+          <w:bottom w:val="none" w:sz="0" w:space="0" w:color="auto"/>
+          <w:right w:val="none" w:sz="0" w:space="0" w:color="auto"/>
+          <w:between w:val="none" w:sz="0" w:space="0" w:color="auto"/>
+        </w:pBdr>
+        <w:spacing w:after="0" w:line="240" w:lineRule="auto"/>
+        <w:rPr>
+          <w:rFonts w:ascii="Times New Roman" w:eastAsia="Times New Roman" w:hAnsi="Times New Roman" w:cs="Times New Roman"/>
+          <w:sz w:val="24"/>
+          <w:szCs w:val="24"/>
+          <w:lang w:val="en-AU" w:eastAsia="en-AU"/>
+        </w:rPr>
+      </w:pPr>
+      <w:r>
+        <w:rPr>
+          <w:rFonts w:ascii="Lucida Console" w:eastAsia="Times New Roman" w:hAnsi="Lucida Console" w:cs="Times New Roman"/>
+          <w:color w:val="000000"/>
+          <w:sz w:val="18"/>
+          <w:szCs w:val="18"/>
+          <w:lang w:val="en-AU" w:eastAsia="en-AU"/>
+        </w:rPr>
+        <w:t> </w:t>
+      </w:r>
+    </w:p>
+    <w:p>
+      <w:pPr>
+        <w:pBdr>
+          <w:top w:val="none" w:sz="0" w:space="0" w:color="auto"/>
+          <w:left w:val="none" w:sz="0" w:space="0" w:color="auto"/>
+          <w:bottom w:val="none" w:sz="0" w:space="0" w:color="auto"/>
+          <w:right w:val="none" w:sz="0" w:space="0" w:color="auto"/>
+          <w:between w:val="none" w:sz="0" w:space="0" w:color="auto"/>
+        </w:pBdr>
+        <w:spacing w:after="0" w:line="240" w:lineRule="auto"/>
+        <w:rPr>
+          <w:rFonts w:ascii="Times New Roman" w:eastAsia="Times New Roman" w:hAnsi="Times New Roman" w:cs="Times New Roman"/>
+          <w:sz w:val="24"/>
+          <w:szCs w:val="24"/>
+          <w:lang w:val="en-AU" w:eastAsia="en-AU"/>
+        </w:rPr>
+      </w:pPr>
+      <w:r>
+        <w:rPr>
+          <w:rFonts w:ascii="Lucida Console" w:eastAsia="Times New Roman" w:hAnsi="Lucida Console" w:cs="Times New Roman"/>
+          <w:color w:val="000000"/>
+          <w:sz w:val="18"/>
+          <w:szCs w:val="18"/>
+          <w:lang w:val="en-AU" w:eastAsia="en-AU"/>
+        </w:rPr>
+        <w:t>    creating a submodule for OSP within overall PoC project. to keep all relevant project work in the same place. attempt at creating a submodule by myself</w:t>
+      </w:r>
+    </w:p>
+    <w:p>
+      <w:pPr>
+        <w:pBdr>
+          <w:top w:val="none" w:sz="0" w:space="0" w:color="auto"/>
+          <w:left w:val="none" w:sz="0" w:space="0" w:color="auto"/>
+          <w:bottom w:val="none" w:sz="0" w:space="0" w:color="auto"/>
+          <w:right w:val="none" w:sz="0" w:space="0" w:color="auto"/>
+          <w:between w:val="none" w:sz="0" w:space="0" w:color="auto"/>
+        </w:pBdr>
+        <w:spacing w:after="0" w:line="240" w:lineRule="auto"/>
+        <w:rPr>
+          <w:rFonts w:ascii="Times New Roman" w:eastAsia="Times New Roman" w:hAnsi="Times New Roman" w:cs="Times New Roman"/>
+          <w:sz w:val="24"/>
+          <w:szCs w:val="24"/>
+          <w:lang w:val="en-AU" w:eastAsia="en-AU"/>
+        </w:rPr>
+      </w:pPr>
+      <w:r>
+        <w:rPr>
+          <w:rFonts w:ascii="Lucida Console" w:eastAsia="Times New Roman" w:hAnsi="Lucida Console" w:cs="Times New Roman"/>
+          <w:color w:val="000000"/>
+          <w:sz w:val="18"/>
+          <w:szCs w:val="18"/>
+          <w:lang w:val="en-AU" w:eastAsia="en-AU"/>
+        </w:rPr>
+        <w:t> </w:t>
+      </w:r>
+    </w:p>
+    <w:p>
+      <w:pPr>
+        <w:pBdr>
+          <w:top w:val="none" w:sz="0" w:space="0" w:color="auto"/>
+          <w:left w:val="none" w:sz="0" w:space="0" w:color="auto"/>
+          <w:bottom w:val="none" w:sz="0" w:space="0" w:color="auto"/>
+          <w:right w:val="none" w:sz="0" w:space="0" w:color="auto"/>
+          <w:between w:val="none" w:sz="0" w:space="0" w:color="auto"/>
+        </w:pBdr>
+        <w:spacing w:after="0" w:line="240" w:lineRule="auto"/>
+        <w:rPr>
+          <w:rFonts w:ascii="Times New Roman" w:eastAsia="Times New Roman" w:hAnsi="Times New Roman" w:cs="Times New Roman"/>
+          <w:sz w:val="24"/>
+          <w:szCs w:val="24"/>
+          <w:lang w:val="en-AU" w:eastAsia="en-AU"/>
+        </w:rPr>
+      </w:pPr>
+      <w:r>
+        <w:rPr>
+          <w:rFonts w:ascii="Lucida Console" w:eastAsia="Times New Roman" w:hAnsi="Lucida Console" w:cs="Times New Roman"/>
+          <w:color w:val="BFBF00"/>
+          <w:sz w:val="18"/>
+          <w:szCs w:val="18"/>
+          <w:lang w:val="en-AU" w:eastAsia="en-AU"/>
+        </w:rPr>
+        <w:t>commit a994a5c8350175826f19919975e1142e45674155</w:t>
+      </w:r>
+    </w:p>
+    <w:p>
+      <w:pPr>
+        <w:pBdr>
+          <w:top w:val="none" w:sz="0" w:space="0" w:color="auto"/>
+          <w:left w:val="none" w:sz="0" w:space="0" w:color="auto"/>
+          <w:bottom w:val="none" w:sz="0" w:space="0" w:color="auto"/>
+          <w:right w:val="none" w:sz="0" w:space="0" w:color="auto"/>
+          <w:between w:val="none" w:sz="0" w:space="0" w:color="auto"/>
+        </w:pBdr>
+        <w:spacing w:after="0" w:line="240" w:lineRule="auto"/>
+        <w:rPr>
+          <w:rFonts w:ascii="Times New Roman" w:eastAsia="Times New Roman" w:hAnsi="Times New Roman" w:cs="Times New Roman"/>
+          <w:sz w:val="24"/>
+          <w:szCs w:val="24"/>
+          <w:lang w:val="en-AU" w:eastAsia="en-AU"/>
+        </w:rPr>
+      </w:pPr>
+      <w:r>
+        <w:rPr>
+          <w:rFonts w:ascii="Lucida Console" w:eastAsia="Times New Roman" w:hAnsi="Lucida Console" w:cs="Times New Roman"/>
+          <w:color w:val="BFBF00"/>
+          <w:sz w:val="18"/>
+          <w:szCs w:val="18"/>
+          <w:lang w:val="en-AU" w:eastAsia="en-AU"/>
+        </w:rPr>
+        <w:t> </w:t>
+      </w:r>
+    </w:p>
+    <w:p>
+      <w:pPr>
+        <w:pBdr>
+          <w:top w:val="none" w:sz="0" w:space="0" w:color="auto"/>
+          <w:left w:val="none" w:sz="0" w:space="0" w:color="auto"/>
+          <w:bottom w:val="none" w:sz="0" w:space="0" w:color="auto"/>
+          <w:right w:val="none" w:sz="0" w:space="0" w:color="auto"/>
+          <w:between w:val="none" w:sz="0" w:space="0" w:color="auto"/>
+        </w:pBdr>
+        <w:spacing w:after="0" w:line="240" w:lineRule="auto"/>
+        <w:rPr>
+          <w:rFonts w:ascii="Times New Roman" w:eastAsia="Times New Roman" w:hAnsi="Times New Roman" w:cs="Times New Roman"/>
+          <w:sz w:val="24"/>
+          <w:szCs w:val="24"/>
+          <w:lang w:val="en-AU" w:eastAsia="en-AU"/>
+        </w:rPr>
+      </w:pPr>
+      <w:r>
+        <w:rPr>
+          <w:rFonts w:ascii="Lucida Console" w:eastAsia="Times New Roman" w:hAnsi="Lucida Console" w:cs="Times New Roman"/>
+          <w:color w:val="00BF00"/>
+          <w:sz w:val="18"/>
+          <w:szCs w:val="18"/>
+          <w:lang w:val="en-AU" w:eastAsia="en-AU"/>
+        </w:rPr>
+        <w:t xml:space="preserve">Ellen@Ellen-PC </w:t>
+      </w:r>
+      <w:r>
+        <w:rPr>
+          <w:rFonts w:ascii="Lucida Console" w:eastAsia="Times New Roman" w:hAnsi="Lucida Console" w:cs="Times New Roman"/>
+          <w:color w:val="BF00BF"/>
+          <w:sz w:val="18"/>
+          <w:szCs w:val="18"/>
+          <w:lang w:val="en-AU" w:eastAsia="en-AU"/>
+        </w:rPr>
+        <w:t xml:space="preserve">MINGW64 </w:t>
+      </w:r>
+      <w:r>
+        <w:rPr>
+          <w:rFonts w:ascii="Lucida Console" w:eastAsia="Times New Roman" w:hAnsi="Lucida Console" w:cs="Times New Roman"/>
+          <w:color w:val="BFBF00"/>
+          <w:sz w:val="18"/>
+          <w:szCs w:val="18"/>
+          <w:lang w:val="en-AU" w:eastAsia="en-AU"/>
+        </w:rPr>
+        <w:t>~/Documents/E-Kirkpatrick-Poc-project</w:t>
+      </w:r>
+      <w:r>
+        <w:rPr>
+          <w:rFonts w:ascii="Lucida Console" w:eastAsia="Times New Roman" w:hAnsi="Lucida Console" w:cs="Times New Roman"/>
+          <w:color w:val="00BFBF"/>
+          <w:sz w:val="18"/>
+          <w:szCs w:val="18"/>
+          <w:lang w:val="en-AU" w:eastAsia="en-AU"/>
+        </w:rPr>
+        <w:t xml:space="preserve"> (master)</w:t>
+      </w:r>
+    </w:p>
+    <w:p>
+      <w:pPr>
+        <w:pBdr>
+          <w:top w:val="none" w:sz="0" w:space="0" w:color="auto"/>
+          <w:left w:val="none" w:sz="0" w:space="0" w:color="auto"/>
+          <w:bottom w:val="none" w:sz="0" w:space="0" w:color="auto"/>
+          <w:right w:val="none" w:sz="0" w:space="0" w:color="auto"/>
+          <w:between w:val="none" w:sz="0" w:space="0" w:color="auto"/>
+        </w:pBdr>
+        <w:spacing w:after="0" w:line="240" w:lineRule="auto"/>
+        <w:rPr>
+          <w:rFonts w:ascii="Times New Roman" w:eastAsia="Times New Roman" w:hAnsi="Times New Roman" w:cs="Times New Roman"/>
+          <w:sz w:val="24"/>
+          <w:szCs w:val="24"/>
+          <w:lang w:val="en-AU" w:eastAsia="en-AU"/>
+        </w:rPr>
+      </w:pPr>
+      <w:r>
+        <w:rPr>
+          <w:rFonts w:ascii="Lucida Console" w:eastAsia="Times New Roman" w:hAnsi="Lucida Console" w:cs="Times New Roman"/>
+          <w:color w:val="000000"/>
+          <w:sz w:val="18"/>
+          <w:szCs w:val="18"/>
+          <w:lang w:val="en-AU" w:eastAsia="en-AU"/>
+        </w:rPr>
+        <w:t>$ git submodule add https://github.com/MQ-FOAR705/E-Kirkpatrick-Pico-Presentation</w:t>
+      </w:r>
+    </w:p>
+    <w:p>
+      <w:pPr>
+        <w:pBdr>
+          <w:top w:val="none" w:sz="0" w:space="0" w:color="auto"/>
+          <w:left w:val="none" w:sz="0" w:space="0" w:color="auto"/>
+          <w:bottom w:val="none" w:sz="0" w:space="0" w:color="auto"/>
+          <w:right w:val="none" w:sz="0" w:space="0" w:color="auto"/>
+          <w:between w:val="none" w:sz="0" w:space="0" w:color="auto"/>
+        </w:pBdr>
+        <w:spacing w:after="0" w:line="240" w:lineRule="auto"/>
+        <w:rPr>
+          <w:rFonts w:ascii="Times New Roman" w:eastAsia="Times New Roman" w:hAnsi="Times New Roman" w:cs="Times New Roman"/>
+          <w:sz w:val="24"/>
+          <w:szCs w:val="24"/>
+          <w:lang w:val="en-AU" w:eastAsia="en-AU"/>
+        </w:rPr>
+      </w:pPr>
+      <w:r>
+        <w:rPr>
+          <w:rFonts w:ascii="Lucida Console" w:eastAsia="Times New Roman" w:hAnsi="Lucida Console" w:cs="Times New Roman"/>
+          <w:color w:val="000000"/>
+          <w:sz w:val="18"/>
+          <w:szCs w:val="18"/>
+          <w:lang w:val="en-AU" w:eastAsia="en-AU"/>
+        </w:rPr>
+        <w:t>Cloning into &amp;apos;C:/Users/Ellen/Documents/E-Kirkpatrick-Poc-project/E-Kirkpatrick-Pico-Presentation&amp;apos;...</w:t>
+      </w:r>
+    </w:p>
+    <w:p>
+      <w:pPr>
+        <w:pBdr>
+          <w:top w:val="none" w:sz="0" w:space="0" w:color="auto"/>
+          <w:left w:val="none" w:sz="0" w:space="0" w:color="auto"/>
+          <w:bottom w:val="none" w:sz="0" w:space="0" w:color="auto"/>
+          <w:right w:val="none" w:sz="0" w:space="0" w:color="auto"/>
+          <w:between w:val="none" w:sz="0" w:space="0" w:color="auto"/>
+        </w:pBdr>
+        <w:spacing w:after="0" w:line="240" w:lineRule="auto"/>
+        <w:rPr>
+          <w:rFonts w:ascii="Times New Roman" w:eastAsia="Times New Roman" w:hAnsi="Times New Roman" w:cs="Times New Roman"/>
+          <w:sz w:val="24"/>
+          <w:szCs w:val="24"/>
+          <w:lang w:val="en-AU" w:eastAsia="en-AU"/>
+        </w:rPr>
+      </w:pPr>
+      <w:r>
+        <w:rPr>
+          <w:rFonts w:ascii="Lucida Console" w:eastAsia="Times New Roman" w:hAnsi="Lucida Console" w:cs="Times New Roman"/>
+          <w:color w:val="000000"/>
+          <w:sz w:val="18"/>
+          <w:szCs w:val="18"/>
+          <w:lang w:val="en-AU" w:eastAsia="en-AU"/>
+        </w:rPr>
+        <w:t>remote: Enumerating objects: 62, done.</w:t>
+      </w:r>
+    </w:p>
+    <w:p>
+      <w:pPr>
+        <w:pBdr>
+          <w:top w:val="none" w:sz="0" w:space="0" w:color="auto"/>
+          <w:left w:val="none" w:sz="0" w:space="0" w:color="auto"/>
+          <w:bottom w:val="none" w:sz="0" w:space="0" w:color="auto"/>
+          <w:right w:val="none" w:sz="0" w:space="0" w:color="auto"/>
+          <w:between w:val="none" w:sz="0" w:space="0" w:color="auto"/>
+        </w:pBdr>
+        <w:spacing w:after="0" w:line="240" w:lineRule="auto"/>
+        <w:rPr>
+          <w:rFonts w:ascii="Times New Roman" w:eastAsia="Times New Roman" w:hAnsi="Times New Roman" w:cs="Times New Roman"/>
+          <w:sz w:val="24"/>
+          <w:szCs w:val="24"/>
+          <w:lang w:val="en-AU" w:eastAsia="en-AU"/>
+        </w:rPr>
+      </w:pPr>
+      <w:r>
+        <w:rPr>
+          <w:rFonts w:ascii="Lucida Console" w:eastAsia="Times New Roman" w:hAnsi="Lucida Console" w:cs="Times New Roman"/>
+          <w:color w:val="000000"/>
+          <w:sz w:val="18"/>
+          <w:szCs w:val="18"/>
+          <w:lang w:val="en-AU" w:eastAsia="en-AU"/>
+        </w:rPr>
+        <w:t>remote: Counting objects: 100% (62/62), done.</w:t>
+      </w:r>
+    </w:p>
+    <w:p>
+      <w:pPr>
+        <w:pBdr>
+          <w:top w:val="none" w:sz="0" w:space="0" w:color="auto"/>
+          <w:left w:val="none" w:sz="0" w:space="0" w:color="auto"/>
+          <w:bottom w:val="none" w:sz="0" w:space="0" w:color="auto"/>
+          <w:right w:val="none" w:sz="0" w:space="0" w:color="auto"/>
+          <w:between w:val="none" w:sz="0" w:space="0" w:color="auto"/>
+        </w:pBdr>
+        <w:spacing w:after="0" w:line="240" w:lineRule="auto"/>
+        <w:rPr>
+          <w:rFonts w:ascii="Times New Roman" w:eastAsia="Times New Roman" w:hAnsi="Times New Roman" w:cs="Times New Roman"/>
+          <w:sz w:val="24"/>
+          <w:szCs w:val="24"/>
+          <w:lang w:val="en-AU" w:eastAsia="en-AU"/>
+        </w:rPr>
+      </w:pPr>
+      <w:r>
+        <w:rPr>
+          <w:rFonts w:ascii="Lucida Console" w:eastAsia="Times New Roman" w:hAnsi="Lucida Console" w:cs="Times New Roman"/>
+          <w:color w:val="000000"/>
+          <w:sz w:val="18"/>
+          <w:szCs w:val="18"/>
+          <w:lang w:val="en-AU" w:eastAsia="en-AU"/>
+        </w:rPr>
+        <w:t>remote: Compressing objects: 100% (62/62), done.</w:t>
+      </w:r>
+    </w:p>
+    <w:p>
+      <w:pPr>
+        <w:pBdr>
+          <w:top w:val="none" w:sz="0" w:space="0" w:color="auto"/>
+          <w:left w:val="none" w:sz="0" w:space="0" w:color="auto"/>
+          <w:bottom w:val="none" w:sz="0" w:space="0" w:color="auto"/>
+          <w:right w:val="none" w:sz="0" w:space="0" w:color="auto"/>
+          <w:between w:val="none" w:sz="0" w:space="0" w:color="auto"/>
+        </w:pBdr>
+        <w:spacing w:after="0" w:line="240" w:lineRule="auto"/>
+        <w:rPr>
+          <w:rFonts w:ascii="Times New Roman" w:eastAsia="Times New Roman" w:hAnsi="Times New Roman" w:cs="Times New Roman"/>
+          <w:sz w:val="24"/>
+          <w:szCs w:val="24"/>
+          <w:lang w:val="en-AU" w:eastAsia="en-AU"/>
+        </w:rPr>
+      </w:pPr>
+      <w:r>
+        <w:rPr>
+          <w:rFonts w:ascii="Lucida Console" w:eastAsia="Times New Roman" w:hAnsi="Lucida Console" w:cs="Times New Roman"/>
+          <w:color w:val="000000"/>
+          <w:sz w:val="18"/>
+          <w:szCs w:val="18"/>
+          <w:lang w:val="en-AU" w:eastAsia="en-AU"/>
+        </w:rPr>
+        <w:t>remote: Total 62 (delta 17), reused 0 (delta 0), pack-reused 0</w:t>
+      </w:r>
+    </w:p>
+    <w:p>
+      <w:pPr>
+        <w:pBdr>
+          <w:top w:val="none" w:sz="0" w:space="0" w:color="auto"/>
+          <w:left w:val="none" w:sz="0" w:space="0" w:color="auto"/>
+          <w:bottom w:val="none" w:sz="0" w:space="0" w:color="auto"/>
+          <w:right w:val="none" w:sz="0" w:space="0" w:color="auto"/>
+          <w:between w:val="none" w:sz="0" w:space="0" w:color="auto"/>
+        </w:pBdr>
+        <w:spacing w:after="0" w:line="240" w:lineRule="auto"/>
+        <w:rPr>
+          <w:rFonts w:ascii="Times New Roman" w:eastAsia="Times New Roman" w:hAnsi="Times New Roman" w:cs="Times New Roman"/>
+          <w:sz w:val="24"/>
+          <w:szCs w:val="24"/>
+          <w:lang w:val="en-AU" w:eastAsia="en-AU"/>
+        </w:rPr>
+      </w:pPr>
+      <w:r>
+        <w:rPr>
+          <w:rFonts w:ascii="Lucida Console" w:eastAsia="Times New Roman" w:hAnsi="Lucida Console" w:cs="Times New Roman"/>
+          <w:color w:val="000000"/>
+          <w:sz w:val="18"/>
+          <w:szCs w:val="18"/>
+          <w:lang w:val="en-AU" w:eastAsia="en-AU"/>
+        </w:rPr>
+        <w:t>Unpacking objects: 100% (62/62), done.</w:t>
+      </w:r>
+    </w:p>
+    <w:p>
+      <w:pPr>
+        <w:pBdr>
+          <w:top w:val="none" w:sz="0" w:space="0" w:color="auto"/>
+          <w:left w:val="none" w:sz="0" w:space="0" w:color="auto"/>
+          <w:bottom w:val="none" w:sz="0" w:space="0" w:color="auto"/>
+          <w:right w:val="none" w:sz="0" w:space="0" w:color="auto"/>
+          <w:between w:val="none" w:sz="0" w:space="0" w:color="auto"/>
+        </w:pBdr>
+        <w:spacing w:after="0" w:line="240" w:lineRule="auto"/>
+        <w:rPr>
+          <w:rFonts w:ascii="Times New Roman" w:eastAsia="Times New Roman" w:hAnsi="Times New Roman" w:cs="Times New Roman"/>
+          <w:sz w:val="24"/>
+          <w:szCs w:val="24"/>
+          <w:lang w:val="en-AU" w:eastAsia="en-AU"/>
+        </w:rPr>
+      </w:pPr>
+      <w:r>
+        <w:rPr>
+          <w:rFonts w:ascii="Lucida Console" w:eastAsia="Times New Roman" w:hAnsi="Lucida Console" w:cs="Times New Roman"/>
+          <w:color w:val="000000"/>
+          <w:sz w:val="18"/>
+          <w:szCs w:val="18"/>
+          <w:lang w:val="en-AU" w:eastAsia="en-AU"/>
+        </w:rPr>
+        <w:t>warning: LF will be replaced by CRLF in .gitmodules.</w:t>
+      </w:r>
+    </w:p>
+    <w:p>
+      <w:pPr>
+        <w:pBdr>
+          <w:top w:val="none" w:sz="0" w:space="0" w:color="auto"/>
+          <w:left w:val="none" w:sz="0" w:space="0" w:color="auto"/>
+          <w:bottom w:val="none" w:sz="0" w:space="0" w:color="auto"/>
+          <w:right w:val="none" w:sz="0" w:space="0" w:color="auto"/>
+          <w:between w:val="none" w:sz="0" w:space="0" w:color="auto"/>
+        </w:pBdr>
+        <w:spacing w:after="0" w:line="240" w:lineRule="auto"/>
+        <w:rPr>
+          <w:rFonts w:ascii="Times New Roman" w:eastAsia="Times New Roman" w:hAnsi="Times New Roman" w:cs="Times New Roman"/>
+          <w:sz w:val="24"/>
+          <w:szCs w:val="24"/>
+          <w:lang w:val="en-AU" w:eastAsia="en-AU"/>
+        </w:rPr>
+      </w:pPr>
+      <w:r>
+        <w:rPr>
+          <w:rFonts w:ascii="Lucida Console" w:eastAsia="Times New Roman" w:hAnsi="Lucida Console" w:cs="Times New Roman"/>
+          <w:color w:val="000000"/>
+          <w:sz w:val="18"/>
+          <w:szCs w:val="18"/>
+          <w:lang w:val="en-AU" w:eastAsia="en-AU"/>
+        </w:rPr>
+        <w:t>The file will have its original line endings in your working directory</w:t>
+      </w:r>
+    </w:p>
+    <w:p>
+      <w:pPr>
+        <w:pBdr>
+          <w:top w:val="none" w:sz="0" w:space="0" w:color="auto"/>
+          <w:left w:val="none" w:sz="0" w:space="0" w:color="auto"/>
+          <w:bottom w:val="none" w:sz="0" w:space="0" w:color="auto"/>
+          <w:right w:val="none" w:sz="0" w:space="0" w:color="auto"/>
+          <w:between w:val="none" w:sz="0" w:space="0" w:color="auto"/>
+        </w:pBdr>
+        <w:spacing w:after="0" w:line="240" w:lineRule="auto"/>
+        <w:rPr>
+          <w:rFonts w:ascii="Times New Roman" w:eastAsia="Times New Roman" w:hAnsi="Times New Roman" w:cs="Times New Roman"/>
+          <w:sz w:val="24"/>
+          <w:szCs w:val="24"/>
+          <w:lang w:val="en-AU" w:eastAsia="en-AU"/>
+        </w:rPr>
+      </w:pPr>
+      <w:r>
+        <w:rPr>
+          <w:rFonts w:ascii="Lucida Console" w:eastAsia="Times New Roman" w:hAnsi="Lucida Console" w:cs="Times New Roman"/>
+          <w:color w:val="000000"/>
+          <w:sz w:val="18"/>
+          <w:szCs w:val="18"/>
+          <w:lang w:val="en-AU" w:eastAsia="en-AU"/>
+        </w:rPr>
+        <w:t> </w:t>
+      </w:r>
+    </w:p>
+    <w:p>
+      <w:pPr>
+        <w:pBdr>
+          <w:top w:val="none" w:sz="0" w:space="0" w:color="auto"/>
+          <w:left w:val="none" w:sz="0" w:space="0" w:color="auto"/>
+          <w:bottom w:val="none" w:sz="0" w:space="0" w:color="auto"/>
+          <w:right w:val="none" w:sz="0" w:space="0" w:color="auto"/>
+          <w:between w:val="none" w:sz="0" w:space="0" w:color="auto"/>
+        </w:pBdr>
+        <w:spacing w:after="0" w:line="240" w:lineRule="auto"/>
+        <w:rPr>
+          <w:rFonts w:ascii="Times New Roman" w:eastAsia="Times New Roman" w:hAnsi="Times New Roman" w:cs="Times New Roman"/>
+          <w:sz w:val="24"/>
+          <w:szCs w:val="24"/>
+          <w:lang w:val="en-AU" w:eastAsia="en-AU"/>
+        </w:rPr>
+      </w:pPr>
+      <w:r>
+        <w:rPr>
+          <w:rFonts w:ascii="Lucida Console" w:eastAsia="Times New Roman" w:hAnsi="Lucida Console" w:cs="Times New Roman"/>
+          <w:color w:val="00BF00"/>
+          <w:sz w:val="18"/>
+          <w:szCs w:val="18"/>
+          <w:lang w:val="en-AU" w:eastAsia="en-AU"/>
+        </w:rPr>
+        <w:t xml:space="preserve">Ellen@Ellen-PC </w:t>
+      </w:r>
+      <w:r>
+        <w:rPr>
+          <w:rFonts w:ascii="Lucida Console" w:eastAsia="Times New Roman" w:hAnsi="Lucida Console" w:cs="Times New Roman"/>
+          <w:color w:val="BF00BF"/>
+          <w:sz w:val="18"/>
+          <w:szCs w:val="18"/>
+          <w:lang w:val="en-AU" w:eastAsia="en-AU"/>
+        </w:rPr>
+        <w:t xml:space="preserve">MINGW64 </w:t>
+      </w:r>
+      <w:r>
+        <w:rPr>
+          <w:rFonts w:ascii="Lucida Console" w:eastAsia="Times New Roman" w:hAnsi="Lucida Console" w:cs="Times New Roman"/>
+          <w:color w:val="BFBF00"/>
+          <w:sz w:val="18"/>
+          <w:szCs w:val="18"/>
+          <w:lang w:val="en-AU" w:eastAsia="en-AU"/>
+        </w:rPr>
+        <w:t>~/Documents/E-Kirkpatrick-Poc-project</w:t>
+      </w:r>
+      <w:r>
+        <w:rPr>
+          <w:rFonts w:ascii="Lucida Console" w:eastAsia="Times New Roman" w:hAnsi="Lucida Console" w:cs="Times New Roman"/>
+          <w:color w:val="00BFBF"/>
+          <w:sz w:val="18"/>
+          <w:szCs w:val="18"/>
+          <w:lang w:val="en-AU" w:eastAsia="en-AU"/>
+        </w:rPr>
+        <w:t xml:space="preserve"> (master)</w:t>
+      </w:r>
+    </w:p>
+    <w:p>
+      <w:pPr>
+        <w:pBdr>
+          <w:top w:val="none" w:sz="0" w:space="0" w:color="auto"/>
+          <w:left w:val="none" w:sz="0" w:space="0" w:color="auto"/>
+          <w:bottom w:val="none" w:sz="0" w:space="0" w:color="auto"/>
+          <w:right w:val="none" w:sz="0" w:space="0" w:color="auto"/>
+          <w:between w:val="none" w:sz="0" w:space="0" w:color="auto"/>
+        </w:pBdr>
+        <w:spacing w:after="0" w:line="240" w:lineRule="auto"/>
+        <w:rPr>
+          <w:rFonts w:ascii="Times New Roman" w:eastAsia="Times New Roman" w:hAnsi="Times New Roman" w:cs="Times New Roman"/>
+          <w:sz w:val="24"/>
+          <w:szCs w:val="24"/>
+          <w:lang w:val="en-AU" w:eastAsia="en-AU"/>
+        </w:rPr>
+      </w:pPr>
+      <w:r>
+        <w:rPr>
+          <w:rFonts w:ascii="Lucida Console" w:eastAsia="Times New Roman" w:hAnsi="Lucida Console" w:cs="Times New Roman"/>
+          <w:color w:val="000000"/>
+          <w:sz w:val="18"/>
+          <w:szCs w:val="18"/>
+          <w:lang w:val="en-AU" w:eastAsia="en-AU"/>
+        </w:rPr>
+        <w:t>$ git status</w:t>
+      </w:r>
+    </w:p>
+    <w:p>
+      <w:pPr>
+        <w:pBdr>
+          <w:top w:val="none" w:sz="0" w:space="0" w:color="auto"/>
+          <w:left w:val="none" w:sz="0" w:space="0" w:color="auto"/>
+          <w:bottom w:val="none" w:sz="0" w:space="0" w:color="auto"/>
+          <w:right w:val="none" w:sz="0" w:space="0" w:color="auto"/>
+          <w:between w:val="none" w:sz="0" w:space="0" w:color="auto"/>
+        </w:pBdr>
+        <w:spacing w:after="0" w:line="240" w:lineRule="auto"/>
+        <w:rPr>
+          <w:rFonts w:ascii="Times New Roman" w:eastAsia="Times New Roman" w:hAnsi="Times New Roman" w:cs="Times New Roman"/>
+          <w:sz w:val="24"/>
+          <w:szCs w:val="24"/>
+          <w:lang w:val="en-AU" w:eastAsia="en-AU"/>
+        </w:rPr>
+      </w:pPr>
+      <w:r>
+        <w:rPr>
+          <w:rFonts w:ascii="Lucida Console" w:eastAsia="Times New Roman" w:hAnsi="Lucida Console" w:cs="Times New Roman"/>
+          <w:color w:val="000000"/>
+          <w:sz w:val="18"/>
+          <w:szCs w:val="18"/>
+          <w:lang w:val="en-AU" w:eastAsia="en-AU"/>
+        </w:rPr>
+        <w:t>On branch master</w:t>
+      </w:r>
+    </w:p>
+    <w:p>
+      <w:pPr>
+        <w:pBdr>
+          <w:top w:val="none" w:sz="0" w:space="0" w:color="auto"/>
+          <w:left w:val="none" w:sz="0" w:space="0" w:color="auto"/>
+          <w:bottom w:val="none" w:sz="0" w:space="0" w:color="auto"/>
+          <w:right w:val="none" w:sz="0" w:space="0" w:color="auto"/>
+          <w:between w:val="none" w:sz="0" w:space="0" w:color="auto"/>
+        </w:pBdr>
+        <w:spacing w:after="0" w:line="240" w:lineRule="auto"/>
+        <w:rPr>
+          <w:rFonts w:ascii="Times New Roman" w:eastAsia="Times New Roman" w:hAnsi="Times New Roman" w:cs="Times New Roman"/>
+          <w:sz w:val="24"/>
+          <w:szCs w:val="24"/>
+          <w:lang w:val="en-AU" w:eastAsia="en-AU"/>
+        </w:rPr>
+      </w:pPr>
+      <w:r>
+        <w:rPr>
+          <w:rFonts w:ascii="Lucida Console" w:eastAsia="Times New Roman" w:hAnsi="Lucida Console" w:cs="Times New Roman"/>
+          <w:color w:val="000000"/>
+          <w:sz w:val="18"/>
+          <w:szCs w:val="18"/>
+          <w:lang w:val="en-AU" w:eastAsia="en-AU"/>
+        </w:rPr>
+        <w:t>Your branch is up to date with &amp;apos;origin/master&amp;apos;.</w:t>
+      </w:r>
+    </w:p>
+    <w:p>
+      <w:pPr>
+        <w:pBdr>
+          <w:top w:val="none" w:sz="0" w:space="0" w:color="auto"/>
+          <w:left w:val="none" w:sz="0" w:space="0" w:color="auto"/>
+          <w:bottom w:val="none" w:sz="0" w:space="0" w:color="auto"/>
+          <w:right w:val="none" w:sz="0" w:space="0" w:color="auto"/>
+          <w:between w:val="none" w:sz="0" w:space="0" w:color="auto"/>
+        </w:pBdr>
+        <w:spacing w:after="0" w:line="240" w:lineRule="auto"/>
+        <w:rPr>
+          <w:rFonts w:ascii="Times New Roman" w:eastAsia="Times New Roman" w:hAnsi="Times New Roman" w:cs="Times New Roman"/>
+          <w:sz w:val="24"/>
+          <w:szCs w:val="24"/>
+          <w:lang w:val="en-AU" w:eastAsia="en-AU"/>
+        </w:rPr>
+      </w:pPr>
+      <w:r>
+        <w:rPr>
+          <w:rFonts w:ascii="Lucida Console" w:eastAsia="Times New Roman" w:hAnsi="Lucida Console" w:cs="Times New Roman"/>
+          <w:color w:val="000000"/>
+          <w:sz w:val="18"/>
+          <w:szCs w:val="18"/>
+          <w:lang w:val="en-AU" w:eastAsia="en-AU"/>
+        </w:rPr>
+        <w:t> </w:t>
+      </w:r>
+    </w:p>
+    <w:p>
+      <w:pPr>
+        <w:pBdr>
+          <w:top w:val="none" w:sz="0" w:space="0" w:color="auto"/>
+          <w:left w:val="none" w:sz="0" w:space="0" w:color="auto"/>
+          <w:bottom w:val="none" w:sz="0" w:space="0" w:color="auto"/>
+          <w:right w:val="none" w:sz="0" w:space="0" w:color="auto"/>
+          <w:between w:val="none" w:sz="0" w:space="0" w:color="auto"/>
+        </w:pBdr>
+        <w:spacing w:after="0" w:line="240" w:lineRule="auto"/>
+        <w:rPr>
+          <w:rFonts w:ascii="Times New Roman" w:eastAsia="Times New Roman" w:hAnsi="Times New Roman" w:cs="Times New Roman"/>
+          <w:sz w:val="24"/>
+          <w:szCs w:val="24"/>
+          <w:lang w:val="en-AU" w:eastAsia="en-AU"/>
+        </w:rPr>
+      </w:pPr>
+      <w:r>
+        <w:rPr>
+          <w:rFonts w:ascii="Lucida Console" w:eastAsia="Times New Roman" w:hAnsi="Lucida Console" w:cs="Times New Roman"/>
+          <w:color w:val="000000"/>
+          <w:sz w:val="18"/>
+          <w:szCs w:val="18"/>
+          <w:lang w:val="en-AU" w:eastAsia="en-AU"/>
+        </w:rPr>
+        <w:lastRenderedPageBreak/>
+        <w:t>Changes to be committed:</w:t>
+      </w:r>
+    </w:p>
+    <w:p>
+      <w:pPr>
+        <w:pBdr>
+          <w:top w:val="none" w:sz="0" w:space="0" w:color="auto"/>
+          <w:left w:val="none" w:sz="0" w:space="0" w:color="auto"/>
+          <w:bottom w:val="none" w:sz="0" w:space="0" w:color="auto"/>
+          <w:right w:val="none" w:sz="0" w:space="0" w:color="auto"/>
+          <w:between w:val="none" w:sz="0" w:space="0" w:color="auto"/>
+        </w:pBdr>
+        <w:spacing w:after="0" w:line="240" w:lineRule="auto"/>
+        <w:rPr>
+          <w:rFonts w:ascii="Times New Roman" w:eastAsia="Times New Roman" w:hAnsi="Times New Roman" w:cs="Times New Roman"/>
+          <w:sz w:val="24"/>
+          <w:szCs w:val="24"/>
+          <w:lang w:val="en-AU" w:eastAsia="en-AU"/>
+        </w:rPr>
+      </w:pPr>
+      <w:r>
+        <w:rPr>
+          <w:rFonts w:ascii="Lucida Console" w:eastAsia="Times New Roman" w:hAnsi="Lucida Console" w:cs="Times New Roman"/>
+          <w:color w:val="000000"/>
+          <w:sz w:val="18"/>
+          <w:szCs w:val="18"/>
+          <w:lang w:val="en-AU" w:eastAsia="en-AU"/>
+        </w:rPr>
+        <w:t>  (use "git restore --staged &lt;file&gt;..." to unstage)</w:t>
+      </w:r>
+    </w:p>
+    <w:p>
+      <w:pPr>
+        <w:pBdr>
+          <w:top w:val="none" w:sz="0" w:space="0" w:color="auto"/>
+          <w:left w:val="none" w:sz="0" w:space="0" w:color="auto"/>
+          <w:bottom w:val="none" w:sz="0" w:space="0" w:color="auto"/>
+          <w:right w:val="none" w:sz="0" w:space="0" w:color="auto"/>
+          <w:between w:val="none" w:sz="0" w:space="0" w:color="auto"/>
+        </w:pBdr>
+        <w:spacing w:after="0" w:line="240" w:lineRule="auto"/>
+        <w:rPr>
+          <w:rFonts w:ascii="Times New Roman" w:eastAsia="Times New Roman" w:hAnsi="Times New Roman" w:cs="Times New Roman"/>
+          <w:sz w:val="24"/>
+          <w:szCs w:val="24"/>
+          <w:lang w:val="en-AU" w:eastAsia="en-AU"/>
+        </w:rPr>
+      </w:pPr>
+      <w:r>
+        <w:rPr>
+          <w:rFonts w:ascii="Lucida Console" w:eastAsia="Times New Roman" w:hAnsi="Lucida Console" w:cs="Times New Roman"/>
+          <w:color w:val="000000"/>
+          <w:sz w:val="18"/>
+          <w:szCs w:val="18"/>
+          <w:lang w:val="en-AU" w:eastAsia="en-AU"/>
+        </w:rPr>
+        <w:t xml:space="preserve">        </w:t>
+      </w:r>
+      <w:r>
+        <w:rPr>
+          <w:rFonts w:ascii="Lucida Console" w:eastAsia="Times New Roman" w:hAnsi="Lucida Console" w:cs="Times New Roman"/>
+          <w:color w:val="00BF00"/>
+          <w:sz w:val="18"/>
+          <w:szCs w:val="18"/>
+          <w:lang w:val="en-AU" w:eastAsia="en-AU"/>
+        </w:rPr>
+        <w:t>modified:   .gitmodules</w:t>
+      </w:r>
+    </w:p>
+    <w:p>
+      <w:pPr>
+        <w:pBdr>
+          <w:top w:val="none" w:sz="0" w:space="0" w:color="auto"/>
+          <w:left w:val="none" w:sz="0" w:space="0" w:color="auto"/>
+          <w:bottom w:val="none" w:sz="0" w:space="0" w:color="auto"/>
+          <w:right w:val="none" w:sz="0" w:space="0" w:color="auto"/>
+          <w:between w:val="none" w:sz="0" w:space="0" w:color="auto"/>
+        </w:pBdr>
+        <w:spacing w:after="0" w:line="240" w:lineRule="auto"/>
+        <w:rPr>
+          <w:rFonts w:ascii="Times New Roman" w:eastAsia="Times New Roman" w:hAnsi="Times New Roman" w:cs="Times New Roman"/>
+          <w:sz w:val="24"/>
+          <w:szCs w:val="24"/>
+          <w:lang w:val="en-AU" w:eastAsia="en-AU"/>
+        </w:rPr>
+      </w:pPr>
+      <w:r>
+        <w:rPr>
+          <w:rFonts w:ascii="Lucida Console" w:eastAsia="Times New Roman" w:hAnsi="Lucida Console" w:cs="Times New Roman"/>
+          <w:color w:val="000000"/>
+          <w:sz w:val="18"/>
+          <w:szCs w:val="18"/>
+          <w:lang w:val="en-AU" w:eastAsia="en-AU"/>
+        </w:rPr>
+        <w:t xml:space="preserve">        </w:t>
+      </w:r>
+      <w:r>
+        <w:rPr>
+          <w:rFonts w:ascii="Lucida Console" w:eastAsia="Times New Roman" w:hAnsi="Lucida Console" w:cs="Times New Roman"/>
+          <w:color w:val="00BF00"/>
+          <w:sz w:val="18"/>
+          <w:szCs w:val="18"/>
+          <w:lang w:val="en-AU" w:eastAsia="en-AU"/>
+        </w:rPr>
+        <w:t>new file:   E-Kirkpatrick-Pico-Presentation</w:t>
+      </w:r>
+    </w:p>
+    <w:p>
+      <w:pPr>
+        <w:pBdr>
+          <w:top w:val="none" w:sz="0" w:space="0" w:color="auto"/>
+          <w:left w:val="none" w:sz="0" w:space="0" w:color="auto"/>
+          <w:bottom w:val="none" w:sz="0" w:space="0" w:color="auto"/>
+          <w:right w:val="none" w:sz="0" w:space="0" w:color="auto"/>
+          <w:between w:val="none" w:sz="0" w:space="0" w:color="auto"/>
+        </w:pBdr>
+        <w:spacing w:after="0" w:line="240" w:lineRule="auto"/>
+        <w:rPr>
+          <w:rFonts w:ascii="Times New Roman" w:eastAsia="Times New Roman" w:hAnsi="Times New Roman" w:cs="Times New Roman"/>
+          <w:sz w:val="24"/>
+          <w:szCs w:val="24"/>
+          <w:lang w:val="en-AU" w:eastAsia="en-AU"/>
+        </w:rPr>
+      </w:pPr>
+      <w:r>
+        <w:rPr>
+          <w:rFonts w:ascii="Lucida Console" w:eastAsia="Times New Roman" w:hAnsi="Lucida Console" w:cs="Times New Roman"/>
+          <w:color w:val="00BF00"/>
+          <w:sz w:val="18"/>
+          <w:szCs w:val="18"/>
+          <w:lang w:val="en-AU" w:eastAsia="en-AU"/>
+        </w:rPr>
+        <w:t> </w:t>
+      </w:r>
+    </w:p>
+    <w:p>
+      <w:pPr>
+        <w:pBdr>
+          <w:top w:val="none" w:sz="0" w:space="0" w:color="auto"/>
+          <w:left w:val="none" w:sz="0" w:space="0" w:color="auto"/>
+          <w:bottom w:val="none" w:sz="0" w:space="0" w:color="auto"/>
+          <w:right w:val="none" w:sz="0" w:space="0" w:color="auto"/>
+          <w:between w:val="none" w:sz="0" w:space="0" w:color="auto"/>
+        </w:pBdr>
+        <w:spacing w:after="0" w:line="240" w:lineRule="auto"/>
+        <w:rPr>
+          <w:rFonts w:ascii="Times New Roman" w:eastAsia="Times New Roman" w:hAnsi="Times New Roman" w:cs="Times New Roman"/>
+          <w:sz w:val="24"/>
+          <w:szCs w:val="24"/>
+          <w:lang w:val="en-AU" w:eastAsia="en-AU"/>
+        </w:rPr>
+      </w:pPr>
+      <w:r>
+        <w:rPr>
+          <w:rFonts w:ascii="Lucida Console" w:eastAsia="Times New Roman" w:hAnsi="Lucida Console" w:cs="Times New Roman"/>
+          <w:color w:val="00BF00"/>
+          <w:sz w:val="18"/>
+          <w:szCs w:val="18"/>
+          <w:lang w:val="en-AU" w:eastAsia="en-AU"/>
+        </w:rPr>
+        <w:t> </w:t>
+      </w:r>
+    </w:p>
+    <w:p>
+      <w:pPr>
+        <w:pBdr>
+          <w:top w:val="none" w:sz="0" w:space="0" w:color="auto"/>
+          <w:left w:val="none" w:sz="0" w:space="0" w:color="auto"/>
+          <w:bottom w:val="none" w:sz="0" w:space="0" w:color="auto"/>
+          <w:right w:val="none" w:sz="0" w:space="0" w:color="auto"/>
+          <w:between w:val="none" w:sz="0" w:space="0" w:color="auto"/>
+        </w:pBdr>
+        <w:spacing w:after="0" w:line="240" w:lineRule="auto"/>
+        <w:rPr>
+          <w:rFonts w:ascii="Times New Roman" w:eastAsia="Times New Roman" w:hAnsi="Times New Roman" w:cs="Times New Roman"/>
+          <w:sz w:val="24"/>
+          <w:szCs w:val="24"/>
+          <w:lang w:val="en-AU" w:eastAsia="en-AU"/>
+        </w:rPr>
+      </w:pPr>
+      <w:r>
+        <w:rPr>
+          <w:rFonts w:ascii="Lucida Console" w:eastAsia="Times New Roman" w:hAnsi="Lucida Console" w:cs="Times New Roman"/>
+          <w:color w:val="00BF00"/>
+          <w:sz w:val="18"/>
+          <w:szCs w:val="18"/>
+          <w:lang w:val="en-AU" w:eastAsia="en-AU"/>
+        </w:rPr>
+        <w:t xml:space="preserve">Ellen@Ellen-PC </w:t>
+      </w:r>
+      <w:r>
+        <w:rPr>
+          <w:rFonts w:ascii="Lucida Console" w:eastAsia="Times New Roman" w:hAnsi="Lucida Console" w:cs="Times New Roman"/>
+          <w:color w:val="BF00BF"/>
+          <w:sz w:val="18"/>
+          <w:szCs w:val="18"/>
+          <w:lang w:val="en-AU" w:eastAsia="en-AU"/>
+        </w:rPr>
+        <w:t xml:space="preserve">MINGW64 </w:t>
+      </w:r>
+      <w:r>
+        <w:rPr>
+          <w:rFonts w:ascii="Lucida Console" w:eastAsia="Times New Roman" w:hAnsi="Lucida Console" w:cs="Times New Roman"/>
+          <w:color w:val="BFBF00"/>
+          <w:sz w:val="18"/>
+          <w:szCs w:val="18"/>
+          <w:lang w:val="en-AU" w:eastAsia="en-AU"/>
+        </w:rPr>
+        <w:t>~/Documents/E-Kirkpatrick-Poc-project</w:t>
+      </w:r>
+      <w:r>
+        <w:rPr>
+          <w:rFonts w:ascii="Lucida Console" w:eastAsia="Times New Roman" w:hAnsi="Lucida Console" w:cs="Times New Roman"/>
+          <w:color w:val="00BFBF"/>
+          <w:sz w:val="18"/>
+          <w:szCs w:val="18"/>
+          <w:lang w:val="en-AU" w:eastAsia="en-AU"/>
+        </w:rPr>
+        <w:t xml:space="preserve"> (master)</w:t>
+      </w:r>
+    </w:p>
+    <w:p>
+      <w:pPr>
+        <w:pBdr>
+          <w:top w:val="none" w:sz="0" w:space="0" w:color="auto"/>
+          <w:left w:val="none" w:sz="0" w:space="0" w:color="auto"/>
+          <w:bottom w:val="none" w:sz="0" w:space="0" w:color="auto"/>
+          <w:right w:val="none" w:sz="0" w:space="0" w:color="auto"/>
+          <w:between w:val="none" w:sz="0" w:space="0" w:color="auto"/>
+        </w:pBdr>
+        <w:spacing w:after="0" w:line="240" w:lineRule="auto"/>
+        <w:rPr>
+          <w:rFonts w:ascii="Times New Roman" w:eastAsia="Times New Roman" w:hAnsi="Times New Roman" w:cs="Times New Roman"/>
+          <w:sz w:val="24"/>
+          <w:szCs w:val="24"/>
+          <w:lang w:val="en-AU" w:eastAsia="en-AU"/>
+        </w:rPr>
+      </w:pPr>
+      <w:r>
+        <w:rPr>
+          <w:rFonts w:ascii="Lucida Console" w:eastAsia="Times New Roman" w:hAnsi="Lucida Console" w:cs="Times New Roman"/>
+          <w:color w:val="000000"/>
+          <w:sz w:val="18"/>
+          <w:szCs w:val="18"/>
+          <w:lang w:val="en-AU" w:eastAsia="en-AU"/>
+        </w:rPr>
+        <w:t>$ git commit -am "adding pico presentation repository as submodule in proof of concept project repository"</w:t>
+      </w:r>
+    </w:p>
+    <w:p>
+      <w:pPr>
+        <w:pBdr>
+          <w:top w:val="none" w:sz="0" w:space="0" w:color="auto"/>
+          <w:left w:val="none" w:sz="0" w:space="0" w:color="auto"/>
+          <w:bottom w:val="none" w:sz="0" w:space="0" w:color="auto"/>
+          <w:right w:val="none" w:sz="0" w:space="0" w:color="auto"/>
+          <w:between w:val="none" w:sz="0" w:space="0" w:color="auto"/>
+        </w:pBdr>
+        <w:spacing w:after="0" w:line="240" w:lineRule="auto"/>
+        <w:rPr>
+          <w:rFonts w:ascii="Times New Roman" w:eastAsia="Times New Roman" w:hAnsi="Times New Roman" w:cs="Times New Roman"/>
+          <w:sz w:val="24"/>
+          <w:szCs w:val="24"/>
+          <w:lang w:val="en-AU" w:eastAsia="en-AU"/>
+        </w:rPr>
+      </w:pPr>
+      <w:r>
+        <w:rPr>
+          <w:rFonts w:ascii="Lucida Console" w:eastAsia="Times New Roman" w:hAnsi="Lucida Console" w:cs="Times New Roman"/>
+          <w:color w:val="000000"/>
+          <w:sz w:val="18"/>
+          <w:szCs w:val="18"/>
+          <w:lang w:val="en-AU" w:eastAsia="en-AU"/>
+        </w:rPr>
+        <w:t>[master 7c8310f] adding pico presentation repository as submodule in proof of concept project repository</w:t>
+      </w:r>
+    </w:p>
+    <w:p>
+      <w:pPr>
+        <w:pBdr>
+          <w:top w:val="none" w:sz="0" w:space="0" w:color="auto"/>
+          <w:left w:val="none" w:sz="0" w:space="0" w:color="auto"/>
+          <w:bottom w:val="none" w:sz="0" w:space="0" w:color="auto"/>
+          <w:right w:val="none" w:sz="0" w:space="0" w:color="auto"/>
+          <w:between w:val="none" w:sz="0" w:space="0" w:color="auto"/>
+        </w:pBdr>
+        <w:spacing w:after="0" w:line="240" w:lineRule="auto"/>
+        <w:rPr>
+          <w:rFonts w:ascii="Times New Roman" w:eastAsia="Times New Roman" w:hAnsi="Times New Roman" w:cs="Times New Roman"/>
+          <w:sz w:val="24"/>
+          <w:szCs w:val="24"/>
+          <w:lang w:val="en-AU" w:eastAsia="en-AU"/>
+        </w:rPr>
+      </w:pPr>
+      <w:r>
+        <w:rPr>
+          <w:rFonts w:ascii="Lucida Console" w:eastAsia="Times New Roman" w:hAnsi="Lucida Console" w:cs="Times New Roman"/>
+          <w:color w:val="000000"/>
+          <w:sz w:val="18"/>
+          <w:szCs w:val="18"/>
+          <w:lang w:val="en-AU" w:eastAsia="en-AU"/>
+        </w:rPr>
+        <w:t> 2 files changed, 4 insertions(+)</w:t>
+      </w:r>
+    </w:p>
+    <w:p>
+      <w:pPr>
+        <w:pBdr>
+          <w:top w:val="none" w:sz="0" w:space="0" w:color="auto"/>
+          <w:left w:val="none" w:sz="0" w:space="0" w:color="auto"/>
+          <w:bottom w:val="none" w:sz="0" w:space="0" w:color="auto"/>
+          <w:right w:val="none" w:sz="0" w:space="0" w:color="auto"/>
+          <w:between w:val="none" w:sz="0" w:space="0" w:color="auto"/>
+        </w:pBdr>
+        <w:spacing w:after="0" w:line="240" w:lineRule="auto"/>
+        <w:rPr>
+          <w:rFonts w:ascii="Times New Roman" w:eastAsia="Times New Roman" w:hAnsi="Times New Roman" w:cs="Times New Roman"/>
+          <w:sz w:val="24"/>
+          <w:szCs w:val="24"/>
+          <w:lang w:val="en-AU" w:eastAsia="en-AU"/>
+        </w:rPr>
+      </w:pPr>
+      <w:r>
+        <w:rPr>
+          <w:rFonts w:ascii="Lucida Console" w:eastAsia="Times New Roman" w:hAnsi="Lucida Console" w:cs="Times New Roman"/>
+          <w:color w:val="000000"/>
+          <w:sz w:val="18"/>
+          <w:szCs w:val="18"/>
+          <w:lang w:val="en-AU" w:eastAsia="en-AU"/>
+        </w:rPr>
+        <w:t> create mode 160000 E-Kirkpatrick-Pico-Presentation</w:t>
+      </w:r>
+    </w:p>
+    <w:p>
+      <w:pPr>
+        <w:pBdr>
+          <w:top w:val="none" w:sz="0" w:space="0" w:color="auto"/>
+          <w:left w:val="none" w:sz="0" w:space="0" w:color="auto"/>
+          <w:bottom w:val="none" w:sz="0" w:space="0" w:color="auto"/>
+          <w:right w:val="none" w:sz="0" w:space="0" w:color="auto"/>
+          <w:between w:val="none" w:sz="0" w:space="0" w:color="auto"/>
+        </w:pBdr>
+        <w:spacing w:after="0" w:line="240" w:lineRule="auto"/>
+        <w:rPr>
+          <w:rFonts w:ascii="Times New Roman" w:eastAsia="Times New Roman" w:hAnsi="Times New Roman" w:cs="Times New Roman"/>
+          <w:sz w:val="24"/>
+          <w:szCs w:val="24"/>
+          <w:lang w:val="en-AU" w:eastAsia="en-AU"/>
+        </w:rPr>
+      </w:pPr>
+      <w:r>
+        <w:rPr>
+          <w:rFonts w:ascii="Lucida Console" w:eastAsia="Times New Roman" w:hAnsi="Lucida Console" w:cs="Times New Roman"/>
+          <w:color w:val="000000"/>
+          <w:sz w:val="18"/>
+          <w:szCs w:val="18"/>
+          <w:lang w:val="en-AU" w:eastAsia="en-AU"/>
+        </w:rPr>
+        <w:t> </w:t>
+      </w:r>
+    </w:p>
+    <w:p>
+      <w:pPr>
+        <w:pBdr>
+          <w:top w:val="none" w:sz="0" w:space="0" w:color="auto"/>
+          <w:left w:val="none" w:sz="0" w:space="0" w:color="auto"/>
+          <w:bottom w:val="none" w:sz="0" w:space="0" w:color="auto"/>
+          <w:right w:val="none" w:sz="0" w:space="0" w:color="auto"/>
+          <w:between w:val="none" w:sz="0" w:space="0" w:color="auto"/>
+        </w:pBdr>
+        <w:spacing w:after="0" w:line="240" w:lineRule="auto"/>
+        <w:rPr>
+          <w:rFonts w:ascii="Times New Roman" w:eastAsia="Times New Roman" w:hAnsi="Times New Roman" w:cs="Times New Roman"/>
+          <w:sz w:val="24"/>
+          <w:szCs w:val="24"/>
+          <w:lang w:val="en-AU" w:eastAsia="en-AU"/>
+        </w:rPr>
+      </w:pPr>
+      <w:r>
+        <w:rPr>
+          <w:rFonts w:ascii="Lucida Console" w:eastAsia="Times New Roman" w:hAnsi="Lucida Console" w:cs="Times New Roman"/>
+          <w:color w:val="00BF00"/>
+          <w:sz w:val="18"/>
+          <w:szCs w:val="18"/>
+          <w:lang w:val="en-AU" w:eastAsia="en-AU"/>
+        </w:rPr>
+        <w:t xml:space="preserve">Ellen@Ellen-PC </w:t>
+      </w:r>
+      <w:r>
+        <w:rPr>
+          <w:rFonts w:ascii="Lucida Console" w:eastAsia="Times New Roman" w:hAnsi="Lucida Console" w:cs="Times New Roman"/>
+          <w:color w:val="BF00BF"/>
+          <w:sz w:val="18"/>
+          <w:szCs w:val="18"/>
+          <w:lang w:val="en-AU" w:eastAsia="en-AU"/>
+        </w:rPr>
+        <w:t xml:space="preserve">MINGW64 </w:t>
+      </w:r>
+      <w:r>
+        <w:rPr>
+          <w:rFonts w:ascii="Lucida Console" w:eastAsia="Times New Roman" w:hAnsi="Lucida Console" w:cs="Times New Roman"/>
+          <w:color w:val="BFBF00"/>
+          <w:sz w:val="18"/>
+          <w:szCs w:val="18"/>
+          <w:lang w:val="en-AU" w:eastAsia="en-AU"/>
+        </w:rPr>
+        <w:t>~/Documents/E-Kirkpatrick-Poc-project</w:t>
+      </w:r>
+      <w:r>
+        <w:rPr>
+          <w:rFonts w:ascii="Lucida Console" w:eastAsia="Times New Roman" w:hAnsi="Lucida Console" w:cs="Times New Roman"/>
+          <w:color w:val="00BFBF"/>
+          <w:sz w:val="18"/>
+          <w:szCs w:val="18"/>
+          <w:lang w:val="en-AU" w:eastAsia="en-AU"/>
+        </w:rPr>
+        <w:t xml:space="preserve"> (master)</w:t>
+      </w:r>
+    </w:p>
+    <w:p>
+      <w:pPr>
+        <w:pBdr>
+          <w:top w:val="none" w:sz="0" w:space="0" w:color="auto"/>
+          <w:left w:val="none" w:sz="0" w:space="0" w:color="auto"/>
+          <w:bottom w:val="none" w:sz="0" w:space="0" w:color="auto"/>
+          <w:right w:val="none" w:sz="0" w:space="0" w:color="auto"/>
+          <w:between w:val="none" w:sz="0" w:space="0" w:color="auto"/>
+        </w:pBdr>
+        <w:spacing w:after="0" w:line="240" w:lineRule="auto"/>
+        <w:rPr>
+          <w:rFonts w:ascii="Times New Roman" w:eastAsia="Times New Roman" w:hAnsi="Times New Roman" w:cs="Times New Roman"/>
+          <w:sz w:val="24"/>
+          <w:szCs w:val="24"/>
+          <w:lang w:val="en-AU" w:eastAsia="en-AU"/>
+        </w:rPr>
+      </w:pPr>
+      <w:r>
+        <w:rPr>
+          <w:rFonts w:ascii="Lucida Console" w:eastAsia="Times New Roman" w:hAnsi="Lucida Console" w:cs="Times New Roman"/>
+          <w:color w:val="000000"/>
+          <w:sz w:val="18"/>
+          <w:szCs w:val="18"/>
+          <w:lang w:val="en-AU" w:eastAsia="en-AU"/>
+        </w:rPr>
+        <w:t>$ git push</w:t>
+      </w:r>
+    </w:p>
+    <w:p>
+      <w:pPr>
+        <w:pBdr>
+          <w:top w:val="none" w:sz="0" w:space="0" w:color="auto"/>
+          <w:left w:val="none" w:sz="0" w:space="0" w:color="auto"/>
+          <w:bottom w:val="none" w:sz="0" w:space="0" w:color="auto"/>
+          <w:right w:val="none" w:sz="0" w:space="0" w:color="auto"/>
+          <w:between w:val="none" w:sz="0" w:space="0" w:color="auto"/>
+        </w:pBdr>
+        <w:spacing w:after="0" w:line="240" w:lineRule="auto"/>
+        <w:rPr>
+          <w:rFonts w:ascii="Times New Roman" w:eastAsia="Times New Roman" w:hAnsi="Times New Roman" w:cs="Times New Roman"/>
+          <w:sz w:val="24"/>
+          <w:szCs w:val="24"/>
+          <w:lang w:val="en-AU" w:eastAsia="en-AU"/>
+        </w:rPr>
+      </w:pPr>
+      <w:r>
+        <w:rPr>
+          <w:rFonts w:ascii="Lucida Console" w:eastAsia="Times New Roman" w:hAnsi="Lucida Console" w:cs="Times New Roman"/>
+          <w:color w:val="000000"/>
+          <w:sz w:val="18"/>
+          <w:szCs w:val="18"/>
+          <w:lang w:val="en-AU" w:eastAsia="en-AU"/>
+        </w:rPr>
+        <w:t>To https://github.com/MQ-FOAR705/E-Kirkpatrick-PoC-project.git</w:t>
+      </w:r>
+    </w:p>
+    <w:p>
+      <w:pPr>
+        <w:pBdr>
+          <w:top w:val="none" w:sz="0" w:space="0" w:color="auto"/>
+          <w:left w:val="none" w:sz="0" w:space="0" w:color="auto"/>
+          <w:bottom w:val="none" w:sz="0" w:space="0" w:color="auto"/>
+          <w:right w:val="none" w:sz="0" w:space="0" w:color="auto"/>
+          <w:between w:val="none" w:sz="0" w:space="0" w:color="auto"/>
+        </w:pBdr>
+        <w:spacing w:after="0" w:line="240" w:lineRule="auto"/>
+        <w:rPr>
+          <w:rFonts w:ascii="Times New Roman" w:eastAsia="Times New Roman" w:hAnsi="Times New Roman" w:cs="Times New Roman"/>
+          <w:sz w:val="24"/>
+          <w:szCs w:val="24"/>
+          <w:lang w:val="en-AU" w:eastAsia="en-AU"/>
+        </w:rPr>
+      </w:pPr>
+      <w:r>
+        <w:rPr>
+          <w:rFonts w:ascii="Lucida Console" w:eastAsia="Times New Roman" w:hAnsi="Lucida Console" w:cs="Times New Roman"/>
+          <w:color w:val="000000"/>
+          <w:sz w:val="18"/>
+          <w:szCs w:val="18"/>
+          <w:lang w:val="en-AU" w:eastAsia="en-AU"/>
+        </w:rPr>
+        <w:t> </w:t>
+      </w:r>
+      <w:r>
+        <w:rPr>
+          <w:rFonts w:ascii="Lucida Console" w:eastAsia="Times New Roman" w:hAnsi="Lucida Console" w:cs="Times New Roman"/>
+          <w:color w:val="BF0000"/>
+          <w:sz w:val="18"/>
+          <w:szCs w:val="18"/>
+          <w:lang w:val="en-AU" w:eastAsia="en-AU"/>
+        </w:rPr>
+        <w:t xml:space="preserve">! [rejected]       </w:t>
+      </w:r>
+      <w:r>
+        <w:rPr>
+          <w:rFonts w:ascii="Lucida Console" w:eastAsia="Times New Roman" w:hAnsi="Lucida Console" w:cs="Times New Roman"/>
+          <w:color w:val="000000"/>
+          <w:sz w:val="18"/>
+          <w:szCs w:val="18"/>
+          <w:lang w:val="en-AU" w:eastAsia="en-AU"/>
+        </w:rPr>
+        <w:t> master -&gt; master (fetch first)</w:t>
+      </w:r>
+    </w:p>
+    <w:p>
+      <w:pPr>
+        <w:pBdr>
+          <w:top w:val="none" w:sz="0" w:space="0" w:color="auto"/>
+          <w:left w:val="none" w:sz="0" w:space="0" w:color="auto"/>
+          <w:bottom w:val="none" w:sz="0" w:space="0" w:color="auto"/>
+          <w:right w:val="none" w:sz="0" w:space="0" w:color="auto"/>
+          <w:between w:val="none" w:sz="0" w:space="0" w:color="auto"/>
+        </w:pBdr>
+        <w:spacing w:after="0" w:line="240" w:lineRule="auto"/>
+        <w:rPr>
+          <w:rFonts w:ascii="Times New Roman" w:eastAsia="Times New Roman" w:hAnsi="Times New Roman" w:cs="Times New Roman"/>
+          <w:sz w:val="24"/>
+          <w:szCs w:val="24"/>
+          <w:lang w:val="en-AU" w:eastAsia="en-AU"/>
+        </w:rPr>
+      </w:pPr>
+      <w:r>
+        <w:rPr>
+          <w:rFonts w:ascii="Lucida Console" w:eastAsia="Times New Roman" w:hAnsi="Lucida Console" w:cs="Times New Roman"/>
+          <w:color w:val="BF0000"/>
+          <w:sz w:val="18"/>
+          <w:szCs w:val="18"/>
+          <w:lang w:val="en-AU" w:eastAsia="en-AU"/>
+        </w:rPr>
+        <w:t>error: failed to push some refs to &amp;apos;https://github.com/MQ-FOAR705/E-Kirkpatrick-PoC-project.git&amp;apos;</w:t>
+      </w:r>
+    </w:p>
+    <w:p>
+      <w:pPr>
+        <w:pBdr>
+          <w:top w:val="none" w:sz="0" w:space="0" w:color="auto"/>
+          <w:left w:val="none" w:sz="0" w:space="0" w:color="auto"/>
+          <w:bottom w:val="none" w:sz="0" w:space="0" w:color="auto"/>
+          <w:right w:val="none" w:sz="0" w:space="0" w:color="auto"/>
+          <w:between w:val="none" w:sz="0" w:space="0" w:color="auto"/>
+        </w:pBdr>
+        <w:spacing w:after="0" w:line="240" w:lineRule="auto"/>
+        <w:rPr>
+          <w:rFonts w:ascii="Times New Roman" w:eastAsia="Times New Roman" w:hAnsi="Times New Roman" w:cs="Times New Roman"/>
+          <w:sz w:val="24"/>
+          <w:szCs w:val="24"/>
+          <w:lang w:val="en-AU" w:eastAsia="en-AU"/>
+        </w:rPr>
+      </w:pPr>
+      <w:r>
+        <w:rPr>
+          <w:rFonts w:ascii="Lucida Console" w:eastAsia="Times New Roman" w:hAnsi="Lucida Console" w:cs="Times New Roman"/>
+          <w:color w:val="BFBF00"/>
+          <w:sz w:val="18"/>
+          <w:szCs w:val="18"/>
+          <w:lang w:val="en-AU" w:eastAsia="en-AU"/>
+        </w:rPr>
+        <w:t>hint: Updates were rejected because the remote contains work that you do</w:t>
+      </w:r>
+    </w:p>
+    <w:p>
+      <w:pPr>
+        <w:pBdr>
+          <w:top w:val="none" w:sz="0" w:space="0" w:color="auto"/>
+          <w:left w:val="none" w:sz="0" w:space="0" w:color="auto"/>
+          <w:bottom w:val="none" w:sz="0" w:space="0" w:color="auto"/>
+          <w:right w:val="none" w:sz="0" w:space="0" w:color="auto"/>
+          <w:between w:val="none" w:sz="0" w:space="0" w:color="auto"/>
+        </w:pBdr>
+        <w:spacing w:after="0" w:line="240" w:lineRule="auto"/>
+        <w:rPr>
+          <w:rFonts w:ascii="Times New Roman" w:eastAsia="Times New Roman" w:hAnsi="Times New Roman" w:cs="Times New Roman"/>
+          <w:sz w:val="24"/>
+          <w:szCs w:val="24"/>
+          <w:lang w:val="en-AU" w:eastAsia="en-AU"/>
+        </w:rPr>
+      </w:pPr>
+      <w:r>
+        <w:rPr>
+          <w:rFonts w:ascii="Lucida Console" w:eastAsia="Times New Roman" w:hAnsi="Lucida Console" w:cs="Times New Roman"/>
+          <w:color w:val="BFBF00"/>
+          <w:sz w:val="18"/>
+          <w:szCs w:val="18"/>
+          <w:lang w:val="en-AU" w:eastAsia="en-AU"/>
+        </w:rPr>
+        <w:t>hint: not have locally. This is usually caused by another repository pushing</w:t>
+      </w:r>
+    </w:p>
+    <w:p>
+      <w:pPr>
+        <w:pBdr>
+          <w:top w:val="none" w:sz="0" w:space="0" w:color="auto"/>
+          <w:left w:val="none" w:sz="0" w:space="0" w:color="auto"/>
+          <w:bottom w:val="none" w:sz="0" w:space="0" w:color="auto"/>
+          <w:right w:val="none" w:sz="0" w:space="0" w:color="auto"/>
+          <w:between w:val="none" w:sz="0" w:space="0" w:color="auto"/>
+        </w:pBdr>
+        <w:spacing w:after="0" w:line="240" w:lineRule="auto"/>
+        <w:rPr>
+          <w:rFonts w:ascii="Times New Roman" w:eastAsia="Times New Roman" w:hAnsi="Times New Roman" w:cs="Times New Roman"/>
+          <w:sz w:val="24"/>
+          <w:szCs w:val="24"/>
+          <w:lang w:val="en-AU" w:eastAsia="en-AU"/>
+        </w:rPr>
+      </w:pPr>
+      <w:r>
+        <w:rPr>
+          <w:rFonts w:ascii="Lucida Console" w:eastAsia="Times New Roman" w:hAnsi="Lucida Console" w:cs="Times New Roman"/>
+          <w:color w:val="BFBF00"/>
+          <w:sz w:val="18"/>
+          <w:szCs w:val="18"/>
+          <w:lang w:val="en-AU" w:eastAsia="en-AU"/>
+        </w:rPr>
+        <w:t>hint: to the same ref. You may want to first integrate the remote changes</w:t>
+      </w:r>
+    </w:p>
+    <w:p>
+      <w:pPr>
+        <w:pBdr>
+          <w:top w:val="none" w:sz="0" w:space="0" w:color="auto"/>
+          <w:left w:val="none" w:sz="0" w:space="0" w:color="auto"/>
+          <w:bottom w:val="none" w:sz="0" w:space="0" w:color="auto"/>
+          <w:right w:val="none" w:sz="0" w:space="0" w:color="auto"/>
+          <w:between w:val="none" w:sz="0" w:space="0" w:color="auto"/>
+        </w:pBdr>
+        <w:spacing w:after="0" w:line="240" w:lineRule="auto"/>
+        <w:rPr>
+          <w:rFonts w:ascii="Times New Roman" w:eastAsia="Times New Roman" w:hAnsi="Times New Roman" w:cs="Times New Roman"/>
+          <w:sz w:val="24"/>
+          <w:szCs w:val="24"/>
+          <w:lang w:val="en-AU" w:eastAsia="en-AU"/>
+        </w:rPr>
+      </w:pPr>
+      <w:r>
+        <w:rPr>
+          <w:rFonts w:ascii="Lucida Console" w:eastAsia="Times New Roman" w:hAnsi="Lucida Console" w:cs="Times New Roman"/>
+          <w:color w:val="BFBF00"/>
+          <w:sz w:val="18"/>
+          <w:szCs w:val="18"/>
+          <w:lang w:val="en-AU" w:eastAsia="en-AU"/>
+        </w:rPr>
+        <w:t>hint: (e.g., &amp;apos;git pull ...&amp;apos;) before pushing again.</w:t>
+      </w:r>
+    </w:p>
+    <w:p>
+      <w:pPr>
+        <w:pBdr>
+          <w:top w:val="none" w:sz="0" w:space="0" w:color="auto"/>
+          <w:left w:val="none" w:sz="0" w:space="0" w:color="auto"/>
+          <w:bottom w:val="none" w:sz="0" w:space="0" w:color="auto"/>
+          <w:right w:val="none" w:sz="0" w:space="0" w:color="auto"/>
+          <w:between w:val="none" w:sz="0" w:space="0" w:color="auto"/>
+        </w:pBdr>
+        <w:spacing w:after="0" w:line="240" w:lineRule="auto"/>
+        <w:rPr>
+          <w:rFonts w:ascii="Times New Roman" w:eastAsia="Times New Roman" w:hAnsi="Times New Roman" w:cs="Times New Roman"/>
+          <w:sz w:val="24"/>
+          <w:szCs w:val="24"/>
+          <w:lang w:val="en-AU" w:eastAsia="en-AU"/>
+        </w:rPr>
+      </w:pPr>
+      <w:r>
+        <w:rPr>
+          <w:rFonts w:ascii="Lucida Console" w:eastAsia="Times New Roman" w:hAnsi="Lucida Console" w:cs="Times New Roman"/>
+          <w:color w:val="BFBF00"/>
+          <w:sz w:val="18"/>
+          <w:szCs w:val="18"/>
+          <w:lang w:val="en-AU" w:eastAsia="en-AU"/>
+        </w:rPr>
+        <w:t>hint: See the &amp;apos;Note about fast-forwards&amp;apos; in &amp;apos;git push --help&amp;apos; for details.</w:t>
+      </w:r>
+    </w:p>
+    <w:p>
+      <w:pPr>
+        <w:pBdr>
+          <w:top w:val="none" w:sz="0" w:space="0" w:color="auto"/>
+          <w:left w:val="none" w:sz="0" w:space="0" w:color="auto"/>
+          <w:bottom w:val="none" w:sz="0" w:space="0" w:color="auto"/>
+          <w:right w:val="none" w:sz="0" w:space="0" w:color="auto"/>
+          <w:between w:val="none" w:sz="0" w:space="0" w:color="auto"/>
+        </w:pBdr>
+        <w:spacing w:after="0" w:line="240" w:lineRule="auto"/>
+        <w:rPr>
+          <w:rFonts w:ascii="Times New Roman" w:eastAsia="Times New Roman" w:hAnsi="Times New Roman" w:cs="Times New Roman"/>
+          <w:sz w:val="24"/>
+          <w:szCs w:val="24"/>
+          <w:lang w:val="en-AU" w:eastAsia="en-AU"/>
+        </w:rPr>
+      </w:pPr>
+      <w:r>
+        <w:rPr>
+          <w:rFonts w:ascii="Lucida Console" w:eastAsia="Times New Roman" w:hAnsi="Lucida Console" w:cs="Times New Roman"/>
+          <w:color w:val="BFBF00"/>
+          <w:sz w:val="18"/>
+          <w:szCs w:val="18"/>
+          <w:lang w:val="en-AU" w:eastAsia="en-AU"/>
+        </w:rPr>
+        <w:t> </w:t>
+      </w:r>
+    </w:p>
+    <w:p>
+      <w:pPr>
+        <w:pBdr>
+          <w:top w:val="none" w:sz="0" w:space="0" w:color="auto"/>
+          <w:left w:val="none" w:sz="0" w:space="0" w:color="auto"/>
+          <w:bottom w:val="none" w:sz="0" w:space="0" w:color="auto"/>
+          <w:right w:val="none" w:sz="0" w:space="0" w:color="auto"/>
+          <w:between w:val="none" w:sz="0" w:space="0" w:color="auto"/>
+        </w:pBdr>
+        <w:spacing w:after="0" w:line="240" w:lineRule="auto"/>
+        <w:rPr>
+          <w:rFonts w:ascii="Times New Roman" w:eastAsia="Times New Roman" w:hAnsi="Times New Roman" w:cs="Times New Roman"/>
+          <w:sz w:val="24"/>
+          <w:szCs w:val="24"/>
+          <w:lang w:val="en-AU" w:eastAsia="en-AU"/>
+        </w:rPr>
+      </w:pPr>
+      <w:r>
+        <w:rPr>
+          <w:rFonts w:ascii="Lucida Console" w:eastAsia="Times New Roman" w:hAnsi="Lucida Console" w:cs="Times New Roman"/>
+          <w:color w:val="00BF00"/>
+          <w:sz w:val="18"/>
+          <w:szCs w:val="18"/>
+          <w:lang w:val="en-AU" w:eastAsia="en-AU"/>
+        </w:rPr>
+        <w:t xml:space="preserve">Ellen@Ellen-PC </w:t>
+      </w:r>
+      <w:r>
+        <w:rPr>
+          <w:rFonts w:ascii="Lucida Console" w:eastAsia="Times New Roman" w:hAnsi="Lucida Console" w:cs="Times New Roman"/>
+          <w:color w:val="BF00BF"/>
+          <w:sz w:val="18"/>
+          <w:szCs w:val="18"/>
+          <w:lang w:val="en-AU" w:eastAsia="en-AU"/>
+        </w:rPr>
+        <w:t xml:space="preserve">MINGW64 </w:t>
+      </w:r>
+      <w:r>
+        <w:rPr>
+          <w:rFonts w:ascii="Lucida Console" w:eastAsia="Times New Roman" w:hAnsi="Lucida Console" w:cs="Times New Roman"/>
+          <w:color w:val="BFBF00"/>
+          <w:sz w:val="18"/>
+          <w:szCs w:val="18"/>
+          <w:lang w:val="en-AU" w:eastAsia="en-AU"/>
+        </w:rPr>
+        <w:t>~/Documents/E-Kirkpatrick-Poc-project</w:t>
+      </w:r>
+      <w:r>
+        <w:rPr>
+          <w:rFonts w:ascii="Lucida Console" w:eastAsia="Times New Roman" w:hAnsi="Lucida Console" w:cs="Times New Roman"/>
+          <w:color w:val="00BFBF"/>
+          <w:sz w:val="18"/>
+          <w:szCs w:val="18"/>
+          <w:lang w:val="en-AU" w:eastAsia="en-AU"/>
+        </w:rPr>
+        <w:t xml:space="preserve"> (master)</w:t>
+      </w:r>
+    </w:p>
+    <w:p>
+      <w:pPr>
+        <w:pBdr>
+          <w:top w:val="none" w:sz="0" w:space="0" w:color="auto"/>
+          <w:left w:val="none" w:sz="0" w:space="0" w:color="auto"/>
+          <w:bottom w:val="none" w:sz="0" w:space="0" w:color="auto"/>
+          <w:right w:val="none" w:sz="0" w:space="0" w:color="auto"/>
+          <w:between w:val="none" w:sz="0" w:space="0" w:color="auto"/>
+        </w:pBdr>
+        <w:spacing w:after="0" w:line="240" w:lineRule="auto"/>
+        <w:rPr>
+          <w:rFonts w:ascii="Times New Roman" w:eastAsia="Times New Roman" w:hAnsi="Times New Roman" w:cs="Times New Roman"/>
+          <w:sz w:val="24"/>
+          <w:szCs w:val="24"/>
+          <w:lang w:val="en-AU" w:eastAsia="en-AU"/>
+        </w:rPr>
+      </w:pPr>
+      <w:r>
+        <w:rPr>
+          <w:rFonts w:ascii="Lucida Console" w:eastAsia="Times New Roman" w:hAnsi="Lucida Console" w:cs="Times New Roman"/>
+          <w:color w:val="000000"/>
+          <w:sz w:val="18"/>
+          <w:szCs w:val="18"/>
+          <w:lang w:val="en-AU" w:eastAsia="en-AU"/>
+        </w:rPr>
+        <w:t>$</w:t>
+      </w:r>
+    </w:p>
+    <w:p>
+      <w:pPr>
+        <w:pBdr>
+          <w:top w:val="none" w:sz="0" w:space="0" w:color="auto"/>
+          <w:left w:val="none" w:sz="0" w:space="0" w:color="auto"/>
+          <w:bottom w:val="none" w:sz="0" w:space="0" w:color="auto"/>
+          <w:right w:val="none" w:sz="0" w:space="0" w:color="auto"/>
+          <w:between w:val="none" w:sz="0" w:space="0" w:color="auto"/>
+        </w:pBdr>
+        <w:tabs>
+          <w:tab w:val="left" w:pos="4677"/>
+          <w:tab w:val="left" w:pos="5906"/>
+          <w:tab w:val="left" w:pos="5936"/>
+        </w:tabs>
+        <w:spacing w:line="240" w:lineRule="auto"/>
+        <w:rPr>
+          <w:rFonts w:ascii="Times New Roman" w:eastAsia="Times New Roman" w:hAnsi="Times New Roman" w:cs="Times New Roman"/>
+          <w:sz w:val="24"/>
+          <w:szCs w:val="24"/>
+          <w:lang w:val="en-AU" w:eastAsia="en-AU"/>
+        </w:rPr>
+      </w:pPr>
+      <w:r>
+        <w:rPr>
+          <w:rFonts w:ascii="Times New Roman" w:eastAsia="Times New Roman" w:hAnsi="Times New Roman" w:cs="Times New Roman"/>
+          <w:sz w:val="24"/>
+          <w:szCs w:val="24"/>
+          <w:lang w:val="en-AU" w:eastAsia="en-AU"/>
+        </w:rPr>
+        <w:t> </w:t>
+      </w:r>
+    </w:p>
+    <w:p>
+      <w:pPr>
+        <w:pBdr>
+          <w:top w:val="none" w:sz="0" w:space="0" w:color="auto"/>
+          <w:left w:val="none" w:sz="0" w:space="0" w:color="auto"/>
+          <w:bottom w:val="none" w:sz="0" w:space="0" w:color="auto"/>
+          <w:right w:val="none" w:sz="0" w:space="0" w:color="auto"/>
+          <w:between w:val="none" w:sz="0" w:space="0" w:color="auto"/>
+        </w:pBdr>
+        <w:tabs>
+          <w:tab w:val="left" w:pos="4677"/>
+          <w:tab w:val="left" w:pos="5906"/>
+          <w:tab w:val="left" w:pos="5936"/>
+        </w:tabs>
+        <w:spacing w:line="240" w:lineRule="auto"/>
+        <w:rPr>
+          <w:rFonts w:ascii="Times New Roman" w:eastAsia="Times New Roman" w:hAnsi="Times New Roman" w:cs="Times New Roman"/>
+          <w:sz w:val="24"/>
+          <w:szCs w:val="24"/>
+          <w:lang w:val="en-AU" w:eastAsia="en-AU"/>
+        </w:rPr>
+      </w:pPr>
+      <w:r>
+        <w:rPr>
+          <w:rFonts w:eastAsia="Times New Roman"/>
+          <w:color w:val="000000"/>
+          <w:lang w:val="en-AU" w:eastAsia="en-AU"/>
+        </w:rPr>
+        <w:t>Not too sure, as this method worked for the 2 previous submodules I created.</w:t>
+      </w:r>
+    </w:p>
+    <w:p>
+      <w:pPr>
+        <w:pBdr>
+          <w:top w:val="none" w:sz="0" w:space="0" w:color="auto"/>
+          <w:left w:val="none" w:sz="0" w:space="0" w:color="auto"/>
+          <w:bottom w:val="none" w:sz="0" w:space="0" w:color="auto"/>
+          <w:right w:val="none" w:sz="0" w:space="0" w:color="auto"/>
+          <w:between w:val="none" w:sz="0" w:space="0" w:color="auto"/>
+        </w:pBdr>
+        <w:tabs>
+          <w:tab w:val="left" w:pos="4677"/>
+          <w:tab w:val="left" w:pos="5906"/>
+          <w:tab w:val="left" w:pos="5936"/>
+        </w:tabs>
+        <w:spacing w:line="240" w:lineRule="auto"/>
+        <w:rPr>
+          <w:rFonts w:ascii="Times New Roman" w:eastAsia="Times New Roman" w:hAnsi="Times New Roman" w:cs="Times New Roman"/>
+          <w:sz w:val="24"/>
+          <w:szCs w:val="24"/>
+          <w:lang w:val="en-AU" w:eastAsia="en-AU"/>
+        </w:rPr>
+      </w:pPr>
+      <w:r>
+        <w:rPr>
+          <w:rFonts w:ascii="Times New Roman" w:eastAsia="Times New Roman" w:hAnsi="Times New Roman" w:cs="Times New Roman"/>
+          <w:sz w:val="24"/>
+          <w:szCs w:val="24"/>
+          <w:lang w:val="en-AU" w:eastAsia="en-AU"/>
+        </w:rPr>
+        <w:t> </w:t>
+      </w:r>
+    </w:p>
+    <w:p>
+      <w:pPr>
+        <w:pBdr>
+          <w:top w:val="none" w:sz="0" w:space="0" w:color="auto"/>
+          <w:left w:val="none" w:sz="0" w:space="0" w:color="auto"/>
+          <w:bottom w:val="none" w:sz="0" w:space="0" w:color="auto"/>
+          <w:right w:val="none" w:sz="0" w:space="0" w:color="auto"/>
+          <w:between w:val="none" w:sz="0" w:space="0" w:color="auto"/>
+        </w:pBdr>
+        <w:tabs>
+          <w:tab w:val="left" w:pos="4677"/>
+          <w:tab w:val="left" w:pos="5906"/>
+          <w:tab w:val="left" w:pos="5936"/>
+        </w:tabs>
+        <w:spacing w:line="240" w:lineRule="auto"/>
+        <w:rPr>
+          <w:rFonts w:ascii="Times New Roman" w:eastAsia="Times New Roman" w:hAnsi="Times New Roman" w:cs="Times New Roman"/>
+          <w:sz w:val="24"/>
+          <w:szCs w:val="24"/>
+          <w:lang w:val="en-AU" w:eastAsia="en-AU"/>
+        </w:rPr>
+      </w:pPr>
+      <w:r>
+        <w:rPr>
+          <w:rFonts w:eastAsia="Times New Roman"/>
+          <w:color w:val="000000"/>
+          <w:u w:val="single"/>
+          <w:lang w:val="en-AU" w:eastAsia="en-AU"/>
+        </w:rPr>
+        <w:t>Continuing pico presentation</w:t>
+      </w:r>
+    </w:p>
+    <w:p>
+      <w:pPr>
+        <w:pBdr>
+          <w:top w:val="none" w:sz="0" w:space="0" w:color="auto"/>
+          <w:left w:val="none" w:sz="0" w:space="0" w:color="auto"/>
+          <w:bottom w:val="none" w:sz="0" w:space="0" w:color="auto"/>
+          <w:right w:val="none" w:sz="0" w:space="0" w:color="auto"/>
+          <w:between w:val="none" w:sz="0" w:space="0" w:color="auto"/>
+        </w:pBdr>
+        <w:tabs>
+          <w:tab w:val="left" w:pos="4677"/>
+          <w:tab w:val="left" w:pos="5906"/>
+          <w:tab w:val="left" w:pos="5936"/>
+        </w:tabs>
+        <w:spacing w:line="240" w:lineRule="auto"/>
+        <w:rPr>
+          <w:rFonts w:ascii="Times New Roman" w:eastAsia="Times New Roman" w:hAnsi="Times New Roman" w:cs="Times New Roman"/>
+          <w:sz w:val="24"/>
+          <w:szCs w:val="24"/>
+          <w:lang w:val="en-AU" w:eastAsia="en-AU"/>
+        </w:rPr>
+      </w:pPr>
+      <w:r>
+        <w:rPr>
+          <w:rFonts w:eastAsia="Times New Roman"/>
+          <w:color w:val="000000"/>
+          <w:lang w:val="en-AU" w:eastAsia="en-AU"/>
+        </w:rPr>
+        <w:t>Aim: continue finishing presentation on overleaf.</w:t>
+      </w:r>
+    </w:p>
+    <w:p>
+      <w:pPr>
+        <w:pBdr>
+          <w:top w:val="none" w:sz="0" w:space="0" w:color="auto"/>
+          <w:left w:val="none" w:sz="0" w:space="0" w:color="auto"/>
+          <w:bottom w:val="none" w:sz="0" w:space="0" w:color="auto"/>
+          <w:right w:val="none" w:sz="0" w:space="0" w:color="auto"/>
+          <w:between w:val="none" w:sz="0" w:space="0" w:color="auto"/>
+        </w:pBdr>
+        <w:tabs>
+          <w:tab w:val="left" w:pos="4677"/>
+          <w:tab w:val="left" w:pos="5906"/>
+          <w:tab w:val="left" w:pos="5936"/>
+        </w:tabs>
+        <w:spacing w:line="240" w:lineRule="auto"/>
+        <w:rPr>
+          <w:rFonts w:ascii="Times New Roman" w:eastAsia="Times New Roman" w:hAnsi="Times New Roman" w:cs="Times New Roman"/>
+          <w:sz w:val="24"/>
+          <w:szCs w:val="24"/>
+          <w:lang w:val="en-AU" w:eastAsia="en-AU"/>
+        </w:rPr>
+      </w:pPr>
+      <w:r>
+        <w:rPr>
+          <w:rFonts w:eastAsia="Times New Roman"/>
+          <w:color w:val="000000"/>
+          <w:lang w:val="en-AU" w:eastAsia="en-AU"/>
+        </w:rPr>
+        <w:t>Process:</w:t>
+      </w:r>
+    </w:p>
+    <w:p>
+      <w:pPr>
+        <w:numPr>
+          <w:ilvl w:val="0"/>
+          <w:numId w:val="20"/>
+        </w:numPr>
+        <w:pBdr>
+          <w:top w:val="none" w:sz="0" w:space="0" w:color="auto"/>
+          <w:left w:val="none" w:sz="0" w:space="0" w:color="auto"/>
+          <w:bottom w:val="none" w:sz="0" w:space="0" w:color="auto"/>
+          <w:right w:val="none" w:sz="0" w:space="0" w:color="auto"/>
+          <w:between w:val="none" w:sz="0" w:space="0" w:color="auto"/>
+        </w:pBdr>
+        <w:tabs>
+          <w:tab w:val="clear" w:pos="720"/>
+          <w:tab w:val="left" w:pos="4677"/>
+          <w:tab w:val="left" w:pos="5906"/>
+          <w:tab w:val="left" w:pos="5936"/>
+        </w:tabs>
+        <w:spacing w:line="240" w:lineRule="auto"/>
+        <w:ind w:left="1429" w:hanging="359"/>
+        <w:rPr>
+          <w:rFonts w:ascii="Times New Roman" w:eastAsia="Times New Roman" w:hAnsi="Times New Roman" w:cs="Times New Roman"/>
+          <w:sz w:val="24"/>
+          <w:szCs w:val="24"/>
+          <w:lang w:val="en-AU" w:eastAsia="en-AU"/>
+        </w:rPr>
+      </w:pPr>
+      <w:r>
+        <w:rPr>
+          <w:rFonts w:eastAsia="Times New Roman"/>
+          <w:color w:val="000000"/>
+          <w:lang w:val="en-AU" w:eastAsia="en-AU"/>
+        </w:rPr>
+        <w:t>Started slide 4, in ‘section 2’.</w:t>
+      </w:r>
+    </w:p>
+    <w:p>
+      <w:pPr>
+        <w:numPr>
+          <w:ilvl w:val="0"/>
+          <w:numId w:val="20"/>
+        </w:numPr>
+        <w:pBdr>
+          <w:top w:val="none" w:sz="0" w:space="0" w:color="auto"/>
+          <w:left w:val="none" w:sz="0" w:space="0" w:color="auto"/>
+          <w:bottom w:val="none" w:sz="0" w:space="0" w:color="auto"/>
+          <w:right w:val="none" w:sz="0" w:space="0" w:color="auto"/>
+          <w:between w:val="none" w:sz="0" w:space="0" w:color="auto"/>
+        </w:pBdr>
+        <w:tabs>
+          <w:tab w:val="clear" w:pos="720"/>
+          <w:tab w:val="left" w:pos="4677"/>
+          <w:tab w:val="left" w:pos="5906"/>
+          <w:tab w:val="left" w:pos="5936"/>
+        </w:tabs>
+        <w:spacing w:line="240" w:lineRule="auto"/>
+        <w:ind w:left="1429" w:hanging="359"/>
+        <w:rPr>
+          <w:rFonts w:ascii="Times New Roman" w:eastAsia="Times New Roman" w:hAnsi="Times New Roman" w:cs="Times New Roman"/>
+          <w:sz w:val="24"/>
+          <w:szCs w:val="24"/>
+          <w:lang w:val="en-AU" w:eastAsia="en-AU"/>
+        </w:rPr>
+      </w:pPr>
+      <w:r>
+        <w:rPr>
+          <w:rFonts w:eastAsia="Times New Roman"/>
+          <w:color w:val="000000"/>
+          <w:lang w:val="en-AU" w:eastAsia="en-AU"/>
+        </w:rPr>
+        <w:t xml:space="preserve">Uploaded image displaying the Zotero library and a sentence to support image - including how the metadata is stored. </w:t>
+      </w:r>
+      <w:r>
+        <w:rPr>
+          <w:rFonts w:eastAsia="Times New Roman"/>
+          <w:b/>
+          <w:bCs/>
+          <w:color w:val="000000"/>
+          <w:lang w:val="en-AU" w:eastAsia="en-AU"/>
+        </w:rPr>
+        <w:t>Problem</w:t>
+      </w:r>
+      <w:r>
+        <w:rPr>
+          <w:rFonts w:eastAsia="Times New Roman"/>
+          <w:color w:val="000000"/>
+          <w:lang w:val="en-AU" w:eastAsia="en-AU"/>
+        </w:rPr>
+        <w:t xml:space="preserve"> - as mentioned in the previous slide, it is difficult to tell whether the images will be easier to see on a bigger screen. On a small screen they seem quite condensed. I have cropped images as much as I can to ensure the best clarity can be received.</w:t>
+      </w:r>
+    </w:p>
+    <w:p>
+      <w:pPr>
+        <w:numPr>
+          <w:ilvl w:val="0"/>
+          <w:numId w:val="20"/>
+        </w:numPr>
+        <w:pBdr>
+          <w:top w:val="none" w:sz="0" w:space="0" w:color="auto"/>
+          <w:left w:val="none" w:sz="0" w:space="0" w:color="auto"/>
+          <w:bottom w:val="none" w:sz="0" w:space="0" w:color="auto"/>
+          <w:right w:val="none" w:sz="0" w:space="0" w:color="auto"/>
+          <w:between w:val="none" w:sz="0" w:space="0" w:color="auto"/>
+        </w:pBdr>
+        <w:tabs>
+          <w:tab w:val="clear" w:pos="720"/>
+          <w:tab w:val="left" w:pos="4677"/>
+          <w:tab w:val="left" w:pos="5906"/>
+          <w:tab w:val="left" w:pos="5936"/>
+        </w:tabs>
+        <w:spacing w:line="240" w:lineRule="auto"/>
+        <w:ind w:left="1429" w:hanging="359"/>
+        <w:rPr>
+          <w:rFonts w:ascii="Times New Roman" w:eastAsia="Times New Roman" w:hAnsi="Times New Roman" w:cs="Times New Roman"/>
+          <w:sz w:val="24"/>
+          <w:szCs w:val="24"/>
+          <w:lang w:val="en-AU" w:eastAsia="en-AU"/>
+        </w:rPr>
+      </w:pPr>
+      <w:r>
+        <w:rPr>
+          <w:rFonts w:eastAsia="Times New Roman"/>
+          <w:color w:val="000000"/>
+          <w:lang w:val="en-AU" w:eastAsia="en-AU"/>
+        </w:rPr>
+        <w:t>Started slide 5 in ‘section 3’.</w:t>
+      </w:r>
+    </w:p>
+    <w:p>
+      <w:pPr>
+        <w:numPr>
+          <w:ilvl w:val="0"/>
+          <w:numId w:val="20"/>
+        </w:numPr>
+        <w:pBdr>
+          <w:top w:val="none" w:sz="0" w:space="0" w:color="auto"/>
+          <w:left w:val="none" w:sz="0" w:space="0" w:color="auto"/>
+          <w:bottom w:val="none" w:sz="0" w:space="0" w:color="auto"/>
+          <w:right w:val="none" w:sz="0" w:space="0" w:color="auto"/>
+          <w:between w:val="none" w:sz="0" w:space="0" w:color="auto"/>
+        </w:pBdr>
+        <w:tabs>
+          <w:tab w:val="clear" w:pos="720"/>
+          <w:tab w:val="left" w:pos="4677"/>
+          <w:tab w:val="left" w:pos="5906"/>
+          <w:tab w:val="left" w:pos="5936"/>
+        </w:tabs>
+        <w:spacing w:line="240" w:lineRule="auto"/>
+        <w:ind w:left="1429" w:hanging="359"/>
+        <w:rPr>
+          <w:rFonts w:ascii="Times New Roman" w:eastAsia="Times New Roman" w:hAnsi="Times New Roman" w:cs="Times New Roman"/>
+          <w:sz w:val="24"/>
+          <w:szCs w:val="24"/>
+          <w:lang w:val="en-AU" w:eastAsia="en-AU"/>
+        </w:rPr>
+      </w:pPr>
+      <w:r>
+        <w:rPr>
+          <w:rFonts w:eastAsia="Times New Roman"/>
+          <w:color w:val="000000"/>
+          <w:lang w:val="en-AU" w:eastAsia="en-AU"/>
+        </w:rPr>
+        <w:t>Combined 2 images into 1 to compare a source with empty annotations to one with full annotations. This is to demonstrate the process of adding them.</w:t>
+      </w:r>
+    </w:p>
+    <w:p>
+      <w:pPr>
+        <w:numPr>
+          <w:ilvl w:val="0"/>
+          <w:numId w:val="20"/>
+        </w:numPr>
+        <w:pBdr>
+          <w:top w:val="none" w:sz="0" w:space="0" w:color="auto"/>
+          <w:left w:val="none" w:sz="0" w:space="0" w:color="auto"/>
+          <w:bottom w:val="none" w:sz="0" w:space="0" w:color="auto"/>
+          <w:right w:val="none" w:sz="0" w:space="0" w:color="auto"/>
+          <w:between w:val="none" w:sz="0" w:space="0" w:color="auto"/>
+        </w:pBdr>
+        <w:tabs>
+          <w:tab w:val="clear" w:pos="720"/>
+          <w:tab w:val="left" w:pos="4677"/>
+          <w:tab w:val="left" w:pos="5906"/>
+          <w:tab w:val="left" w:pos="5936"/>
+        </w:tabs>
+        <w:spacing w:line="240" w:lineRule="auto"/>
+        <w:ind w:left="1429" w:hanging="359"/>
+        <w:rPr>
+          <w:rFonts w:ascii="Times New Roman" w:eastAsia="Times New Roman" w:hAnsi="Times New Roman" w:cs="Times New Roman"/>
+          <w:sz w:val="24"/>
+          <w:szCs w:val="24"/>
+          <w:lang w:val="en-AU" w:eastAsia="en-AU"/>
+        </w:rPr>
+      </w:pPr>
+      <w:r>
+        <w:rPr>
+          <w:rFonts w:eastAsia="Times New Roman"/>
+          <w:color w:val="000000"/>
+          <w:lang w:val="en-AU" w:eastAsia="en-AU"/>
+        </w:rPr>
+        <w:t>Added sentence about the usefulness of annotations, and how it links to Voyant.</w:t>
+      </w:r>
+    </w:p>
+    <w:p>
+      <w:pPr>
+        <w:numPr>
+          <w:ilvl w:val="0"/>
+          <w:numId w:val="20"/>
+        </w:numPr>
+        <w:pBdr>
+          <w:top w:val="none" w:sz="0" w:space="0" w:color="auto"/>
+          <w:left w:val="none" w:sz="0" w:space="0" w:color="auto"/>
+          <w:bottom w:val="none" w:sz="0" w:space="0" w:color="auto"/>
+          <w:right w:val="none" w:sz="0" w:space="0" w:color="auto"/>
+          <w:between w:val="none" w:sz="0" w:space="0" w:color="auto"/>
+        </w:pBdr>
+        <w:tabs>
+          <w:tab w:val="clear" w:pos="720"/>
+          <w:tab w:val="left" w:pos="4677"/>
+          <w:tab w:val="left" w:pos="5906"/>
+          <w:tab w:val="left" w:pos="5936"/>
+        </w:tabs>
+        <w:spacing w:line="240" w:lineRule="auto"/>
+        <w:ind w:left="1429" w:hanging="359"/>
+        <w:rPr>
+          <w:rFonts w:ascii="Times New Roman" w:eastAsia="Times New Roman" w:hAnsi="Times New Roman" w:cs="Times New Roman"/>
+          <w:sz w:val="24"/>
+          <w:szCs w:val="24"/>
+          <w:lang w:val="en-AU" w:eastAsia="en-AU"/>
+        </w:rPr>
+      </w:pPr>
+      <w:r>
+        <w:rPr>
+          <w:rFonts w:eastAsia="Times New Roman"/>
+          <w:color w:val="000000"/>
+          <w:lang w:val="en-AU" w:eastAsia="en-AU"/>
+        </w:rPr>
+        <w:t>Started slide 6 in ‘section 4’.</w:t>
+      </w:r>
+    </w:p>
+    <w:p>
+      <w:pPr>
+        <w:numPr>
+          <w:ilvl w:val="0"/>
+          <w:numId w:val="20"/>
+        </w:numPr>
+        <w:pBdr>
+          <w:top w:val="none" w:sz="0" w:space="0" w:color="auto"/>
+          <w:left w:val="none" w:sz="0" w:space="0" w:color="auto"/>
+          <w:bottom w:val="none" w:sz="0" w:space="0" w:color="auto"/>
+          <w:right w:val="none" w:sz="0" w:space="0" w:color="auto"/>
+          <w:between w:val="none" w:sz="0" w:space="0" w:color="auto"/>
+        </w:pBdr>
+        <w:tabs>
+          <w:tab w:val="clear" w:pos="720"/>
+          <w:tab w:val="left" w:pos="4677"/>
+          <w:tab w:val="left" w:pos="5906"/>
+          <w:tab w:val="left" w:pos="5936"/>
+        </w:tabs>
+        <w:spacing w:line="240" w:lineRule="auto"/>
+        <w:ind w:left="1429" w:hanging="359"/>
+        <w:rPr>
+          <w:rFonts w:ascii="Times New Roman" w:eastAsia="Times New Roman" w:hAnsi="Times New Roman" w:cs="Times New Roman"/>
+          <w:sz w:val="24"/>
+          <w:szCs w:val="24"/>
+          <w:lang w:val="en-AU" w:eastAsia="en-AU"/>
+        </w:rPr>
+      </w:pPr>
+      <w:r>
+        <w:rPr>
+          <w:rFonts w:eastAsia="Times New Roman"/>
+          <w:color w:val="000000"/>
+          <w:lang w:val="en-AU" w:eastAsia="en-AU"/>
+        </w:rPr>
+        <w:t>Uploaded cropped image displaying a source which has been tagged. Adding a sentence about usefulness of tags and how they should be used.</w:t>
+      </w:r>
+    </w:p>
+    <w:p>
+      <w:pPr>
+        <w:numPr>
+          <w:ilvl w:val="0"/>
+          <w:numId w:val="20"/>
+        </w:numPr>
+        <w:pBdr>
+          <w:top w:val="none" w:sz="0" w:space="0" w:color="auto"/>
+          <w:left w:val="none" w:sz="0" w:space="0" w:color="auto"/>
+          <w:bottom w:val="none" w:sz="0" w:space="0" w:color="auto"/>
+          <w:right w:val="none" w:sz="0" w:space="0" w:color="auto"/>
+          <w:between w:val="none" w:sz="0" w:space="0" w:color="auto"/>
+        </w:pBdr>
+        <w:tabs>
+          <w:tab w:val="clear" w:pos="720"/>
+          <w:tab w:val="left" w:pos="4677"/>
+          <w:tab w:val="left" w:pos="5906"/>
+          <w:tab w:val="left" w:pos="5936"/>
+        </w:tabs>
+        <w:spacing w:line="240" w:lineRule="auto"/>
+        <w:ind w:left="1429" w:hanging="359"/>
+        <w:rPr>
+          <w:rFonts w:ascii="Times New Roman" w:eastAsia="Times New Roman" w:hAnsi="Times New Roman" w:cs="Times New Roman"/>
+          <w:sz w:val="24"/>
+          <w:szCs w:val="24"/>
+          <w:lang w:val="en-AU" w:eastAsia="en-AU"/>
+        </w:rPr>
+      </w:pPr>
+      <w:r>
+        <w:rPr>
+          <w:rFonts w:eastAsia="Times New Roman"/>
+          <w:color w:val="000000"/>
+          <w:lang w:val="en-AU" w:eastAsia="en-AU"/>
+        </w:rPr>
+        <w:t>Did not want a second section 4 slide. I did not need this slide for the purposes of this presentation. Removed the following code from overleaf to do this:</w:t>
+      </w:r>
+    </w:p>
+    <w:p>
+      <w:pPr>
+        <w:pBdr>
+          <w:top w:val="none" w:sz="0" w:space="0" w:color="auto"/>
+          <w:left w:val="none" w:sz="0" w:space="0" w:color="auto"/>
+          <w:bottom w:val="none" w:sz="0" w:space="0" w:color="auto"/>
+          <w:right w:val="none" w:sz="0" w:space="0" w:color="auto"/>
+          <w:between w:val="none" w:sz="0" w:space="0" w:color="auto"/>
+        </w:pBdr>
+        <w:spacing w:line="253" w:lineRule="atLeast"/>
+        <w:rPr>
+          <w:rFonts w:ascii="Times New Roman" w:eastAsia="Times New Roman" w:hAnsi="Times New Roman" w:cs="Times New Roman"/>
+          <w:sz w:val="24"/>
+          <w:szCs w:val="24"/>
+          <w:lang w:val="en-AU" w:eastAsia="en-AU"/>
+        </w:rPr>
+      </w:pPr>
+      <w:r>
+        <w:rPr>
+          <w:rFonts w:ascii="Calibri" w:eastAsia="Times New Roman" w:hAnsi="Calibri" w:cs="Calibri"/>
+          <w:color w:val="000000"/>
+          <w:lang w:val="en-AU" w:eastAsia="en-AU"/>
+        </w:rPr>
+        <w:t>\begin{frame}\label{slabtable}</w:t>
+      </w:r>
+    </w:p>
+    <w:p>
+      <w:pPr>
+        <w:pBdr>
+          <w:top w:val="none" w:sz="0" w:space="0" w:color="auto"/>
+          <w:left w:val="none" w:sz="0" w:space="0" w:color="auto"/>
+          <w:bottom w:val="none" w:sz="0" w:space="0" w:color="auto"/>
+          <w:right w:val="none" w:sz="0" w:space="0" w:color="auto"/>
+          <w:between w:val="none" w:sz="0" w:space="0" w:color="auto"/>
+        </w:pBdr>
+        <w:spacing w:line="253" w:lineRule="atLeast"/>
+        <w:rPr>
+          <w:rFonts w:ascii="Times New Roman" w:eastAsia="Times New Roman" w:hAnsi="Times New Roman" w:cs="Times New Roman"/>
+          <w:sz w:val="24"/>
+          <w:szCs w:val="24"/>
+          <w:lang w:val="en-AU" w:eastAsia="en-AU"/>
+        </w:rPr>
+      </w:pPr>
+      <w:r>
+        <w:rPr>
+          <w:rFonts w:ascii="Calibri" w:eastAsia="Times New Roman" w:hAnsi="Calibri" w:cs="Calibri"/>
+          <w:color w:val="000000"/>
+          <w:lang w:val="en-AU" w:eastAsia="en-AU"/>
+        </w:rPr>
+        <w:t>\begin{columns}</w:t>
+      </w:r>
+    </w:p>
+    <w:p>
+      <w:pPr>
+        <w:pBdr>
+          <w:top w:val="none" w:sz="0" w:space="0" w:color="auto"/>
+          <w:left w:val="none" w:sz="0" w:space="0" w:color="auto"/>
+          <w:bottom w:val="none" w:sz="0" w:space="0" w:color="auto"/>
+          <w:right w:val="none" w:sz="0" w:space="0" w:color="auto"/>
+          <w:between w:val="none" w:sz="0" w:space="0" w:color="auto"/>
+        </w:pBdr>
+        <w:spacing w:line="253" w:lineRule="atLeast"/>
+        <w:rPr>
+          <w:rFonts w:ascii="Times New Roman" w:eastAsia="Times New Roman" w:hAnsi="Times New Roman" w:cs="Times New Roman"/>
+          <w:sz w:val="24"/>
+          <w:szCs w:val="24"/>
+          <w:lang w:val="en-AU" w:eastAsia="en-AU"/>
+        </w:rPr>
+      </w:pPr>
+      <w:r>
+        <w:rPr>
+          <w:rFonts w:ascii="Calibri" w:eastAsia="Times New Roman" w:hAnsi="Calibri" w:cs="Calibri"/>
+          <w:color w:val="000000"/>
+          <w:lang w:val="en-AU" w:eastAsia="en-AU"/>
+        </w:rPr>
+        <w:lastRenderedPageBreak/>
+        <w:t>\begin{column}[t]{1.1\textwidth}</w:t>
+      </w:r>
+    </w:p>
+    <w:p>
+      <w:pPr>
+        <w:pBdr>
+          <w:top w:val="none" w:sz="0" w:space="0" w:color="auto"/>
+          <w:left w:val="none" w:sz="0" w:space="0" w:color="auto"/>
+          <w:bottom w:val="none" w:sz="0" w:space="0" w:color="auto"/>
+          <w:right w:val="none" w:sz="0" w:space="0" w:color="auto"/>
+          <w:between w:val="none" w:sz="0" w:space="0" w:color="auto"/>
+        </w:pBdr>
+        <w:spacing w:line="253" w:lineRule="atLeast"/>
+        <w:rPr>
+          <w:rFonts w:ascii="Times New Roman" w:eastAsia="Times New Roman" w:hAnsi="Times New Roman" w:cs="Times New Roman"/>
+          <w:sz w:val="24"/>
+          <w:szCs w:val="24"/>
+          <w:lang w:val="en-AU" w:eastAsia="en-AU"/>
+        </w:rPr>
+      </w:pPr>
+      <w:r>
+        <w:rPr>
+          <w:rFonts w:ascii="Calibri" w:eastAsia="Times New Roman" w:hAnsi="Calibri" w:cs="Calibri"/>
+          <w:color w:val="000000"/>
+          <w:lang w:val="en-AU" w:eastAsia="en-AU"/>
+        </w:rPr>
+        <w:t>%\hyperlink{slab}{\beamerbutton{\dots back to figure}}\\</w:t>
+      </w:r>
+    </w:p>
+    <w:p>
+      <w:pPr>
+        <w:pBdr>
+          <w:top w:val="none" w:sz="0" w:space="0" w:color="auto"/>
+          <w:left w:val="none" w:sz="0" w:space="0" w:color="auto"/>
+          <w:bottom w:val="none" w:sz="0" w:space="0" w:color="auto"/>
+          <w:right w:val="none" w:sz="0" w:space="0" w:color="auto"/>
+          <w:between w:val="none" w:sz="0" w:space="0" w:color="auto"/>
+        </w:pBdr>
+        <w:spacing w:line="253" w:lineRule="atLeast"/>
+        <w:rPr>
+          <w:rFonts w:ascii="Times New Roman" w:eastAsia="Times New Roman" w:hAnsi="Times New Roman" w:cs="Times New Roman"/>
+          <w:sz w:val="24"/>
+          <w:szCs w:val="24"/>
+          <w:lang w:val="en-AU" w:eastAsia="en-AU"/>
+        </w:rPr>
+      </w:pPr>
+      <w:r>
+        <w:rPr>
+          <w:rFonts w:ascii="Calibri" w:eastAsia="Times New Roman" w:hAnsi="Calibri" w:cs="Calibri"/>
+          <w:color w:val="000000"/>
+          <w:lang w:val="en-AU" w:eastAsia="en-AU"/>
+        </w:rPr>
+        <w:t xml:space="preserve">Morbi mauris turpis, ornare eu elit quis, pulvinar bibendum sapien. Nulla vel justo id dui aliquam blandit. Etiam pellentesque ac nisl ut suscipit. </w:t>
+      </w:r>
+    </w:p>
+    <w:p>
+      <w:pPr>
+        <w:pBdr>
+          <w:top w:val="none" w:sz="0" w:space="0" w:color="auto"/>
+          <w:left w:val="none" w:sz="0" w:space="0" w:color="auto"/>
+          <w:bottom w:val="none" w:sz="0" w:space="0" w:color="auto"/>
+          <w:right w:val="none" w:sz="0" w:space="0" w:color="auto"/>
+          <w:between w:val="none" w:sz="0" w:space="0" w:color="auto"/>
+        </w:pBdr>
+        <w:spacing w:line="253" w:lineRule="atLeast"/>
+        <w:rPr>
+          <w:rFonts w:ascii="Times New Roman" w:eastAsia="Times New Roman" w:hAnsi="Times New Roman" w:cs="Times New Roman"/>
+          <w:sz w:val="24"/>
+          <w:szCs w:val="24"/>
+          <w:lang w:val="en-AU" w:eastAsia="en-AU"/>
+        </w:rPr>
+      </w:pPr>
+      <w:r>
+        <w:rPr>
+          <w:rFonts w:ascii="Calibri" w:eastAsia="Times New Roman" w:hAnsi="Calibri" w:cs="Calibri"/>
+          <w:color w:val="000000"/>
+          <w:lang w:val="en-AU" w:eastAsia="en-AU"/>
+        </w:rPr>
+        <w:t> </w:t>
+      </w:r>
+    </w:p>
+    <w:p>
+      <w:pPr>
+        <w:pBdr>
+          <w:top w:val="none" w:sz="0" w:space="0" w:color="auto"/>
+          <w:left w:val="none" w:sz="0" w:space="0" w:color="auto"/>
+          <w:bottom w:val="none" w:sz="0" w:space="0" w:color="auto"/>
+          <w:right w:val="none" w:sz="0" w:space="0" w:color="auto"/>
+          <w:between w:val="none" w:sz="0" w:space="0" w:color="auto"/>
+        </w:pBdr>
+        <w:spacing w:line="253" w:lineRule="atLeast"/>
+        <w:rPr>
+          <w:rFonts w:ascii="Times New Roman" w:eastAsia="Times New Roman" w:hAnsi="Times New Roman" w:cs="Times New Roman"/>
+          <w:sz w:val="24"/>
+          <w:szCs w:val="24"/>
+          <w:lang w:val="en-AU" w:eastAsia="en-AU"/>
+        </w:rPr>
+      </w:pPr>
+      <w:r>
+        <w:rPr>
+          <w:rFonts w:ascii="Calibri" w:eastAsia="Times New Roman" w:hAnsi="Calibri" w:cs="Calibri"/>
+          <w:color w:val="000000"/>
+          <w:lang w:val="en-AU" w:eastAsia="en-AU"/>
+        </w:rPr>
+        <w:t> </w:t>
+      </w:r>
+    </w:p>
+    <w:p>
+      <w:pPr>
+        <w:pBdr>
+          <w:top w:val="none" w:sz="0" w:space="0" w:color="auto"/>
+          <w:left w:val="none" w:sz="0" w:space="0" w:color="auto"/>
+          <w:bottom w:val="none" w:sz="0" w:space="0" w:color="auto"/>
+          <w:right w:val="none" w:sz="0" w:space="0" w:color="auto"/>
+          <w:between w:val="none" w:sz="0" w:space="0" w:color="auto"/>
+        </w:pBdr>
+        <w:spacing w:line="253" w:lineRule="atLeast"/>
+        <w:rPr>
+          <w:rFonts w:ascii="Times New Roman" w:eastAsia="Times New Roman" w:hAnsi="Times New Roman" w:cs="Times New Roman"/>
+          <w:sz w:val="24"/>
+          <w:szCs w:val="24"/>
+          <w:lang w:val="en-AU" w:eastAsia="en-AU"/>
+        </w:rPr>
+      </w:pPr>
+      <w:r>
+        <w:rPr>
+          <w:rFonts w:ascii="Calibri" w:eastAsia="Times New Roman" w:hAnsi="Calibri" w:cs="Calibri"/>
+          <w:color w:val="000000"/>
+          <w:lang w:val="en-AU" w:eastAsia="en-AU"/>
+        </w:rPr>
+        <w:t>%Table from original template.</w:t>
+      </w:r>
+    </w:p>
+    <w:p>
+      <w:pPr>
+        <w:pBdr>
+          <w:top w:val="none" w:sz="0" w:space="0" w:color="auto"/>
+          <w:left w:val="none" w:sz="0" w:space="0" w:color="auto"/>
+          <w:bottom w:val="none" w:sz="0" w:space="0" w:color="auto"/>
+          <w:right w:val="none" w:sz="0" w:space="0" w:color="auto"/>
+          <w:between w:val="none" w:sz="0" w:space="0" w:color="auto"/>
+        </w:pBdr>
+        <w:spacing w:line="253" w:lineRule="atLeast"/>
+        <w:rPr>
+          <w:rFonts w:ascii="Times New Roman" w:eastAsia="Times New Roman" w:hAnsi="Times New Roman" w:cs="Times New Roman"/>
+          <w:sz w:val="24"/>
+          <w:szCs w:val="24"/>
+          <w:lang w:val="en-AU" w:eastAsia="en-AU"/>
+        </w:rPr>
+      </w:pPr>
+      <w:r>
+        <w:rPr>
+          <w:rFonts w:ascii="Calibri" w:eastAsia="Times New Roman" w:hAnsi="Calibri" w:cs="Calibri"/>
+          <w:color w:val="000000"/>
+          <w:lang w:val="en-AU" w:eastAsia="en-AU"/>
+        </w:rPr>
+        <w:t> </w:t>
+      </w:r>
+    </w:p>
+    <w:p>
+      <w:pPr>
+        <w:pBdr>
+          <w:top w:val="none" w:sz="0" w:space="0" w:color="auto"/>
+          <w:left w:val="none" w:sz="0" w:space="0" w:color="auto"/>
+          <w:bottom w:val="none" w:sz="0" w:space="0" w:color="auto"/>
+          <w:right w:val="none" w:sz="0" w:space="0" w:color="auto"/>
+          <w:between w:val="none" w:sz="0" w:space="0" w:color="auto"/>
+        </w:pBdr>
+        <w:spacing w:line="253" w:lineRule="atLeast"/>
+        <w:rPr>
+          <w:rFonts w:ascii="Times New Roman" w:eastAsia="Times New Roman" w:hAnsi="Times New Roman" w:cs="Times New Roman"/>
+          <w:sz w:val="24"/>
+          <w:szCs w:val="24"/>
+          <w:lang w:val="en-AU" w:eastAsia="en-AU"/>
+        </w:rPr>
+      </w:pPr>
+      <w:r>
+        <w:rPr>
+          <w:rFonts w:ascii="Calibri" w:eastAsia="Times New Roman" w:hAnsi="Calibri" w:cs="Calibri"/>
+          <w:color w:val="000000"/>
+          <w:lang w:val="en-AU" w:eastAsia="en-AU"/>
+        </w:rPr>
+        <w:t>\vspace{0.3cm}</w:t>
+      </w:r>
+    </w:p>
+    <w:p>
+      <w:pPr>
+        <w:pBdr>
+          <w:top w:val="none" w:sz="0" w:space="0" w:color="auto"/>
+          <w:left w:val="none" w:sz="0" w:space="0" w:color="auto"/>
+          <w:bottom w:val="none" w:sz="0" w:space="0" w:color="auto"/>
+          <w:right w:val="none" w:sz="0" w:space="0" w:color="auto"/>
+          <w:between w:val="none" w:sz="0" w:space="0" w:color="auto"/>
+        </w:pBdr>
+        <w:spacing w:line="253" w:lineRule="atLeast"/>
+        <w:rPr>
+          <w:rFonts w:ascii="Times New Roman" w:eastAsia="Times New Roman" w:hAnsi="Times New Roman" w:cs="Times New Roman"/>
+          <w:sz w:val="24"/>
+          <w:szCs w:val="24"/>
+          <w:lang w:val="en-AU" w:eastAsia="en-AU"/>
+        </w:rPr>
+      </w:pPr>
+      <w:r>
+        <w:rPr>
+          <w:rFonts w:ascii="Calibri" w:eastAsia="Times New Roman" w:hAnsi="Calibri" w:cs="Calibri"/>
+          <w:color w:val="000000"/>
+          <w:lang w:val="en-AU" w:eastAsia="en-AU"/>
+        </w:rPr>
+        <w:t>\end{column}</w:t>
+      </w:r>
+    </w:p>
+    <w:p>
+      <w:pPr>
+        <w:pBdr>
+          <w:top w:val="none" w:sz="0" w:space="0" w:color="auto"/>
+          <w:left w:val="none" w:sz="0" w:space="0" w:color="auto"/>
+          <w:bottom w:val="none" w:sz="0" w:space="0" w:color="auto"/>
+          <w:right w:val="none" w:sz="0" w:space="0" w:color="auto"/>
+          <w:between w:val="none" w:sz="0" w:space="0" w:color="auto"/>
+        </w:pBdr>
+        <w:spacing w:line="253" w:lineRule="atLeast"/>
+        <w:rPr>
+          <w:rFonts w:ascii="Times New Roman" w:eastAsia="Times New Roman" w:hAnsi="Times New Roman" w:cs="Times New Roman"/>
+          <w:sz w:val="24"/>
+          <w:szCs w:val="24"/>
+          <w:lang w:val="en-AU" w:eastAsia="en-AU"/>
+        </w:rPr>
+      </w:pPr>
+      <w:r>
+        <w:rPr>
+          <w:rFonts w:ascii="Calibri" w:eastAsia="Times New Roman" w:hAnsi="Calibri" w:cs="Calibri"/>
+          <w:color w:val="000000"/>
+          <w:lang w:val="en-AU" w:eastAsia="en-AU"/>
+        </w:rPr>
+        <w:t>\end{columns}</w:t>
+      </w:r>
+    </w:p>
+    <w:p>
+      <w:pPr>
+        <w:pBdr>
+          <w:top w:val="none" w:sz="0" w:space="0" w:color="auto"/>
+          <w:left w:val="none" w:sz="0" w:space="0" w:color="auto"/>
+          <w:bottom w:val="none" w:sz="0" w:space="0" w:color="auto"/>
+          <w:right w:val="none" w:sz="0" w:space="0" w:color="auto"/>
+          <w:between w:val="none" w:sz="0" w:space="0" w:color="auto"/>
+        </w:pBdr>
+        <w:spacing w:line="253" w:lineRule="atLeast"/>
+        <w:rPr>
+          <w:rFonts w:ascii="Times New Roman" w:eastAsia="Times New Roman" w:hAnsi="Times New Roman" w:cs="Times New Roman"/>
+          <w:sz w:val="24"/>
+          <w:szCs w:val="24"/>
+          <w:lang w:val="en-AU" w:eastAsia="en-AU"/>
+        </w:rPr>
+      </w:pPr>
+      <w:r>
+        <w:rPr>
+          <w:rFonts w:ascii="Calibri" w:eastAsia="Times New Roman" w:hAnsi="Calibri" w:cs="Calibri"/>
+          <w:color w:val="000000"/>
+          <w:lang w:val="en-AU" w:eastAsia="en-AU"/>
+        </w:rPr>
+        <w:t>\usebeamerfont{bodytext}</w:t>
+      </w:r>
+    </w:p>
+    <w:p>
+      <w:pPr>
+        <w:pBdr>
+          <w:top w:val="none" w:sz="0" w:space="0" w:color="auto"/>
+          <w:left w:val="none" w:sz="0" w:space="0" w:color="auto"/>
+          <w:bottom w:val="none" w:sz="0" w:space="0" w:color="auto"/>
+          <w:right w:val="none" w:sz="0" w:space="0" w:color="auto"/>
+          <w:between w:val="none" w:sz="0" w:space="0" w:color="auto"/>
+        </w:pBdr>
+        <w:spacing w:line="253" w:lineRule="atLeast"/>
+        <w:rPr>
+          <w:rFonts w:ascii="Times New Roman" w:eastAsia="Times New Roman" w:hAnsi="Times New Roman" w:cs="Times New Roman"/>
+          <w:sz w:val="24"/>
+          <w:szCs w:val="24"/>
+          <w:lang w:val="en-AU" w:eastAsia="en-AU"/>
+        </w:rPr>
+      </w:pPr>
+      <w:r>
+        <w:rPr>
+          <w:rFonts w:ascii="Calibri" w:eastAsia="Times New Roman" w:hAnsi="Calibri" w:cs="Calibri"/>
+          <w:color w:val="000000"/>
+          <w:lang w:val="en-AU" w:eastAsia="en-AU"/>
+        </w:rPr>
+        <w:t> \begin{tabular}{c|rr@{}c@{}rrrrr}</w:t>
+      </w:r>
+    </w:p>
+    <w:p>
+      <w:pPr>
+        <w:pBdr>
+          <w:top w:val="none" w:sz="0" w:space="0" w:color="auto"/>
+          <w:left w:val="none" w:sz="0" w:space="0" w:color="auto"/>
+          <w:bottom w:val="none" w:sz="0" w:space="0" w:color="auto"/>
+          <w:right w:val="none" w:sz="0" w:space="0" w:color="auto"/>
+          <w:between w:val="none" w:sz="0" w:space="0" w:color="auto"/>
+        </w:pBdr>
+        <w:spacing w:line="253" w:lineRule="atLeast"/>
+        <w:rPr>
+          <w:rFonts w:ascii="Times New Roman" w:eastAsia="Times New Roman" w:hAnsi="Times New Roman" w:cs="Times New Roman"/>
+          <w:sz w:val="24"/>
+          <w:szCs w:val="24"/>
+          <w:lang w:val="en-AU" w:eastAsia="en-AU"/>
+        </w:rPr>
+      </w:pPr>
+      <w:r>
+        <w:rPr>
+          <w:rFonts w:ascii="Calibri" w:eastAsia="Times New Roman" w:hAnsi="Calibri" w:cs="Calibri"/>
+          <w:color w:val="000000"/>
+          <w:lang w:val="en-AU" w:eastAsia="en-AU"/>
+        </w:rPr>
+        <w:t> \setlength{\tabcolsep}{6mm}</w:t>
+      </w:r>
+    </w:p>
+    <w:p>
+      <w:pPr>
+        <w:pBdr>
+          <w:top w:val="none" w:sz="0" w:space="0" w:color="auto"/>
+          <w:left w:val="none" w:sz="0" w:space="0" w:color="auto"/>
+          <w:bottom w:val="none" w:sz="0" w:space="0" w:color="auto"/>
+          <w:right w:val="none" w:sz="0" w:space="0" w:color="auto"/>
+          <w:between w:val="none" w:sz="0" w:space="0" w:color="auto"/>
+        </w:pBdr>
+        <w:spacing w:line="253" w:lineRule="atLeast"/>
+        <w:rPr>
+          <w:rFonts w:ascii="Times New Roman" w:eastAsia="Times New Roman" w:hAnsi="Times New Roman" w:cs="Times New Roman"/>
+          <w:sz w:val="24"/>
+          <w:szCs w:val="24"/>
+          <w:lang w:val="en-AU" w:eastAsia="en-AU"/>
+        </w:rPr>
+      </w:pPr>
+      <w:r>
+        <w:rPr>
+          <w:rFonts w:ascii="Calibri" w:eastAsia="Times New Roman" w:hAnsi="Calibri" w:cs="Calibri"/>
+          <w:color w:val="000000"/>
+          <w:lang w:val="en-AU" w:eastAsia="en-AU"/>
+        </w:rPr>
+        <w:t>   &amp; Time &amp; \multicolumn{3}{r}{Volume} &amp; Range &amp; Length &amp; Area &amp; Depth \\</w:t>
+      </w:r>
+    </w:p>
+    <w:p>
+      <w:pPr>
+        <w:pBdr>
+          <w:top w:val="none" w:sz="0" w:space="0" w:color="auto"/>
+          <w:left w:val="none" w:sz="0" w:space="0" w:color="auto"/>
+          <w:bottom w:val="none" w:sz="0" w:space="0" w:color="auto"/>
+          <w:right w:val="none" w:sz="0" w:space="0" w:color="auto"/>
+          <w:between w:val="none" w:sz="0" w:space="0" w:color="auto"/>
+        </w:pBdr>
+        <w:spacing w:line="253" w:lineRule="atLeast"/>
+        <w:rPr>
+          <w:rFonts w:ascii="Times New Roman" w:eastAsia="Times New Roman" w:hAnsi="Times New Roman" w:cs="Times New Roman"/>
+          <w:sz w:val="24"/>
+          <w:szCs w:val="24"/>
+          <w:lang w:val="en-AU" w:eastAsia="en-AU"/>
+        </w:rPr>
+      </w:pPr>
+      <w:r>
+        <w:rPr>
+          <w:rFonts w:ascii="Calibri" w:eastAsia="Times New Roman" w:hAnsi="Calibri" w:cs="Calibri"/>
+          <w:color w:val="000000"/>
+          <w:lang w:val="en-AU" w:eastAsia="en-AU"/>
+        </w:rPr>
+        <w:t>   &amp; [\si{\second}] &amp; \multicolumn{3}{r}{[\si{\cubic\metre}]} &amp; [\si{\metre}] &amp;</w:t>
+      </w:r>
+    </w:p>
+    <w:p>
+      <w:pPr>
+        <w:pBdr>
+          <w:top w:val="none" w:sz="0" w:space="0" w:color="auto"/>
+          <w:left w:val="none" w:sz="0" w:space="0" w:color="auto"/>
+          <w:bottom w:val="none" w:sz="0" w:space="0" w:color="auto"/>
+          <w:right w:val="none" w:sz="0" w:space="0" w:color="auto"/>
+          <w:between w:val="none" w:sz="0" w:space="0" w:color="auto"/>
+        </w:pBdr>
+        <w:spacing w:line="253" w:lineRule="atLeast"/>
+        <w:rPr>
+          <w:rFonts w:ascii="Times New Roman" w:eastAsia="Times New Roman" w:hAnsi="Times New Roman" w:cs="Times New Roman"/>
+          <w:sz w:val="24"/>
+          <w:szCs w:val="24"/>
+          <w:lang w:val="en-AU" w:eastAsia="en-AU"/>
+        </w:rPr>
+      </w:pPr>
+      <w:r>
+        <w:rPr>
+          <w:rFonts w:ascii="Calibri" w:eastAsia="Times New Roman" w:hAnsi="Calibri" w:cs="Calibri"/>
+          <w:color w:val="000000"/>
+          <w:lang w:val="en-AU" w:eastAsia="en-AU"/>
+        </w:rPr>
+        <w:t>[\si{\metre}] &amp; [\si{\square\metre}] &amp; [\si{\metre}]\\\hline</w:t>
+      </w:r>
+    </w:p>
+    <w:p>
+      <w:pPr>
+        <w:pBdr>
+          <w:top w:val="none" w:sz="0" w:space="0" w:color="auto"/>
+          <w:left w:val="none" w:sz="0" w:space="0" w:color="auto"/>
+          <w:bottom w:val="none" w:sz="0" w:space="0" w:color="auto"/>
+          <w:right w:val="none" w:sz="0" w:space="0" w:color="auto"/>
+          <w:between w:val="none" w:sz="0" w:space="0" w:color="auto"/>
+        </w:pBdr>
+        <w:spacing w:line="253" w:lineRule="atLeast"/>
+        <w:rPr>
+          <w:rFonts w:ascii="Times New Roman" w:eastAsia="Times New Roman" w:hAnsi="Times New Roman" w:cs="Times New Roman"/>
+          <w:sz w:val="24"/>
+          <w:szCs w:val="24"/>
+          <w:lang w:val="en-AU" w:eastAsia="en-AU"/>
+        </w:rPr>
+      </w:pPr>
+      <w:r>
+        <w:rPr>
+          <w:rFonts w:ascii="Calibri" w:eastAsia="Times New Roman" w:hAnsi="Calibri" w:cs="Calibri"/>
+          <w:color w:val="000000"/>
+          <w:lang w:val="en-AU" w:eastAsia="en-AU"/>
+        </w:rPr>
+        <w:t> </w:t>
+      </w:r>
+    </w:p>
+    <w:p>
+      <w:pPr>
+        <w:pBdr>
+          <w:top w:val="none" w:sz="0" w:space="0" w:color="auto"/>
+          <w:left w:val="none" w:sz="0" w:space="0" w:color="auto"/>
+          <w:bottom w:val="none" w:sz="0" w:space="0" w:color="auto"/>
+          <w:right w:val="none" w:sz="0" w:space="0" w:color="auto"/>
+          <w:between w:val="none" w:sz="0" w:space="0" w:color="auto"/>
+        </w:pBdr>
+        <w:spacing w:line="253" w:lineRule="atLeast"/>
+        <w:rPr>
+          <w:rFonts w:ascii="Times New Roman" w:eastAsia="Times New Roman" w:hAnsi="Times New Roman" w:cs="Times New Roman"/>
+          <w:sz w:val="24"/>
+          <w:szCs w:val="24"/>
+          <w:lang w:val="en-AU" w:eastAsia="en-AU"/>
+        </w:rPr>
+      </w:pPr>
+      <w:r>
+        <w:rPr>
+          <w:rFonts w:ascii="Calibri" w:eastAsia="Times New Roman" w:hAnsi="Calibri" w:cs="Calibri"/>
+          <w:color w:val="000000"/>
+          <w:lang w:val="en-AU" w:eastAsia="en-AU"/>
+        </w:rPr>
+        <w:t>  \textbf{Avalanche~\#0019} &amp; &amp; $V_t$ &amp;=&amp; 29500 &amp; &amp; &amp; 40411 &amp; 0.73 \\</w:t>
+      </w:r>
+    </w:p>
+    <w:p>
+      <w:pPr>
+        <w:pBdr>
+          <w:top w:val="none" w:sz="0" w:space="0" w:color="auto"/>
+          <w:left w:val="none" w:sz="0" w:space="0" w:color="auto"/>
+          <w:bottom w:val="none" w:sz="0" w:space="0" w:color="auto"/>
+          <w:right w:val="none" w:sz="0" w:space="0" w:color="auto"/>
+          <w:between w:val="none" w:sz="0" w:space="0" w:color="auto"/>
+        </w:pBdr>
+        <w:spacing w:line="253" w:lineRule="atLeast"/>
+        <w:rPr>
+          <w:rFonts w:ascii="Times New Roman" w:eastAsia="Times New Roman" w:hAnsi="Times New Roman" w:cs="Times New Roman"/>
+          <w:sz w:val="24"/>
+          <w:szCs w:val="24"/>
+          <w:lang w:val="en-AU" w:eastAsia="en-AU"/>
+        </w:rPr>
+      </w:pPr>
+      <w:r>
+        <w:rPr>
+          <w:rFonts w:ascii="Calibri" w:eastAsia="Times New Roman" w:hAnsi="Calibri" w:cs="Calibri"/>
+          <w:color w:val="000000"/>
+          <w:lang w:val="en-AU" w:eastAsia="en-AU"/>
+        </w:rPr>
+        <w:t>   initial release &amp;3.4&amp; $V_0$ &amp;=&amp; 2188 &amp; 2506 &amp;  62 &amp; 1400 &amp; 1.56 \\</w:t>
+      </w:r>
+    </w:p>
+    <w:p>
+      <w:pPr>
+        <w:pBdr>
+          <w:top w:val="none" w:sz="0" w:space="0" w:color="auto"/>
+          <w:left w:val="none" w:sz="0" w:space="0" w:color="auto"/>
+          <w:bottom w:val="none" w:sz="0" w:space="0" w:color="auto"/>
+          <w:right w:val="none" w:sz="0" w:space="0" w:color="auto"/>
+          <w:between w:val="none" w:sz="0" w:space="0" w:color="auto"/>
+        </w:pBdr>
+        <w:spacing w:line="253" w:lineRule="atLeast"/>
+        <w:rPr>
+          <w:rFonts w:ascii="Times New Roman" w:eastAsia="Times New Roman" w:hAnsi="Times New Roman" w:cs="Times New Roman"/>
+          <w:sz w:val="24"/>
+          <w:szCs w:val="24"/>
+          <w:lang w:val="en-AU" w:eastAsia="en-AU"/>
+        </w:rPr>
+      </w:pPr>
+      <w:r>
+        <w:rPr>
+          <w:rFonts w:ascii="Calibri" w:eastAsia="Times New Roman" w:hAnsi="Calibri" w:cs="Calibri"/>
+          <w:color w:val="000000"/>
+          <w:lang w:val="en-AU" w:eastAsia="en-AU"/>
+        </w:rPr>
+        <w:t>   slab \#1 &amp; 17.2    &amp;  $V_1$ &amp;=&amp;  521 &amp; 2356 &amp;  39 &amp;  701 &amp; 0.74 \\</w:t>
+      </w:r>
+    </w:p>
+    <w:p>
+      <w:pPr>
+        <w:pBdr>
+          <w:top w:val="none" w:sz="0" w:space="0" w:color="auto"/>
+          <w:left w:val="none" w:sz="0" w:space="0" w:color="auto"/>
+          <w:bottom w:val="none" w:sz="0" w:space="0" w:color="auto"/>
+          <w:right w:val="none" w:sz="0" w:space="0" w:color="auto"/>
+          <w:between w:val="none" w:sz="0" w:space="0" w:color="auto"/>
+        </w:pBdr>
+        <w:spacing w:line="253" w:lineRule="atLeast"/>
+        <w:rPr>
+          <w:rFonts w:ascii="Times New Roman" w:eastAsia="Times New Roman" w:hAnsi="Times New Roman" w:cs="Times New Roman"/>
+          <w:sz w:val="24"/>
+          <w:szCs w:val="24"/>
+          <w:lang w:val="en-AU" w:eastAsia="en-AU"/>
+        </w:rPr>
+      </w:pPr>
+      <w:r>
+        <w:rPr>
+          <w:rFonts w:ascii="Calibri" w:eastAsia="Times New Roman" w:hAnsi="Calibri" w:cs="Calibri"/>
+          <w:color w:val="000000"/>
+          <w:lang w:val="en-AU" w:eastAsia="en-AU"/>
+        </w:rPr>
+        <w:t>   slab \#2 &amp; 23.4    &amp;  $V_2$ &amp;=&amp; 3503 &amp; 2284 &amp;  83 &amp; 2753 &amp; 1.28 \\</w:t>
+      </w:r>
+    </w:p>
+    <w:p>
+      <w:pPr>
+        <w:pBdr>
+          <w:top w:val="none" w:sz="0" w:space="0" w:color="auto"/>
+          <w:left w:val="none" w:sz="0" w:space="0" w:color="auto"/>
+          <w:bottom w:val="none" w:sz="0" w:space="0" w:color="auto"/>
+          <w:right w:val="none" w:sz="0" w:space="0" w:color="auto"/>
+          <w:between w:val="none" w:sz="0" w:space="0" w:color="auto"/>
+        </w:pBdr>
+        <w:spacing w:line="253" w:lineRule="atLeast"/>
+        <w:rPr>
+          <w:rFonts w:ascii="Times New Roman" w:eastAsia="Times New Roman" w:hAnsi="Times New Roman" w:cs="Times New Roman"/>
+          <w:sz w:val="24"/>
+          <w:szCs w:val="24"/>
+          <w:lang w:val="en-AU" w:eastAsia="en-AU"/>
+        </w:rPr>
+      </w:pPr>
+      <w:r>
+        <w:rPr>
+          <w:rFonts w:ascii="Calibri" w:eastAsia="Times New Roman" w:hAnsi="Calibri" w:cs="Calibri"/>
+          <w:color w:val="000000"/>
+          <w:lang w:val="en-AU" w:eastAsia="en-AU"/>
+        </w:rPr>
+        <w:t>   slab \#3 &amp; 20--25$^*$ &amp;  $V_3$ &amp;=&amp; 3345 &amp; 2150 &amp;  99 &amp;  1880 &amp; 1.78 \\</w:t>
+      </w:r>
+    </w:p>
+    <w:p>
+      <w:pPr>
+        <w:pBdr>
+          <w:top w:val="none" w:sz="0" w:space="0" w:color="auto"/>
+          <w:left w:val="none" w:sz="0" w:space="0" w:color="auto"/>
+          <w:bottom w:val="none" w:sz="0" w:space="0" w:color="auto"/>
+          <w:right w:val="none" w:sz="0" w:space="0" w:color="auto"/>
+          <w:between w:val="none" w:sz="0" w:space="0" w:color="auto"/>
+        </w:pBdr>
+        <w:spacing w:line="253" w:lineRule="atLeast"/>
+        <w:rPr>
+          <w:rFonts w:ascii="Times New Roman" w:eastAsia="Times New Roman" w:hAnsi="Times New Roman" w:cs="Times New Roman"/>
+          <w:sz w:val="24"/>
+          <w:szCs w:val="24"/>
+          <w:lang w:val="en-AU" w:eastAsia="en-AU"/>
+        </w:rPr>
+      </w:pPr>
+      <w:r>
+        <w:rPr>
+          <w:rFonts w:ascii="Calibri" w:eastAsia="Times New Roman" w:hAnsi="Calibri" w:cs="Calibri"/>
+          <w:color w:val="000000"/>
+          <w:lang w:val="en-AU" w:eastAsia="en-AU"/>
+        </w:rPr>
+        <w:t>   slab \#4 &amp; 38.7    &amp;  $V_4$ &amp;=&amp; 4276 &amp; 1945 &amp; 153 &amp;  3657 &amp; 1.17 \\</w:t>
+      </w:r>
+    </w:p>
+    <w:p>
+      <w:pPr>
+        <w:pBdr>
+          <w:top w:val="none" w:sz="0" w:space="0" w:color="auto"/>
+          <w:left w:val="none" w:sz="0" w:space="0" w:color="auto"/>
+          <w:bottom w:val="none" w:sz="0" w:space="0" w:color="auto"/>
+          <w:right w:val="none" w:sz="0" w:space="0" w:color="auto"/>
+          <w:between w:val="none" w:sz="0" w:space="0" w:color="auto"/>
+        </w:pBdr>
+        <w:spacing w:line="253" w:lineRule="atLeast"/>
+        <w:rPr>
+          <w:rFonts w:ascii="Times New Roman" w:eastAsia="Times New Roman" w:hAnsi="Times New Roman" w:cs="Times New Roman"/>
+          <w:sz w:val="24"/>
+          <w:szCs w:val="24"/>
+          <w:lang w:val="en-AU" w:eastAsia="en-AU"/>
+        </w:rPr>
+      </w:pPr>
+      <w:r>
+        <w:rPr>
+          <w:rFonts w:ascii="Calibri" w:eastAsia="Times New Roman" w:hAnsi="Calibri" w:cs="Calibri"/>
+          <w:color w:val="000000"/>
+          <w:lang w:val="en-AU" w:eastAsia="en-AU"/>
+        </w:rPr>
+        <w:t>   \\</w:t>
+      </w:r>
+    </w:p>
+    <w:p>
+      <w:pPr>
+        <w:pBdr>
+          <w:top w:val="none" w:sz="0" w:space="0" w:color="auto"/>
+          <w:left w:val="none" w:sz="0" w:space="0" w:color="auto"/>
+          <w:bottom w:val="none" w:sz="0" w:space="0" w:color="auto"/>
+          <w:right w:val="none" w:sz="0" w:space="0" w:color="auto"/>
+          <w:between w:val="none" w:sz="0" w:space="0" w:color="auto"/>
+        </w:pBdr>
+        <w:spacing w:line="253" w:lineRule="atLeast"/>
+        <w:rPr>
+          <w:rFonts w:ascii="Times New Roman" w:eastAsia="Times New Roman" w:hAnsi="Times New Roman" w:cs="Times New Roman"/>
+          <w:sz w:val="24"/>
+          <w:szCs w:val="24"/>
+          <w:lang w:val="en-AU" w:eastAsia="en-AU"/>
+        </w:rPr>
+      </w:pPr>
+      <w:r>
+        <w:rPr>
+          <w:rFonts w:ascii="Calibri" w:eastAsia="Times New Roman" w:hAnsi="Calibri" w:cs="Calibri"/>
+          <w:color w:val="000000"/>
+          <w:lang w:val="en-AU" w:eastAsia="en-AU"/>
+        </w:rPr>
+        <w:t>  \textbf{Avalanche~\#0017} &amp; &amp; $V_t$ &amp;=&amp; 78500 &amp; &amp; &amp; 82632 &amp; 0.95\\</w:t>
+      </w:r>
+    </w:p>
+    <w:p>
+      <w:pPr>
+        <w:pBdr>
+          <w:top w:val="none" w:sz="0" w:space="0" w:color="auto"/>
+          <w:left w:val="none" w:sz="0" w:space="0" w:color="auto"/>
+          <w:bottom w:val="none" w:sz="0" w:space="0" w:color="auto"/>
+          <w:right w:val="none" w:sz="0" w:space="0" w:color="auto"/>
+          <w:between w:val="none" w:sz="0" w:space="0" w:color="auto"/>
+        </w:pBdr>
+        <w:spacing w:line="253" w:lineRule="atLeast"/>
+        <w:rPr>
+          <w:rFonts w:ascii="Times New Roman" w:eastAsia="Times New Roman" w:hAnsi="Times New Roman" w:cs="Times New Roman"/>
+          <w:sz w:val="24"/>
+          <w:szCs w:val="24"/>
+          <w:lang w:val="en-AU" w:eastAsia="en-AU"/>
+        </w:rPr>
+      </w:pPr>
+      <w:r>
+        <w:rPr>
+          <w:rFonts w:ascii="Calibri" w:eastAsia="Times New Roman" w:hAnsi="Calibri" w:cs="Calibri"/>
+          <w:color w:val="000000"/>
+          <w:lang w:val="en-AU" w:eastAsia="en-AU"/>
+        </w:rPr>
+        <w:t>   initial release&amp;5.2&amp;  $V_0$ &amp;=&amp; 15233 &amp; 2402 &amp; 191 &amp; 12974 &amp; 1.17\\</w:t>
+      </w:r>
+    </w:p>
+    <w:p>
+      <w:pPr>
+        <w:pBdr>
+          <w:top w:val="none" w:sz="0" w:space="0" w:color="auto"/>
+          <w:left w:val="none" w:sz="0" w:space="0" w:color="auto"/>
+          <w:bottom w:val="none" w:sz="0" w:space="0" w:color="auto"/>
+          <w:right w:val="none" w:sz="0" w:space="0" w:color="auto"/>
+          <w:between w:val="none" w:sz="0" w:space="0" w:color="auto"/>
+        </w:pBdr>
+        <w:spacing w:line="253" w:lineRule="atLeast"/>
+        <w:rPr>
+          <w:rFonts w:ascii="Times New Roman" w:eastAsia="Times New Roman" w:hAnsi="Times New Roman" w:cs="Times New Roman"/>
+          <w:sz w:val="24"/>
+          <w:szCs w:val="24"/>
+          <w:lang w:val="en-AU" w:eastAsia="en-AU"/>
+        </w:rPr>
+      </w:pPr>
+      <w:r>
+        <w:rPr>
+          <w:rFonts w:ascii="Calibri" w:eastAsia="Times New Roman" w:hAnsi="Calibri" w:cs="Calibri"/>
+          <w:color w:val="000000"/>
+          <w:lang w:val="en-AU" w:eastAsia="en-AU"/>
+        </w:rPr>
+        <w:t>   slab \#5 &amp; 12.2    &amp;  $V_5$ &amp;=&amp;  7620 &amp; 2219 &amp; 202 &amp;  6043 &amp; 1.26 \\</w:t>
+      </w:r>
+    </w:p>
+    <w:p>
+      <w:pPr>
+        <w:pBdr>
+          <w:top w:val="none" w:sz="0" w:space="0" w:color="auto"/>
+          <w:left w:val="none" w:sz="0" w:space="0" w:color="auto"/>
+          <w:bottom w:val="none" w:sz="0" w:space="0" w:color="auto"/>
+          <w:right w:val="none" w:sz="0" w:space="0" w:color="auto"/>
+          <w:between w:val="none" w:sz="0" w:space="0" w:color="auto"/>
+        </w:pBdr>
+        <w:spacing w:line="253" w:lineRule="atLeast"/>
+        <w:rPr>
+          <w:rFonts w:ascii="Times New Roman" w:eastAsia="Times New Roman" w:hAnsi="Times New Roman" w:cs="Times New Roman"/>
+          <w:sz w:val="24"/>
+          <w:szCs w:val="24"/>
+          <w:lang w:val="en-AU" w:eastAsia="en-AU"/>
+        </w:rPr>
+      </w:pPr>
+      <w:r>
+        <w:rPr>
+          <w:rFonts w:ascii="Calibri" w:eastAsia="Times New Roman" w:hAnsi="Calibri" w:cs="Calibri"/>
+          <w:color w:val="000000"/>
+          <w:lang w:val="en-AU" w:eastAsia="en-AU"/>
+        </w:rPr>
+        <w:t>   slab \#6 &amp; 14.1    &amp;  $V_6$ &amp;=&amp;  5868 &amp; 2215 &amp; 166 &amp;  5851 &amp; 1.01 \\</w:t>
+      </w:r>
+    </w:p>
+    <w:p>
+      <w:pPr>
+        <w:pBdr>
+          <w:top w:val="none" w:sz="0" w:space="0" w:color="auto"/>
+          <w:left w:val="none" w:sz="0" w:space="0" w:color="auto"/>
+          <w:bottom w:val="none" w:sz="0" w:space="0" w:color="auto"/>
+          <w:right w:val="none" w:sz="0" w:space="0" w:color="auto"/>
+          <w:between w:val="none" w:sz="0" w:space="0" w:color="auto"/>
+        </w:pBdr>
+        <w:spacing w:line="253" w:lineRule="atLeast"/>
+        <w:rPr>
+          <w:rFonts w:ascii="Times New Roman" w:eastAsia="Times New Roman" w:hAnsi="Times New Roman" w:cs="Times New Roman"/>
+          <w:sz w:val="24"/>
+          <w:szCs w:val="24"/>
+          <w:lang w:val="en-AU" w:eastAsia="en-AU"/>
+        </w:rPr>
+      </w:pPr>
+      <w:r>
+        <w:rPr>
+          <w:rFonts w:ascii="Calibri" w:eastAsia="Times New Roman" w:hAnsi="Calibri" w:cs="Calibri"/>
+          <w:color w:val="000000"/>
+          <w:lang w:val="en-AU" w:eastAsia="en-AU"/>
+        </w:rPr>
+        <w:t>   slab \#7 &amp; 25.6    &amp;  $V_7$ &amp;=&amp;  6307 &amp; 1982 &amp;  95 &amp; 3320 &amp; 1.90 \\</w:t>
+      </w:r>
+    </w:p>
+    <w:p>
+      <w:pPr>
+        <w:pBdr>
+          <w:top w:val="none" w:sz="0" w:space="0" w:color="auto"/>
+          <w:left w:val="none" w:sz="0" w:space="0" w:color="auto"/>
+          <w:bottom w:val="none" w:sz="0" w:space="0" w:color="auto"/>
+          <w:right w:val="none" w:sz="0" w:space="0" w:color="auto"/>
+          <w:between w:val="none" w:sz="0" w:space="0" w:color="auto"/>
+        </w:pBdr>
+        <w:spacing w:line="253" w:lineRule="atLeast"/>
+        <w:rPr>
+          <w:rFonts w:ascii="Times New Roman" w:eastAsia="Times New Roman" w:hAnsi="Times New Roman" w:cs="Times New Roman"/>
+          <w:sz w:val="24"/>
+          <w:szCs w:val="24"/>
+          <w:lang w:val="en-AU" w:eastAsia="en-AU"/>
+        </w:rPr>
+      </w:pPr>
+      <w:r>
+        <w:rPr>
+          <w:rFonts w:ascii="Calibri" w:eastAsia="Times New Roman" w:hAnsi="Calibri" w:cs="Calibri"/>
+          <w:color w:val="000000"/>
+          <w:lang w:val="en-AU" w:eastAsia="en-AU"/>
+        </w:rPr>
+        <w:t>   slab \#8 &amp; 15--25$^*$ &amp;  $V_8$ &amp;=&amp; 10663 &amp; 1947 &amp; 253 &amp;  5037 &amp; 2.12</w:t>
+      </w:r>
+    </w:p>
+    <w:p>
+      <w:pPr>
+        <w:pBdr>
+          <w:top w:val="none" w:sz="0" w:space="0" w:color="auto"/>
+          <w:left w:val="none" w:sz="0" w:space="0" w:color="auto"/>
+          <w:bottom w:val="none" w:sz="0" w:space="0" w:color="auto"/>
+          <w:right w:val="none" w:sz="0" w:space="0" w:color="auto"/>
+          <w:between w:val="none" w:sz="0" w:space="0" w:color="auto"/>
+        </w:pBdr>
+        <w:spacing w:line="253" w:lineRule="atLeast"/>
+        <w:rPr>
+          <w:rFonts w:ascii="Times New Roman" w:eastAsia="Times New Roman" w:hAnsi="Times New Roman" w:cs="Times New Roman"/>
+          <w:sz w:val="24"/>
+          <w:szCs w:val="24"/>
+          <w:lang w:val="en-AU" w:eastAsia="en-AU"/>
+        </w:rPr>
+      </w:pPr>
+      <w:r>
+        <w:rPr>
+          <w:rFonts w:ascii="Calibri" w:eastAsia="Times New Roman" w:hAnsi="Calibri" w:cs="Calibri"/>
+          <w:color w:val="000000"/>
+          <w:lang w:val="en-AU" w:eastAsia="en-AU"/>
+        </w:rPr>
+        <w:lastRenderedPageBreak/>
+        <w:t> \end{tabular}</w:t>
+      </w:r>
+    </w:p>
+    <w:p>
+      <w:pPr>
+        <w:pBdr>
+          <w:top w:val="none" w:sz="0" w:space="0" w:color="auto"/>
+          <w:left w:val="none" w:sz="0" w:space="0" w:color="auto"/>
+          <w:bottom w:val="none" w:sz="0" w:space="0" w:color="auto"/>
+          <w:right w:val="none" w:sz="0" w:space="0" w:color="auto"/>
+          <w:between w:val="none" w:sz="0" w:space="0" w:color="auto"/>
+        </w:pBdr>
+        <w:spacing w:line="253" w:lineRule="atLeast"/>
+        <w:rPr>
+          <w:rFonts w:ascii="Times New Roman" w:eastAsia="Times New Roman" w:hAnsi="Times New Roman" w:cs="Times New Roman"/>
+          <w:sz w:val="24"/>
+          <w:szCs w:val="24"/>
+          <w:lang w:val="en-AU" w:eastAsia="en-AU"/>
+        </w:rPr>
+      </w:pPr>
+      <w:r>
+        <w:rPr>
+          <w:rFonts w:ascii="Calibri" w:eastAsia="Times New Roman" w:hAnsi="Calibri" w:cs="Calibri"/>
+          <w:color w:val="000000"/>
+          <w:lang w:val="en-AU" w:eastAsia="en-AU"/>
+        </w:rPr>
+        <w:t> </w:t>
+      </w:r>
+    </w:p>
+    <w:p>
+      <w:pPr>
+        <w:pBdr>
+          <w:top w:val="none" w:sz="0" w:space="0" w:color="auto"/>
+          <w:left w:val="none" w:sz="0" w:space="0" w:color="auto"/>
+          <w:bottom w:val="none" w:sz="0" w:space="0" w:color="auto"/>
+          <w:right w:val="none" w:sz="0" w:space="0" w:color="auto"/>
+          <w:between w:val="none" w:sz="0" w:space="0" w:color="auto"/>
+        </w:pBdr>
+        <w:spacing w:line="253" w:lineRule="atLeast"/>
+        <w:rPr>
+          <w:rFonts w:ascii="Times New Roman" w:eastAsia="Times New Roman" w:hAnsi="Times New Roman" w:cs="Times New Roman"/>
+          <w:sz w:val="24"/>
+          <w:szCs w:val="24"/>
+          <w:lang w:val="en-AU" w:eastAsia="en-AU"/>
+        </w:rPr>
+      </w:pPr>
+      <w:r>
+        <w:rPr>
+          <w:rFonts w:ascii="Calibri" w:eastAsia="Times New Roman" w:hAnsi="Calibri" w:cs="Calibri"/>
+          <w:color w:val="000000"/>
+          <w:lang w:val="en-AU" w:eastAsia="en-AU"/>
+        </w:rPr>
+        <w:t>\vspace{0.2cm}</w:t>
+      </w:r>
+    </w:p>
+    <w:p>
+      <w:pPr>
+        <w:pBdr>
+          <w:top w:val="none" w:sz="0" w:space="0" w:color="auto"/>
+          <w:left w:val="none" w:sz="0" w:space="0" w:color="auto"/>
+          <w:bottom w:val="none" w:sz="0" w:space="0" w:color="auto"/>
+          <w:right w:val="none" w:sz="0" w:space="0" w:color="auto"/>
+          <w:between w:val="none" w:sz="0" w:space="0" w:color="auto"/>
+        </w:pBdr>
+        <w:spacing w:line="253" w:lineRule="atLeast"/>
+        <w:rPr>
+          <w:rFonts w:ascii="Times New Roman" w:eastAsia="Times New Roman" w:hAnsi="Times New Roman" w:cs="Times New Roman"/>
+          <w:sz w:val="24"/>
+          <w:szCs w:val="24"/>
+          <w:lang w:val="en-AU" w:eastAsia="en-AU"/>
+        </w:rPr>
+      </w:pPr>
+      <w:r>
+        <w:rPr>
+          <w:rFonts w:ascii="Calibri" w:eastAsia="Times New Roman" w:hAnsi="Calibri" w:cs="Calibri"/>
+          <w:color w:val="000000"/>
+          <w:lang w:val="en-AU" w:eastAsia="en-AU"/>
+        </w:rPr>
+        <w:t> \textbf{Table:} Release time, Volume, Location and size parameters of all</w:t>
+      </w:r>
+    </w:p>
+    <w:p>
+      <w:pPr>
+        <w:pBdr>
+          <w:top w:val="none" w:sz="0" w:space="0" w:color="auto"/>
+          <w:left w:val="none" w:sz="0" w:space="0" w:color="auto"/>
+          <w:bottom w:val="none" w:sz="0" w:space="0" w:color="auto"/>
+          <w:right w:val="none" w:sz="0" w:space="0" w:color="auto"/>
+          <w:between w:val="none" w:sz="0" w:space="0" w:color="auto"/>
+        </w:pBdr>
+        <w:spacing w:line="253" w:lineRule="atLeast"/>
+        <w:rPr>
+          <w:rFonts w:ascii="Times New Roman" w:eastAsia="Times New Roman" w:hAnsi="Times New Roman" w:cs="Times New Roman"/>
+          <w:sz w:val="24"/>
+          <w:szCs w:val="24"/>
+          <w:lang w:val="en-AU" w:eastAsia="en-AU"/>
+        </w:rPr>
+      </w:pPr>
+      <w:r>
+        <w:rPr>
+          <w:rFonts w:ascii="Calibri" w:eastAsia="Times New Roman" w:hAnsi="Calibri" w:cs="Calibri"/>
+          <w:color w:val="000000"/>
+          <w:lang w:val="en-AU" w:eastAsia="en-AU"/>
+        </w:rPr>
+        <w:t>identified slabs.</w:t>
+      </w:r>
+    </w:p>
+    <w:p>
+      <w:pPr>
+        <w:pBdr>
+          <w:top w:val="none" w:sz="0" w:space="0" w:color="auto"/>
+          <w:left w:val="none" w:sz="0" w:space="0" w:color="auto"/>
+          <w:bottom w:val="none" w:sz="0" w:space="0" w:color="auto"/>
+          <w:right w:val="none" w:sz="0" w:space="0" w:color="auto"/>
+          <w:between w:val="none" w:sz="0" w:space="0" w:color="auto"/>
+        </w:pBdr>
+        <w:spacing w:line="253" w:lineRule="atLeast"/>
+        <w:rPr>
+          <w:rFonts w:ascii="Times New Roman" w:eastAsia="Times New Roman" w:hAnsi="Times New Roman" w:cs="Times New Roman"/>
+          <w:sz w:val="24"/>
+          <w:szCs w:val="24"/>
+          <w:lang w:val="en-AU" w:eastAsia="en-AU"/>
+        </w:rPr>
+      </w:pPr>
+      <w:r>
+        <w:rPr>
+          <w:rFonts w:ascii="Calibri" w:eastAsia="Times New Roman" w:hAnsi="Calibri" w:cs="Calibri"/>
+          <w:color w:val="000000"/>
+          <w:lang w:val="en-AU" w:eastAsia="en-AU"/>
+        </w:rPr>
+        <w:t> </w:t>
+      </w:r>
+    </w:p>
+    <w:p>
+      <w:pPr>
+        <w:pBdr>
+          <w:top w:val="none" w:sz="0" w:space="0" w:color="auto"/>
+          <w:left w:val="none" w:sz="0" w:space="0" w:color="auto"/>
+          <w:bottom w:val="none" w:sz="0" w:space="0" w:color="auto"/>
+          <w:right w:val="none" w:sz="0" w:space="0" w:color="auto"/>
+          <w:between w:val="none" w:sz="0" w:space="0" w:color="auto"/>
+        </w:pBdr>
+        <w:spacing w:line="253" w:lineRule="atLeast"/>
+        <w:rPr>
+          <w:rFonts w:ascii="Times New Roman" w:eastAsia="Times New Roman" w:hAnsi="Times New Roman" w:cs="Times New Roman"/>
+          <w:sz w:val="24"/>
+          <w:szCs w:val="24"/>
+          <w:lang w:val="en-AU" w:eastAsia="en-AU"/>
+        </w:rPr>
+      </w:pPr>
+      <w:r>
+        <w:rPr>
+          <w:rFonts w:eastAsia="Times New Roman"/>
+          <w:color w:val="000000"/>
+          <w:lang w:val="en-AU" w:eastAsia="en-AU"/>
+        </w:rPr>
+        <w:t>9.</w:t>
+      </w:r>
+      <w:r>
+        <w:rPr>
+          <w:rFonts w:ascii="Calibri" w:eastAsia="Times New Roman" w:hAnsi="Calibri" w:cs="Calibri"/>
+          <w:color w:val="000000"/>
+          <w:lang w:val="en-AU" w:eastAsia="en-AU"/>
+        </w:rPr>
+        <w:t> </w:t>
+      </w:r>
+      <w:r>
+        <w:rPr>
+          <w:rFonts w:eastAsia="Times New Roman"/>
+          <w:color w:val="000000"/>
+          <w:lang w:val="en-AU" w:eastAsia="en-AU"/>
+        </w:rPr>
+        <w:t>Started slide 7, now in ‘section 5’.</w:t>
+      </w:r>
+    </w:p>
+    <w:p>
+      <w:pPr>
+        <w:pBdr>
+          <w:top w:val="none" w:sz="0" w:space="0" w:color="auto"/>
+          <w:left w:val="none" w:sz="0" w:space="0" w:color="auto"/>
+          <w:bottom w:val="none" w:sz="0" w:space="0" w:color="auto"/>
+          <w:right w:val="none" w:sz="0" w:space="0" w:color="auto"/>
+          <w:between w:val="none" w:sz="0" w:space="0" w:color="auto"/>
+        </w:pBdr>
+        <w:spacing w:line="253" w:lineRule="atLeast"/>
+        <w:rPr>
+          <w:rFonts w:ascii="Times New Roman" w:eastAsia="Times New Roman" w:hAnsi="Times New Roman" w:cs="Times New Roman"/>
+          <w:sz w:val="24"/>
+          <w:szCs w:val="24"/>
+          <w:lang w:val="en-AU" w:eastAsia="en-AU"/>
+        </w:rPr>
+      </w:pPr>
+      <w:r>
+        <w:rPr>
+          <w:rFonts w:eastAsia="Times New Roman"/>
+          <w:color w:val="000000"/>
+          <w:lang w:val="en-AU" w:eastAsia="en-AU"/>
+        </w:rPr>
+        <w:t xml:space="preserve">10. Added an image which displays Zotero when you search for an image via a tag. </w:t>
+      </w:r>
+    </w:p>
+    <w:p>
+      <w:pPr>
+        <w:pBdr>
+          <w:top w:val="none" w:sz="0" w:space="0" w:color="auto"/>
+          <w:left w:val="none" w:sz="0" w:space="0" w:color="auto"/>
+          <w:bottom w:val="none" w:sz="0" w:space="0" w:color="auto"/>
+          <w:right w:val="none" w:sz="0" w:space="0" w:color="auto"/>
+          <w:between w:val="none" w:sz="0" w:space="0" w:color="auto"/>
+        </w:pBdr>
+        <w:spacing w:line="253" w:lineRule="atLeast"/>
+        <w:rPr>
+          <w:rFonts w:ascii="Times New Roman" w:eastAsia="Times New Roman" w:hAnsi="Times New Roman" w:cs="Times New Roman"/>
+          <w:sz w:val="24"/>
+          <w:szCs w:val="24"/>
+          <w:lang w:val="en-AU" w:eastAsia="en-AU"/>
+        </w:rPr>
+      </w:pPr>
+      <w:r>
+        <w:rPr>
+          <w:rFonts w:eastAsia="Times New Roman"/>
+          <w:color w:val="000000"/>
+          <w:lang w:val="en-AU" w:eastAsia="en-AU"/>
+        </w:rPr>
+        <w:t>11. Added a sentence about what appears including the source, the internet snapshot, metadata, pdf file.</w:t>
+      </w:r>
+    </w:p>
+    <w:p>
+      <w:pPr>
+        <w:pBdr>
+          <w:top w:val="none" w:sz="0" w:space="0" w:color="auto"/>
+          <w:left w:val="none" w:sz="0" w:space="0" w:color="auto"/>
+          <w:bottom w:val="none" w:sz="0" w:space="0" w:color="auto"/>
+          <w:right w:val="none" w:sz="0" w:space="0" w:color="auto"/>
+          <w:between w:val="none" w:sz="0" w:space="0" w:color="auto"/>
+        </w:pBdr>
+        <w:spacing w:line="253" w:lineRule="atLeast"/>
+        <w:rPr>
+          <w:rFonts w:ascii="Times New Roman" w:eastAsia="Times New Roman" w:hAnsi="Times New Roman" w:cs="Times New Roman"/>
+          <w:sz w:val="24"/>
+          <w:szCs w:val="24"/>
+          <w:lang w:val="en-AU" w:eastAsia="en-AU"/>
+        </w:rPr>
+      </w:pPr>
+      <w:r>
+        <w:rPr>
+          <w:rFonts w:eastAsia="Times New Roman"/>
+          <w:color w:val="000000"/>
+          <w:lang w:val="en-AU" w:eastAsia="en-AU"/>
+        </w:rPr>
+        <w:t>12. Moved onto slide 8, still in section 5.</w:t>
+      </w:r>
+    </w:p>
+    <w:p>
+      <w:pPr>
+        <w:pBdr>
+          <w:top w:val="none" w:sz="0" w:space="0" w:color="auto"/>
+          <w:left w:val="none" w:sz="0" w:space="0" w:color="auto"/>
+          <w:bottom w:val="none" w:sz="0" w:space="0" w:color="auto"/>
+          <w:right w:val="none" w:sz="0" w:space="0" w:color="auto"/>
+          <w:between w:val="none" w:sz="0" w:space="0" w:color="auto"/>
+        </w:pBdr>
+        <w:spacing w:line="253" w:lineRule="atLeast"/>
+        <w:rPr>
+          <w:rFonts w:ascii="Times New Roman" w:eastAsia="Times New Roman" w:hAnsi="Times New Roman" w:cs="Times New Roman"/>
+          <w:sz w:val="24"/>
+          <w:szCs w:val="24"/>
+          <w:lang w:val="en-AU" w:eastAsia="en-AU"/>
+        </w:rPr>
+      </w:pPr>
+      <w:r>
+        <w:rPr>
+          <w:rFonts w:eastAsia="Times New Roman"/>
+          <w:color w:val="000000"/>
+          <w:lang w:val="en-AU" w:eastAsia="en-AU"/>
+        </w:rPr>
+        <w:t xml:space="preserve">13. Added an image about generating a bibliographic entry and a citation. </w:t>
+      </w:r>
+    </w:p>
+    <w:p>
+      <w:pPr>
+        <w:pBdr>
+          <w:top w:val="none" w:sz="0" w:space="0" w:color="auto"/>
+          <w:left w:val="none" w:sz="0" w:space="0" w:color="auto"/>
+          <w:bottom w:val="none" w:sz="0" w:space="0" w:color="auto"/>
+          <w:right w:val="none" w:sz="0" w:space="0" w:color="auto"/>
+          <w:between w:val="none" w:sz="0" w:space="0" w:color="auto"/>
+        </w:pBdr>
+        <w:spacing w:line="253" w:lineRule="atLeast"/>
+        <w:rPr>
+          <w:rFonts w:ascii="Times New Roman" w:eastAsia="Times New Roman" w:hAnsi="Times New Roman" w:cs="Times New Roman"/>
+          <w:sz w:val="24"/>
+          <w:szCs w:val="24"/>
+          <w:lang w:val="en-AU" w:eastAsia="en-AU"/>
+        </w:rPr>
+      </w:pPr>
+      <w:r>
+        <w:rPr>
+          <w:rFonts w:eastAsia="Times New Roman"/>
+          <w:color w:val="000000"/>
+          <w:lang w:val="en-AU" w:eastAsia="en-AU"/>
+        </w:rPr>
+        <w:t>14. Supported image with a sentence about how to do this.</w:t>
+      </w:r>
+    </w:p>
+    <w:p>
+      <w:pPr>
+        <w:pBdr>
+          <w:top w:val="none" w:sz="0" w:space="0" w:color="auto"/>
+          <w:left w:val="none" w:sz="0" w:space="0" w:color="auto"/>
+          <w:bottom w:val="none" w:sz="0" w:space="0" w:color="auto"/>
+          <w:right w:val="none" w:sz="0" w:space="0" w:color="auto"/>
+          <w:between w:val="none" w:sz="0" w:space="0" w:color="auto"/>
+        </w:pBdr>
+        <w:spacing w:line="253" w:lineRule="atLeast"/>
+        <w:rPr>
+          <w:rFonts w:ascii="Times New Roman" w:eastAsia="Times New Roman" w:hAnsi="Times New Roman" w:cs="Times New Roman"/>
+          <w:sz w:val="24"/>
+          <w:szCs w:val="24"/>
+          <w:lang w:val="en-AU" w:eastAsia="en-AU"/>
+        </w:rPr>
+      </w:pPr>
+      <w:r>
+        <w:rPr>
+          <w:rFonts w:eastAsia="Times New Roman"/>
+          <w:color w:val="000000"/>
+          <w:lang w:val="en-AU" w:eastAsia="en-AU"/>
+        </w:rPr>
+        <w:t>15. The template for this slide had 2 images displayed. I didn’t want 2 images, I only wanted one. So I removed the following code from overleaf:</w:t>
+      </w:r>
+    </w:p>
+    <w:p>
+      <w:pPr>
+        <w:pBdr>
+          <w:top w:val="none" w:sz="0" w:space="0" w:color="auto"/>
+          <w:left w:val="none" w:sz="0" w:space="0" w:color="auto"/>
+          <w:bottom w:val="none" w:sz="0" w:space="0" w:color="auto"/>
+          <w:right w:val="none" w:sz="0" w:space="0" w:color="auto"/>
+          <w:between w:val="none" w:sz="0" w:space="0" w:color="auto"/>
+        </w:pBdr>
+        <w:spacing w:line="253" w:lineRule="atLeast"/>
+        <w:rPr>
+          <w:rFonts w:ascii="Times New Roman" w:eastAsia="Times New Roman" w:hAnsi="Times New Roman" w:cs="Times New Roman"/>
+          <w:sz w:val="24"/>
+          <w:szCs w:val="24"/>
+          <w:lang w:val="en-AU" w:eastAsia="en-AU"/>
+        </w:rPr>
+      </w:pPr>
+      <w:r>
+        <w:rPr>
+          <w:rFonts w:ascii="Calibri" w:eastAsia="Times New Roman" w:hAnsi="Calibri" w:cs="Calibri"/>
+          <w:color w:val="000000"/>
+          <w:lang w:val="en-AU" w:eastAsia="en-AU"/>
+        </w:rPr>
+        <w:t>\includegraphics[width=0.45\textwidth,height=1\textheight,keepaspectratio]{%</w:t>
+      </w:r>
+    </w:p>
+    <w:p>
+      <w:pPr>
+        <w:pBdr>
+          <w:top w:val="none" w:sz="0" w:space="0" w:color="auto"/>
+          <w:left w:val="none" w:sz="0" w:space="0" w:color="auto"/>
+          <w:bottom w:val="none" w:sz="0" w:space="0" w:color="auto"/>
+          <w:right w:val="none" w:sz="0" w:space="0" w:color="auto"/>
+          <w:between w:val="none" w:sz="0" w:space="0" w:color="auto"/>
+        </w:pBdr>
+        <w:spacing w:line="253" w:lineRule="atLeast"/>
+        <w:rPr>
+          <w:rFonts w:ascii="Times New Roman" w:eastAsia="Times New Roman" w:hAnsi="Times New Roman" w:cs="Times New Roman"/>
+          <w:sz w:val="24"/>
+          <w:szCs w:val="24"/>
+          <w:lang w:val="en-AU" w:eastAsia="en-AU"/>
+        </w:rPr>
+      </w:pPr>
+      <w:r>
+        <w:rPr>
+          <w:rFonts w:ascii="Calibri" w:eastAsia="Times New Roman" w:hAnsi="Calibri" w:cs="Calibri"/>
+          <w:color w:val="000000"/>
+          <w:lang w:val="en-AU" w:eastAsia="en-AU"/>
+        </w:rPr>
+        <w:t>figure/figure7.png}\hspace{.05\textwidth}</w:t>
+      </w:r>
+    </w:p>
+    <w:p>
+      <w:pPr>
+        <w:pBdr>
+          <w:top w:val="none" w:sz="0" w:space="0" w:color="auto"/>
+          <w:left w:val="none" w:sz="0" w:space="0" w:color="auto"/>
+          <w:bottom w:val="none" w:sz="0" w:space="0" w:color="auto"/>
+          <w:right w:val="none" w:sz="0" w:space="0" w:color="auto"/>
+          <w:between w:val="none" w:sz="0" w:space="0" w:color="auto"/>
+        </w:pBdr>
+        <w:spacing w:line="253" w:lineRule="atLeast"/>
+        <w:rPr>
+          <w:rFonts w:ascii="Times New Roman" w:eastAsia="Times New Roman" w:hAnsi="Times New Roman" w:cs="Times New Roman"/>
+          <w:sz w:val="24"/>
+          <w:szCs w:val="24"/>
+          <w:lang w:val="en-AU" w:eastAsia="en-AU"/>
+        </w:rPr>
+      </w:pPr>
+      <w:r>
+        <w:rPr>
+          <w:rFonts w:ascii="Calibri" w:eastAsia="Times New Roman" w:hAnsi="Calibri" w:cs="Calibri"/>
+          <w:color w:val="000000"/>
+          <w:lang w:val="en-AU" w:eastAsia="en-AU"/>
+        </w:rPr>
+        <w:t>\includegraphics[width=0.45\textwidth,height=1\textheight,keepaspectratio]{%</w:t>
+      </w:r>
+    </w:p>
+    <w:p>
+      <w:pPr>
+        <w:pBdr>
+          <w:top w:val="none" w:sz="0" w:space="0" w:color="auto"/>
+          <w:left w:val="none" w:sz="0" w:space="0" w:color="auto"/>
+          <w:bottom w:val="none" w:sz="0" w:space="0" w:color="auto"/>
+          <w:right w:val="none" w:sz="0" w:space="0" w:color="auto"/>
+          <w:between w:val="none" w:sz="0" w:space="0" w:color="auto"/>
+        </w:pBdr>
+        <w:spacing w:line="253" w:lineRule="atLeast"/>
+        <w:rPr>
+          <w:rFonts w:ascii="Times New Roman" w:eastAsia="Times New Roman" w:hAnsi="Times New Roman" w:cs="Times New Roman"/>
+          <w:sz w:val="24"/>
+          <w:szCs w:val="24"/>
+          <w:lang w:val="en-AU" w:eastAsia="en-AU"/>
+        </w:rPr>
+      </w:pPr>
+      <w:r>
+        <w:rPr>
+          <w:rFonts w:ascii="Calibri" w:eastAsia="Times New Roman" w:hAnsi="Calibri" w:cs="Calibri"/>
+          <w:color w:val="000000"/>
+          <w:lang w:val="en-AU" w:eastAsia="en-AU"/>
+        </w:rPr>
+        <w:t>figure/figure7.png}</w:t>
+      </w:r>
+    </w:p>
+    <w:p>
+      <w:pPr>
+        <w:pBdr>
+          <w:top w:val="none" w:sz="0" w:space="0" w:color="auto"/>
+          <w:left w:val="none" w:sz="0" w:space="0" w:color="auto"/>
+          <w:bottom w:val="none" w:sz="0" w:space="0" w:color="auto"/>
+          <w:right w:val="none" w:sz="0" w:space="0" w:color="auto"/>
+          <w:between w:val="none" w:sz="0" w:space="0" w:color="auto"/>
+        </w:pBdr>
+        <w:spacing w:line="253" w:lineRule="atLeast"/>
+        <w:rPr>
+          <w:rFonts w:ascii="Times New Roman" w:eastAsia="Times New Roman" w:hAnsi="Times New Roman" w:cs="Times New Roman"/>
+          <w:sz w:val="24"/>
+          <w:szCs w:val="24"/>
+          <w:lang w:val="en-AU" w:eastAsia="en-AU"/>
+        </w:rPr>
+      </w:pPr>
+      <w:r>
+        <w:rPr>
+          <w:rFonts w:ascii="Calibri" w:eastAsia="Times New Roman" w:hAnsi="Calibri" w:cs="Calibri"/>
+          <w:color w:val="000000"/>
+          <w:lang w:val="en-AU" w:eastAsia="en-AU"/>
+        </w:rPr>
+        <w:t>\includegraphics[width=0.45\textwidth,height=1\textheight,keepaspectratio]{%</w:t>
+      </w:r>
+    </w:p>
+    <w:p>
+      <w:pPr>
+        <w:pBdr>
+          <w:top w:val="none" w:sz="0" w:space="0" w:color="auto"/>
+          <w:left w:val="none" w:sz="0" w:space="0" w:color="auto"/>
+          <w:bottom w:val="none" w:sz="0" w:space="0" w:color="auto"/>
+          <w:right w:val="none" w:sz="0" w:space="0" w:color="auto"/>
+          <w:between w:val="none" w:sz="0" w:space="0" w:color="auto"/>
+        </w:pBdr>
+        <w:spacing w:line="253" w:lineRule="atLeast"/>
+        <w:rPr>
+          <w:rFonts w:ascii="Times New Roman" w:eastAsia="Times New Roman" w:hAnsi="Times New Roman" w:cs="Times New Roman"/>
+          <w:sz w:val="24"/>
+          <w:szCs w:val="24"/>
+          <w:lang w:val="en-AU" w:eastAsia="en-AU"/>
+        </w:rPr>
+      </w:pPr>
+      <w:r>
+        <w:rPr>
+          <w:rFonts w:ascii="Calibri" w:eastAsia="Times New Roman" w:hAnsi="Calibri" w:cs="Calibri"/>
+          <w:color w:val="000000"/>
+          <w:lang w:val="en-AU" w:eastAsia="en-AU"/>
+        </w:rPr>
+        <w:t>figure/figure7.png}\hspace{.05\textwidth}</w:t>
+      </w:r>
+    </w:p>
+    <w:p>
+      <w:pPr>
+        <w:pBdr>
+          <w:top w:val="none" w:sz="0" w:space="0" w:color="auto"/>
+          <w:left w:val="none" w:sz="0" w:space="0" w:color="auto"/>
+          <w:bottom w:val="none" w:sz="0" w:space="0" w:color="auto"/>
+          <w:right w:val="none" w:sz="0" w:space="0" w:color="auto"/>
+          <w:between w:val="none" w:sz="0" w:space="0" w:color="auto"/>
+        </w:pBdr>
+        <w:spacing w:line="253" w:lineRule="atLeast"/>
+        <w:rPr>
+          <w:rFonts w:ascii="Times New Roman" w:eastAsia="Times New Roman" w:hAnsi="Times New Roman" w:cs="Times New Roman"/>
+          <w:sz w:val="24"/>
+          <w:szCs w:val="24"/>
+          <w:lang w:val="en-AU" w:eastAsia="en-AU"/>
+        </w:rPr>
+      </w:pPr>
+      <w:r>
+        <w:rPr>
+          <w:rFonts w:ascii="Calibri" w:eastAsia="Times New Roman" w:hAnsi="Calibri" w:cs="Calibri"/>
+          <w:color w:val="000000"/>
+          <w:lang w:val="en-AU" w:eastAsia="en-AU"/>
+        </w:rPr>
+        <w:t>\includegraphics[width=0.45\textwidth,height=1\textheight,keepaspectratio]{%</w:t>
+      </w:r>
+    </w:p>
+    <w:p>
+      <w:pPr>
+        <w:pBdr>
+          <w:top w:val="none" w:sz="0" w:space="0" w:color="auto"/>
+          <w:left w:val="none" w:sz="0" w:space="0" w:color="auto"/>
+          <w:bottom w:val="none" w:sz="0" w:space="0" w:color="auto"/>
+          <w:right w:val="none" w:sz="0" w:space="0" w:color="auto"/>
+          <w:between w:val="none" w:sz="0" w:space="0" w:color="auto"/>
+        </w:pBdr>
+        <w:spacing w:line="253" w:lineRule="atLeast"/>
+        <w:rPr>
+          <w:rFonts w:ascii="Times New Roman" w:eastAsia="Times New Roman" w:hAnsi="Times New Roman" w:cs="Times New Roman"/>
+          <w:sz w:val="24"/>
+          <w:szCs w:val="24"/>
+          <w:lang w:val="en-AU" w:eastAsia="en-AU"/>
+        </w:rPr>
+      </w:pPr>
+      <w:r>
+        <w:rPr>
+          <w:rFonts w:ascii="Calibri" w:eastAsia="Times New Roman" w:hAnsi="Calibri" w:cs="Calibri"/>
+          <w:color w:val="000000"/>
+          <w:lang w:val="en-AU" w:eastAsia="en-AU"/>
+        </w:rPr>
+        <w:t>figure/figure7.png}</w:t>
+      </w:r>
+    </w:p>
+    <w:p>
+      <w:pPr>
+        <w:pBdr>
+          <w:top w:val="none" w:sz="0" w:space="0" w:color="auto"/>
+          <w:left w:val="none" w:sz="0" w:space="0" w:color="auto"/>
+          <w:bottom w:val="none" w:sz="0" w:space="0" w:color="auto"/>
+          <w:right w:val="none" w:sz="0" w:space="0" w:color="auto"/>
+          <w:between w:val="none" w:sz="0" w:space="0" w:color="auto"/>
+        </w:pBdr>
+        <w:spacing w:line="253" w:lineRule="atLeast"/>
+        <w:rPr>
+          <w:rFonts w:ascii="Times New Roman" w:eastAsia="Times New Roman" w:hAnsi="Times New Roman" w:cs="Times New Roman"/>
+          <w:sz w:val="24"/>
+          <w:szCs w:val="24"/>
+          <w:lang w:val="en-AU" w:eastAsia="en-AU"/>
+        </w:rPr>
+      </w:pPr>
+      <w:r>
+        <w:rPr>
+          <w:rFonts w:ascii="Times New Roman" w:eastAsia="Times New Roman" w:hAnsi="Times New Roman" w:cs="Times New Roman"/>
+          <w:sz w:val="24"/>
+          <w:szCs w:val="24"/>
+          <w:lang w:val="en-AU" w:eastAsia="en-AU"/>
+        </w:rPr>
+        <w:t> </w:t>
+      </w:r>
+    </w:p>
+    <w:p>
+      <w:pPr>
+        <w:pBdr>
+          <w:top w:val="none" w:sz="0" w:space="0" w:color="auto"/>
+          <w:left w:val="none" w:sz="0" w:space="0" w:color="auto"/>
+          <w:bottom w:val="none" w:sz="0" w:space="0" w:color="auto"/>
+          <w:right w:val="none" w:sz="0" w:space="0" w:color="auto"/>
+          <w:between w:val="none" w:sz="0" w:space="0" w:color="auto"/>
+        </w:pBdr>
+        <w:spacing w:line="253" w:lineRule="atLeast"/>
+        <w:rPr>
+          <w:rFonts w:ascii="Times New Roman" w:eastAsia="Times New Roman" w:hAnsi="Times New Roman" w:cs="Times New Roman"/>
+          <w:sz w:val="24"/>
+          <w:szCs w:val="24"/>
+          <w:lang w:val="en-AU" w:eastAsia="en-AU"/>
+        </w:rPr>
+      </w:pPr>
+      <w:r>
+        <w:rPr>
+          <w:rFonts w:eastAsia="Times New Roman"/>
+          <w:color w:val="000000"/>
+          <w:lang w:val="en-AU" w:eastAsia="en-AU"/>
+        </w:rPr>
+        <w:t>16. Copied the code from a previous slide, which had the same format that I wanted:</w:t>
+      </w:r>
+    </w:p>
+    <w:p>
+      <w:pPr>
+        <w:pBdr>
+          <w:top w:val="none" w:sz="0" w:space="0" w:color="auto"/>
+          <w:left w:val="none" w:sz="0" w:space="0" w:color="auto"/>
+          <w:bottom w:val="none" w:sz="0" w:space="0" w:color="auto"/>
+          <w:right w:val="none" w:sz="0" w:space="0" w:color="auto"/>
+          <w:between w:val="none" w:sz="0" w:space="0" w:color="auto"/>
+        </w:pBdr>
+        <w:spacing w:line="253" w:lineRule="atLeast"/>
+        <w:rPr>
+          <w:rFonts w:ascii="Times New Roman" w:eastAsia="Times New Roman" w:hAnsi="Times New Roman" w:cs="Times New Roman"/>
+          <w:sz w:val="24"/>
+          <w:szCs w:val="24"/>
+          <w:lang w:val="en-AU" w:eastAsia="en-AU"/>
+        </w:rPr>
+      </w:pPr>
+      <w:r>
+        <w:rPr>
+          <w:rFonts w:eastAsia="Times New Roman"/>
+          <w:color w:val="000000"/>
+          <w:lang w:val="en-AU" w:eastAsia="en-AU"/>
+        </w:rPr>
+        <w:t>\begin{frame}\label{\secvariable} %%Eine Folie</w:t>
+      </w:r>
+    </w:p>
+    <w:p>
+      <w:pPr>
+        <w:pBdr>
+          <w:top w:val="none" w:sz="0" w:space="0" w:color="auto"/>
+          <w:left w:val="none" w:sz="0" w:space="0" w:color="auto"/>
+          <w:bottom w:val="none" w:sz="0" w:space="0" w:color="auto"/>
+          <w:right w:val="none" w:sz="0" w:space="0" w:color="auto"/>
+          <w:between w:val="none" w:sz="0" w:space="0" w:color="auto"/>
+        </w:pBdr>
+        <w:spacing w:line="253" w:lineRule="atLeast"/>
+        <w:rPr>
+          <w:rFonts w:ascii="Times New Roman" w:eastAsia="Times New Roman" w:hAnsi="Times New Roman" w:cs="Times New Roman"/>
+          <w:sz w:val="24"/>
+          <w:szCs w:val="24"/>
+          <w:lang w:val="en-AU" w:eastAsia="en-AU"/>
+        </w:rPr>
+      </w:pPr>
+      <w:r>
+        <w:rPr>
+          <w:rFonts w:eastAsia="Times New Roman"/>
+          <w:color w:val="000000"/>
+          <w:lang w:val="en-AU" w:eastAsia="en-AU"/>
+        </w:rPr>
+        <w:t>\begin{center}</w:t>
+      </w:r>
+    </w:p>
+    <w:p>
+      <w:pPr>
+        <w:pBdr>
+          <w:top w:val="none" w:sz="0" w:space="0" w:color="auto"/>
+          <w:left w:val="none" w:sz="0" w:space="0" w:color="auto"/>
+          <w:bottom w:val="none" w:sz="0" w:space="0" w:color="auto"/>
+          <w:right w:val="none" w:sz="0" w:space="0" w:color="auto"/>
+          <w:between w:val="none" w:sz="0" w:space="0" w:color="auto"/>
+        </w:pBdr>
+        <w:spacing w:line="253" w:lineRule="atLeast"/>
+        <w:rPr>
+          <w:rFonts w:ascii="Times New Roman" w:eastAsia="Times New Roman" w:hAnsi="Times New Roman" w:cs="Times New Roman"/>
+          <w:sz w:val="24"/>
+          <w:szCs w:val="24"/>
+          <w:lang w:val="en-AU" w:eastAsia="en-AU"/>
+        </w:rPr>
+      </w:pPr>
+      <w:r>
+        <w:rPr>
+          <w:rFonts w:eastAsia="Times New Roman"/>
+          <w:color w:val="000000"/>
+          <w:lang w:val="en-AU" w:eastAsia="en-AU"/>
+        </w:rPr>
+        <w:t>%http://lorempixel.com/1200/800/cats/Figure7/</w:t>
+      </w:r>
+    </w:p>
+    <w:p>
+      <w:pPr>
+        <w:pBdr>
+          <w:top w:val="none" w:sz="0" w:space="0" w:color="auto"/>
+          <w:left w:val="none" w:sz="0" w:space="0" w:color="auto"/>
+          <w:bottom w:val="none" w:sz="0" w:space="0" w:color="auto"/>
+          <w:right w:val="none" w:sz="0" w:space="0" w:color="auto"/>
+          <w:between w:val="none" w:sz="0" w:space="0" w:color="auto"/>
+        </w:pBdr>
+        <w:spacing w:line="253" w:lineRule="atLeast"/>
+        <w:rPr>
+          <w:rFonts w:ascii="Times New Roman" w:eastAsia="Times New Roman" w:hAnsi="Times New Roman" w:cs="Times New Roman"/>
+          <w:sz w:val="24"/>
+          <w:szCs w:val="24"/>
+          <w:lang w:val="en-AU" w:eastAsia="en-AU"/>
+        </w:rPr>
+      </w:pPr>
+      <w:r>
+        <w:rPr>
+          <w:rFonts w:eastAsia="Times New Roman"/>
+          <w:color w:val="000000"/>
+          <w:lang w:val="en-AU" w:eastAsia="en-AU"/>
+        </w:rPr>
+        <w:t>\includegraphics[width=1\textwidth,height=0.7\textheight,keepaspectratio]{%</w:t>
+      </w:r>
+    </w:p>
+    <w:p>
+      <w:pPr>
+        <w:pBdr>
+          <w:top w:val="none" w:sz="0" w:space="0" w:color="auto"/>
+          <w:left w:val="none" w:sz="0" w:space="0" w:color="auto"/>
+          <w:bottom w:val="none" w:sz="0" w:space="0" w:color="auto"/>
+          <w:right w:val="none" w:sz="0" w:space="0" w:color="auto"/>
+          <w:between w:val="none" w:sz="0" w:space="0" w:color="auto"/>
+        </w:pBdr>
+        <w:spacing w:line="253" w:lineRule="atLeast"/>
+        <w:rPr>
+          <w:rFonts w:ascii="Times New Roman" w:eastAsia="Times New Roman" w:hAnsi="Times New Roman" w:cs="Times New Roman"/>
+          <w:sz w:val="24"/>
+          <w:szCs w:val="24"/>
+          <w:lang w:val="en-AU" w:eastAsia="en-AU"/>
+        </w:rPr>
+      </w:pPr>
+      <w:r>
+        <w:rPr>
+          <w:rFonts w:eastAsia="Times New Roman"/>
+          <w:color w:val="000000"/>
+          <w:lang w:val="en-AU" w:eastAsia="en-AU"/>
+        </w:rPr>
+        <w:t>figure/zotero-citation-image.jpg}</w:t>
+      </w:r>
+    </w:p>
+    <w:p>
+      <w:pPr>
+        <w:pBdr>
+          <w:top w:val="none" w:sz="0" w:space="0" w:color="auto"/>
+          <w:left w:val="none" w:sz="0" w:space="0" w:color="auto"/>
+          <w:bottom w:val="none" w:sz="0" w:space="0" w:color="auto"/>
+          <w:right w:val="none" w:sz="0" w:space="0" w:color="auto"/>
+          <w:between w:val="none" w:sz="0" w:space="0" w:color="auto"/>
+        </w:pBdr>
+        <w:spacing w:line="253" w:lineRule="atLeast"/>
+        <w:rPr>
+          <w:rFonts w:ascii="Times New Roman" w:eastAsia="Times New Roman" w:hAnsi="Times New Roman" w:cs="Times New Roman"/>
+          <w:sz w:val="24"/>
+          <w:szCs w:val="24"/>
+          <w:lang w:val="en-AU" w:eastAsia="en-AU"/>
+        </w:rPr>
+      </w:pPr>
+      <w:r>
+        <w:rPr>
+          <w:rFonts w:eastAsia="Times New Roman"/>
+          <w:color w:val="000000"/>
+          <w:lang w:val="en-AU" w:eastAsia="en-AU"/>
+        </w:rPr>
+        <w:t>\end{center}</w:t>
+      </w:r>
+    </w:p>
+    <w:p>
+      <w:pPr>
+        <w:pBdr>
+          <w:top w:val="none" w:sz="0" w:space="0" w:color="auto"/>
+          <w:left w:val="none" w:sz="0" w:space="0" w:color="auto"/>
+          <w:bottom w:val="none" w:sz="0" w:space="0" w:color="auto"/>
+          <w:right w:val="none" w:sz="0" w:space="0" w:color="auto"/>
+          <w:between w:val="none" w:sz="0" w:space="0" w:color="auto"/>
+        </w:pBdr>
+        <w:spacing w:line="253" w:lineRule="atLeast"/>
+        <w:rPr>
+          <w:rFonts w:ascii="Times New Roman" w:eastAsia="Times New Roman" w:hAnsi="Times New Roman" w:cs="Times New Roman"/>
+          <w:sz w:val="24"/>
+          <w:szCs w:val="24"/>
+          <w:lang w:val="en-AU" w:eastAsia="en-AU"/>
+        </w:rPr>
+      </w:pPr>
+      <w:r>
+        <w:rPr>
+          <w:rFonts w:eastAsia="Times New Roman"/>
+          <w:color w:val="000000"/>
+          <w:lang w:val="en-AU" w:eastAsia="en-AU"/>
+        </w:rPr>
+        <w:t>\vspace{-0.2cm}</w:t>
+      </w:r>
+    </w:p>
+    <w:p>
+      <w:pPr>
+        <w:pBdr>
+          <w:top w:val="none" w:sz="0" w:space="0" w:color="auto"/>
+          <w:left w:val="none" w:sz="0" w:space="0" w:color="auto"/>
+          <w:bottom w:val="none" w:sz="0" w:space="0" w:color="auto"/>
+          <w:right w:val="none" w:sz="0" w:space="0" w:color="auto"/>
+          <w:between w:val="none" w:sz="0" w:space="0" w:color="auto"/>
+        </w:pBdr>
+        <w:tabs>
+          <w:tab w:val="left" w:pos="4677"/>
+          <w:tab w:val="left" w:pos="5906"/>
+          <w:tab w:val="left" w:pos="5936"/>
+        </w:tabs>
+        <w:spacing w:line="240" w:lineRule="auto"/>
+        <w:rPr>
+          <w:rFonts w:ascii="Times New Roman" w:eastAsia="Times New Roman" w:hAnsi="Times New Roman" w:cs="Times New Roman"/>
+          <w:sz w:val="24"/>
+          <w:szCs w:val="24"/>
+          <w:lang w:val="en-AU" w:eastAsia="en-AU"/>
+        </w:rPr>
+      </w:pPr>
+      <w:r>
+        <w:rPr>
+          <w:rFonts w:ascii="Times New Roman" w:eastAsia="Times New Roman" w:hAnsi="Times New Roman" w:cs="Times New Roman"/>
+          <w:sz w:val="24"/>
+          <w:szCs w:val="24"/>
+          <w:lang w:val="en-AU" w:eastAsia="en-AU"/>
+        </w:rPr>
+        <w:lastRenderedPageBreak/>
+        <w:t> </w:t>
+      </w:r>
+    </w:p>
+    <w:p>
+      <w:pPr>
+        <w:pBdr>
+          <w:top w:val="none" w:sz="0" w:space="0" w:color="auto"/>
+          <w:left w:val="none" w:sz="0" w:space="0" w:color="auto"/>
+          <w:bottom w:val="none" w:sz="0" w:space="0" w:color="auto"/>
+          <w:right w:val="none" w:sz="0" w:space="0" w:color="auto"/>
+          <w:between w:val="none" w:sz="0" w:space="0" w:color="auto"/>
+        </w:pBdr>
+        <w:tabs>
+          <w:tab w:val="left" w:pos="4677"/>
+          <w:tab w:val="left" w:pos="5906"/>
+          <w:tab w:val="left" w:pos="5936"/>
+        </w:tabs>
+        <w:spacing w:line="240" w:lineRule="auto"/>
+        <w:rPr>
+          <w:rFonts w:ascii="Times New Roman" w:eastAsia="Times New Roman" w:hAnsi="Times New Roman" w:cs="Times New Roman"/>
+          <w:sz w:val="24"/>
+          <w:szCs w:val="24"/>
+          <w:lang w:val="en-AU" w:eastAsia="en-AU"/>
+        </w:rPr>
+      </w:pPr>
+      <w:r>
+        <w:rPr>
+          <w:rFonts w:eastAsia="Times New Roman"/>
+          <w:color w:val="000000"/>
+          <w:lang w:val="en-AU" w:eastAsia="en-AU"/>
+        </w:rPr>
+        <w:t>17. Successful. The layout of the slide changed and now only has one image, instead of multiple.</w:t>
+      </w:r>
+    </w:p>
+    <w:p>
+      <w:pPr>
+        <w:pBdr>
+          <w:top w:val="none" w:sz="0" w:space="0" w:color="auto"/>
+          <w:left w:val="none" w:sz="0" w:space="0" w:color="auto"/>
+          <w:bottom w:val="none" w:sz="0" w:space="0" w:color="auto"/>
+          <w:right w:val="none" w:sz="0" w:space="0" w:color="auto"/>
+          <w:between w:val="none" w:sz="0" w:space="0" w:color="auto"/>
+        </w:pBdr>
+        <w:tabs>
+          <w:tab w:val="left" w:pos="4677"/>
+          <w:tab w:val="left" w:pos="5906"/>
+          <w:tab w:val="left" w:pos="5936"/>
+        </w:tabs>
+        <w:spacing w:line="240" w:lineRule="auto"/>
+        <w:rPr>
+          <w:rFonts w:ascii="Times New Roman" w:eastAsia="Times New Roman" w:hAnsi="Times New Roman" w:cs="Times New Roman"/>
+          <w:sz w:val="24"/>
+          <w:szCs w:val="24"/>
+          <w:lang w:val="en-AU" w:eastAsia="en-AU"/>
+        </w:rPr>
+      </w:pPr>
+      <w:r>
+        <w:rPr>
+          <w:rFonts w:eastAsia="Times New Roman"/>
+          <w:color w:val="000000"/>
+          <w:lang w:val="en-AU" w:eastAsia="en-AU"/>
+        </w:rPr>
+        <w:t>18. This concludes the process layout of my presentation. Only the conclusion slide to go.</w:t>
+      </w:r>
+    </w:p>
+    <w:p>
+      <w:pPr>
+        <w:pBdr>
+          <w:top w:val="none" w:sz="0" w:space="0" w:color="auto"/>
+          <w:left w:val="none" w:sz="0" w:space="0" w:color="auto"/>
+          <w:bottom w:val="none" w:sz="0" w:space="0" w:color="auto"/>
+          <w:right w:val="none" w:sz="0" w:space="0" w:color="auto"/>
+          <w:between w:val="none" w:sz="0" w:space="0" w:color="auto"/>
+        </w:pBdr>
+        <w:tabs>
+          <w:tab w:val="left" w:pos="4677"/>
+          <w:tab w:val="left" w:pos="5906"/>
+          <w:tab w:val="left" w:pos="5936"/>
+        </w:tabs>
+        <w:spacing w:line="240" w:lineRule="auto"/>
+        <w:rPr>
+          <w:rFonts w:ascii="Times New Roman" w:eastAsia="Times New Roman" w:hAnsi="Times New Roman" w:cs="Times New Roman"/>
+          <w:sz w:val="24"/>
+          <w:szCs w:val="24"/>
+          <w:lang w:val="en-AU" w:eastAsia="en-AU"/>
+        </w:rPr>
+      </w:pPr>
+      <w:r>
+        <w:rPr>
+          <w:rFonts w:eastAsia="Times New Roman"/>
+          <w:color w:val="000000"/>
+          <w:lang w:val="en-AU" w:eastAsia="en-AU"/>
+        </w:rPr>
+        <w:t xml:space="preserve">19. </w:t>
+      </w:r>
+      <w:r>
+        <w:rPr>
+          <w:rFonts w:eastAsia="Times New Roman"/>
+          <w:b/>
+          <w:bCs/>
+          <w:color w:val="000000"/>
+          <w:lang w:val="en-AU" w:eastAsia="en-AU"/>
+        </w:rPr>
+        <w:t xml:space="preserve">Error - </w:t>
+      </w:r>
+      <w:r>
+        <w:rPr>
+          <w:rFonts w:eastAsia="Times New Roman"/>
+          <w:color w:val="000000"/>
+          <w:lang w:val="en-AU" w:eastAsia="en-AU"/>
+        </w:rPr>
+        <w:t>Realised I uploaded my draft slides to the wrong cloudstor folder. I uploaded it to the week 10 folder, re-uploaded my presentation so far (everything done except for the conclusion) to the appropriate folder on cloudstor. Success</w:t>
+      </w:r>
+      <w:r>
+        <w:rPr>
+          <w:rFonts w:eastAsia="Times New Roman"/>
+          <w:color w:val="000000"/>
+          <w:lang w:val="en-AU" w:eastAsia="en-AU"/>
+        </w:rPr>
+        <w:t>f</w:t>
+      </w:r>
       <w:bookmarkStart w:id="0" w:name="_GoBack"/>
       <w:bookmarkEnd w:id="0"/>
+      <w:r>
+        <w:rPr>
+          <w:rFonts w:eastAsia="Times New Roman"/>
+          <w:color w:val="000000"/>
+          <w:lang w:val="en-AU" w:eastAsia="en-AU"/>
+        </w:rPr>
+        <w:t>ul.</w:t>
+      </w:r>
+    </w:p>
+    <w:p>
+      <w:pPr>
+        <w:pBdr>
+          <w:top w:val="none" w:sz="0" w:space="0" w:color="auto"/>
+          <w:left w:val="none" w:sz="0" w:space="0" w:color="auto"/>
+          <w:bottom w:val="none" w:sz="0" w:space="0" w:color="auto"/>
+          <w:right w:val="none" w:sz="0" w:space="0" w:color="auto"/>
+          <w:between w:val="none" w:sz="0" w:space="0" w:color="auto"/>
+        </w:pBdr>
+        <w:tabs>
+          <w:tab w:val="left" w:pos="4677"/>
+          <w:tab w:val="left" w:pos="5906"/>
+          <w:tab w:val="left" w:pos="5936"/>
+        </w:tabs>
+        <w:spacing w:line="240" w:lineRule="auto"/>
+        <w:rPr>
+          <w:rFonts w:ascii="Times New Roman" w:eastAsia="Times New Roman" w:hAnsi="Times New Roman" w:cs="Times New Roman"/>
+          <w:sz w:val="24"/>
+          <w:szCs w:val="24"/>
+          <w:lang w:val="en-AU" w:eastAsia="en-AU"/>
+        </w:rPr>
+      </w:pPr>
+      <w:r>
+        <w:rPr>
+          <w:rFonts w:ascii="Times New Roman" w:eastAsia="Times New Roman" w:hAnsi="Times New Roman" w:cs="Times New Roman"/>
+          <w:sz w:val="24"/>
+          <w:szCs w:val="24"/>
+          <w:lang w:val="en-AU" w:eastAsia="en-AU"/>
+        </w:rPr>
+        <w:t> </w:t>
+      </w:r>
+    </w:p>
+    <w:p>
+      <w:pPr>
+        <w:pBdr>
+          <w:top w:val="none" w:sz="0" w:space="0" w:color="auto"/>
+          <w:left w:val="none" w:sz="0" w:space="0" w:color="auto"/>
+          <w:bottom w:val="none" w:sz="0" w:space="0" w:color="auto"/>
+          <w:right w:val="none" w:sz="0" w:space="0" w:color="auto"/>
+          <w:between w:val="none" w:sz="0" w:space="0" w:color="auto"/>
+        </w:pBdr>
+        <w:tabs>
+          <w:tab w:val="left" w:pos="4677"/>
+          <w:tab w:val="left" w:pos="5906"/>
+          <w:tab w:val="left" w:pos="5936"/>
+        </w:tabs>
+        <w:spacing w:line="240" w:lineRule="auto"/>
+        <w:rPr>
+          <w:rFonts w:ascii="Times New Roman" w:eastAsia="Times New Roman" w:hAnsi="Times New Roman" w:cs="Times New Roman"/>
+          <w:sz w:val="24"/>
+          <w:szCs w:val="24"/>
+          <w:lang w:val="en-AU" w:eastAsia="en-AU"/>
+        </w:rPr>
+      </w:pPr>
+      <w:r>
+        <w:rPr>
+          <w:rFonts w:ascii="Times New Roman" w:eastAsia="Times New Roman" w:hAnsi="Times New Roman" w:cs="Times New Roman"/>
+          <w:sz w:val="24"/>
+          <w:szCs w:val="24"/>
+          <w:lang w:val="en-AU" w:eastAsia="en-AU"/>
+        </w:rPr>
+        <w:t> </w:t>
+      </w:r>
+    </w:p>
+    <w:p>
+      <w:pPr>
+        <w:pBdr>
+          <w:top w:val="none" w:sz="0" w:space="0" w:color="auto"/>
+          <w:left w:val="none" w:sz="0" w:space="0" w:color="auto"/>
+          <w:bottom w:val="none" w:sz="0" w:space="0" w:color="auto"/>
+          <w:right w:val="none" w:sz="0" w:space="0" w:color="auto"/>
+          <w:between w:val="none" w:sz="0" w:space="0" w:color="auto"/>
+        </w:pBdr>
+        <w:tabs>
+          <w:tab w:val="left" w:pos="4677"/>
+          <w:tab w:val="left" w:pos="5906"/>
+          <w:tab w:val="left" w:pos="5936"/>
+        </w:tabs>
+        <w:spacing w:line="240" w:lineRule="auto"/>
+        <w:rPr>
+          <w:rFonts w:ascii="Times New Roman" w:eastAsia="Times New Roman" w:hAnsi="Times New Roman" w:cs="Times New Roman"/>
+          <w:sz w:val="24"/>
+          <w:szCs w:val="24"/>
+          <w:lang w:val="en-AU" w:eastAsia="en-AU"/>
+        </w:rPr>
+      </w:pPr>
+      <w:r>
+        <w:rPr>
+          <w:rFonts w:eastAsia="Times New Roman"/>
+          <w:color w:val="000000"/>
+          <w:lang w:val="en-AU" w:eastAsia="en-AU"/>
+        </w:rPr>
+        <w:t xml:space="preserve"> </w:t>
+      </w:r>
+    </w:p>
+    <w:p>
+      <w:pPr>
+        <w:tabs>
+          <w:tab w:val="center" w:pos="4677"/>
+          <w:tab w:val="left" w:pos="5906"/>
+          <w:tab w:val="left" w:pos="5936"/>
+        </w:tabs>
+        <w:rPr>
+          <w:lang w:val="en-AU"/>
+        </w:rPr>
+      </w:pPr>
     </w:p>
     <w:p>
       <w:pPr>
@@ -19203,6 +25983,119 @@
 <file path=word/numbering.xml><?xml version="1.0" encoding="utf-8"?>
 <w:numbering xmlns:wpc="http://schemas.microsoft.com/office/word/2010/wordprocessingCanvas" xmlns:mc="http://schemas.openxmlformats.org/markup-compatibility/2006" xmlns:o="urn:schemas-microsoft-com:office:office" xmlns:r="http://schemas.openxmlformats.org/officeDocument/2006/relationships" xmlns:m="http://schemas.openxmlformats.org/officeDocument/2006/math" xmlns:v="urn:schemas-microsoft-com:vml" xmlns:wp14="http://schemas.microsoft.com/office/word/2010/wordprocessingDrawing" xmlns:wp="http://schemas.openxmlformats.org/drawingml/2006/wordprocessingDrawing" xmlns:w10="urn:schemas-microsoft-com:office:word" xmlns:w="http://schemas.openxmlformats.org/wordprocessingml/2006/main" xmlns:w14="http://schemas.microsoft.com/office/word/2010/wordml" xmlns:wpg="http://schemas.microsoft.com/office/word/2010/wordprocessingGroup" xmlns:wpi="http://schemas.microsoft.com/office/word/2010/wordprocessingInk" xmlns:wne="http://schemas.microsoft.com/office/word/2006/wordml" xmlns:wps="http://schemas.microsoft.com/office/word/2010/wordprocessingShape" mc:Ignorable="w14 wp14">
   <w:abstractNum w:abstractNumId="0">
+    <w:nsid w:val="059D766C"/>
+    <w:multiLevelType w:val="multilevel"/>
+    <w:tmpl w:val="C6F410C8"/>
+    <w:lvl w:ilvl="0">
+      <w:start w:val="1"/>
+      <w:numFmt w:val="decimal"/>
+      <w:lvlText w:val="%1."/>
+      <w:lvlJc w:val="left"/>
+      <w:pPr>
+        <w:tabs>
+          <w:tab w:val="num" w:pos="720"/>
+        </w:tabs>
+        <w:ind w:left="720" w:hanging="360"/>
+      </w:pPr>
+    </w:lvl>
+    <w:lvl w:ilvl="1" w:tentative="1">
+      <w:start w:val="1"/>
+      <w:numFmt w:val="decimal"/>
+      <w:lvlText w:val="%2."/>
+      <w:lvlJc w:val="left"/>
+      <w:pPr>
+        <w:tabs>
+          <w:tab w:val="num" w:pos="1440"/>
+        </w:tabs>
+        <w:ind w:left="1440" w:hanging="360"/>
+      </w:pPr>
+    </w:lvl>
+    <w:lvl w:ilvl="2" w:tentative="1">
+      <w:start w:val="1"/>
+      <w:numFmt w:val="decimal"/>
+      <w:lvlText w:val="%3."/>
+      <w:lvlJc w:val="left"/>
+      <w:pPr>
+        <w:tabs>
+          <w:tab w:val="num" w:pos="2160"/>
+        </w:tabs>
+        <w:ind w:left="2160" w:hanging="360"/>
+      </w:pPr>
+    </w:lvl>
+    <w:lvl w:ilvl="3" w:tentative="1">
+      <w:start w:val="1"/>
+      <w:numFmt w:val="decimal"/>
+      <w:lvlText w:val="%4."/>
+      <w:lvlJc w:val="left"/>
+      <w:pPr>
+        <w:tabs>
+          <w:tab w:val="num" w:pos="2880"/>
+        </w:tabs>
+        <w:ind w:left="2880" w:hanging="360"/>
+      </w:pPr>
+    </w:lvl>
+    <w:lvl w:ilvl="4" w:tentative="1">
+      <w:start w:val="1"/>
+      <w:numFmt w:val="decimal"/>
+      <w:lvlText w:val="%5."/>
+      <w:lvlJc w:val="left"/>
+      <w:pPr>
+        <w:tabs>
+          <w:tab w:val="num" w:pos="3600"/>
+        </w:tabs>
+        <w:ind w:left="3600" w:hanging="360"/>
+      </w:pPr>
+    </w:lvl>
+    <w:lvl w:ilvl="5" w:tentative="1">
+      <w:start w:val="1"/>
+      <w:numFmt w:val="decimal"/>
+      <w:lvlText w:val="%6."/>
+      <w:lvlJc w:val="left"/>
+      <w:pPr>
+        <w:tabs>
+          <w:tab w:val="num" w:pos="4320"/>
+        </w:tabs>
+        <w:ind w:left="4320" w:hanging="360"/>
+      </w:pPr>
+    </w:lvl>
+    <w:lvl w:ilvl="6" w:tentative="1">
+      <w:start w:val="1"/>
+      <w:numFmt w:val="decimal"/>
+      <w:lvlText w:val="%7."/>
+      <w:lvlJc w:val="left"/>
+      <w:pPr>
+        <w:tabs>
+          <w:tab w:val="num" w:pos="5040"/>
+        </w:tabs>
+        <w:ind w:left="5040" w:hanging="360"/>
+      </w:pPr>
+    </w:lvl>
+    <w:lvl w:ilvl="7" w:tentative="1">
+      <w:start w:val="1"/>
+      <w:numFmt w:val="decimal"/>
+      <w:lvlText w:val="%8."/>
+      <w:lvlJc w:val="left"/>
+      <w:pPr>
+        <w:tabs>
+          <w:tab w:val="num" w:pos="5760"/>
+        </w:tabs>
+        <w:ind w:left="5760" w:hanging="360"/>
+      </w:pPr>
+    </w:lvl>
+    <w:lvl w:ilvl="8" w:tentative="1">
+      <w:start w:val="1"/>
+      <w:numFmt w:val="decimal"/>
+      <w:lvlText w:val="%9."/>
+      <w:lvlJc w:val="left"/>
+      <w:pPr>
+        <w:tabs>
+          <w:tab w:val="num" w:pos="6480"/>
+        </w:tabs>
+        <w:ind w:left="6480" w:hanging="360"/>
+      </w:pPr>
+    </w:lvl>
+  </w:abstractNum>
+  <w:abstractNum w:abstractNumId="1">
     <w:nsid w:val="08D1752A"/>
     <w:multiLevelType w:val="hybridMultilevel"/>
     <w:tmpl w:val="55423ECA"/>
@@ -19288,7 +26181,7 @@
       </w:pPr>
     </w:lvl>
   </w:abstractNum>
-  <w:abstractNum w:abstractNumId="1">
+  <w:abstractNum w:abstractNumId="2">
     <w:nsid w:val="0D8738E6"/>
     <w:multiLevelType w:val="hybridMultilevel"/>
     <w:tmpl w:val="F862780A"/>
@@ -19374,7 +26267,7 @@
       </w:pPr>
     </w:lvl>
   </w:abstractNum>
-  <w:abstractNum w:abstractNumId="2">
+  <w:abstractNum w:abstractNumId="3">
     <w:nsid w:val="0EB7238B"/>
     <w:multiLevelType w:val="hybridMultilevel"/>
     <w:tmpl w:val="6A7A4516"/>
@@ -19460,7 +26353,120 @@
       </w:pPr>
     </w:lvl>
   </w:abstractNum>
-  <w:abstractNum w:abstractNumId="3">
+  <w:abstractNum w:abstractNumId="4">
+    <w:nsid w:val="0F1E318A"/>
+    <w:multiLevelType w:val="multilevel"/>
+    <w:tmpl w:val="570E373E"/>
+    <w:lvl w:ilvl="0">
+      <w:start w:val="1"/>
+      <w:numFmt w:val="decimal"/>
+      <w:lvlText w:val="%1."/>
+      <w:lvlJc w:val="left"/>
+      <w:pPr>
+        <w:tabs>
+          <w:tab w:val="num" w:pos="720"/>
+        </w:tabs>
+        <w:ind w:left="720" w:hanging="360"/>
+      </w:pPr>
+    </w:lvl>
+    <w:lvl w:ilvl="1" w:tentative="1">
+      <w:start w:val="1"/>
+      <w:numFmt w:val="decimal"/>
+      <w:lvlText w:val="%2."/>
+      <w:lvlJc w:val="left"/>
+      <w:pPr>
+        <w:tabs>
+          <w:tab w:val="num" w:pos="1440"/>
+        </w:tabs>
+        <w:ind w:left="1440" w:hanging="360"/>
+      </w:pPr>
+    </w:lvl>
+    <w:lvl w:ilvl="2" w:tentative="1">
+      <w:start w:val="1"/>
+      <w:numFmt w:val="decimal"/>
+      <w:lvlText w:val="%3."/>
+      <w:lvlJc w:val="left"/>
+      <w:pPr>
+        <w:tabs>
+          <w:tab w:val="num" w:pos="2160"/>
+        </w:tabs>
+        <w:ind w:left="2160" w:hanging="360"/>
+      </w:pPr>
+    </w:lvl>
+    <w:lvl w:ilvl="3" w:tentative="1">
+      <w:start w:val="1"/>
+      <w:numFmt w:val="decimal"/>
+      <w:lvlText w:val="%4."/>
+      <w:lvlJc w:val="left"/>
+      <w:pPr>
+        <w:tabs>
+          <w:tab w:val="num" w:pos="2880"/>
+        </w:tabs>
+        <w:ind w:left="2880" w:hanging="360"/>
+      </w:pPr>
+    </w:lvl>
+    <w:lvl w:ilvl="4" w:tentative="1">
+      <w:start w:val="1"/>
+      <w:numFmt w:val="decimal"/>
+      <w:lvlText w:val="%5."/>
+      <w:lvlJc w:val="left"/>
+      <w:pPr>
+        <w:tabs>
+          <w:tab w:val="num" w:pos="3600"/>
+        </w:tabs>
+        <w:ind w:left="3600" w:hanging="360"/>
+      </w:pPr>
+    </w:lvl>
+    <w:lvl w:ilvl="5" w:tentative="1">
+      <w:start w:val="1"/>
+      <w:numFmt w:val="decimal"/>
+      <w:lvlText w:val="%6."/>
+      <w:lvlJc w:val="left"/>
+      <w:pPr>
+        <w:tabs>
+          <w:tab w:val="num" w:pos="4320"/>
+        </w:tabs>
+        <w:ind w:left="4320" w:hanging="360"/>
+      </w:pPr>
+    </w:lvl>
+    <w:lvl w:ilvl="6" w:tentative="1">
+      <w:start w:val="1"/>
+      <w:numFmt w:val="decimal"/>
+      <w:lvlText w:val="%7."/>
+      <w:lvlJc w:val="left"/>
+      <w:pPr>
+        <w:tabs>
+          <w:tab w:val="num" w:pos="5040"/>
+        </w:tabs>
+        <w:ind w:left="5040" w:hanging="360"/>
+      </w:pPr>
+    </w:lvl>
+    <w:lvl w:ilvl="7" w:tentative="1">
+      <w:start w:val="1"/>
+      <w:numFmt w:val="decimal"/>
+      <w:lvlText w:val="%8."/>
+      <w:lvlJc w:val="left"/>
+      <w:pPr>
+        <w:tabs>
+          <w:tab w:val="num" w:pos="5760"/>
+        </w:tabs>
+        <w:ind w:left="5760" w:hanging="360"/>
+      </w:pPr>
+    </w:lvl>
+    <w:lvl w:ilvl="8" w:tentative="1">
+      <w:start w:val="1"/>
+      <w:numFmt w:val="decimal"/>
+      <w:lvlText w:val="%9."/>
+      <w:lvlJc w:val="left"/>
+      <w:pPr>
+        <w:tabs>
+          <w:tab w:val="num" w:pos="6480"/>
+        </w:tabs>
+        <w:ind w:left="6480" w:hanging="360"/>
+      </w:pPr>
+    </w:lvl>
+  </w:abstractNum>
+  <w:abstractNum w:abstractNumId="5">
     <w:nsid w:val="14860CD0"/>
     <w:multiLevelType w:val="hybridMultilevel"/>
     <w:tmpl w:val="601EF00C"/>
@@ -19546,7 +26552,7 @@
       </w:pPr>
     </w:lvl>
   </w:abstractNum>
-  <w:abstractNum w:abstractNumId="4">
+  <w:abstractNum w:abstractNumId="6">
     <w:nsid w:val="169B75A0"/>
     <w:multiLevelType w:val="hybridMultilevel"/>
     <w:tmpl w:val="7EBA1B42"/>
@@ -19659,7 +26665,7 @@
       </w:rPr>
     </w:lvl>
   </w:abstractNum>
-  <w:abstractNum w:abstractNumId="5">
+  <w:abstractNum w:abstractNumId="7">
     <w:nsid w:val="1E734C80"/>
     <w:multiLevelType w:val="hybridMultilevel"/>
     <w:tmpl w:val="0FEE79A2"/>
@@ -19745,7 +26751,7 @@
       </w:pPr>
     </w:lvl>
   </w:abstractNum>
-  <w:abstractNum w:abstractNumId="6">
+  <w:abstractNum w:abstractNumId="8">
     <w:nsid w:val="1F8C77CF"/>
     <w:multiLevelType w:val="hybridMultilevel"/>
     <w:tmpl w:val="35CE6932"/>
@@ -19831,7 +26837,7 @@
       </w:pPr>
     </w:lvl>
   </w:abstractNum>
-  <w:abstractNum w:abstractNumId="7">
+  <w:abstractNum w:abstractNumId="9">
     <w:nsid w:val="237B4FE9"/>
     <w:multiLevelType w:val="hybridMultilevel"/>
     <w:tmpl w:val="E6F8729A"/>
@@ -19917,7 +26923,7 @@
       </w:pPr>
     </w:lvl>
   </w:abstractNum>
-  <w:abstractNum w:abstractNumId="8">
+  <w:abstractNum w:abstractNumId="10">
     <w:nsid w:val="28CB2F6F"/>
     <w:multiLevelType w:val="hybridMultilevel"/>
     <w:tmpl w:val="FAF8803E"/>
@@ -20003,7 +27009,7 @@
       </w:pPr>
     </w:lvl>
   </w:abstractNum>
-  <w:abstractNum w:abstractNumId="9">
+  <w:abstractNum w:abstractNumId="11">
     <w:nsid w:val="31474062"/>
     <w:multiLevelType w:val="hybridMultilevel"/>
     <w:tmpl w:val="70AC0FF8"/>
@@ -20089,7 +27095,7 @@
       </w:pPr>
     </w:lvl>
   </w:abstractNum>
-  <w:abstractNum w:abstractNumId="10">
+  <w:abstractNum w:abstractNumId="12">
     <w:nsid w:val="3EE47D46"/>
     <w:multiLevelType w:val="hybridMultilevel"/>
     <w:tmpl w:val="6A6C136C"/>
@@ -20175,7 +27181,7 @@
       </w:pPr>
     </w:lvl>
   </w:abstractNum>
-  <w:abstractNum w:abstractNumId="11">
+  <w:abstractNum w:abstractNumId="13">
     <w:nsid w:val="3F5276C2"/>
     <w:multiLevelType w:val="hybridMultilevel"/>
     <w:tmpl w:val="8A5C7EAC"/>
@@ -20261,7 +27267,120 @@
       </w:pPr>
     </w:lvl>
   </w:abstractNum>
-  <w:abstractNum w:abstractNumId="12">
+  <w:abstractNum w:abstractNumId="14">
+    <w:nsid w:val="4DC53C42"/>
+    <w:multiLevelType w:val="multilevel"/>
+    <w:tmpl w:val="BB867E52"/>
+    <w:lvl w:ilvl="0">
+      <w:start w:val="1"/>
+      <w:numFmt w:val="decimal"/>
+      <w:lvlText w:val="%1."/>
+      <w:lvlJc w:val="left"/>
+      <w:pPr>
+        <w:tabs>
+          <w:tab w:val="num" w:pos="720"/>
+        </w:tabs>
+        <w:ind w:left="720" w:hanging="360"/>
+      </w:pPr>
+    </w:lvl>
+    <w:lvl w:ilvl="1" w:tentative="1">
+      <w:start w:val="1"/>
+      <w:numFmt w:val="decimal"/>
+      <w:lvlText w:val="%2."/>
+      <w:lvlJc w:val="left"/>
+      <w:pPr>
+        <w:tabs>
+          <w:tab w:val="num" w:pos="1440"/>
+        </w:tabs>
+        <w:ind w:left="1440" w:hanging="360"/>
+      </w:pPr>
+    </w:lvl>
+    <w:lvl w:ilvl="2" w:tentative="1">
+      <w:start w:val="1"/>
+      <w:numFmt w:val="decimal"/>
+      <w:lvlText w:val="%3."/>
+      <w:lvlJc w:val="left"/>
+      <w:pPr>
+        <w:tabs>
+          <w:tab w:val="num" w:pos="2160"/>
+        </w:tabs>
+        <w:ind w:left="2160" w:hanging="360"/>
+      </w:pPr>
+    </w:lvl>
+    <w:lvl w:ilvl="3" w:tentative="1">
+      <w:start w:val="1"/>
+      <w:numFmt w:val="decimal"/>
+      <w:lvlText w:val="%4."/>
+      <w:lvlJc w:val="left"/>
+      <w:pPr>
+        <w:tabs>
+          <w:tab w:val="num" w:pos="2880"/>
+        </w:tabs>
+        <w:ind w:left="2880" w:hanging="360"/>
+      </w:pPr>
+    </w:lvl>
+    <w:lvl w:ilvl="4" w:tentative="1">
+      <w:start w:val="1"/>
+      <w:numFmt w:val="decimal"/>
+      <w:lvlText w:val="%5."/>
+      <w:lvlJc w:val="left"/>
+      <w:pPr>
+        <w:tabs>
+          <w:tab w:val="num" w:pos="3600"/>
+        </w:tabs>
+        <w:ind w:left="3600" w:hanging="360"/>
+      </w:pPr>
+    </w:lvl>
+    <w:lvl w:ilvl="5" w:tentative="1">
+      <w:start w:val="1"/>
+      <w:numFmt w:val="decimal"/>
+      <w:lvlText w:val="%6."/>
+      <w:lvlJc w:val="left"/>
+      <w:pPr>
+        <w:tabs>
+          <w:tab w:val="num" w:pos="4320"/>
+        </w:tabs>
+        <w:ind w:left="4320" w:hanging="360"/>
+      </w:pPr>
+    </w:lvl>
+    <w:lvl w:ilvl="6" w:tentative="1">
+      <w:start w:val="1"/>
+      <w:numFmt w:val="decimal"/>
+      <w:lvlText w:val="%7."/>
+      <w:lvlJc w:val="left"/>
+      <w:pPr>
+        <w:tabs>
+          <w:tab w:val="num" w:pos="5040"/>
+        </w:tabs>
+        <w:ind w:left="5040" w:hanging="360"/>
+      </w:pPr>
+    </w:lvl>
+    <w:lvl w:ilvl="7" w:tentative="1">
+      <w:start w:val="1"/>
+      <w:numFmt w:val="decimal"/>
+      <w:lvlText w:val="%8."/>
+      <w:lvlJc w:val="left"/>
+      <w:pPr>
+        <w:tabs>
+          <w:tab w:val="num" w:pos="5760"/>
+        </w:tabs>
+        <w:ind w:left="5760" w:hanging="360"/>
+      </w:pPr>
+    </w:lvl>
+    <w:lvl w:ilvl="8" w:tentative="1">
+      <w:start w:val="1"/>
+      <w:numFmt w:val="decimal"/>
+      <w:lvlText w:val="%9."/>
+      <w:lvlJc w:val="left"/>
+      <w:pPr>
+        <w:tabs>
+          <w:tab w:val="num" w:pos="6480"/>
+        </w:tabs>
+        <w:ind w:left="6480" w:hanging="360"/>
+      </w:pPr>
+    </w:lvl>
+  </w:abstractNum>
+  <w:abstractNum w:abstractNumId="15">
     <w:nsid w:val="4DCD00EA"/>
     <w:multiLevelType w:val="hybridMultilevel"/>
     <w:tmpl w:val="8F32D358"/>
@@ -20347,7 +27466,7 @@
       </w:pPr>
     </w:lvl>
   </w:abstractNum>
-  <w:abstractNum w:abstractNumId="13">
+  <w:abstractNum w:abstractNumId="16">
     <w:nsid w:val="58667751"/>
     <w:multiLevelType w:val="hybridMultilevel"/>
     <w:tmpl w:val="5DB20FBE"/>
@@ -20433,7 +27552,120 @@
       </w:pPr>
     </w:lvl>
   </w:abstractNum>
-  <w:abstractNum w:abstractNumId="14">
+  <w:abstractNum w:abstractNumId="17">
+    <w:nsid w:val="5FD703F0"/>
+    <w:multiLevelType w:val="multilevel"/>
+    <w:tmpl w:val="9D66D5D0"/>
+    <w:lvl w:ilvl="0">
+      <w:start w:val="1"/>
+      <w:numFmt w:val="decimal"/>
+      <w:lvlText w:val="%1."/>
+      <w:lvlJc w:val="left"/>
+      <w:pPr>
+        <w:tabs>
+          <w:tab w:val="num" w:pos="720"/>
+        </w:tabs>
+        <w:ind w:left="720" w:hanging="360"/>
+      </w:pPr>
+    </w:lvl>
+    <w:lvl w:ilvl="1" w:tentative="1">
+      <w:start w:val="1"/>
+      <w:numFmt w:val="decimal"/>
+      <w:lvlText w:val="%2."/>
+      <w:lvlJc w:val="left"/>
+      <w:pPr>
+        <w:tabs>
+          <w:tab w:val="num" w:pos="1440"/>
+        </w:tabs>
+        <w:ind w:left="1440" w:hanging="360"/>
+      </w:pPr>
+    </w:lvl>
+    <w:lvl w:ilvl="2" w:tentative="1">
+      <w:start w:val="1"/>
+      <w:numFmt w:val="decimal"/>
+      <w:lvlText w:val="%3."/>
+      <w:lvlJc w:val="left"/>
+      <w:pPr>
+        <w:tabs>
+          <w:tab w:val="num" w:pos="2160"/>
+        </w:tabs>
+        <w:ind w:left="2160" w:hanging="360"/>
+      </w:pPr>
+    </w:lvl>
+    <w:lvl w:ilvl="3" w:tentative="1">
+      <w:start w:val="1"/>
+      <w:numFmt w:val="decimal"/>
+      <w:lvlText w:val="%4."/>
+      <w:lvlJc w:val="left"/>
+      <w:pPr>
+        <w:tabs>
+          <w:tab w:val="num" w:pos="2880"/>
+        </w:tabs>
+        <w:ind w:left="2880" w:hanging="360"/>
+      </w:pPr>
+    </w:lvl>
+    <w:lvl w:ilvl="4" w:tentative="1">
+      <w:start w:val="1"/>
+      <w:numFmt w:val="decimal"/>
+      <w:lvlText w:val="%5."/>
+      <w:lvlJc w:val="left"/>
+      <w:pPr>
+        <w:tabs>
+          <w:tab w:val="num" w:pos="3600"/>
+        </w:tabs>
+        <w:ind w:left="3600" w:hanging="360"/>
+      </w:pPr>
+    </w:lvl>
+    <w:lvl w:ilvl="5" w:tentative="1">
+      <w:start w:val="1"/>
+      <w:numFmt w:val="decimal"/>
+      <w:lvlText w:val="%6."/>
+      <w:lvlJc w:val="left"/>
+      <w:pPr>
+        <w:tabs>
+          <w:tab w:val="num" w:pos="4320"/>
+        </w:tabs>
+        <w:ind w:left="4320" w:hanging="360"/>
+      </w:pPr>
+    </w:lvl>
+    <w:lvl w:ilvl="6" w:tentative="1">
+      <w:start w:val="1"/>
+      <w:numFmt w:val="decimal"/>
+      <w:lvlText w:val="%7."/>
+      <w:lvlJc w:val="left"/>
+      <w:pPr>
+        <w:tabs>
+          <w:tab w:val="num" w:pos="5040"/>
+        </w:tabs>
+        <w:ind w:left="5040" w:hanging="360"/>
+      </w:pPr>
+    </w:lvl>
+    <w:lvl w:ilvl="7" w:tentative="1">
+      <w:start w:val="1"/>
+      <w:numFmt w:val="decimal"/>
+      <w:lvlText w:val="%8."/>
+      <w:lvlJc w:val="left"/>
+      <w:pPr>
+        <w:tabs>
+          <w:tab w:val="num" w:pos="5760"/>
+        </w:tabs>
+        <w:ind w:left="5760" w:hanging="360"/>
+      </w:pPr>
+    </w:lvl>
+    <w:lvl w:ilvl="8" w:tentative="1">
+      <w:start w:val="1"/>
+      <w:numFmt w:val="decimal"/>
+      <w:lvlText w:val="%9."/>
+      <w:lvlJc w:val="left"/>
+      <w:pPr>
+        <w:tabs>
+          <w:tab w:val="num" w:pos="6480"/>
+        </w:tabs>
+        <w:ind w:left="6480" w:hanging="360"/>
+      </w:pPr>
+    </w:lvl>
+  </w:abstractNum>
+  <w:abstractNum w:abstractNumId="18">
     <w:nsid w:val="651B0C44"/>
     <w:multiLevelType w:val="hybridMultilevel"/>
     <w:tmpl w:val="932C82C2"/>
@@ -20519,7 +27751,7 @@
       </w:pPr>
     </w:lvl>
   </w:abstractNum>
-  <w:abstractNum w:abstractNumId="15">
+  <w:abstractNum w:abstractNumId="19">
     <w:nsid w:val="65720090"/>
     <w:multiLevelType w:val="hybridMultilevel"/>
     <w:tmpl w:val="69C07E24"/>
@@ -20606,52 +27838,64 @@
     </w:lvl>
   </w:abstractNum>
   <w:num w:numId="1">
+    <w:abstractNumId w:val="8"/>
+  </w:num>
+  <w:num w:numId="2">
+    <w:abstractNumId w:val="1"/>
+  </w:num>
+  <w:num w:numId="3">
+    <w:abstractNumId w:val="10"/>
+  </w:num>
+  <w:num w:numId="4">
     <w:abstractNumId w:val="6"/>
   </w:num>
-  <w:num w:numId="2">
+  <w:num w:numId="5">
+    <w:abstractNumId w:val="16"/>
+  </w:num>
+  <w:num w:numId="6">
+    <w:abstractNumId w:val="19"/>
+  </w:num>
+  <w:num w:numId="7">
+    <w:abstractNumId w:val="12"/>
+  </w:num>
+  <w:num w:numId="8">
+    <w:abstractNumId w:val="7"/>
+  </w:num>
+  <w:num w:numId="9">
+    <w:abstractNumId w:val="9"/>
+  </w:num>
+  <w:num w:numId="10">
+    <w:abstractNumId w:val="3"/>
+  </w:num>
+  <w:num w:numId="11">
+    <w:abstractNumId w:val="13"/>
+  </w:num>
+  <w:num w:numId="12">
+    <w:abstractNumId w:val="15"/>
+  </w:num>
+  <w:num w:numId="13">
+    <w:abstractNumId w:val="2"/>
+  </w:num>
+  <w:num w:numId="14">
+    <w:abstractNumId w:val="18"/>
+  </w:num>
+  <w:num w:numId="15">
+    <w:abstractNumId w:val="11"/>
+  </w:num>
+  <w:num w:numId="16">
+    <w:abstractNumId w:val="5"/>
+  </w:num>
+  <w:num w:numId="17">
+    <w:abstractNumId w:val="17"/>
+  </w:num>
+  <w:num w:numId="18">
     <w:abstractNumId w:val="0"/>
   </w:num>
-  <w:num w:numId="3">
-    <w:abstractNumId w:val="8"/>
-  </w:num>
-  <w:num w:numId="4">
+  <w:num w:numId="19">
     <w:abstractNumId w:val="4"/>
   </w:num>
-  <w:num w:numId="5">
-    <w:abstractNumId w:val="13"/>
-  </w:num>
-  <w:num w:numId="6">
-    <w:abstractNumId w:val="15"/>
-  </w:num>
-  <w:num w:numId="7">
-    <w:abstractNumId w:val="10"/>
-  </w:num>
-  <w:num w:numId="8">
-    <w:abstractNumId w:val="5"/>
-  </w:num>
-  <w:num w:numId="9">
-    <w:abstractNumId w:val="7"/>
-  </w:num>
-  <w:num w:numId="10">
-    <w:abstractNumId w:val="2"/>
-  </w:num>
-  <w:num w:numId="11">
-    <w:abstractNumId w:val="11"/>
-  </w:num>
-  <w:num w:numId="12">
-    <w:abstractNumId w:val="12"/>
-  </w:num>
-  <w:num w:numId="13">
-    <w:abstractNumId w:val="1"/>
-  </w:num>
-  <w:num w:numId="14">
+  <w:num w:numId="20">
     <w:abstractNumId w:val="14"/>
-  </w:num>
-  <w:num w:numId="15">
-    <w:abstractNumId w:val="9"/>
-  </w:num>
-  <w:num w:numId="16">
-    <w:abstractNumId w:val="3"/>
   </w:num>
 </w:numbering>
 </file>
